--- a/AWS_Fargate.docx
+++ b/AWS_Fargate.docx
@@ -58,7 +58,23 @@
           <w:b/>
           <w:bCs/>
         </w:rPr>
-        <w:t>Deploy the container on AWS Fargate (ECS)</w:t>
+        <w:t xml:space="preserve">Deploy the container on AWS </w:t>
+      </w:r>
+      <w:proofErr w:type="spellStart"/>
+      <w:r>
+        <w:rPr>
+          <w:b/>
+          <w:bCs/>
+        </w:rPr>
+        <w:t>Fargate</w:t>
+      </w:r>
+      <w:proofErr w:type="spellEnd"/>
+      <w:r>
+        <w:rPr>
+          <w:b/>
+          <w:bCs/>
+        </w:rPr>
+        <w:t xml:space="preserve"> (ECS)</w:t>
       </w:r>
       <w:r>
         <w:br/>
@@ -83,7 +99,7 @@
     <w:p>
       <w:r>
         <w:pict w14:anchorId="72B8BD69">
-          <v:rect id="_x0000_i1091" style="width:0;height:1.5pt" o:hralign="center" o:hrstd="t" o:hr="t" fillcolor="#a0a0a0" stroked="f"/>
+          <v:rect id="_x0000_i1025" style="width:0;height:1.5pt" o:hralign="center" o:hrstd="t" o:hr="t" fillcolor="#a0a0a0" stroked="f"/>
         </w:pict>
       </w:r>
     </w:p>
@@ -127,7 +143,15 @@
     </w:p>
     <w:p>
       <w:r>
-        <w:t>provider "aws" {</w:t>
+        <w:t>provider "</w:t>
+      </w:r>
+      <w:proofErr w:type="spellStart"/>
+      <w:r>
+        <w:t>aws</w:t>
+      </w:r>
+      <w:proofErr w:type="spellEnd"/>
+      <w:r>
+        <w:t>" {</w:t>
       </w:r>
     </w:p>
     <w:p>
@@ -148,12 +172,36 @@
     </w:p>
     <w:p>
       <w:r>
-        <w:t>resource "aws_vpc" "ecs_vpc" {</w:t>
-      </w:r>
-    </w:p>
-    <w:p>
-      <w:r>
-        <w:t xml:space="preserve">  cidr_block = "10.0.0.0/16"</w:t>
+        <w:t>resource "</w:t>
+      </w:r>
+      <w:proofErr w:type="spellStart"/>
+      <w:r>
+        <w:t>aws_vpc</w:t>
+      </w:r>
+      <w:proofErr w:type="spellEnd"/>
+      <w:r>
+        <w:t>" "</w:t>
+      </w:r>
+      <w:proofErr w:type="spellStart"/>
+      <w:r>
+        <w:t>ecs_vpc</w:t>
+      </w:r>
+      <w:proofErr w:type="spellEnd"/>
+      <w:r>
+        <w:t>" {</w:t>
+      </w:r>
+    </w:p>
+    <w:p>
+      <w:r>
+        <w:t xml:space="preserve">  </w:t>
+      </w:r>
+      <w:proofErr w:type="spellStart"/>
+      <w:r>
+        <w:t>cidr_block</w:t>
+      </w:r>
+      <w:proofErr w:type="spellEnd"/>
+      <w:r>
+        <w:t xml:space="preserve"> = "10.0.0.0/16"</w:t>
       </w:r>
     </w:p>
     <w:p>
@@ -169,27 +217,67 @@
     </w:p>
     <w:p>
       <w:r>
-        <w:t>resource "aws_subnet" "public_subnet_1" {</w:t>
-      </w:r>
-    </w:p>
-    <w:p>
-      <w:r>
-        <w:t xml:space="preserve">  vpc_id                  = aws_vpc.ecs_vpc.id</w:t>
-      </w:r>
-    </w:p>
-    <w:p>
-      <w:r>
-        <w:t xml:space="preserve">  cidr_block              = "10.0.1.0/24"</w:t>
-      </w:r>
-    </w:p>
-    <w:p>
-      <w:r>
-        <w:t xml:space="preserve">  availability_zone       = "us-east-1a"</w:t>
-      </w:r>
-    </w:p>
-    <w:p>
-      <w:r>
-        <w:t xml:space="preserve">  map_public_ip_on_launch = true</w:t>
+        <w:t>resource "</w:t>
+      </w:r>
+      <w:proofErr w:type="spellStart"/>
+      <w:r>
+        <w:t>aws_subnet</w:t>
+      </w:r>
+      <w:proofErr w:type="spellEnd"/>
+      <w:r>
+        <w:t>" "public_subnet_1" {</w:t>
+      </w:r>
+    </w:p>
+    <w:p>
+      <w:r>
+        <w:t xml:space="preserve">  </w:t>
+      </w:r>
+      <w:proofErr w:type="spellStart"/>
+      <w:r>
+        <w:t>vpc_id</w:t>
+      </w:r>
+      <w:proofErr w:type="spellEnd"/>
+      <w:r>
+        <w:t xml:space="preserve">                  = aws_vpc.ecs_vpc.id</w:t>
+      </w:r>
+    </w:p>
+    <w:p>
+      <w:r>
+        <w:t xml:space="preserve">  </w:t>
+      </w:r>
+      <w:proofErr w:type="spellStart"/>
+      <w:r>
+        <w:t>cidr_block</w:t>
+      </w:r>
+      <w:proofErr w:type="spellEnd"/>
+      <w:r>
+        <w:t xml:space="preserve">              = "10.0.1.0/24"</w:t>
+      </w:r>
+    </w:p>
+    <w:p>
+      <w:r>
+        <w:t xml:space="preserve">  </w:t>
+      </w:r>
+      <w:proofErr w:type="spellStart"/>
+      <w:r>
+        <w:t>availability_zone</w:t>
+      </w:r>
+      <w:proofErr w:type="spellEnd"/>
+      <w:r>
+        <w:t xml:space="preserve">       = "us-east-1a"</w:t>
+      </w:r>
+    </w:p>
+    <w:p>
+      <w:r>
+        <w:t xml:space="preserve">  </w:t>
+      </w:r>
+      <w:proofErr w:type="spellStart"/>
+      <w:r>
+        <w:t>map_public_ip_on_launch</w:t>
+      </w:r>
+      <w:proofErr w:type="spellEnd"/>
+      <w:r>
+        <w:t xml:space="preserve"> = true</w:t>
       </w:r>
     </w:p>
     <w:p>
@@ -200,27 +288,67 @@
     <w:p/>
     <w:p>
       <w:r>
-        <w:t>resource "aws_subnet" "public_subnet_2" {</w:t>
-      </w:r>
-    </w:p>
-    <w:p>
-      <w:r>
-        <w:t xml:space="preserve">  vpc_id                  = aws_vpc.ecs_vpc.id</w:t>
-      </w:r>
-    </w:p>
-    <w:p>
-      <w:r>
-        <w:t xml:space="preserve">  cidr_block              = "10.0.2.0/24"</w:t>
-      </w:r>
-    </w:p>
-    <w:p>
-      <w:r>
-        <w:t xml:space="preserve">  availability_zone       = "us-east-1b"</w:t>
-      </w:r>
-    </w:p>
-    <w:p>
-      <w:r>
-        <w:t xml:space="preserve">  map_public_ip_on_launch = true</w:t>
+        <w:t>resource "</w:t>
+      </w:r>
+      <w:proofErr w:type="spellStart"/>
+      <w:r>
+        <w:t>aws_subnet</w:t>
+      </w:r>
+      <w:proofErr w:type="spellEnd"/>
+      <w:r>
+        <w:t>" "public_subnet_2" {</w:t>
+      </w:r>
+    </w:p>
+    <w:p>
+      <w:r>
+        <w:t xml:space="preserve">  </w:t>
+      </w:r>
+      <w:proofErr w:type="spellStart"/>
+      <w:r>
+        <w:t>vpc_id</w:t>
+      </w:r>
+      <w:proofErr w:type="spellEnd"/>
+      <w:r>
+        <w:t xml:space="preserve">                  = aws_vpc.ecs_vpc.id</w:t>
+      </w:r>
+    </w:p>
+    <w:p>
+      <w:r>
+        <w:t xml:space="preserve">  </w:t>
+      </w:r>
+      <w:proofErr w:type="spellStart"/>
+      <w:r>
+        <w:t>cidr_block</w:t>
+      </w:r>
+      <w:proofErr w:type="spellEnd"/>
+      <w:r>
+        <w:t xml:space="preserve">              = "10.0.2.0/24"</w:t>
+      </w:r>
+    </w:p>
+    <w:p>
+      <w:r>
+        <w:t xml:space="preserve">  </w:t>
+      </w:r>
+      <w:proofErr w:type="spellStart"/>
+      <w:r>
+        <w:t>availability_zone</w:t>
+      </w:r>
+      <w:proofErr w:type="spellEnd"/>
+      <w:r>
+        <w:t xml:space="preserve">       = "us-east-1b"</w:t>
+      </w:r>
+    </w:p>
+    <w:p>
+      <w:r>
+        <w:t xml:space="preserve">  </w:t>
+      </w:r>
+      <w:proofErr w:type="spellStart"/>
+      <w:r>
+        <w:t>map_public_ip_on_launch</w:t>
+      </w:r>
+      <w:proofErr w:type="spellEnd"/>
+      <w:r>
+        <w:t xml:space="preserve"> = true</w:t>
       </w:r>
     </w:p>
     <w:p>
@@ -237,12 +365,36 @@
     <w:p>
       <w:r>
         <w:lastRenderedPageBreak/>
-        <w:t>resource "aws_internet_gateway" "ecs_igw" {</w:t>
-      </w:r>
-    </w:p>
-    <w:p>
-      <w:r>
-        <w:t xml:space="preserve">  vpc_id = aws_vpc.ecs_vpc.id</w:t>
+        <w:t>resource "</w:t>
+      </w:r>
+      <w:proofErr w:type="spellStart"/>
+      <w:r>
+        <w:t>aws_internet_gateway</w:t>
+      </w:r>
+      <w:proofErr w:type="spellEnd"/>
+      <w:r>
+        <w:t>" "</w:t>
+      </w:r>
+      <w:proofErr w:type="spellStart"/>
+      <w:r>
+        <w:t>ecs_igw</w:t>
+      </w:r>
+      <w:proofErr w:type="spellEnd"/>
+      <w:r>
+        <w:t>" {</w:t>
+      </w:r>
+    </w:p>
+    <w:p>
+      <w:r>
+        <w:t xml:space="preserve">  </w:t>
+      </w:r>
+      <w:proofErr w:type="spellStart"/>
+      <w:r>
+        <w:t>vpc_id</w:t>
+      </w:r>
+      <w:proofErr w:type="spellEnd"/>
+      <w:r>
+        <w:t xml:space="preserve"> = aws_vpc.ecs_vpc.id</w:t>
       </w:r>
     </w:p>
     <w:p>
@@ -258,12 +410,36 @@
     </w:p>
     <w:p>
       <w:r>
-        <w:t>resource "aws_route_table" "ecs_route_table" {</w:t>
-      </w:r>
-    </w:p>
-    <w:p>
-      <w:r>
-        <w:t xml:space="preserve">  vpc_id = aws_vpc.ecs_vpc.id</w:t>
+        <w:t>resource "</w:t>
+      </w:r>
+      <w:proofErr w:type="spellStart"/>
+      <w:r>
+        <w:t>aws_route_table</w:t>
+      </w:r>
+      <w:proofErr w:type="spellEnd"/>
+      <w:r>
+        <w:t>" "</w:t>
+      </w:r>
+      <w:proofErr w:type="spellStart"/>
+      <w:r>
+        <w:t>ecs_route_table</w:t>
+      </w:r>
+      <w:proofErr w:type="spellEnd"/>
+      <w:r>
+        <w:t>" {</w:t>
+      </w:r>
+    </w:p>
+    <w:p>
+      <w:r>
+        <w:t xml:space="preserve">  </w:t>
+      </w:r>
+      <w:proofErr w:type="spellStart"/>
+      <w:r>
+        <w:t>vpc_id</w:t>
+      </w:r>
+      <w:proofErr w:type="spellEnd"/>
+      <w:r>
+        <w:t xml:space="preserve"> = aws_vpc.ecs_vpc.id</w:t>
       </w:r>
     </w:p>
     <w:p>
@@ -274,22 +450,62 @@
     <w:p/>
     <w:p>
       <w:r>
-        <w:t>resource "aws_route" "internet_access" {</w:t>
-      </w:r>
-    </w:p>
-    <w:p>
-      <w:r>
-        <w:t xml:space="preserve">  route_table_id         = aws_route_table.ecs_route_table.id</w:t>
-      </w:r>
-    </w:p>
-    <w:p>
-      <w:r>
-        <w:t xml:space="preserve">  destination_cidr_block = "0.0.0.0/0"</w:t>
-      </w:r>
-    </w:p>
-    <w:p>
-      <w:r>
-        <w:t xml:space="preserve">  gateway_id             = aws_internet_gateway.ecs_igw.id</w:t>
+        <w:t>resource "</w:t>
+      </w:r>
+      <w:proofErr w:type="spellStart"/>
+      <w:r>
+        <w:t>aws_route</w:t>
+      </w:r>
+      <w:proofErr w:type="spellEnd"/>
+      <w:r>
+        <w:t>" "</w:t>
+      </w:r>
+      <w:proofErr w:type="spellStart"/>
+      <w:r>
+        <w:t>internet_access</w:t>
+      </w:r>
+      <w:proofErr w:type="spellEnd"/>
+      <w:r>
+        <w:t>" {</w:t>
+      </w:r>
+    </w:p>
+    <w:p>
+      <w:r>
+        <w:t xml:space="preserve">  </w:t>
+      </w:r>
+      <w:proofErr w:type="spellStart"/>
+      <w:r>
+        <w:t>route_table_id</w:t>
+      </w:r>
+      <w:proofErr w:type="spellEnd"/>
+      <w:r>
+        <w:t xml:space="preserve">         = aws_route_table.ecs_route_table.id</w:t>
+      </w:r>
+    </w:p>
+    <w:p>
+      <w:r>
+        <w:t xml:space="preserve">  </w:t>
+      </w:r>
+      <w:proofErr w:type="spellStart"/>
+      <w:r>
+        <w:t>destination_cidr_block</w:t>
+      </w:r>
+      <w:proofErr w:type="spellEnd"/>
+      <w:r>
+        <w:t xml:space="preserve"> = "0.0.0.0/0"</w:t>
+      </w:r>
+    </w:p>
+    <w:p>
+      <w:r>
+        <w:t xml:space="preserve">  </w:t>
+      </w:r>
+      <w:proofErr w:type="spellStart"/>
+      <w:r>
+        <w:t>gateway_id</w:t>
+      </w:r>
+      <w:proofErr w:type="spellEnd"/>
+      <w:r>
+        <w:t xml:space="preserve">             = aws_internet_gateway.ecs_igw.id</w:t>
       </w:r>
     </w:p>
     <w:p>
@@ -300,17 +516,41 @@
     <w:p/>
     <w:p>
       <w:r>
-        <w:t>resource "aws_route_table_association" "subnet_1_assoc" {</w:t>
-      </w:r>
-    </w:p>
-    <w:p>
-      <w:r>
-        <w:t xml:space="preserve">  subnet_id      = aws_subnet.public_subnet_1.id</w:t>
-      </w:r>
-    </w:p>
-    <w:p>
-      <w:r>
-        <w:t xml:space="preserve">  route_table_id = aws_route_table.ecs_route_table.id</w:t>
+        <w:t>resource "</w:t>
+      </w:r>
+      <w:proofErr w:type="spellStart"/>
+      <w:r>
+        <w:t>aws_route_table_association</w:t>
+      </w:r>
+      <w:proofErr w:type="spellEnd"/>
+      <w:r>
+        <w:t>" "subnet_1_assoc" {</w:t>
+      </w:r>
+    </w:p>
+    <w:p>
+      <w:r>
+        <w:t xml:space="preserve">  </w:t>
+      </w:r>
+      <w:proofErr w:type="spellStart"/>
+      <w:r>
+        <w:t>subnet_id</w:t>
+      </w:r>
+      <w:proofErr w:type="spellEnd"/>
+      <w:r>
+        <w:t xml:space="preserve">      = aws_subnet.public_subnet_1.id</w:t>
+      </w:r>
+    </w:p>
+    <w:p>
+      <w:r>
+        <w:t xml:space="preserve">  </w:t>
+      </w:r>
+      <w:proofErr w:type="spellStart"/>
+      <w:r>
+        <w:t>route_table_id</w:t>
+      </w:r>
+      <w:proofErr w:type="spellEnd"/>
+      <w:r>
+        <w:t xml:space="preserve"> = aws_route_table.ecs_route_table.id</w:t>
       </w:r>
     </w:p>
     <w:p>
@@ -321,17 +561,41 @@
     <w:p/>
     <w:p>
       <w:r>
-        <w:t>resource "aws_route_table_association" "subnet_2_assoc" {</w:t>
-      </w:r>
-    </w:p>
-    <w:p>
-      <w:r>
-        <w:t xml:space="preserve">  subnet_id      = aws_subnet.public_subnet_2.id</w:t>
-      </w:r>
-    </w:p>
-    <w:p>
-      <w:r>
-        <w:t xml:space="preserve">  route_table_id = aws_route_table.ecs_route_table.id</w:t>
+        <w:t>resource "</w:t>
+      </w:r>
+      <w:proofErr w:type="spellStart"/>
+      <w:r>
+        <w:t>aws_route_table_association</w:t>
+      </w:r>
+      <w:proofErr w:type="spellEnd"/>
+      <w:r>
+        <w:t>" "subnet_2_assoc" {</w:t>
+      </w:r>
+    </w:p>
+    <w:p>
+      <w:r>
+        <w:t xml:space="preserve">  </w:t>
+      </w:r>
+      <w:proofErr w:type="spellStart"/>
+      <w:r>
+        <w:t>subnet_id</w:t>
+      </w:r>
+      <w:proofErr w:type="spellEnd"/>
+      <w:r>
+        <w:t xml:space="preserve">      = aws_subnet.public_subnet_2.id</w:t>
+      </w:r>
+    </w:p>
+    <w:p>
+      <w:r>
+        <w:t xml:space="preserve">  </w:t>
+      </w:r>
+      <w:proofErr w:type="spellStart"/>
+      <w:r>
+        <w:t>route_table_id</w:t>
+      </w:r>
+      <w:proofErr w:type="spellEnd"/>
+      <w:r>
+        <w:t xml:space="preserve"> = aws_route_table.ecs_route_table.id</w:t>
       </w:r>
     </w:p>
     <w:p>
@@ -347,12 +611,36 @@
     </w:p>
     <w:p>
       <w:r>
-        <w:t>resource "aws_security_group" "ecs_sg" {</w:t>
-      </w:r>
-    </w:p>
-    <w:p>
-      <w:r>
-        <w:t xml:space="preserve">  vpc_id = aws_vpc.ecs_vpc.id</w:t>
+        <w:t>resource "</w:t>
+      </w:r>
+      <w:proofErr w:type="spellStart"/>
+      <w:r>
+        <w:t>aws_security_group</w:t>
+      </w:r>
+      <w:proofErr w:type="spellEnd"/>
+      <w:r>
+        <w:t>" "</w:t>
+      </w:r>
+      <w:proofErr w:type="spellStart"/>
+      <w:r>
+        <w:t>ecs_sg</w:t>
+      </w:r>
+      <w:proofErr w:type="spellEnd"/>
+      <w:r>
+        <w:t>" {</w:t>
+      </w:r>
+    </w:p>
+    <w:p>
+      <w:r>
+        <w:t xml:space="preserve">  </w:t>
+      </w:r>
+      <w:proofErr w:type="spellStart"/>
+      <w:r>
+        <w:t>vpc_id</w:t>
+      </w:r>
+      <w:proofErr w:type="spellEnd"/>
+      <w:r>
+        <w:t xml:space="preserve"> = aws_vpc.ecs_vpc.id</w:t>
       </w:r>
     </w:p>
     <w:p/>
@@ -363,23 +651,55 @@
     </w:p>
     <w:p>
       <w:r>
-        <w:t xml:space="preserve">    from_port   = 3000</w:t>
+        <w:t xml:space="preserve">    </w:t>
+      </w:r>
+      <w:proofErr w:type="spellStart"/>
+      <w:r>
+        <w:t>from_port</w:t>
+      </w:r>
+      <w:proofErr w:type="spellEnd"/>
+      <w:r>
+        <w:t xml:space="preserve">   = 3000</w:t>
       </w:r>
     </w:p>
     <w:p>
       <w:r>
         <w:lastRenderedPageBreak/>
-        <w:t xml:space="preserve">    to_port     = 3000</w:t>
-      </w:r>
-    </w:p>
-    <w:p>
-      <w:r>
-        <w:t xml:space="preserve">    protocol    = "tcp"</w:t>
-      </w:r>
-    </w:p>
-    <w:p>
-      <w:r>
-        <w:t xml:space="preserve">    cidr_blocks = ["0.0.0.0/0"]</w:t>
+        <w:t xml:space="preserve">    </w:t>
+      </w:r>
+      <w:proofErr w:type="spellStart"/>
+      <w:r>
+        <w:t>to_port</w:t>
+      </w:r>
+      <w:proofErr w:type="spellEnd"/>
+      <w:r>
+        <w:t xml:space="preserve">     = 3000</w:t>
+      </w:r>
+    </w:p>
+    <w:p>
+      <w:r>
+        <w:t xml:space="preserve">    protocol    = "</w:t>
+      </w:r>
+      <w:proofErr w:type="spellStart"/>
+      <w:r>
+        <w:t>tcp</w:t>
+      </w:r>
+      <w:proofErr w:type="spellEnd"/>
+      <w:r>
+        <w:t>"</w:t>
+      </w:r>
+    </w:p>
+    <w:p>
+      <w:r>
+        <w:t xml:space="preserve">    </w:t>
+      </w:r>
+      <w:proofErr w:type="spellStart"/>
+      <w:r>
+        <w:t>cidr_blocks</w:t>
+      </w:r>
+      <w:proofErr w:type="spellEnd"/>
+      <w:r>
+        <w:t xml:space="preserve"> = ["0.0.0.0/0"]</w:t>
       </w:r>
     </w:p>
     <w:p>
@@ -395,12 +715,28 @@
     </w:p>
     <w:p>
       <w:r>
-        <w:t xml:space="preserve">    from_port   = 0</w:t>
-      </w:r>
-    </w:p>
-    <w:p>
-      <w:r>
-        <w:t xml:space="preserve">    to_port     = 0</w:t>
+        <w:t xml:space="preserve">    </w:t>
+      </w:r>
+      <w:proofErr w:type="spellStart"/>
+      <w:r>
+        <w:t>from_port</w:t>
+      </w:r>
+      <w:proofErr w:type="spellEnd"/>
+      <w:r>
+        <w:t xml:space="preserve">   = 0</w:t>
+      </w:r>
+    </w:p>
+    <w:p>
+      <w:r>
+        <w:t xml:space="preserve">    </w:t>
+      </w:r>
+      <w:proofErr w:type="spellStart"/>
+      <w:r>
+        <w:t>to_port</w:t>
+      </w:r>
+      <w:proofErr w:type="spellEnd"/>
+      <w:r>
+        <w:t xml:space="preserve">     = 0</w:t>
       </w:r>
     </w:p>
     <w:p>
@@ -410,7 +746,15 @@
     </w:p>
     <w:p>
       <w:r>
-        <w:t xml:space="preserve">    cidr_blocks = ["0.0.0.0/0"]</w:t>
+        <w:t xml:space="preserve">    </w:t>
+      </w:r>
+      <w:proofErr w:type="spellStart"/>
+      <w:r>
+        <w:t>cidr_blocks</w:t>
+      </w:r>
+      <w:proofErr w:type="spellEnd"/>
+      <w:r>
+        <w:t xml:space="preserve"> = ["0.0.0.0/0"]</w:t>
       </w:r>
     </w:p>
     <w:p>
@@ -426,7 +770,7 @@
     <w:p>
       <w:r>
         <w:pict w14:anchorId="34475098">
-          <v:rect id="_x0000_i1092" style="width:0;height:1.5pt" o:hralign="center" o:hrstd="t" o:hr="t" fillcolor="#a0a0a0" stroked="f"/>
+          <v:rect id="_x0000_i1026" style="width:0;height:1.5pt" o:hralign="center" o:hrstd="t" o:hr="t" fillcolor="#a0a0a0" stroked="f"/>
         </w:pict>
       </w:r>
     </w:p>
@@ -454,14 +798,18 @@
       </w:r>
     </w:p>
     <w:p>
+      <w:proofErr w:type="spellStart"/>
       <w:r>
         <w:t>hcl</w:t>
       </w:r>
-    </w:p>
-    <w:p>
+      <w:proofErr w:type="spellEnd"/>
+    </w:p>
+    <w:p>
+      <w:proofErr w:type="spellStart"/>
       <w:r>
         <w:t>CopyEdit</w:t>
       </w:r>
+      <w:proofErr w:type="spellEnd"/>
     </w:p>
     <w:p>
       <w:r>
@@ -470,7 +818,23 @@
     </w:p>
     <w:p>
       <w:r>
-        <w:t>resource "aws_ecr_repository" "patient_service" {</w:t>
+        <w:t>resource "</w:t>
+      </w:r>
+      <w:proofErr w:type="spellStart"/>
+      <w:r>
+        <w:t>aws_ecr_repository</w:t>
+      </w:r>
+      <w:proofErr w:type="spellEnd"/>
+      <w:r>
+        <w:t>" "</w:t>
+      </w:r>
+      <w:proofErr w:type="spellStart"/>
+      <w:r>
+        <w:t>patient_service</w:t>
+      </w:r>
+      <w:proofErr w:type="spellEnd"/>
+      <w:r>
+        <w:t>" {</w:t>
       </w:r>
     </w:p>
     <w:p>
@@ -486,13 +850,34 @@
     <w:p/>
     <w:p>
       <w:r>
-        <w:t>output "ecr_repository_url" {</w:t>
-      </w:r>
-    </w:p>
-    <w:p>
-      <w:r>
-        <w:t xml:space="preserve">  value = aws_ecr_repository.patient_service.repository_url</w:t>
-      </w:r>
+        <w:t>output "</w:t>
+      </w:r>
+      <w:proofErr w:type="spellStart"/>
+      <w:r>
+        <w:t>ecr_repository_url</w:t>
+      </w:r>
+      <w:proofErr w:type="spellEnd"/>
+      <w:r>
+        <w:t>" {</w:t>
+      </w:r>
+    </w:p>
+    <w:p>
+      <w:r>
+        <w:t xml:space="preserve">  value = </w:t>
+      </w:r>
+      <w:proofErr w:type="spellStart"/>
+      <w:r>
+        <w:t>aws_ecr_</w:t>
+      </w:r>
+      <w:proofErr w:type="gramStart"/>
+      <w:r>
+        <w:t>repository.patient</w:t>
+      </w:r>
+      <w:proofErr w:type="gramEnd"/>
+      <w:r>
+        <w:t>_service.repository_url</w:t>
+      </w:r>
+      <w:proofErr w:type="spellEnd"/>
     </w:p>
     <w:p>
       <w:r>
@@ -506,17 +891,25 @@
           <w:color w:val="FF0000"/>
         </w:rPr>
       </w:pPr>
+      <w:proofErr w:type="spellStart"/>
       <w:r>
         <w:rPr>
           <w:color w:val="FF0000"/>
         </w:rPr>
-        <w:t>ecr_repository_url = "897722687643.dkr.ecr.us-east-1.amazonaws.com/patient-service"</w:t>
+        <w:t>ecr_repository_url</w:t>
+      </w:r>
+      <w:proofErr w:type="spellEnd"/>
+      <w:r>
+        <w:rPr>
+          <w:color w:val="FF0000"/>
+        </w:rPr>
+        <w:t xml:space="preserve"> = "897722687643.dkr.ecr.us-east-1.amazonaws.com/patient-service"</w:t>
       </w:r>
     </w:p>
     <w:p>
       <w:r>
         <w:pict w14:anchorId="2EEB9CFA">
-          <v:rect id="_x0000_i1093" style="width:0;height:1.5pt" o:hralign="center" o:hrstd="t" o:hr="t" fillcolor="#a0a0a0" stroked="f"/>
+          <v:rect id="_x0000_i1027" style="width:0;height:1.5pt" o:hralign="center" o:hrstd="t" o:hr="t" fillcolor="#a0a0a0" stroked="f"/>
         </w:pict>
       </w:r>
     </w:p>
@@ -545,12 +938,44 @@
     </w:p>
     <w:p>
       <w:r>
-        <w:t>resource "aws_ecs_cluster" "ecs_fargate" {</w:t>
-      </w:r>
-    </w:p>
-    <w:p>
-      <w:r>
-        <w:t xml:space="preserve">  name = "ecs-fargate-cluster"</w:t>
+        <w:t>resource "</w:t>
+      </w:r>
+      <w:proofErr w:type="spellStart"/>
+      <w:r>
+        <w:t>aws_ecs_cluster</w:t>
+      </w:r>
+      <w:proofErr w:type="spellEnd"/>
+      <w:r>
+        <w:t>" "</w:t>
+      </w:r>
+      <w:proofErr w:type="spellStart"/>
+      <w:r>
+        <w:t>ecs_fargate</w:t>
+      </w:r>
+      <w:proofErr w:type="spellEnd"/>
+      <w:r>
+        <w:t>" {</w:t>
+      </w:r>
+    </w:p>
+    <w:p>
+      <w:r>
+        <w:t xml:space="preserve">  name = "</w:t>
+      </w:r>
+      <w:proofErr w:type="spellStart"/>
+      <w:r>
+        <w:t>ecs</w:t>
+      </w:r>
+      <w:proofErr w:type="spellEnd"/>
+      <w:r>
+        <w:t>-</w:t>
+      </w:r>
+      <w:proofErr w:type="spellStart"/>
+      <w:r>
+        <w:t>fargate</w:t>
+      </w:r>
+      <w:proofErr w:type="spellEnd"/>
+      <w:r>
+        <w:t>-cluster"</w:t>
       </w:r>
     </w:p>
     <w:p>
@@ -562,7 +987,7 @@
       <w:r>
         <w:lastRenderedPageBreak/>
         <w:pict w14:anchorId="1FF200C8">
-          <v:rect id="_x0000_i1094" style="width:0;height:1.5pt" o:hralign="center" o:hrstd="t" o:hr="t" fillcolor="#a0a0a0" stroked="f"/>
+          <v:rect id="_x0000_i1028" style="width:0;height:1.5pt" o:hralign="center" o:hrstd="t" o:hr="t" fillcolor="#a0a0a0" stroked="f"/>
         </w:pict>
       </w:r>
     </w:p>
@@ -591,18 +1016,63 @@
     </w:p>
     <w:p>
       <w:r>
-        <w:t>resource "aws_iam_role" "ecs_task_execution_role" {</w:t>
-      </w:r>
-    </w:p>
-    <w:p>
-      <w:r>
-        <w:t xml:space="preserve">  name = "ecs-task-execution-role"</w:t>
+        <w:t>resource "</w:t>
+      </w:r>
+      <w:proofErr w:type="spellStart"/>
+      <w:r>
+        <w:t>aws_iam_role</w:t>
+      </w:r>
+      <w:proofErr w:type="spellEnd"/>
+      <w:r>
+        <w:t>" "</w:t>
+      </w:r>
+      <w:proofErr w:type="spellStart"/>
+      <w:r>
+        <w:t>ecs_task_execution_role</w:t>
+      </w:r>
+      <w:proofErr w:type="spellEnd"/>
+      <w:r>
+        <w:t>" {</w:t>
+      </w:r>
+    </w:p>
+    <w:p>
+      <w:r>
+        <w:t xml:space="preserve">  name = "</w:t>
+      </w:r>
+      <w:proofErr w:type="spellStart"/>
+      <w:r>
+        <w:t>ecs</w:t>
+      </w:r>
+      <w:proofErr w:type="spellEnd"/>
+      <w:r>
+        <w:t>-task-execution-role"</w:t>
       </w:r>
     </w:p>
     <w:p/>
     <w:p>
       <w:r>
-        <w:t xml:space="preserve">  assume_role_policy = jsonencode({</w:t>
+        <w:t xml:space="preserve">  </w:t>
+      </w:r>
+      <w:proofErr w:type="spellStart"/>
+      <w:r>
+        <w:t>assume_role_policy</w:t>
+      </w:r>
+      <w:proofErr w:type="spellEnd"/>
+      <w:r>
+        <w:t xml:space="preserve"> = </w:t>
+      </w:r>
+      <w:proofErr w:type="spellStart"/>
+      <w:proofErr w:type="gramStart"/>
+      <w:r>
+        <w:t>jsonencode</w:t>
+      </w:r>
+      <w:proofErr w:type="spellEnd"/>
+      <w:r>
+        <w:t>(</w:t>
+      </w:r>
+      <w:proofErr w:type="gramEnd"/>
+      <w:r>
+        <w:t>{</w:t>
       </w:r>
     </w:p>
     <w:p>
@@ -622,12 +1092,30 @@
     </w:p>
     <w:p>
       <w:r>
-        <w:t xml:space="preserve">      Principal = { Service = "ecs-tasks.amazonaws.com" }</w:t>
-      </w:r>
-    </w:p>
-    <w:p>
-      <w:r>
-        <w:t xml:space="preserve">      Action = "sts:AssumeRole"</w:t>
+        <w:t xml:space="preserve">      Principal = </w:t>
+      </w:r>
+      <w:proofErr w:type="gramStart"/>
+      <w:r>
+        <w:t>{ Service</w:t>
+      </w:r>
+      <w:proofErr w:type="gramEnd"/>
+      <w:r>
+        <w:t xml:space="preserve"> = "ecs-tasks.amazonaws.com" }</w:t>
+      </w:r>
+    </w:p>
+    <w:p>
+      <w:r>
+        <w:t xml:space="preserve">      Action = "</w:t>
+      </w:r>
+      <w:proofErr w:type="spellStart"/>
+      <w:proofErr w:type="gramStart"/>
+      <w:r>
+        <w:t>sts:AssumeRole</w:t>
+      </w:r>
+      <w:proofErr w:type="spellEnd"/>
+      <w:proofErr w:type="gramEnd"/>
+      <w:r>
+        <w:t>"</w:t>
       </w:r>
     </w:p>
     <w:p>
@@ -648,12 +1136,36 @@
     <w:p/>
     <w:p>
       <w:r>
-        <w:t>resource "aws_iam_policy_attachment" "ecs_task_execution_attachment" {</w:t>
-      </w:r>
-    </w:p>
-    <w:p>
-      <w:r>
-        <w:t xml:space="preserve">  name       = "ecs-task-execution-attachment"</w:t>
+        <w:t>resource "</w:t>
+      </w:r>
+      <w:proofErr w:type="spellStart"/>
+      <w:r>
+        <w:t>aws_iam_policy_attachment</w:t>
+      </w:r>
+      <w:proofErr w:type="spellEnd"/>
+      <w:r>
+        <w:t>" "</w:t>
+      </w:r>
+      <w:proofErr w:type="spellStart"/>
+      <w:r>
+        <w:t>ecs_task_execution_attachment</w:t>
+      </w:r>
+      <w:proofErr w:type="spellEnd"/>
+      <w:r>
+        <w:t>" {</w:t>
+      </w:r>
+    </w:p>
+    <w:p>
+      <w:r>
+        <w:t xml:space="preserve">  name       = "</w:t>
+      </w:r>
+      <w:proofErr w:type="spellStart"/>
+      <w:r>
+        <w:t>ecs</w:t>
+      </w:r>
+      <w:proofErr w:type="spellEnd"/>
+      <w:r>
+        <w:t>-task-execution-attachment"</w:t>
       </w:r>
     </w:p>
     <w:p>
@@ -663,7 +1175,23 @@
     </w:p>
     <w:p>
       <w:r>
-        <w:t xml:space="preserve">  policy_arn = "arn:aws:iam::aws:policy/service-role/AmazonECSTaskExecutionRolePolicy"</w:t>
+        <w:t xml:space="preserve">  </w:t>
+      </w:r>
+      <w:proofErr w:type="spellStart"/>
+      <w:r>
+        <w:t>policy_arn</w:t>
+      </w:r>
+      <w:proofErr w:type="spellEnd"/>
+      <w:r>
+        <w:t xml:space="preserve"> = "</w:t>
+      </w:r>
+      <w:proofErr w:type="gramStart"/>
+      <w:r>
+        <w:t>arn:aws</w:t>
+      </w:r>
+      <w:proofErr w:type="gramEnd"/>
+      <w:r>
+        <w:t>:iam::aws:policy/service-role/AmazonECSTaskExecutionRolePolicy"</w:t>
       </w:r>
     </w:p>
     <w:p>
@@ -674,7 +1202,7 @@
     <w:p>
       <w:r>
         <w:pict w14:anchorId="2214C9F5">
-          <v:rect id="_x0000_i1095" style="width:0;height:1.5pt" o:hralign="center" o:hrstd="t" o:hr="t" fillcolor="#a0a0a0" stroked="f"/>
+          <v:rect id="_x0000_i1029" style="width:0;height:1.5pt" o:hralign="center" o:hrstd="t" o:hr="t" fillcolor="#a0a0a0" stroked="f"/>
         </w:pict>
       </w:r>
     </w:p>
@@ -703,7 +1231,23 @@
     </w:p>
     <w:p>
       <w:r>
-        <w:t>resource "aws_ecs_task_definition" "patient_service_task" {</w:t>
+        <w:t>resource "</w:t>
+      </w:r>
+      <w:proofErr w:type="spellStart"/>
+      <w:r>
+        <w:t>aws_ecs_task_definition</w:t>
+      </w:r>
+      <w:proofErr w:type="spellEnd"/>
+      <w:r>
+        <w:t>" "</w:t>
+      </w:r>
+      <w:proofErr w:type="spellStart"/>
+      <w:r>
+        <w:t>patient_service_task</w:t>
+      </w:r>
+      <w:proofErr w:type="spellEnd"/>
+      <w:r>
+        <w:t>" {</w:t>
       </w:r>
     </w:p>
     <w:p>
@@ -713,12 +1257,36 @@
     </w:p>
     <w:p>
       <w:r>
-        <w:t xml:space="preserve">  requires_compatibilities = ["FARGATE"]</w:t>
-      </w:r>
-    </w:p>
-    <w:p>
-      <w:r>
-        <w:t xml:space="preserve">  network_mode             = "awsvpc"</w:t>
+        <w:t xml:space="preserve">  </w:t>
+      </w:r>
+      <w:proofErr w:type="spellStart"/>
+      <w:r>
+        <w:t>requires_compatibilities</w:t>
+      </w:r>
+      <w:proofErr w:type="spellEnd"/>
+      <w:r>
+        <w:t xml:space="preserve"> = ["FARGATE"]</w:t>
+      </w:r>
+    </w:p>
+    <w:p>
+      <w:r>
+        <w:t xml:space="preserve">  </w:t>
+      </w:r>
+      <w:proofErr w:type="spellStart"/>
+      <w:r>
+        <w:t>network_mode</w:t>
+      </w:r>
+      <w:proofErr w:type="spellEnd"/>
+      <w:r>
+        <w:t xml:space="preserve">             = "</w:t>
+      </w:r>
+      <w:proofErr w:type="spellStart"/>
+      <w:r>
+        <w:t>awsvpc</w:t>
+      </w:r>
+      <w:proofErr w:type="spellEnd"/>
+      <w:r>
+        <w:t>"</w:t>
       </w:r>
     </w:p>
     <w:p>
@@ -728,34 +1296,105 @@
     </w:p>
     <w:p>
       <w:r>
-        <w:t xml:space="preserve">  cpu                      = "256"</w:t>
-      </w:r>
-    </w:p>
-    <w:p>
-      <w:r>
-        <w:t xml:space="preserve">  execution_role_arn       = aws_iam_role.ecs_task_execution_role.arn</w:t>
-      </w:r>
+        <w:t xml:space="preserve">  </w:t>
+      </w:r>
+      <w:proofErr w:type="spellStart"/>
+      <w:r>
+        <w:t>cpu</w:t>
+      </w:r>
+      <w:proofErr w:type="spellEnd"/>
+      <w:r>
+        <w:t xml:space="preserve">                      = "256"</w:t>
+      </w:r>
+    </w:p>
+    <w:p>
+      <w:r>
+        <w:t xml:space="preserve">  </w:t>
+      </w:r>
+      <w:proofErr w:type="spellStart"/>
+      <w:r>
+        <w:t>execution_role_arn</w:t>
+      </w:r>
+      <w:proofErr w:type="spellEnd"/>
+      <w:r>
+        <w:t xml:space="preserve">       = </w:t>
+      </w:r>
+      <w:proofErr w:type="spellStart"/>
+      <w:r>
+        <w:t>aws_iam_role.ecs_task_execution_role.arn</w:t>
+      </w:r>
+      <w:proofErr w:type="spellEnd"/>
     </w:p>
     <w:p/>
     <w:p>
       <w:r>
-        <w:t xml:space="preserve">  container_definitions = jsonencode([{</w:t>
+        <w:t xml:space="preserve">  </w:t>
+      </w:r>
+      <w:proofErr w:type="spellStart"/>
+      <w:r>
+        <w:t>container_definitions</w:t>
+      </w:r>
+      <w:proofErr w:type="spellEnd"/>
+      <w:r>
+        <w:t xml:space="preserve"> = </w:t>
+      </w:r>
+      <w:proofErr w:type="spellStart"/>
+      <w:proofErr w:type="gramStart"/>
+      <w:r>
+        <w:t>jsonencode</w:t>
+      </w:r>
+      <w:proofErr w:type="spellEnd"/>
+      <w:r>
+        <w:t>(</w:t>
+      </w:r>
+      <w:proofErr w:type="gramEnd"/>
+      <w:r>
+        <w:t>[{</w:t>
       </w:r>
     </w:p>
     <w:p>
       <w:r>
         <w:lastRenderedPageBreak/>
-        <w:t xml:space="preserve">    name  = "patient-service"</w:t>
-      </w:r>
-    </w:p>
-    <w:p>
-      <w:r>
-        <w:t xml:space="preserve">    image = aws_ecr_repository.patient_service.repository_url</w:t>
-      </w:r>
-    </w:p>
-    <w:p>
-      <w:r>
-        <w:t xml:space="preserve">    cpu   = 256</w:t>
+        <w:t xml:space="preserve">    </w:t>
+      </w:r>
+      <w:proofErr w:type="gramStart"/>
+      <w:r>
+        <w:t>name  =</w:t>
+      </w:r>
+      <w:proofErr w:type="gramEnd"/>
+      <w:r>
+        <w:t xml:space="preserve"> "patient-service"</w:t>
+      </w:r>
+    </w:p>
+    <w:p>
+      <w:r>
+        <w:t xml:space="preserve">    image = </w:t>
+      </w:r>
+      <w:proofErr w:type="spellStart"/>
+      <w:r>
+        <w:t>aws_ecr_</w:t>
+      </w:r>
+      <w:proofErr w:type="gramStart"/>
+      <w:r>
+        <w:t>repository.patient</w:t>
+      </w:r>
+      <w:proofErr w:type="gramEnd"/>
+      <w:r>
+        <w:t>_service.repository_url</w:t>
+      </w:r>
+      <w:proofErr w:type="spellEnd"/>
+    </w:p>
+    <w:p>
+      <w:r>
+        <w:t xml:space="preserve">    </w:t>
+      </w:r>
+      <w:proofErr w:type="spellStart"/>
+      <w:r>
+        <w:t>cpu</w:t>
+      </w:r>
+      <w:proofErr w:type="spellEnd"/>
+      <w:r>
+        <w:t xml:space="preserve">   = 256</w:t>
       </w:r>
     </w:p>
     <w:p>
@@ -770,7 +1409,36 @@
     </w:p>
     <w:p>
       <w:r>
-        <w:t xml:space="preserve">    portMappings = [{ containerPort = 3000, hostPort = 3000 }]</w:t>
+        <w:t xml:space="preserve">    </w:t>
+      </w:r>
+      <w:proofErr w:type="spellStart"/>
+      <w:r>
+        <w:t>portMappings</w:t>
+      </w:r>
+      <w:proofErr w:type="spellEnd"/>
+      <w:r>
+        <w:t xml:space="preserve"> = </w:t>
+      </w:r>
+      <w:proofErr w:type="gramStart"/>
+      <w:r>
+        <w:t xml:space="preserve">[{ </w:t>
+      </w:r>
+      <w:proofErr w:type="spellStart"/>
+      <w:r>
+        <w:t>containerPort</w:t>
+      </w:r>
+      <w:proofErr w:type="spellEnd"/>
+      <w:proofErr w:type="gramEnd"/>
+      <w:r>
+        <w:t xml:space="preserve"> = 3000, </w:t>
+      </w:r>
+      <w:proofErr w:type="spellStart"/>
+      <w:r>
+        <w:t>hostPort</w:t>
+      </w:r>
+      <w:proofErr w:type="spellEnd"/>
+      <w:r>
+        <w:t xml:space="preserve"> = 3000 }]</w:t>
       </w:r>
     </w:p>
     <w:p>
@@ -786,7 +1454,7 @@
     <w:p>
       <w:r>
         <w:pict w14:anchorId="1294728E">
-          <v:rect id="_x0000_i1096" style="width:0;height:1.5pt" o:hralign="center" o:hrstd="t" o:hr="t" fillcolor="#a0a0a0" stroked="f"/>
+          <v:rect id="_x0000_i1030" style="width:0;height:1.5pt" o:hralign="center" o:hrstd="t" o:hr="t" fillcolor="#a0a0a0" stroked="f"/>
         </w:pict>
       </w:r>
     </w:p>
@@ -815,7 +1483,23 @@
     </w:p>
     <w:p>
       <w:r>
-        <w:t>resource "aws_ecs_service" "patient_service" {</w:t>
+        <w:t>resource "</w:t>
+      </w:r>
+      <w:proofErr w:type="spellStart"/>
+      <w:r>
+        <w:t>aws_ecs_service</w:t>
+      </w:r>
+      <w:proofErr w:type="spellEnd"/>
+      <w:r>
+        <w:t>" "</w:t>
+      </w:r>
+      <w:proofErr w:type="spellStart"/>
+      <w:r>
+        <w:t>patient_service</w:t>
+      </w:r>
+      <w:proofErr w:type="spellEnd"/>
+      <w:r>
+        <w:t>" {</w:t>
       </w:r>
     </w:p>
     <w:p>
@@ -830,23 +1514,60 @@
     </w:p>
     <w:p>
       <w:r>
-        <w:t xml:space="preserve">  task_definition = aws_ecs_task_definition.patient_service_task.arn</w:t>
-      </w:r>
-    </w:p>
-    <w:p>
-      <w:r>
-        <w:t xml:space="preserve">  desired_count   = 1</w:t>
-      </w:r>
-    </w:p>
-    <w:p>
-      <w:r>
-        <w:t xml:space="preserve">  launch_type     = "FARGATE"</w:t>
+        <w:t xml:space="preserve">  </w:t>
+      </w:r>
+      <w:proofErr w:type="spellStart"/>
+      <w:r>
+        <w:t>task_definition</w:t>
+      </w:r>
+      <w:proofErr w:type="spellEnd"/>
+      <w:r>
+        <w:t xml:space="preserve"> = </w:t>
+      </w:r>
+      <w:proofErr w:type="spellStart"/>
+      <w:r>
+        <w:t>aws_ecs_task_definition.patient_service_task.arn</w:t>
+      </w:r>
+      <w:proofErr w:type="spellEnd"/>
+    </w:p>
+    <w:p>
+      <w:r>
+        <w:t xml:space="preserve">  </w:t>
+      </w:r>
+      <w:proofErr w:type="spellStart"/>
+      <w:r>
+        <w:t>desired_count</w:t>
+      </w:r>
+      <w:proofErr w:type="spellEnd"/>
+      <w:r>
+        <w:t xml:space="preserve">   = 1</w:t>
+      </w:r>
+    </w:p>
+    <w:p>
+      <w:r>
+        <w:t xml:space="preserve">  </w:t>
+      </w:r>
+      <w:proofErr w:type="spellStart"/>
+      <w:r>
+        <w:t>launch_type</w:t>
+      </w:r>
+      <w:proofErr w:type="spellEnd"/>
+      <w:r>
+        <w:t xml:space="preserve">     = "FARGATE"</w:t>
       </w:r>
     </w:p>
     <w:p/>
     <w:p>
       <w:r>
-        <w:t xml:space="preserve">  network_configuration {</w:t>
+        <w:t xml:space="preserve">  </w:t>
+      </w:r>
+      <w:proofErr w:type="spellStart"/>
+      <w:r>
+        <w:t>network_configuration</w:t>
+      </w:r>
+      <w:proofErr w:type="spellEnd"/>
+      <w:r>
+        <w:t xml:space="preserve"> {</w:t>
       </w:r>
     </w:p>
     <w:p>
@@ -856,12 +1577,28 @@
     </w:p>
     <w:p>
       <w:r>
-        <w:t xml:space="preserve">    security_groups = [aws_security_group.ecs_sg.id]</w:t>
-      </w:r>
-    </w:p>
-    <w:p>
-      <w:r>
-        <w:t xml:space="preserve">    assign_public_ip = true</w:t>
+        <w:t xml:space="preserve">    </w:t>
+      </w:r>
+      <w:proofErr w:type="spellStart"/>
+      <w:r>
+        <w:t>security_groups</w:t>
+      </w:r>
+      <w:proofErr w:type="spellEnd"/>
+      <w:r>
+        <w:t xml:space="preserve"> = [aws_security_group.ecs_sg.id]</w:t>
+      </w:r>
+    </w:p>
+    <w:p>
+      <w:r>
+        <w:t xml:space="preserve">    </w:t>
+      </w:r>
+      <w:proofErr w:type="spellStart"/>
+      <w:r>
+        <w:t>assign_public_ip</w:t>
+      </w:r>
+      <w:proofErr w:type="spellEnd"/>
+      <w:r>
+        <w:t xml:space="preserve"> = true</w:t>
       </w:r>
     </w:p>
     <w:p>
@@ -877,7 +1614,7 @@
     <w:p>
       <w:r>
         <w:pict w14:anchorId="63FB6E0D">
-          <v:rect id="_x0000_i1097" style="width:0;height:1.5pt" o:hralign="center" o:hrstd="t" o:hr="t" fillcolor="#a0a0a0" stroked="f"/>
+          <v:rect id="_x0000_i1031" style="width:0;height:1.5pt" o:hralign="center" o:hrstd="t" o:hr="t" fillcolor="#a0a0a0" stroked="f"/>
         </w:pict>
       </w:r>
     </w:p>
@@ -906,12 +1643,36 @@
     </w:p>
     <w:p>
       <w:r>
-        <w:t>resource "aws_lb" "ecs_alb" {</w:t>
-      </w:r>
-    </w:p>
-    <w:p>
-      <w:r>
-        <w:t xml:space="preserve">  name               = "ecs-alb"</w:t>
+        <w:t>resource "</w:t>
+      </w:r>
+      <w:proofErr w:type="spellStart"/>
+      <w:r>
+        <w:t>aws_lb</w:t>
+      </w:r>
+      <w:proofErr w:type="spellEnd"/>
+      <w:r>
+        <w:t>" "</w:t>
+      </w:r>
+      <w:proofErr w:type="spellStart"/>
+      <w:r>
+        <w:t>ecs_alb</w:t>
+      </w:r>
+      <w:proofErr w:type="spellEnd"/>
+      <w:r>
+        <w:t>" {</w:t>
+      </w:r>
+    </w:p>
+    <w:p>
+      <w:r>
+        <w:t xml:space="preserve">  name               = "</w:t>
+      </w:r>
+      <w:proofErr w:type="spellStart"/>
+      <w:r>
+        <w:t>ecs-alb</w:t>
+      </w:r>
+      <w:proofErr w:type="spellEnd"/>
+      <w:r>
+        <w:t>"</w:t>
       </w:r>
     </w:p>
     <w:p>
@@ -921,12 +1682,28 @@
     </w:p>
     <w:p>
       <w:r>
-        <w:t xml:space="preserve">  load_balancer_type = "application"</w:t>
-      </w:r>
-    </w:p>
-    <w:p>
-      <w:r>
-        <w:t xml:space="preserve">  security_groups    = [aws_security_group.ecs_sg.id]</w:t>
+        <w:t xml:space="preserve">  </w:t>
+      </w:r>
+      <w:proofErr w:type="spellStart"/>
+      <w:r>
+        <w:t>load_balancer_type</w:t>
+      </w:r>
+      <w:proofErr w:type="spellEnd"/>
+      <w:r>
+        <w:t xml:space="preserve"> = "application"</w:t>
+      </w:r>
+    </w:p>
+    <w:p>
+      <w:r>
+        <w:t xml:space="preserve">  </w:t>
+      </w:r>
+      <w:proofErr w:type="spellStart"/>
+      <w:r>
+        <w:t>security_groups</w:t>
+      </w:r>
+      <w:proofErr w:type="spellEnd"/>
+      <w:r>
+        <w:t xml:space="preserve">    = [aws_security_group.ecs_sg.id]</w:t>
       </w:r>
     </w:p>
     <w:p>
@@ -948,12 +1725,36 @@
     </w:p>
     <w:p>
       <w:r>
-        <w:t>resource "aws_lb_target_group" "ecs_tg" {</w:t>
-      </w:r>
-    </w:p>
-    <w:p>
-      <w:r>
-        <w:t xml:space="preserve">  name        = "ecs-tg"</w:t>
+        <w:t>resource "</w:t>
+      </w:r>
+      <w:proofErr w:type="spellStart"/>
+      <w:r>
+        <w:t>aws_lb_target_group</w:t>
+      </w:r>
+      <w:proofErr w:type="spellEnd"/>
+      <w:r>
+        <w:t>" "</w:t>
+      </w:r>
+      <w:proofErr w:type="spellStart"/>
+      <w:r>
+        <w:t>ecs_tg</w:t>
+      </w:r>
+      <w:proofErr w:type="spellEnd"/>
+      <w:r>
+        <w:t>" {</w:t>
+      </w:r>
+    </w:p>
+    <w:p>
+      <w:r>
+        <w:t xml:space="preserve">  name        = "</w:t>
+      </w:r>
+      <w:proofErr w:type="spellStart"/>
+      <w:r>
+        <w:t>ecs-tg</w:t>
+      </w:r>
+      <w:proofErr w:type="spellEnd"/>
+      <w:r>
+        <w:t>"</w:t>
       </w:r>
     </w:p>
     <w:p>
@@ -968,12 +1769,36 @@
     </w:p>
     <w:p>
       <w:r>
-        <w:t xml:space="preserve">  vpc_id      = aws_vpc.ecs_vpc.id</w:t>
-      </w:r>
-    </w:p>
-    <w:p>
-      <w:r>
-        <w:t xml:space="preserve">  target_type = "ip"</w:t>
+        <w:t xml:space="preserve">  </w:t>
+      </w:r>
+      <w:proofErr w:type="spellStart"/>
+      <w:r>
+        <w:t>vpc_id</w:t>
+      </w:r>
+      <w:proofErr w:type="spellEnd"/>
+      <w:r>
+        <w:t xml:space="preserve">      = aws_vpc.ecs_vpc.id</w:t>
+      </w:r>
+    </w:p>
+    <w:p>
+      <w:r>
+        <w:t xml:space="preserve">  </w:t>
+      </w:r>
+      <w:proofErr w:type="spellStart"/>
+      <w:r>
+        <w:t>target_type</w:t>
+      </w:r>
+      <w:proofErr w:type="spellEnd"/>
+      <w:r>
+        <w:t xml:space="preserve"> = "</w:t>
+      </w:r>
+      <w:proofErr w:type="spellStart"/>
+      <w:r>
+        <w:t>ip</w:t>
+      </w:r>
+      <w:proofErr w:type="spellEnd"/>
+      <w:r>
+        <w:t>"</w:t>
       </w:r>
     </w:p>
     <w:p>
@@ -989,13 +1814,42 @@
     </w:p>
     <w:p>
       <w:r>
-        <w:t>resource "aws_lb_listener" "ecs_listener" {</w:t>
-      </w:r>
-    </w:p>
-    <w:p>
-      <w:r>
-        <w:t xml:space="preserve">  load_balancer_arn = aws_lb.ecs_alb.arn</w:t>
-      </w:r>
+        <w:t>resource "</w:t>
+      </w:r>
+      <w:proofErr w:type="spellStart"/>
+      <w:r>
+        <w:t>aws_lb_listener</w:t>
+      </w:r>
+      <w:proofErr w:type="spellEnd"/>
+      <w:r>
+        <w:t>" "</w:t>
+      </w:r>
+      <w:proofErr w:type="spellStart"/>
+      <w:r>
+        <w:t>ecs_listener</w:t>
+      </w:r>
+      <w:proofErr w:type="spellEnd"/>
+      <w:r>
+        <w:t>" {</w:t>
+      </w:r>
+    </w:p>
+    <w:p>
+      <w:r>
+        <w:t xml:space="preserve">  </w:t>
+      </w:r>
+      <w:proofErr w:type="spellStart"/>
+      <w:r>
+        <w:t>load_balancer_arn</w:t>
+      </w:r>
+      <w:proofErr w:type="spellEnd"/>
+      <w:r>
+        <w:t xml:space="preserve"> = </w:t>
+      </w:r>
+      <w:proofErr w:type="spellStart"/>
+      <w:r>
+        <w:t>aws_lb.ecs_alb.arn</w:t>
+      </w:r>
+      <w:proofErr w:type="spellEnd"/>
     </w:p>
     <w:p>
       <w:r>
@@ -1010,7 +1864,15 @@
     <w:p/>
     <w:p>
       <w:r>
-        <w:t xml:space="preserve">  default_action {</w:t>
+        <w:t xml:space="preserve">  </w:t>
+      </w:r>
+      <w:proofErr w:type="spellStart"/>
+      <w:r>
+        <w:t>default_action</w:t>
+      </w:r>
+      <w:proofErr w:type="spellEnd"/>
+      <w:r>
+        <w:t xml:space="preserve"> {</w:t>
       </w:r>
     </w:p>
     <w:p>
@@ -1020,8 +1882,21 @@
     </w:p>
     <w:p>
       <w:r>
-        <w:t xml:space="preserve">    target_group_arn = aws_lb_target_group.ecs_tg.arn</w:t>
-      </w:r>
+        <w:t xml:space="preserve">    </w:t>
+      </w:r>
+      <w:proofErr w:type="spellStart"/>
+      <w:r>
+        <w:t>target_group_arn</w:t>
+      </w:r>
+      <w:proofErr w:type="spellEnd"/>
+      <w:r>
+        <w:t xml:space="preserve"> = </w:t>
+      </w:r>
+      <w:proofErr w:type="spellStart"/>
+      <w:r>
+        <w:t>aws_lb_target_group.ecs_tg.arn</w:t>
+      </w:r>
+      <w:proofErr w:type="spellEnd"/>
     </w:p>
     <w:p>
       <w:r>
@@ -1041,17 +1916,54 @@
     </w:p>
     <w:p>
       <w:r>
-        <w:t>resource "aws_lb_target_group_attachment" "ecs_tg_attach" {</w:t>
-      </w:r>
-    </w:p>
-    <w:p>
-      <w:r>
-        <w:t xml:space="preserve">  target_group_arn = aws_lb_target_group.ecs_tg.arn</w:t>
-      </w:r>
-    </w:p>
-    <w:p>
-      <w:r>
-        <w:t xml:space="preserve">  target_id        = aws_ecs_service.patient_service.id</w:t>
+        <w:t>resource "</w:t>
+      </w:r>
+      <w:proofErr w:type="spellStart"/>
+      <w:r>
+        <w:t>aws_lb_target_group_attachment</w:t>
+      </w:r>
+      <w:proofErr w:type="spellEnd"/>
+      <w:r>
+        <w:t>" "</w:t>
+      </w:r>
+      <w:proofErr w:type="spellStart"/>
+      <w:r>
+        <w:t>ecs_tg_attach</w:t>
+      </w:r>
+      <w:proofErr w:type="spellEnd"/>
+      <w:r>
+        <w:t>" {</w:t>
+      </w:r>
+    </w:p>
+    <w:p>
+      <w:r>
+        <w:t xml:space="preserve">  </w:t>
+      </w:r>
+      <w:proofErr w:type="spellStart"/>
+      <w:r>
+        <w:t>target_group_arn</w:t>
+      </w:r>
+      <w:proofErr w:type="spellEnd"/>
+      <w:r>
+        <w:t xml:space="preserve"> = </w:t>
+      </w:r>
+      <w:proofErr w:type="spellStart"/>
+      <w:r>
+        <w:t>aws_lb_target_group.ecs_tg.arn</w:t>
+      </w:r>
+      <w:proofErr w:type="spellEnd"/>
+    </w:p>
+    <w:p>
+      <w:r>
+        <w:t xml:space="preserve">  </w:t>
+      </w:r>
+      <w:proofErr w:type="spellStart"/>
+      <w:r>
+        <w:t>target_id</w:t>
+      </w:r>
+      <w:proofErr w:type="spellEnd"/>
+      <w:r>
+        <w:t xml:space="preserve">        = aws_ecs_service.patient_service.id</w:t>
       </w:r>
     </w:p>
     <w:p>
@@ -1062,7 +1974,7 @@
     <w:p>
       <w:r>
         <w:pict w14:anchorId="3FB9D8F7">
-          <v:rect id="_x0000_i1098" style="width:0;height:1.5pt" o:hralign="center" o:hrstd="t" o:hr="t" fillcolor="#a0a0a0" stroked="f"/>
+          <v:rect id="_x0000_i1032" style="width:0;height:1.5pt" o:hralign="center" o:hrstd="t" o:hr="t" fillcolor="#a0a0a0" stroked="f"/>
         </w:pict>
       </w:r>
     </w:p>
@@ -1099,8 +2011,13 @@
     <w:p>
       <w:r>
         <w:lastRenderedPageBreak/>
-        <w:t>terraform init</w:t>
-      </w:r>
+        <w:t xml:space="preserve">terraform </w:t>
+      </w:r>
+      <w:proofErr w:type="spellStart"/>
+      <w:r>
+        <w:t>init</w:t>
+      </w:r>
+      <w:proofErr w:type="spellEnd"/>
     </w:p>
     <w:p>
       <w:pPr>
@@ -1145,7 +2062,7 @@
     <w:p>
       <w:r>
         <w:pict w14:anchorId="57C55951">
-          <v:rect id="_x0000_i1099" style="width:0;height:1.5pt" o:hralign="center" o:hrstd="t" o:hr="t" fillcolor="#a0a0a0" stroked="f"/>
+          <v:rect id="_x0000_i1033" style="width:0;height:1.5pt" o:hralign="center" o:hrstd="t" o:hr="t" fillcolor="#a0a0a0" stroked="f"/>
         </w:pict>
       </w:r>
     </w:p>
@@ -1195,8 +2112,21 @@
       </w:r>
     </w:p>
     <w:p>
-      <w:r>
-        <w:t xml:space="preserve">aws ecr get-login-password --region us-east-1 | docker login --username AWS --password-stdin </w:t>
+      <w:proofErr w:type="spellStart"/>
+      <w:r>
+        <w:t>aws</w:t>
+      </w:r>
+      <w:proofErr w:type="spellEnd"/>
+      <w:r>
+        <w:t xml:space="preserve"> </w:t>
+      </w:r>
+      <w:proofErr w:type="spellStart"/>
+      <w:r>
+        <w:t>ecr</w:t>
+      </w:r>
+      <w:proofErr w:type="spellEnd"/>
+      <w:r>
+        <w:t xml:space="preserve"> get-login-password --region us-east-1 | docker login --username AWS --password-stdin </w:t>
       </w:r>
       <w:r>
         <w:rPr>
@@ -1227,15 +2157,19 @@
       <w:r>
         <w:t xml:space="preserve">-f </w:t>
       </w:r>
+      <w:proofErr w:type="spellStart"/>
+      <w:proofErr w:type="gramStart"/>
       <w:r>
         <w:t>Dockerfile.patient</w:t>
       </w:r>
+      <w:proofErr w:type="spellEnd"/>
       <w:r>
         <w:t xml:space="preserve"> </w:t>
       </w:r>
       <w:r>
         <w:t>.</w:t>
       </w:r>
+      <w:proofErr w:type="gramEnd"/>
     </w:p>
     <w:p>
       <w:pPr>
@@ -1254,7 +2188,20 @@
     </w:p>
     <w:p>
       <w:r>
-        <w:t xml:space="preserve">docker tag patient-service:latest </w:t>
+        <w:t xml:space="preserve">docker tag </w:t>
+      </w:r>
+      <w:proofErr w:type="spellStart"/>
+      <w:r>
+        <w:t>patient-</w:t>
+      </w:r>
+      <w:proofErr w:type="gramStart"/>
+      <w:r>
+        <w:t>service:latest</w:t>
+      </w:r>
+      <w:proofErr w:type="spellEnd"/>
+      <w:proofErr w:type="gramEnd"/>
+      <w:r>
+        <w:t xml:space="preserve"> </w:t>
       </w:r>
       <w:r>
         <w:rPr>
@@ -1274,55 +2221,205 @@
         <w:rPr>
           <w:color w:val="FF0000"/>
         </w:rPr>
+        <w:t>897722687643.dkr.ecr.us-east-1.amazonaws.com/patient-</w:t>
+      </w:r>
+      <w:proofErr w:type="gramStart"/>
+      <w:r>
+        <w:rPr>
+          <w:color w:val="FF0000"/>
+        </w:rPr>
+        <w:t>service</w:t>
+      </w:r>
+      <w:r>
+        <w:t>:latest</w:t>
+      </w:r>
+      <w:proofErr w:type="gramEnd"/>
+    </w:p>
+    <w:p>
+      <w:pPr>
+        <w:rPr>
+          <w:color w:val="BFBFBF" w:themeColor="background1" w:themeShade="BF"/>
+        </w:rPr>
+      </w:pPr>
+      <w:r>
+        <w:rPr>
+          <w:color w:val="BFBFBF" w:themeColor="background1" w:themeShade="BF"/>
+        </w:rPr>
+        <w:t xml:space="preserve">Replace </w:t>
+      </w:r>
+      <w:r>
+        <w:rPr>
+          <w:color w:val="BFBFBF" w:themeColor="background1" w:themeShade="BF"/>
+        </w:rPr>
         <w:t>897722687643.dkr.ecr.us-east-1.amazonaws.com/patient-service</w:t>
       </w:r>
       <w:r>
-        <w:t>:latest</w:t>
+        <w:rPr>
+          <w:color w:val="BFBFBF" w:themeColor="background1" w:themeShade="BF"/>
+        </w:rPr>
+        <w:t xml:space="preserve"> with the </w:t>
+      </w:r>
+      <w:r>
+        <w:rPr>
+          <w:b/>
+          <w:bCs/>
+          <w:color w:val="BFBFBF" w:themeColor="background1" w:themeShade="BF"/>
+        </w:rPr>
+        <w:t>ECR URL</w:t>
+      </w:r>
+      <w:r>
+        <w:rPr>
+          <w:color w:val="BFBFBF" w:themeColor="background1" w:themeShade="BF"/>
+        </w:rPr>
+        <w:t xml:space="preserve"> from Terraform output.</w:t>
+      </w:r>
+    </w:p>
+    <w:p>
+      <w:r>
+        <w:pict w14:anchorId="49004D3F">
+          <v:rect id="_x0000_i1034" style="width:0;height:1.5pt" o:hralign="center" o:hrstd="t" o:hr="t" fillcolor="#a0a0a0" stroked="f"/>
+        </w:pict>
       </w:r>
     </w:p>
     <w:p>
       <w:pPr>
         <w:rPr>
-          <w:color w:val="BFBFBF" w:themeColor="background1" w:themeShade="BF"/>
+          <w:b/>
+          <w:bCs/>
         </w:rPr>
       </w:pPr>
       <w:r>
         <w:rPr>
-          <w:color w:val="BFBFBF" w:themeColor="background1" w:themeShade="BF"/>
-        </w:rPr>
-        <w:t xml:space="preserve">Replace </w:t>
-      </w:r>
-      <w:r>
-        <w:rPr>
-          <w:color w:val="BFBFBF" w:themeColor="background1" w:themeShade="BF"/>
-        </w:rPr>
-        <w:t>897722687643.dkr.ecr.us-east-1.amazonaws.com/patient-service</w:t>
-      </w:r>
-      <w:r>
-        <w:rPr>
-          <w:color w:val="BFBFBF" w:themeColor="background1" w:themeShade="BF"/>
-        </w:rPr>
-        <w:t xml:space="preserve"> with the </w:t>
-      </w:r>
-      <w:r>
-        <w:rPr>
-          <w:b/>
-          <w:bCs/>
-          <w:color w:val="BFBFBF" w:themeColor="background1" w:themeShade="BF"/>
-        </w:rPr>
-        <w:t>ECR URL</w:t>
-      </w:r>
-      <w:r>
-        <w:rPr>
-          <w:color w:val="BFBFBF" w:themeColor="background1" w:themeShade="BF"/>
-        </w:rPr>
-        <w:t xml:space="preserve"> from Terraform output.</w:t>
-      </w:r>
-    </w:p>
-    <w:p>
-      <w:r>
-        <w:pict w14:anchorId="49004D3F">
-          <v:rect id="_x0000_i1100" style="width:0;height:1.5pt" o:hralign="center" o:hrstd="t" o:hr="t" fillcolor="#a0a0a0" stroked="f"/>
+          <w:b/>
+          <w:bCs/>
+        </w:rPr>
+        <w:t>4️</w:t>
+      </w:r>
+      <w:r>
+        <w:rPr>
+          <w:rFonts w:ascii="Segoe UI Symbol" w:hAnsi="Segoe UI Symbol" w:cs="Segoe UI Symbol"/>
+          <w:b/>
+          <w:bCs/>
+        </w:rPr>
+        <w:t xml:space="preserve"> </w:t>
+      </w:r>
+      <w:r>
+        <w:rPr>
+          <w:b/>
+          <w:bCs/>
+        </w:rPr>
+        <w:t>Access the Patient Service</w:t>
+      </w:r>
+    </w:p>
+    <w:p>
+      <w:r>
+        <w:t xml:space="preserve">Get the </w:t>
+      </w:r>
+      <w:r>
+        <w:rPr>
+          <w:b/>
+          <w:bCs/>
+        </w:rPr>
+        <w:t>Load Balancer DNS</w:t>
+      </w:r>
+      <w:r>
+        <w:t>:</w:t>
+      </w:r>
+    </w:p>
+    <w:p>
+      <w:proofErr w:type="spellStart"/>
+      <w:r>
+        <w:t>aws</w:t>
+      </w:r>
+      <w:proofErr w:type="spellEnd"/>
+      <w:r>
+        <w:t xml:space="preserve"> elbv2 describe-load-balancers --query "</w:t>
+      </w:r>
+      <w:proofErr w:type="spellStart"/>
+      <w:proofErr w:type="gramStart"/>
+      <w:r>
+        <w:t>LoadBalancers</w:t>
+      </w:r>
+      <w:proofErr w:type="spellEnd"/>
+      <w:r>
+        <w:t>[</w:t>
+      </w:r>
+      <w:proofErr w:type="gramEnd"/>
+      <w:r>
+        <w:t>*].</w:t>
+      </w:r>
+      <w:proofErr w:type="spellStart"/>
+      <w:r>
+        <w:t>DNSName</w:t>
+      </w:r>
+      <w:proofErr w:type="spellEnd"/>
+      <w:r>
+        <w:t>" --output text</w:t>
+      </w:r>
+    </w:p>
+    <w:p/>
+    <w:p>
+      <w:pPr>
+        <w:rPr>
+          <w:color w:val="FF0000"/>
+        </w:rPr>
+      </w:pPr>
+      <w:r>
+        <w:rPr>
+          <w:color w:val="FF0000"/>
+        </w:rPr>
+        <w:t>ecs-alb-1112778657.us-east-1.elb.amazonaws.com</w:t>
+      </w:r>
+    </w:p>
+    <w:p>
+      <w:r>
+        <w:t xml:space="preserve">Open the </w:t>
+      </w:r>
+      <w:r>
+        <w:rPr>
+          <w:b/>
+          <w:bCs/>
+        </w:rPr>
+        <w:t>ALB URL</w:t>
+      </w:r>
+      <w:r>
+        <w:t xml:space="preserve"> in your browser:</w:t>
+      </w:r>
+    </w:p>
+    <w:p>
+      <w:r>
+        <w:t>http://&lt;ALB-DNS&gt;:3000</w:t>
+      </w:r>
+    </w:p>
+    <w:p>
+      <w:pPr>
+        <w:rPr>
+          <w:color w:val="FF0000"/>
+        </w:rPr>
+      </w:pPr>
+      <w:r>
+        <w:rPr>
+          <w:color w:val="FF0000"/>
+        </w:rPr>
+        <w:t>http://</w:t>
+      </w:r>
+      <w:r>
+        <w:rPr>
+          <w:color w:val="FF0000"/>
+        </w:rPr>
+        <w:t>ecs-alb-1112778657.us-east-1.elb.amazonaws.com</w:t>
+      </w:r>
+      <w:r>
+        <w:rPr>
+          <w:color w:val="FF0000"/>
+        </w:rPr>
+        <w:t>:3000</w:t>
+      </w:r>
+    </w:p>
+    <w:p>
+      <w:r>
+        <w:pict w14:anchorId="2BA0350B">
+          <v:rect id="_x0000_i1035" style="width:0;height:1.5pt" o:hralign="center" o:hrstd="t" o:hr="t" fillcolor="#a0a0a0" stroked="f"/>
         </w:pict>
       </w:r>
     </w:p>
@@ -1335,17 +2432,31 @@
       </w:pPr>
       <w:r>
         <w:rPr>
-          <w:b/>
-          <w:bCs/>
-        </w:rPr>
-        <w:t>4️</w:t>
-      </w:r>
-      <w:r>
-        <w:rPr>
-          <w:rFonts w:ascii="Segoe UI Symbol" w:hAnsi="Segoe UI Symbol" w:cs="Segoe UI Symbol"/>
-          <w:b/>
-          <w:bCs/>
-        </w:rPr>
+          <w:rFonts w:ascii="Segoe UI Emoji" w:hAnsi="Segoe UI Emoji" w:cs="Segoe UI Emoji"/>
+          <w:b/>
+          <w:bCs/>
+        </w:rPr>
+        <w:t>🚀</w:t>
+      </w:r>
+      <w:r>
+        <w:rPr>
+          <w:b/>
+          <w:bCs/>
+        </w:rPr>
+        <w:t xml:space="preserve"> Next Steps</w:t>
+      </w:r>
+    </w:p>
+    <w:p>
+      <w:r>
+        <w:t xml:space="preserve">Would you like to: </w:t>
+      </w:r>
+      <w:r>
+        <w:rPr>
+          <w:rFonts w:ascii="Segoe UI Emoji" w:hAnsi="Segoe UI Emoji" w:cs="Segoe UI Emoji"/>
+        </w:rPr>
+        <w:t>✅</w:t>
+      </w:r>
+      <w:r>
         <w:t xml:space="preserve"> </w:t>
       </w:r>
       <w:r>
@@ -1353,180 +2464,53 @@
           <w:b/>
           <w:bCs/>
         </w:rPr>
-        <w:t>Access the Patient Service</w:t>
-      </w:r>
-    </w:p>
-    <w:p>
-      <w:r>
-        <w:t xml:space="preserve">Get the </w:t>
-      </w:r>
-      <w:r>
-        <w:rPr>
-          <w:b/>
-          <w:bCs/>
-        </w:rPr>
-        <w:t>Load Balancer DNS</w:t>
-      </w:r>
-      <w:r>
-        <w:t>:</w:t>
-      </w:r>
-    </w:p>
-    <w:p>
-      <w:r>
-        <w:t>aws elbv2 describe-load-balancers --query "LoadBalancers[*].DNSName" --output text</w:t>
+        <w:t>Add Auto-Scaling</w:t>
+      </w:r>
+      <w:r>
+        <w:t xml:space="preserve"> for ECS?</w:t>
+      </w:r>
+      <w:r>
+        <w:br/>
+      </w:r>
+      <w:r>
+        <w:rPr>
+          <w:rFonts w:ascii="Segoe UI Emoji" w:hAnsi="Segoe UI Emoji" w:cs="Segoe UI Emoji"/>
+        </w:rPr>
+        <w:t>✅</w:t>
+      </w:r>
+      <w:r>
+        <w:t xml:space="preserve"> </w:t>
+      </w:r>
+      <w:r>
+        <w:rPr>
+          <w:b/>
+          <w:bCs/>
+        </w:rPr>
+        <w:t>Enable CloudWatch Logs &amp; Monitoring?</w:t>
+      </w:r>
+      <w:r>
+        <w:br/>
+      </w:r>
+      <w:r>
+        <w:rPr>
+          <w:rFonts w:ascii="Segoe UI Emoji" w:hAnsi="Segoe UI Emoji" w:cs="Segoe UI Emoji"/>
+        </w:rPr>
+        <w:t>✅</w:t>
+      </w:r>
+      <w:r>
+        <w:t xml:space="preserve"> </w:t>
+      </w:r>
+      <w:r>
+        <w:rPr>
+          <w:b/>
+          <w:bCs/>
+        </w:rPr>
+        <w:t>Use API Gateway Instead of ALB?</w:t>
       </w:r>
     </w:p>
     <w:p/>
-    <w:p>
-      <w:pPr>
-        <w:rPr>
-          <w:color w:val="FF0000"/>
-        </w:rPr>
-      </w:pPr>
-      <w:r>
-        <w:rPr>
-          <w:color w:val="FF0000"/>
-        </w:rPr>
-        <w:t>ecs-alb-1112778657.us-east-1.elb.amazonaws.com</w:t>
-      </w:r>
-    </w:p>
-    <w:p>
-      <w:r>
-        <w:t xml:space="preserve">Open the </w:t>
-      </w:r>
-      <w:r>
-        <w:rPr>
-          <w:b/>
-          <w:bCs/>
-        </w:rPr>
-        <w:t>ALB URL</w:t>
-      </w:r>
-      <w:r>
-        <w:t xml:space="preserve"> in your browser:</w:t>
-      </w:r>
-    </w:p>
-    <w:p>
-      <w:r>
-        <w:t>http://&lt;ALB-DNS&gt;:3000</w:t>
-      </w:r>
-    </w:p>
-    <w:p>
-      <w:pPr>
-        <w:rPr>
-          <w:color w:val="FF0000"/>
-        </w:rPr>
-      </w:pPr>
-      <w:r>
-        <w:rPr>
-          <w:color w:val="FF0000"/>
-        </w:rPr>
-        <w:t>http://</w:t>
-      </w:r>
-      <w:r>
-        <w:rPr>
-          <w:color w:val="FF0000"/>
-        </w:rPr>
-        <w:t>ecs-alb-1112778657.us-east-1.elb.amazonaws.com</w:t>
-      </w:r>
-      <w:r>
-        <w:rPr>
-          <w:color w:val="FF0000"/>
-        </w:rPr>
-        <w:t>:3000</w:t>
-      </w:r>
-    </w:p>
-    <w:p>
-      <w:r>
-        <w:pict w14:anchorId="2BA0350B">
-          <v:rect id="_x0000_i1101" style="width:0;height:1.5pt" o:hralign="center" o:hrstd="t" o:hr="t" fillcolor="#a0a0a0" stroked="f"/>
-        </w:pict>
-      </w:r>
-    </w:p>
-    <w:p>
-      <w:pPr>
-        <w:rPr>
-          <w:b/>
-          <w:bCs/>
-        </w:rPr>
-      </w:pPr>
-      <w:r>
-        <w:rPr>
-          <w:rFonts w:ascii="Segoe UI Emoji" w:hAnsi="Segoe UI Emoji" w:cs="Segoe UI Emoji"/>
-          <w:b/>
-          <w:bCs/>
-        </w:rPr>
-        <w:t>🚀</w:t>
-      </w:r>
-      <w:r>
-        <w:rPr>
-          <w:b/>
-          <w:bCs/>
-        </w:rPr>
-        <w:t xml:space="preserve"> Next Steps</w:t>
-      </w:r>
-    </w:p>
-    <w:p>
-      <w:r>
-        <w:t xml:space="preserve">Would you like to: </w:t>
-      </w:r>
-      <w:r>
-        <w:rPr>
-          <w:rFonts w:ascii="Segoe UI Emoji" w:hAnsi="Segoe UI Emoji" w:cs="Segoe UI Emoji"/>
-        </w:rPr>
-        <w:t>✅</w:t>
-      </w:r>
-      <w:r>
-        <w:t xml:space="preserve"> </w:t>
-      </w:r>
-      <w:r>
-        <w:rPr>
-          <w:b/>
-          <w:bCs/>
-        </w:rPr>
-        <w:t>Add Auto-Scaling</w:t>
-      </w:r>
-      <w:r>
-        <w:t xml:space="preserve"> for ECS?</w:t>
-      </w:r>
-      <w:r>
-        <w:br/>
-      </w:r>
-      <w:r>
-        <w:rPr>
-          <w:rFonts w:ascii="Segoe UI Emoji" w:hAnsi="Segoe UI Emoji" w:cs="Segoe UI Emoji"/>
-        </w:rPr>
-        <w:t>✅</w:t>
-      </w:r>
-      <w:r>
-        <w:t xml:space="preserve"> </w:t>
-      </w:r>
-      <w:r>
-        <w:rPr>
-          <w:b/>
-          <w:bCs/>
-        </w:rPr>
-        <w:t>Enable CloudWatch Logs &amp; Monitoring?</w:t>
-      </w:r>
-      <w:r>
-        <w:br/>
-      </w:r>
-      <w:r>
-        <w:rPr>
-          <w:rFonts w:ascii="Segoe UI Emoji" w:hAnsi="Segoe UI Emoji" w:cs="Segoe UI Emoji"/>
-        </w:rPr>
-        <w:t>✅</w:t>
-      </w:r>
-      <w:r>
-        <w:t xml:space="preserve"> </w:t>
-      </w:r>
-      <w:r>
-        <w:rPr>
-          <w:b/>
-          <w:bCs/>
-        </w:rPr>
-        <w:t>Use API Gateway Instead of ALB?</w:t>
-      </w:r>
-    </w:p>
+    <w:p/>
+    <w:p/>
     <w:p/>
     <w:sectPr>
       <w:pgSz w:w="11906" w:h="16838"/>
@@ -1942,6 +2926,7 @@
   <w:style w:type="character" w:default="1" w:styleId="DefaultParagraphFont">
     <w:name w:val="Default Paragraph Font"/>
     <w:uiPriority w:val="1"/>
+    <w:semiHidden/>
     <w:unhideWhenUsed/>
   </w:style>
   <w:style w:type="table" w:default="1" w:styleId="TableNormal">

--- a/AWS_Fargate.docx
+++ b/AWS_Fargate.docx
@@ -779,6 +779,7 @@
         <w:rPr>
           <w:b/>
           <w:bCs/>
+          <w:color w:val="A6A6A6" w:themeColor="background1" w:themeShade="A6"/>
         </w:rPr>
       </w:pPr>
       <w:r>
@@ -794,116 +795,220 @@
           <w:b/>
           <w:bCs/>
         </w:rPr>
-        <w:t xml:space="preserve"> Create an ECR Repository for patient-service.js</w:t>
-      </w:r>
-    </w:p>
-    <w:p>
-      <w:proofErr w:type="spellStart"/>
-      <w:r>
+        <w:t xml:space="preserve"> </w:t>
+      </w:r>
+      <w:r>
+        <w:rPr>
+          <w:b/>
+          <w:bCs/>
+          <w:color w:val="A6A6A6" w:themeColor="background1" w:themeShade="A6"/>
+        </w:rPr>
+        <w:t>Create an ECR Repository for patient-service.js</w:t>
+      </w:r>
+    </w:p>
+    <w:p>
+      <w:pPr>
+        <w:rPr>
+          <w:color w:val="A6A6A6" w:themeColor="background1" w:themeShade="A6"/>
+        </w:rPr>
+      </w:pPr>
+      <w:proofErr w:type="spellStart"/>
+      <w:r>
+        <w:rPr>
+          <w:color w:val="A6A6A6" w:themeColor="background1" w:themeShade="A6"/>
+        </w:rPr>
         <w:t>hcl</w:t>
       </w:r>
       <w:proofErr w:type="spellEnd"/>
     </w:p>
     <w:p>
-      <w:proofErr w:type="spellStart"/>
-      <w:r>
+      <w:pPr>
+        <w:rPr>
+          <w:color w:val="A6A6A6" w:themeColor="background1" w:themeShade="A6"/>
+        </w:rPr>
+      </w:pPr>
+      <w:proofErr w:type="spellStart"/>
+      <w:r>
+        <w:rPr>
+          <w:color w:val="A6A6A6" w:themeColor="background1" w:themeShade="A6"/>
+        </w:rPr>
         <w:t>CopyEdit</w:t>
       </w:r>
       <w:proofErr w:type="spellEnd"/>
     </w:p>
     <w:p>
-      <w:r>
+      <w:pPr>
+        <w:rPr>
+          <w:color w:val="A6A6A6" w:themeColor="background1" w:themeShade="A6"/>
+        </w:rPr>
+      </w:pPr>
+      <w:r>
+        <w:rPr>
+          <w:color w:val="A6A6A6" w:themeColor="background1" w:themeShade="A6"/>
+        </w:rPr>
         <w:t># ECR Repository</w:t>
       </w:r>
     </w:p>
     <w:p>
-      <w:r>
+      <w:pPr>
+        <w:rPr>
+          <w:color w:val="A6A6A6" w:themeColor="background1" w:themeShade="A6"/>
+        </w:rPr>
+      </w:pPr>
+      <w:r>
+        <w:rPr>
+          <w:color w:val="A6A6A6" w:themeColor="background1" w:themeShade="A6"/>
+        </w:rPr>
         <w:t>resource "</w:t>
       </w:r>
       <w:proofErr w:type="spellStart"/>
       <w:r>
+        <w:rPr>
+          <w:color w:val="A6A6A6" w:themeColor="background1" w:themeShade="A6"/>
+        </w:rPr>
         <w:t>aws_ecr_repository</w:t>
       </w:r>
       <w:proofErr w:type="spellEnd"/>
       <w:r>
+        <w:rPr>
+          <w:color w:val="A6A6A6" w:themeColor="background1" w:themeShade="A6"/>
+        </w:rPr>
         <w:t>" "</w:t>
       </w:r>
       <w:proofErr w:type="spellStart"/>
       <w:r>
+        <w:rPr>
+          <w:color w:val="A6A6A6" w:themeColor="background1" w:themeShade="A6"/>
+        </w:rPr>
         <w:t>patient_service</w:t>
       </w:r>
       <w:proofErr w:type="spellEnd"/>
       <w:r>
+        <w:rPr>
+          <w:color w:val="A6A6A6" w:themeColor="background1" w:themeShade="A6"/>
+        </w:rPr>
         <w:t>" {</w:t>
       </w:r>
     </w:p>
     <w:p>
-      <w:r>
+      <w:pPr>
+        <w:rPr>
+          <w:color w:val="A6A6A6" w:themeColor="background1" w:themeShade="A6"/>
+        </w:rPr>
+      </w:pPr>
+      <w:r>
+        <w:rPr>
+          <w:color w:val="A6A6A6" w:themeColor="background1" w:themeShade="A6"/>
+        </w:rPr>
         <w:t xml:space="preserve">  name = "patient-service"</w:t>
       </w:r>
     </w:p>
     <w:p>
-      <w:r>
+      <w:pPr>
+        <w:rPr>
+          <w:color w:val="A6A6A6" w:themeColor="background1" w:themeShade="A6"/>
+        </w:rPr>
+      </w:pPr>
+      <w:r>
+        <w:rPr>
+          <w:color w:val="A6A6A6" w:themeColor="background1" w:themeShade="A6"/>
+        </w:rPr>
         <w:t>}</w:t>
       </w:r>
     </w:p>
-    <w:p/>
-    <w:p>
-      <w:r>
+    <w:p>
+      <w:pPr>
+        <w:rPr>
+          <w:color w:val="A6A6A6" w:themeColor="background1" w:themeShade="A6"/>
+        </w:rPr>
+      </w:pPr>
+    </w:p>
+    <w:p>
+      <w:pPr>
+        <w:rPr>
+          <w:color w:val="A6A6A6" w:themeColor="background1" w:themeShade="A6"/>
+        </w:rPr>
+      </w:pPr>
+      <w:r>
+        <w:rPr>
+          <w:color w:val="A6A6A6" w:themeColor="background1" w:themeShade="A6"/>
+        </w:rPr>
         <w:t>output "</w:t>
       </w:r>
       <w:proofErr w:type="spellStart"/>
       <w:r>
+        <w:rPr>
+          <w:color w:val="A6A6A6" w:themeColor="background1" w:themeShade="A6"/>
+        </w:rPr>
         <w:t>ecr_repository_url</w:t>
       </w:r>
       <w:proofErr w:type="spellEnd"/>
       <w:r>
+        <w:rPr>
+          <w:color w:val="A6A6A6" w:themeColor="background1" w:themeShade="A6"/>
+        </w:rPr>
         <w:t>" {</w:t>
       </w:r>
     </w:p>
     <w:p>
-      <w:r>
+      <w:pPr>
+        <w:rPr>
+          <w:color w:val="A6A6A6" w:themeColor="background1" w:themeShade="A6"/>
+        </w:rPr>
+      </w:pPr>
+      <w:r>
+        <w:rPr>
+          <w:color w:val="A6A6A6" w:themeColor="background1" w:themeShade="A6"/>
+        </w:rPr>
         <w:t xml:space="preserve">  value = </w:t>
       </w:r>
       <w:proofErr w:type="spellStart"/>
       <w:r>
-        <w:t>aws_ecr_</w:t>
-      </w:r>
-      <w:proofErr w:type="gramStart"/>
-      <w:r>
-        <w:t>repository.patient</w:t>
-      </w:r>
-      <w:proofErr w:type="gramEnd"/>
-      <w:r>
-        <w:t>_service.repository_url</w:t>
-      </w:r>
-      <w:proofErr w:type="spellEnd"/>
-    </w:p>
-    <w:p>
-      <w:r>
+        <w:rPr>
+          <w:color w:val="A6A6A6" w:themeColor="background1" w:themeShade="A6"/>
+        </w:rPr>
+        <w:t>aws_ecr_repository.patient_service.repository_url</w:t>
+      </w:r>
+      <w:proofErr w:type="spellEnd"/>
+    </w:p>
+    <w:p>
+      <w:pPr>
+        <w:rPr>
+          <w:color w:val="A6A6A6" w:themeColor="background1" w:themeShade="A6"/>
+        </w:rPr>
+      </w:pPr>
+      <w:r>
+        <w:rPr>
+          <w:color w:val="A6A6A6" w:themeColor="background1" w:themeShade="A6"/>
+        </w:rPr>
         <w:t>}</w:t>
       </w:r>
     </w:p>
-    <w:p/>
     <w:p>
       <w:pPr>
         <w:rPr>
           <w:color w:val="FF0000"/>
         </w:rPr>
       </w:pPr>
-      <w:proofErr w:type="spellStart"/>
       <w:r>
         <w:rPr>
           <w:color w:val="FF0000"/>
         </w:rPr>
-        <w:t>ecr_repository_url</w:t>
-      </w:r>
-      <w:proofErr w:type="spellEnd"/>
+        <w:t xml:space="preserve">NOTE: ECR Repository is created by CICD pipeline based on the name configured in </w:t>
+      </w:r>
+      <w:proofErr w:type="spellStart"/>
       <w:r>
         <w:rPr>
           <w:color w:val="FF0000"/>
         </w:rPr>
-        <w:t xml:space="preserve"> = "897722687643.dkr.ecr.us-east-1.amazonaws.com/patient-service"</w:t>
+        <w:t>github</w:t>
+      </w:r>
+      <w:proofErr w:type="spellEnd"/>
+      <w:r>
+        <w:rPr>
+          <w:color w:val="FF0000"/>
+        </w:rPr>
+        <w:t xml:space="preserve"> secret</w:t>
       </w:r>
     </w:p>
     <w:p>
@@ -985,7 +1090,6 @@
     </w:p>
     <w:p>
       <w:r>
-        <w:lastRenderedPageBreak/>
         <w:pict w14:anchorId="1FF200C8">
           <v:rect id="_x0000_i1028" style="width:0;height:1.5pt" o:hralign="center" o:hrstd="t" o:hr="t" fillcolor="#a0a0a0" stroked="f"/>
         </w:pict>
@@ -1004,6 +1108,7 @@
           <w:b/>
           <w:bCs/>
         </w:rPr>
+        <w:lastRenderedPageBreak/>
         <w:t>🔹</w:t>
       </w:r>
       <w:r>
@@ -1062,17 +1167,12 @@
         <w:t xml:space="preserve"> = </w:t>
       </w:r>
       <w:proofErr w:type="spellStart"/>
-      <w:proofErr w:type="gramStart"/>
       <w:r>
         <w:t>jsonencode</w:t>
       </w:r>
       <w:proofErr w:type="spellEnd"/>
       <w:r>
-        <w:t>(</w:t>
-      </w:r>
-      <w:proofErr w:type="gramEnd"/>
-      <w:r>
-        <w:t>{</w:t>
+        <w:t>({</w:t>
       </w:r>
     </w:p>
     <w:p>
@@ -1092,15 +1192,7 @@
     </w:p>
     <w:p>
       <w:r>
-        <w:t xml:space="preserve">      Principal = </w:t>
-      </w:r>
-      <w:proofErr w:type="gramStart"/>
-      <w:r>
-        <w:t>{ Service</w:t>
-      </w:r>
-      <w:proofErr w:type="gramEnd"/>
-      <w:r>
-        <w:t xml:space="preserve"> = "ecs-tasks.amazonaws.com" }</w:t>
+        <w:t xml:space="preserve">      Principal = { Service = "ecs-tasks.amazonaws.com" }</w:t>
       </w:r>
     </w:p>
     <w:p>
@@ -1108,12 +1200,10 @@
         <w:t xml:space="preserve">      Action = "</w:t>
       </w:r>
       <w:proofErr w:type="spellStart"/>
-      <w:proofErr w:type="gramStart"/>
       <w:r>
         <w:t>sts:AssumeRole</w:t>
       </w:r>
       <w:proofErr w:type="spellEnd"/>
-      <w:proofErr w:type="gramEnd"/>
       <w:r>
         <w:t>"</w:t>
       </w:r>
@@ -1183,15 +1273,7 @@
       </w:r>
       <w:proofErr w:type="spellEnd"/>
       <w:r>
-        <w:t xml:space="preserve"> = "</w:t>
-      </w:r>
-      <w:proofErr w:type="gramStart"/>
-      <w:r>
-        <w:t>arn:aws</w:t>
-      </w:r>
-      <w:proofErr w:type="gramEnd"/>
-      <w:r>
-        <w:t>:iam::aws:policy/service-role/AmazonECSTaskExecutionRolePolicy"</w:t>
+        <w:t xml:space="preserve"> = "arn:aws:iam::aws:policy/service-role/AmazonECSTaskExecutionRolePolicy"</w:t>
       </w:r>
     </w:p>
     <w:p>
@@ -1339,50 +1421,52 @@
         <w:t xml:space="preserve"> = </w:t>
       </w:r>
       <w:proofErr w:type="spellStart"/>
-      <w:proofErr w:type="gramStart"/>
       <w:r>
         <w:t>jsonencode</w:t>
       </w:r>
       <w:proofErr w:type="spellEnd"/>
       <w:r>
-        <w:t>(</w:t>
-      </w:r>
-      <w:proofErr w:type="gramEnd"/>
-      <w:r>
-        <w:t>[{</w:t>
+        <w:t>([{</w:t>
+      </w:r>
+    </w:p>
+    <w:p>
+      <w:r>
+        <w:t xml:space="preserve">    name  = "patient-service"</w:t>
       </w:r>
     </w:p>
     <w:p>
       <w:r>
         <w:lastRenderedPageBreak/>
+        <w:t xml:space="preserve">    image = </w:t>
+      </w:r>
+      <w:proofErr w:type="spellStart"/>
+      <w:r>
+        <w:t>aws_ecr_repository.patient_service.repository_url</w:t>
+      </w:r>
+      <w:proofErr w:type="spellEnd"/>
+    </w:p>
+    <w:p>
+      <w:r>
         <w:t xml:space="preserve">    </w:t>
       </w:r>
-      <w:proofErr w:type="gramStart"/>
-      <w:r>
-        <w:t>name  =</w:t>
-      </w:r>
-      <w:proofErr w:type="gramEnd"/>
-      <w:r>
-        <w:t xml:space="preserve"> "patient-service"</w:t>
-      </w:r>
-    </w:p>
-    <w:p>
-      <w:r>
-        <w:t xml:space="preserve">    image = </w:t>
-      </w:r>
-      <w:proofErr w:type="spellStart"/>
-      <w:r>
-        <w:t>aws_ecr_</w:t>
-      </w:r>
-      <w:proofErr w:type="gramStart"/>
-      <w:r>
-        <w:t>repository.patient</w:t>
-      </w:r>
-      <w:proofErr w:type="gramEnd"/>
-      <w:r>
-        <w:t>_service.repository_url</w:t>
-      </w:r>
-      <w:proofErr w:type="spellEnd"/>
+      <w:proofErr w:type="spellStart"/>
+      <w:r>
+        <w:t>cpu</w:t>
+      </w:r>
+      <w:proofErr w:type="spellEnd"/>
+      <w:r>
+        <w:t xml:space="preserve">   = 256</w:t>
+      </w:r>
+    </w:p>
+    <w:p>
+      <w:r>
+        <w:t xml:space="preserve">    memory = 512</w:t>
+      </w:r>
+    </w:p>
+    <w:p>
+      <w:r>
+        <w:t xml:space="preserve">    essential = true</w:t>
+      </w:r>
     </w:p>
     <w:p>
       <w:r>
@@ -1390,45 +1474,17 @@
       </w:r>
       <w:proofErr w:type="spellStart"/>
       <w:r>
-        <w:t>cpu</w:t>
-      </w:r>
-      <w:proofErr w:type="spellEnd"/>
-      <w:r>
-        <w:t xml:space="preserve">   = 256</w:t>
-      </w:r>
-    </w:p>
-    <w:p>
-      <w:r>
-        <w:t xml:space="preserve">    memory = 512</w:t>
-      </w:r>
-    </w:p>
-    <w:p>
-      <w:r>
-        <w:t xml:space="preserve">    essential = true</w:t>
-      </w:r>
-    </w:p>
-    <w:p>
-      <w:r>
-        <w:t xml:space="preserve">    </w:t>
-      </w:r>
-      <w:proofErr w:type="spellStart"/>
-      <w:r>
         <w:t>portMappings</w:t>
       </w:r>
       <w:proofErr w:type="spellEnd"/>
       <w:r>
-        <w:t xml:space="preserve"> = </w:t>
-      </w:r>
-      <w:proofErr w:type="gramStart"/>
-      <w:r>
-        <w:t xml:space="preserve">[{ </w:t>
+        <w:t xml:space="preserve"> = [{ </w:t>
       </w:r>
       <w:proofErr w:type="spellStart"/>
       <w:r>
         <w:t>containerPort</w:t>
       </w:r>
       <w:proofErr w:type="spellEnd"/>
-      <w:proofErr w:type="gramEnd"/>
       <w:r>
         <w:t xml:space="preserve"> = 3000, </w:t>
       </w:r>
@@ -1651,15 +1707,7 @@
       </w:r>
       <w:proofErr w:type="spellEnd"/>
       <w:r>
-        <w:t>" "</w:t>
-      </w:r>
-      <w:proofErr w:type="spellStart"/>
-      <w:r>
-        <w:t>ecs_alb</w:t>
-      </w:r>
-      <w:proofErr w:type="spellEnd"/>
-      <w:r>
-        <w:t>" {</w:t>
+        <w:t>" "ecs_alb" {</w:t>
       </w:r>
     </w:p>
     <w:p>
@@ -1713,7 +1761,6 @@
     </w:p>
     <w:p>
       <w:r>
-        <w:lastRenderedPageBreak/>
         <w:t>}</w:t>
       </w:r>
     </w:p>
@@ -2010,27 +2057,27 @@
     </w:p>
     <w:p>
       <w:r>
+        <w:t xml:space="preserve">terraform </w:t>
+      </w:r>
+      <w:proofErr w:type="spellStart"/>
+      <w:r>
+        <w:t>init</w:t>
+      </w:r>
+      <w:proofErr w:type="spellEnd"/>
+    </w:p>
+    <w:p>
+      <w:pPr>
+        <w:rPr>
+          <w:b/>
+          <w:bCs/>
+        </w:rPr>
+      </w:pPr>
+      <w:r>
+        <w:rPr>
+          <w:b/>
+          <w:bCs/>
+        </w:rPr>
         <w:lastRenderedPageBreak/>
-        <w:t xml:space="preserve">terraform </w:t>
-      </w:r>
-      <w:proofErr w:type="spellStart"/>
-      <w:r>
-        <w:t>init</w:t>
-      </w:r>
-      <w:proofErr w:type="spellEnd"/>
-    </w:p>
-    <w:p>
-      <w:pPr>
-        <w:rPr>
-          <w:b/>
-          <w:bCs/>
-        </w:rPr>
-      </w:pPr>
-      <w:r>
-        <w:rPr>
-          <w:b/>
-          <w:bCs/>
-        </w:rPr>
         <w:t>Step 2: Plan the Deployment</w:t>
       </w:r>
     </w:p>
@@ -2158,7 +2205,6 @@
         <w:t xml:space="preserve">-f </w:t>
       </w:r>
       <w:proofErr w:type="spellStart"/>
-      <w:proofErr w:type="gramStart"/>
       <w:r>
         <w:t>Dockerfile.patient</w:t>
       </w:r>
@@ -2169,7 +2215,6 @@
       <w:r>
         <w:t>.</w:t>
       </w:r>
-      <w:proofErr w:type="gramEnd"/>
     </w:p>
     <w:p>
       <w:pPr>
@@ -2192,14 +2237,9 @@
       </w:r>
       <w:proofErr w:type="spellStart"/>
       <w:r>
-        <w:t>patient-</w:t>
-      </w:r>
-      <w:proofErr w:type="gramStart"/>
-      <w:r>
-        <w:t>service:latest</w:t>
-      </w:r>
-      <w:proofErr w:type="spellEnd"/>
-      <w:proofErr w:type="gramEnd"/>
+        <w:t>patient-service:latest</w:t>
+      </w:r>
+      <w:proofErr w:type="spellEnd"/>
       <w:r>
         <w:t xml:space="preserve"> </w:t>
       </w:r>
@@ -2221,19 +2261,11 @@
         <w:rPr>
           <w:color w:val="FF0000"/>
         </w:rPr>
-        <w:t>897722687643.dkr.ecr.us-east-1.amazonaws.com/patient-</w:t>
-      </w:r>
-      <w:proofErr w:type="gramStart"/>
-      <w:r>
-        <w:rPr>
-          <w:color w:val="FF0000"/>
-        </w:rPr>
-        <w:t>service</w:t>
+        <w:t>897722687643.dkr.ecr.us-east-1.amazonaws.com/patient-service</w:t>
       </w:r>
       <w:r>
         <w:t>:latest</w:t>
       </w:r>
-      <w:proofErr w:type="gramEnd"/>
     </w:p>
     <w:p>
       <w:pPr>
@@ -2336,17 +2368,12 @@
         <w:t xml:space="preserve"> elbv2 describe-load-balancers --query "</w:t>
       </w:r>
       <w:proofErr w:type="spellStart"/>
-      <w:proofErr w:type="gramStart"/>
       <w:r>
         <w:t>LoadBalancers</w:t>
       </w:r>
       <w:proofErr w:type="spellEnd"/>
       <w:r>
-        <w:t>[</w:t>
-      </w:r>
-      <w:proofErr w:type="gramEnd"/>
-      <w:r>
-        <w:t>*].</w:t>
+        <w:t>[*].</w:t>
       </w:r>
       <w:proofErr w:type="spellStart"/>
       <w:r>
@@ -2510,6 +2537,1296 @@
     </w:p>
     <w:p/>
     <w:p/>
+    <w:p/>
+    <w:p>
+      <w:r>
+        <w:t xml:space="preserve">A </w:t>
+      </w:r>
+      <w:r>
+        <w:rPr>
+          <w:b/>
+          <w:bCs/>
+        </w:rPr>
+        <w:t>503 Service Temporarily Unavailable</w:t>
+      </w:r>
+      <w:r>
+        <w:t xml:space="preserve"> error usually means one of the following issues:</w:t>
+      </w:r>
+    </w:p>
+    <w:p>
+      <w:r>
+        <w:t>1️</w:t>
+      </w:r>
+      <w:r>
+        <w:rPr>
+          <w:rFonts w:ascii="Segoe UI Symbol" w:hAnsi="Segoe UI Symbol" w:cs="Segoe UI Symbol"/>
+        </w:rPr>
+        <w:t>⃣</w:t>
+      </w:r>
+      <w:r>
+        <w:t xml:space="preserve"> </w:t>
+      </w:r>
+      <w:r>
+        <w:rPr>
+          <w:b/>
+          <w:bCs/>
+        </w:rPr>
+        <w:t>ECS Task is Not Running</w:t>
+      </w:r>
+      <w:r>
+        <w:t xml:space="preserve"> – The task might have failed to start.</w:t>
+      </w:r>
+      <w:r>
+        <w:br/>
+        <w:t>2️</w:t>
+      </w:r>
+      <w:r>
+        <w:rPr>
+          <w:rFonts w:ascii="Segoe UI Symbol" w:hAnsi="Segoe UI Symbol" w:cs="Segoe UI Symbol"/>
+        </w:rPr>
+        <w:t>⃣</w:t>
+      </w:r>
+      <w:r>
+        <w:t xml:space="preserve"> </w:t>
+      </w:r>
+      <w:r>
+        <w:rPr>
+          <w:b/>
+          <w:bCs/>
+        </w:rPr>
+        <w:t>ECS Task Failed to Register with Target Group</w:t>
+      </w:r>
+      <w:r>
+        <w:t xml:space="preserve"> – The ALB is forwarding traffic, but the ECS task is not attached.</w:t>
+      </w:r>
+      <w:r>
+        <w:br/>
+        <w:t>3️</w:t>
+      </w:r>
+      <w:r>
+        <w:rPr>
+          <w:rFonts w:ascii="Segoe UI Symbol" w:hAnsi="Segoe UI Symbol" w:cs="Segoe UI Symbol"/>
+        </w:rPr>
+        <w:t>⃣</w:t>
+      </w:r>
+      <w:r>
+        <w:t xml:space="preserve"> </w:t>
+      </w:r>
+      <w:r>
+        <w:rPr>
+          <w:b/>
+          <w:bCs/>
+        </w:rPr>
+        <w:t>Container is Crashing</w:t>
+      </w:r>
+      <w:r>
+        <w:t xml:space="preserve"> – The application might not be running properly inside the container.</w:t>
+      </w:r>
+      <w:r>
+        <w:br/>
+        <w:t>4️</w:t>
+      </w:r>
+      <w:r>
+        <w:rPr>
+          <w:rFonts w:ascii="Segoe UI Symbol" w:hAnsi="Segoe UI Symbol" w:cs="Segoe UI Symbol"/>
+        </w:rPr>
+        <w:t>⃣</w:t>
+      </w:r>
+      <w:r>
+        <w:t xml:space="preserve"> </w:t>
+      </w:r>
+      <w:r>
+        <w:rPr>
+          <w:b/>
+          <w:bCs/>
+        </w:rPr>
+        <w:t>Security Group or Subnet Issues</w:t>
+      </w:r>
+      <w:r>
+        <w:t xml:space="preserve"> – The container may not have internet access.</w:t>
+      </w:r>
+    </w:p>
+    <w:p>
+      <w:r>
+        <w:pict w14:anchorId="532B3ECC">
+          <v:rect id="_x0000_i1084" style="width:0;height:1.5pt" o:hralign="center" o:hrstd="t" o:hr="t" fillcolor="#a0a0a0" stroked="f"/>
+        </w:pict>
+      </w:r>
+    </w:p>
+    <w:p>
+      <w:pPr>
+        <w:rPr>
+          <w:b/>
+          <w:bCs/>
+        </w:rPr>
+      </w:pPr>
+      <w:r>
+        <w:rPr>
+          <w:rFonts w:ascii="Segoe UI Emoji" w:hAnsi="Segoe UI Emoji" w:cs="Segoe UI Emoji"/>
+          <w:b/>
+          <w:bCs/>
+        </w:rPr>
+        <w:t>🔍</w:t>
+      </w:r>
+      <w:r>
+        <w:rPr>
+          <w:b/>
+          <w:bCs/>
+        </w:rPr>
+        <w:t xml:space="preserve"> Step 1: Check ECS Task Status</w:t>
+      </w:r>
+    </w:p>
+    <w:p>
+      <w:r>
+        <w:t xml:space="preserve">Run this command to check the </w:t>
+      </w:r>
+      <w:r>
+        <w:rPr>
+          <w:b/>
+          <w:bCs/>
+        </w:rPr>
+        <w:t>ECS service and task status</w:t>
+      </w:r>
+      <w:r>
+        <w:t>:</w:t>
+      </w:r>
+    </w:p>
+    <w:p>
+      <w:proofErr w:type="spellStart"/>
+      <w:r>
+        <w:t>sh</w:t>
+      </w:r>
+      <w:proofErr w:type="spellEnd"/>
+    </w:p>
+    <w:p>
+      <w:proofErr w:type="spellStart"/>
+      <w:r>
+        <w:t>CopyEdit</w:t>
+      </w:r>
+      <w:proofErr w:type="spellEnd"/>
+    </w:p>
+    <w:p>
+      <w:proofErr w:type="spellStart"/>
+      <w:r>
+        <w:t>aws</w:t>
+      </w:r>
+      <w:proofErr w:type="spellEnd"/>
+      <w:r>
+        <w:t xml:space="preserve"> </w:t>
+      </w:r>
+      <w:proofErr w:type="spellStart"/>
+      <w:r>
+        <w:t>ecs</w:t>
+      </w:r>
+      <w:proofErr w:type="spellEnd"/>
+      <w:r>
+        <w:t xml:space="preserve"> describe-services --cluster </w:t>
+      </w:r>
+      <w:proofErr w:type="spellStart"/>
+      <w:r>
+        <w:t>ecs</w:t>
+      </w:r>
+      <w:proofErr w:type="spellEnd"/>
+      <w:r>
+        <w:t>-</w:t>
+      </w:r>
+      <w:proofErr w:type="spellStart"/>
+      <w:r>
+        <w:t>fargate</w:t>
+      </w:r>
+      <w:proofErr w:type="spellEnd"/>
+      <w:r>
+        <w:t xml:space="preserve">-cluster --services patient-service --query "services[*].{Status: status, </w:t>
+      </w:r>
+      <w:proofErr w:type="spellStart"/>
+      <w:r>
+        <w:t>RunningCount</w:t>
+      </w:r>
+      <w:proofErr w:type="spellEnd"/>
+      <w:r>
+        <w:t xml:space="preserve">: </w:t>
+      </w:r>
+      <w:proofErr w:type="spellStart"/>
+      <w:r>
+        <w:t>runningCount</w:t>
+      </w:r>
+      <w:proofErr w:type="spellEnd"/>
+      <w:r>
+        <w:t xml:space="preserve">, </w:t>
+      </w:r>
+      <w:proofErr w:type="spellStart"/>
+      <w:r>
+        <w:t>DesiredCount</w:t>
+      </w:r>
+      <w:proofErr w:type="spellEnd"/>
+      <w:r>
+        <w:t xml:space="preserve">: </w:t>
+      </w:r>
+      <w:proofErr w:type="spellStart"/>
+      <w:r>
+        <w:t>desiredCount</w:t>
+      </w:r>
+      <w:proofErr w:type="spellEnd"/>
+      <w:r>
+        <w:t>}" --output table</w:t>
+      </w:r>
+    </w:p>
+    <w:p>
+      <w:pPr>
+        <w:numPr>
+          <w:ilvl w:val="0"/>
+          <w:numId w:val="1"/>
+        </w:numPr>
+      </w:pPr>
+      <w:r>
+        <w:rPr>
+          <w:rFonts w:ascii="Segoe UI Emoji" w:hAnsi="Segoe UI Emoji" w:cs="Segoe UI Emoji"/>
+        </w:rPr>
+        <w:t>✅</w:t>
+      </w:r>
+      <w:r>
+        <w:t xml:space="preserve"> If </w:t>
+      </w:r>
+      <w:proofErr w:type="spellStart"/>
+      <w:r>
+        <w:t>RunningCount</w:t>
+      </w:r>
+      <w:proofErr w:type="spellEnd"/>
+      <w:r>
+        <w:t xml:space="preserve"> = 1 and </w:t>
+      </w:r>
+      <w:proofErr w:type="spellStart"/>
+      <w:r>
+        <w:t>DesiredCount</w:t>
+      </w:r>
+      <w:proofErr w:type="spellEnd"/>
+      <w:r>
+        <w:t xml:space="preserve"> = 1, the task is running fine.</w:t>
+      </w:r>
+    </w:p>
+    <w:p>
+      <w:pPr>
+        <w:numPr>
+          <w:ilvl w:val="0"/>
+          <w:numId w:val="1"/>
+        </w:numPr>
+      </w:pPr>
+      <w:r>
+        <w:rPr>
+          <w:rFonts w:ascii="Segoe UI Emoji" w:hAnsi="Segoe UI Emoji" w:cs="Segoe UI Emoji"/>
+        </w:rPr>
+        <w:t>❌</w:t>
+      </w:r>
+      <w:r>
+        <w:t xml:space="preserve"> If </w:t>
+      </w:r>
+      <w:proofErr w:type="spellStart"/>
+      <w:r>
+        <w:t>RunningCount</w:t>
+      </w:r>
+      <w:proofErr w:type="spellEnd"/>
+      <w:r>
+        <w:t xml:space="preserve"> = 0, check logs (next step).</w:t>
+      </w:r>
+    </w:p>
+    <w:p>
+      <w:r>
+        <w:pict w14:anchorId="3D14E85C">
+          <v:rect id="_x0000_i1085" style="width:0;height:1.5pt" o:hralign="center" o:hrstd="t" o:hr="t" fillcolor="#a0a0a0" stroked="f"/>
+        </w:pict>
+      </w:r>
+    </w:p>
+    <w:p>
+      <w:pPr>
+        <w:rPr>
+          <w:b/>
+          <w:bCs/>
+        </w:rPr>
+      </w:pPr>
+      <w:r>
+        <w:rPr>
+          <w:rFonts w:ascii="Segoe UI Emoji" w:hAnsi="Segoe UI Emoji" w:cs="Segoe UI Emoji"/>
+          <w:b/>
+          <w:bCs/>
+        </w:rPr>
+        <w:t>🔍</w:t>
+      </w:r>
+      <w:r>
+        <w:rPr>
+          <w:b/>
+          <w:bCs/>
+        </w:rPr>
+        <w:t xml:space="preserve"> Step 2: Check ECS Task Logs</w:t>
+      </w:r>
+    </w:p>
+    <w:p>
+      <w:r>
+        <w:t>Run this to get recent logs from CloudWatch:</w:t>
+      </w:r>
+    </w:p>
+    <w:p>
+      <w:proofErr w:type="spellStart"/>
+      <w:r>
+        <w:t>sh</w:t>
+      </w:r>
+      <w:proofErr w:type="spellEnd"/>
+    </w:p>
+    <w:p>
+      <w:proofErr w:type="spellStart"/>
+      <w:r>
+        <w:t>CopyEdit</w:t>
+      </w:r>
+      <w:proofErr w:type="spellEnd"/>
+    </w:p>
+    <w:p>
+      <w:proofErr w:type="spellStart"/>
+      <w:r>
+        <w:t>aws</w:t>
+      </w:r>
+      <w:proofErr w:type="spellEnd"/>
+      <w:r>
+        <w:t xml:space="preserve"> logs describe-log-groups --query "</w:t>
+      </w:r>
+      <w:proofErr w:type="spellStart"/>
+      <w:r>
+        <w:t>logGroups</w:t>
+      </w:r>
+      <w:proofErr w:type="spellEnd"/>
+      <w:r>
+        <w:t>[*].</w:t>
+      </w:r>
+      <w:proofErr w:type="spellStart"/>
+      <w:r>
+        <w:t>logGroupName</w:t>
+      </w:r>
+      <w:proofErr w:type="spellEnd"/>
+      <w:r>
+        <w:t>" --output table</w:t>
+      </w:r>
+    </w:p>
+    <w:p>
+      <w:r>
+        <w:t>Find the log group for patient-service, then fetch logs:</w:t>
+      </w:r>
+    </w:p>
+    <w:p>
+      <w:proofErr w:type="spellStart"/>
+      <w:r>
+        <w:t>sh</w:t>
+      </w:r>
+      <w:proofErr w:type="spellEnd"/>
+    </w:p>
+    <w:p>
+      <w:proofErr w:type="spellStart"/>
+      <w:r>
+        <w:t>CopyEdit</w:t>
+      </w:r>
+      <w:proofErr w:type="spellEnd"/>
+    </w:p>
+    <w:p>
+      <w:proofErr w:type="spellStart"/>
+      <w:r>
+        <w:t>aws</w:t>
+      </w:r>
+      <w:proofErr w:type="spellEnd"/>
+      <w:r>
+        <w:t xml:space="preserve"> logs tail /</w:t>
+      </w:r>
+      <w:proofErr w:type="spellStart"/>
+      <w:r>
+        <w:t>aws</w:t>
+      </w:r>
+      <w:proofErr w:type="spellEnd"/>
+      <w:r>
+        <w:t>/</w:t>
+      </w:r>
+      <w:proofErr w:type="spellStart"/>
+      <w:r>
+        <w:t>ecs</w:t>
+      </w:r>
+      <w:proofErr w:type="spellEnd"/>
+      <w:r>
+        <w:t>/</w:t>
+      </w:r>
+      <w:proofErr w:type="spellStart"/>
+      <w:r>
+        <w:t>containerinsights</w:t>
+      </w:r>
+      <w:proofErr w:type="spellEnd"/>
+      <w:r>
+        <w:t>/</w:t>
+      </w:r>
+      <w:proofErr w:type="spellStart"/>
+      <w:r>
+        <w:t>ecs</w:t>
+      </w:r>
+      <w:proofErr w:type="spellEnd"/>
+      <w:r>
+        <w:t>-</w:t>
+      </w:r>
+      <w:proofErr w:type="spellStart"/>
+      <w:r>
+        <w:t>fargate</w:t>
+      </w:r>
+      <w:proofErr w:type="spellEnd"/>
+      <w:r>
+        <w:t>-cluster/application --follow</w:t>
+      </w:r>
+    </w:p>
+    <w:p>
+      <w:r>
+        <w:t>If you see errors like ECONNREFUSED or Cannot start service, the container might be crashing.</w:t>
+      </w:r>
+    </w:p>
+    <w:p>
+      <w:r>
+        <w:pict w14:anchorId="6622D980">
+          <v:rect id="_x0000_i1086" style="width:0;height:1.5pt" o:hralign="center" o:hrstd="t" o:hr="t" fillcolor="#a0a0a0" stroked="f"/>
+        </w:pict>
+      </w:r>
+    </w:p>
+    <w:p>
+      <w:pPr>
+        <w:rPr>
+          <w:b/>
+          <w:bCs/>
+        </w:rPr>
+      </w:pPr>
+      <w:r>
+        <w:rPr>
+          <w:rFonts w:ascii="Segoe UI Emoji" w:hAnsi="Segoe UI Emoji" w:cs="Segoe UI Emoji"/>
+          <w:b/>
+          <w:bCs/>
+        </w:rPr>
+        <w:t>🔍</w:t>
+      </w:r>
+      <w:r>
+        <w:rPr>
+          <w:b/>
+          <w:bCs/>
+        </w:rPr>
+        <w:t xml:space="preserve"> Step 3: Verify Target Group Health</w:t>
+      </w:r>
+    </w:p>
+    <w:p>
+      <w:r>
+        <w:t>Check if the ECS task is properly registered with the target group:</w:t>
+      </w:r>
+    </w:p>
+    <w:p>
+      <w:proofErr w:type="spellStart"/>
+      <w:r>
+        <w:t>sh</w:t>
+      </w:r>
+      <w:proofErr w:type="spellEnd"/>
+    </w:p>
+    <w:p>
+      <w:proofErr w:type="spellStart"/>
+      <w:r>
+        <w:t>CopyEdit</w:t>
+      </w:r>
+      <w:proofErr w:type="spellEnd"/>
+    </w:p>
+    <w:p>
+      <w:proofErr w:type="spellStart"/>
+      <w:r>
+        <w:t>aws</w:t>
+      </w:r>
+      <w:proofErr w:type="spellEnd"/>
+      <w:r>
+        <w:t xml:space="preserve"> elbv2 describe-target-health --target-group-</w:t>
+      </w:r>
+      <w:proofErr w:type="spellStart"/>
+      <w:r>
+        <w:t>arn</w:t>
+      </w:r>
+      <w:proofErr w:type="spellEnd"/>
+      <w:r>
+        <w:t xml:space="preserve"> $(terraform output -raw </w:t>
+      </w:r>
+      <w:proofErr w:type="spellStart"/>
+      <w:r>
+        <w:t>aws_lb_target_group.ecs_tg.arn</w:t>
+      </w:r>
+      <w:proofErr w:type="spellEnd"/>
+      <w:r>
+        <w:t>)</w:t>
+      </w:r>
+    </w:p>
+    <w:p>
+      <w:pPr>
+        <w:numPr>
+          <w:ilvl w:val="0"/>
+          <w:numId w:val="2"/>
+        </w:numPr>
+      </w:pPr>
+      <w:r>
+        <w:rPr>
+          <w:rFonts w:ascii="Segoe UI Emoji" w:hAnsi="Segoe UI Emoji" w:cs="Segoe UI Emoji"/>
+        </w:rPr>
+        <w:lastRenderedPageBreak/>
+        <w:t>✅</w:t>
+      </w:r>
+      <w:r>
+        <w:t xml:space="preserve"> If it </w:t>
+      </w:r>
+      <w:proofErr w:type="spellStart"/>
+      <w:r>
+        <w:t>says</w:t>
+      </w:r>
+      <w:proofErr w:type="spellEnd"/>
+      <w:r>
+        <w:t xml:space="preserve"> </w:t>
+      </w:r>
+      <w:r>
+        <w:rPr>
+          <w:b/>
+          <w:bCs/>
+        </w:rPr>
+        <w:t>healthy</w:t>
+      </w:r>
+      <w:r>
+        <w:t>, the task is fine.</w:t>
+      </w:r>
+    </w:p>
+    <w:p>
+      <w:pPr>
+        <w:numPr>
+          <w:ilvl w:val="0"/>
+          <w:numId w:val="2"/>
+        </w:numPr>
+      </w:pPr>
+      <w:r>
+        <w:rPr>
+          <w:rFonts w:ascii="Segoe UI Emoji" w:hAnsi="Segoe UI Emoji" w:cs="Segoe UI Emoji"/>
+        </w:rPr>
+        <w:t>❌</w:t>
+      </w:r>
+      <w:r>
+        <w:t xml:space="preserve"> If it says </w:t>
+      </w:r>
+      <w:r>
+        <w:rPr>
+          <w:b/>
+          <w:bCs/>
+        </w:rPr>
+        <w:t>unhealthy</w:t>
+      </w:r>
+      <w:r>
+        <w:t xml:space="preserve">, describe why: </w:t>
+      </w:r>
+    </w:p>
+    <w:p>
+      <w:proofErr w:type="spellStart"/>
+      <w:r>
+        <w:t>sh</w:t>
+      </w:r>
+      <w:proofErr w:type="spellEnd"/>
+    </w:p>
+    <w:p>
+      <w:proofErr w:type="spellStart"/>
+      <w:r>
+        <w:t>CopyEdit</w:t>
+      </w:r>
+      <w:proofErr w:type="spellEnd"/>
+    </w:p>
+    <w:p>
+      <w:proofErr w:type="spellStart"/>
+      <w:r>
+        <w:t>aws</w:t>
+      </w:r>
+      <w:proofErr w:type="spellEnd"/>
+      <w:r>
+        <w:t xml:space="preserve"> elbv2 describe-target-health --target-group-</w:t>
+      </w:r>
+      <w:proofErr w:type="spellStart"/>
+      <w:r>
+        <w:t>arn</w:t>
+      </w:r>
+      <w:proofErr w:type="spellEnd"/>
+      <w:r>
+        <w:t xml:space="preserve"> $(terraform output -raw </w:t>
+      </w:r>
+      <w:proofErr w:type="spellStart"/>
+      <w:r>
+        <w:t>aws_lb_target_group.ecs_tg.arn</w:t>
+      </w:r>
+      <w:proofErr w:type="spellEnd"/>
+      <w:r>
+        <w:t>) --query "</w:t>
+      </w:r>
+      <w:proofErr w:type="spellStart"/>
+      <w:r>
+        <w:t>TargetHealthDescriptions</w:t>
+      </w:r>
+      <w:proofErr w:type="spellEnd"/>
+      <w:r>
+        <w:t>[*].</w:t>
+      </w:r>
+      <w:proofErr w:type="spellStart"/>
+      <w:r>
+        <w:t>TargetHealth.Reason</w:t>
+      </w:r>
+      <w:proofErr w:type="spellEnd"/>
+      <w:r>
+        <w:t>"</w:t>
+      </w:r>
+    </w:p>
+    <w:p>
+      <w:r>
+        <w:pict w14:anchorId="61FEF9A9">
+          <v:rect id="_x0000_i1087" style="width:0;height:1.5pt" o:hralign="center" o:hrstd="t" o:hr="t" fillcolor="#a0a0a0" stroked="f"/>
+        </w:pict>
+      </w:r>
+    </w:p>
+    <w:p>
+      <w:pPr>
+        <w:rPr>
+          <w:b/>
+          <w:bCs/>
+        </w:rPr>
+      </w:pPr>
+      <w:r>
+        <w:rPr>
+          <w:rFonts w:ascii="Segoe UI Emoji" w:hAnsi="Segoe UI Emoji" w:cs="Segoe UI Emoji"/>
+          <w:b/>
+          <w:bCs/>
+        </w:rPr>
+        <w:t>🔍</w:t>
+      </w:r>
+      <w:r>
+        <w:rPr>
+          <w:b/>
+          <w:bCs/>
+        </w:rPr>
+        <w:t xml:space="preserve"> Step 4: Test Connectivity Inside the Container</w:t>
+      </w:r>
+    </w:p>
+    <w:p>
+      <w:r>
+        <w:t xml:space="preserve">If the task is running, </w:t>
+      </w:r>
+      <w:r>
+        <w:rPr>
+          <w:b/>
+          <w:bCs/>
+        </w:rPr>
+        <w:t>exec into the container</w:t>
+      </w:r>
+      <w:r>
+        <w:t xml:space="preserve"> and test the app:</w:t>
+      </w:r>
+    </w:p>
+    <w:p>
+      <w:proofErr w:type="spellStart"/>
+      <w:r>
+        <w:t>sh</w:t>
+      </w:r>
+      <w:proofErr w:type="spellEnd"/>
+    </w:p>
+    <w:p>
+      <w:proofErr w:type="spellStart"/>
+      <w:r>
+        <w:t>CopyEdit</w:t>
+      </w:r>
+      <w:proofErr w:type="spellEnd"/>
+    </w:p>
+    <w:p>
+      <w:proofErr w:type="spellStart"/>
+      <w:r>
+        <w:t>aws</w:t>
+      </w:r>
+      <w:proofErr w:type="spellEnd"/>
+      <w:r>
+        <w:t xml:space="preserve"> </w:t>
+      </w:r>
+      <w:proofErr w:type="spellStart"/>
+      <w:r>
+        <w:t>ecs</w:t>
+      </w:r>
+      <w:proofErr w:type="spellEnd"/>
+      <w:r>
+        <w:t xml:space="preserve"> execute-command --cluster </w:t>
+      </w:r>
+      <w:proofErr w:type="spellStart"/>
+      <w:r>
+        <w:t>ecs</w:t>
+      </w:r>
+      <w:proofErr w:type="spellEnd"/>
+      <w:r>
+        <w:t>-</w:t>
+      </w:r>
+      <w:proofErr w:type="spellStart"/>
+      <w:r>
+        <w:t>fargate</w:t>
+      </w:r>
+      <w:proofErr w:type="spellEnd"/>
+      <w:r>
+        <w:t>-cluster --task &lt;TASK_ID&gt; --container patient-service --command "/bin/</w:t>
+      </w:r>
+      <w:proofErr w:type="spellStart"/>
+      <w:r>
+        <w:t>sh</w:t>
+      </w:r>
+      <w:proofErr w:type="spellEnd"/>
+      <w:r>
+        <w:t>" --interactive</w:t>
+      </w:r>
+    </w:p>
+    <w:p>
+      <w:r>
+        <w:t>Once inside, run:</w:t>
+      </w:r>
+    </w:p>
+    <w:p>
+      <w:proofErr w:type="spellStart"/>
+      <w:r>
+        <w:t>sh</w:t>
+      </w:r>
+      <w:proofErr w:type="spellEnd"/>
+    </w:p>
+    <w:p>
+      <w:proofErr w:type="spellStart"/>
+      <w:r>
+        <w:t>CopyEdit</w:t>
+      </w:r>
+      <w:proofErr w:type="spellEnd"/>
+    </w:p>
+    <w:p>
+      <w:r>
+        <w:t>curl http://localhost:3000/patients</w:t>
+      </w:r>
+    </w:p>
+    <w:p>
+      <w:pPr>
+        <w:numPr>
+          <w:ilvl w:val="0"/>
+          <w:numId w:val="3"/>
+        </w:numPr>
+      </w:pPr>
+      <w:r>
+        <w:rPr>
+          <w:rFonts w:ascii="Segoe UI Emoji" w:hAnsi="Segoe UI Emoji" w:cs="Segoe UI Emoji"/>
+        </w:rPr>
+        <w:t>✅</w:t>
+      </w:r>
+      <w:r>
+        <w:t xml:space="preserve"> If it responds, the issue is with </w:t>
+      </w:r>
+      <w:r>
+        <w:rPr>
+          <w:b/>
+          <w:bCs/>
+        </w:rPr>
+        <w:t>networking or ALB</w:t>
+      </w:r>
+      <w:r>
+        <w:t>.</w:t>
+      </w:r>
+    </w:p>
+    <w:p>
+      <w:pPr>
+        <w:numPr>
+          <w:ilvl w:val="0"/>
+          <w:numId w:val="3"/>
+        </w:numPr>
+      </w:pPr>
+      <w:r>
+        <w:rPr>
+          <w:rFonts w:ascii="Segoe UI Emoji" w:hAnsi="Segoe UI Emoji" w:cs="Segoe UI Emoji"/>
+        </w:rPr>
+        <w:t>❌</w:t>
+      </w:r>
+      <w:r>
+        <w:t xml:space="preserve"> If it </w:t>
+      </w:r>
+      <w:r>
+        <w:rPr>
+          <w:b/>
+          <w:bCs/>
+        </w:rPr>
+        <w:t>fails</w:t>
+      </w:r>
+      <w:r>
+        <w:t>, the app is not running properly.</w:t>
+      </w:r>
+    </w:p>
+    <w:p>
+      <w:r>
+        <w:pict w14:anchorId="0DBCB365">
+          <v:rect id="_x0000_i1088" style="width:0;height:1.5pt" o:hralign="center" o:hrstd="t" o:hr="t" fillcolor="#a0a0a0" stroked="f"/>
+        </w:pict>
+      </w:r>
+    </w:p>
+    <w:p>
+      <w:pPr>
+        <w:rPr>
+          <w:b/>
+          <w:bCs/>
+        </w:rPr>
+      </w:pPr>
+      <w:r>
+        <w:rPr>
+          <w:rFonts w:ascii="Segoe UI Emoji" w:hAnsi="Segoe UI Emoji" w:cs="Segoe UI Emoji"/>
+          <w:b/>
+          <w:bCs/>
+        </w:rPr>
+        <w:t>🔧</w:t>
+      </w:r>
+      <w:r>
+        <w:rPr>
+          <w:b/>
+          <w:bCs/>
+        </w:rPr>
+        <w:t xml:space="preserve"> Possible Fixes</w:t>
+      </w:r>
+    </w:p>
+    <w:p>
+      <w:pPr>
+        <w:rPr>
+          <w:b/>
+          <w:bCs/>
+        </w:rPr>
+      </w:pPr>
+      <w:r>
+        <w:rPr>
+          <w:b/>
+          <w:bCs/>
+        </w:rPr>
+        <w:t>Fix 1: Ensure Your App Listens on 0.0.0.0</w:t>
+      </w:r>
+    </w:p>
+    <w:p>
+      <w:r>
+        <w:t>Inside patient-service.js, update:</w:t>
+      </w:r>
+    </w:p>
+    <w:p>
+      <w:proofErr w:type="spellStart"/>
+      <w:r>
+        <w:t>js</w:t>
+      </w:r>
+      <w:proofErr w:type="spellEnd"/>
+    </w:p>
+    <w:p>
+      <w:proofErr w:type="spellStart"/>
+      <w:r>
+        <w:t>CopyEdit</w:t>
+      </w:r>
+      <w:proofErr w:type="spellEnd"/>
+    </w:p>
+    <w:p>
+      <w:proofErr w:type="spellStart"/>
+      <w:r>
+        <w:t>const</w:t>
+      </w:r>
+      <w:proofErr w:type="spellEnd"/>
+      <w:r>
+        <w:t xml:space="preserve"> express = require('express');</w:t>
+      </w:r>
+    </w:p>
+    <w:p>
+      <w:proofErr w:type="spellStart"/>
+      <w:r>
+        <w:t>const</w:t>
+      </w:r>
+      <w:proofErr w:type="spellEnd"/>
+      <w:r>
+        <w:t xml:space="preserve"> app = express();</w:t>
+      </w:r>
+    </w:p>
+    <w:p>
+      <w:proofErr w:type="spellStart"/>
+      <w:r>
+        <w:t>app.use</w:t>
+      </w:r>
+      <w:proofErr w:type="spellEnd"/>
+      <w:r>
+        <w:t>(</w:t>
+      </w:r>
+      <w:proofErr w:type="spellStart"/>
+      <w:r>
+        <w:t>express.json</w:t>
+      </w:r>
+      <w:proofErr w:type="spellEnd"/>
+      <w:r>
+        <w:t>());</w:t>
+      </w:r>
+    </w:p>
+    <w:p/>
+    <w:p>
+      <w:proofErr w:type="spellStart"/>
+      <w:r>
+        <w:t>app.get</w:t>
+      </w:r>
+      <w:proofErr w:type="spellEnd"/>
+      <w:r>
+        <w:t>('/patients', (</w:t>
+      </w:r>
+      <w:proofErr w:type="spellStart"/>
+      <w:r>
+        <w:t>req</w:t>
+      </w:r>
+      <w:proofErr w:type="spellEnd"/>
+      <w:r>
+        <w:t>, res) =&gt; {</w:t>
+      </w:r>
+    </w:p>
+    <w:p>
+      <w:r>
+        <w:t xml:space="preserve">    </w:t>
+      </w:r>
+      <w:proofErr w:type="spellStart"/>
+      <w:r>
+        <w:t>res.json</w:t>
+      </w:r>
+      <w:proofErr w:type="spellEnd"/>
+      <w:r>
+        <w:t>([{ id: 1, name: "John Doe" }]);</w:t>
+      </w:r>
+    </w:p>
+    <w:p>
+      <w:r>
+        <w:lastRenderedPageBreak/>
+        <w:t>});</w:t>
+      </w:r>
+    </w:p>
+    <w:p/>
+    <w:p>
+      <w:proofErr w:type="spellStart"/>
+      <w:r>
+        <w:t>const</w:t>
+      </w:r>
+      <w:proofErr w:type="spellEnd"/>
+      <w:r>
+        <w:t xml:space="preserve"> PORT = </w:t>
+      </w:r>
+      <w:proofErr w:type="spellStart"/>
+      <w:r>
+        <w:t>process.env.PORT</w:t>
+      </w:r>
+      <w:proofErr w:type="spellEnd"/>
+      <w:r>
+        <w:t xml:space="preserve"> || 3000;</w:t>
+      </w:r>
+    </w:p>
+    <w:p>
+      <w:proofErr w:type="spellStart"/>
+      <w:r>
+        <w:t>app.listen</w:t>
+      </w:r>
+      <w:proofErr w:type="spellEnd"/>
+      <w:r>
+        <w:t>(PORT, '0.0.0.0', () =&gt; console.log(`Server running on port ${PORT}`));</w:t>
+      </w:r>
+    </w:p>
+    <w:p>
+      <w:r>
+        <w:t>Then rebuild &amp; push:</w:t>
+      </w:r>
+    </w:p>
+    <w:p>
+      <w:proofErr w:type="spellStart"/>
+      <w:r>
+        <w:t>sh</w:t>
+      </w:r>
+      <w:proofErr w:type="spellEnd"/>
+    </w:p>
+    <w:p>
+      <w:proofErr w:type="spellStart"/>
+      <w:r>
+        <w:t>CopyEdit</w:t>
+      </w:r>
+      <w:proofErr w:type="spellEnd"/>
+    </w:p>
+    <w:p>
+      <w:r>
+        <w:t>docker build -t patient-service .</w:t>
+      </w:r>
+    </w:p>
+    <w:p>
+      <w:r>
+        <w:t xml:space="preserve">docker tag </w:t>
+      </w:r>
+      <w:proofErr w:type="spellStart"/>
+      <w:r>
+        <w:t>patient-service:latest</w:t>
+      </w:r>
+      <w:proofErr w:type="spellEnd"/>
+      <w:r>
+        <w:t xml:space="preserve"> &lt;ECR_REPO_URL&gt;:latest</w:t>
+      </w:r>
+    </w:p>
+    <w:p>
+      <w:r>
+        <w:t>docker push &lt;ECR_REPO_URL&gt;:latest</w:t>
+      </w:r>
+    </w:p>
+    <w:p>
+      <w:r>
+        <w:t>Then update the ECS service:</w:t>
+      </w:r>
+    </w:p>
+    <w:p>
+      <w:proofErr w:type="spellStart"/>
+      <w:r>
+        <w:t>sh</w:t>
+      </w:r>
+      <w:proofErr w:type="spellEnd"/>
+    </w:p>
+    <w:p>
+      <w:proofErr w:type="spellStart"/>
+      <w:r>
+        <w:t>CopyEdit</w:t>
+      </w:r>
+      <w:proofErr w:type="spellEnd"/>
+    </w:p>
+    <w:p>
+      <w:proofErr w:type="spellStart"/>
+      <w:r>
+        <w:t>aws</w:t>
+      </w:r>
+      <w:proofErr w:type="spellEnd"/>
+      <w:r>
+        <w:t xml:space="preserve"> </w:t>
+      </w:r>
+      <w:proofErr w:type="spellStart"/>
+      <w:r>
+        <w:t>ecs</w:t>
+      </w:r>
+      <w:proofErr w:type="spellEnd"/>
+      <w:r>
+        <w:t xml:space="preserve"> update-service --cluster </w:t>
+      </w:r>
+      <w:proofErr w:type="spellStart"/>
+      <w:r>
+        <w:t>ecs</w:t>
+      </w:r>
+      <w:proofErr w:type="spellEnd"/>
+      <w:r>
+        <w:t>-</w:t>
+      </w:r>
+      <w:proofErr w:type="spellStart"/>
+      <w:r>
+        <w:t>fargate</w:t>
+      </w:r>
+      <w:proofErr w:type="spellEnd"/>
+      <w:r>
+        <w:t>-cluster --service patient-service --force-new-deployment</w:t>
+      </w:r>
+    </w:p>
+    <w:p>
+      <w:r>
+        <w:pict w14:anchorId="1B3AEBDB">
+          <v:rect id="_x0000_i1089" style="width:0;height:1.5pt" o:hralign="center" o:hrstd="t" o:hr="t" fillcolor="#a0a0a0" stroked="f"/>
+        </w:pict>
+      </w:r>
+    </w:p>
+    <w:p>
+      <w:pPr>
+        <w:rPr>
+          <w:b/>
+          <w:bCs/>
+        </w:rPr>
+      </w:pPr>
+      <w:r>
+        <w:rPr>
+          <w:b/>
+          <w:bCs/>
+        </w:rPr>
+        <w:t>Fix 2: Ensure Security Groups Allow Traffic</w:t>
+      </w:r>
+    </w:p>
+    <w:p>
+      <w:r>
+        <w:t>Check the security group of your ECS task and ALB:</w:t>
+      </w:r>
+    </w:p>
+    <w:p>
+      <w:proofErr w:type="spellStart"/>
+      <w:r>
+        <w:t>sh</w:t>
+      </w:r>
+      <w:proofErr w:type="spellEnd"/>
+    </w:p>
+    <w:p>
+      <w:proofErr w:type="spellStart"/>
+      <w:r>
+        <w:t>CopyEdit</w:t>
+      </w:r>
+      <w:proofErr w:type="spellEnd"/>
+    </w:p>
+    <w:p>
+      <w:proofErr w:type="spellStart"/>
+      <w:r>
+        <w:t>aws</w:t>
+      </w:r>
+      <w:proofErr w:type="spellEnd"/>
+      <w:r>
+        <w:t xml:space="preserve"> ec2 describe-security-groups --group-ids &lt;SECURITY_GROUP_ID&gt;</w:t>
+      </w:r>
+    </w:p>
+    <w:p>
+      <w:r>
+        <w:t xml:space="preserve">Make sure: </w:t>
+      </w:r>
+      <w:r>
+        <w:rPr>
+          <w:rFonts w:ascii="Segoe UI Emoji" w:hAnsi="Segoe UI Emoji" w:cs="Segoe UI Emoji"/>
+        </w:rPr>
+        <w:t>✅</w:t>
+      </w:r>
+      <w:r>
+        <w:t xml:space="preserve"> </w:t>
+      </w:r>
+      <w:r>
+        <w:rPr>
+          <w:b/>
+          <w:bCs/>
+        </w:rPr>
+        <w:t>ALB allows traffic on port 3000</w:t>
+      </w:r>
+      <w:r>
+        <w:br/>
+      </w:r>
+      <w:r>
+        <w:rPr>
+          <w:rFonts w:ascii="Segoe UI Emoji" w:hAnsi="Segoe UI Emoji" w:cs="Segoe UI Emoji"/>
+        </w:rPr>
+        <w:t>✅</w:t>
+      </w:r>
+      <w:r>
+        <w:t xml:space="preserve"> </w:t>
+      </w:r>
+      <w:r>
+        <w:rPr>
+          <w:b/>
+          <w:bCs/>
+        </w:rPr>
+        <w:t>ECS task allows traffic on port 3000</w:t>
+      </w:r>
+    </w:p>
+    <w:p>
+      <w:r>
+        <w:pict w14:anchorId="3E76F2F2">
+          <v:rect id="_x0000_i1090" style="width:0;height:1.5pt" o:hralign="center" o:hrstd="t" o:hr="t" fillcolor="#a0a0a0" stroked="f"/>
+        </w:pict>
+      </w:r>
+    </w:p>
+    <w:p>
+      <w:pPr>
+        <w:rPr>
+          <w:b/>
+          <w:bCs/>
+        </w:rPr>
+      </w:pPr>
+      <w:r>
+        <w:rPr>
+          <w:b/>
+          <w:bCs/>
+        </w:rPr>
+        <w:t>Fix 3: Restart the ECS Service</w:t>
+      </w:r>
+    </w:p>
+    <w:p>
+      <w:r>
+        <w:t>If everything looks correct, restart the service:</w:t>
+      </w:r>
+    </w:p>
+    <w:p>
+      <w:proofErr w:type="spellStart"/>
+      <w:r>
+        <w:t>sh</w:t>
+      </w:r>
+      <w:proofErr w:type="spellEnd"/>
+    </w:p>
+    <w:p>
+      <w:proofErr w:type="spellStart"/>
+      <w:r>
+        <w:t>CopyEdit</w:t>
+      </w:r>
+      <w:proofErr w:type="spellEnd"/>
+    </w:p>
+    <w:p>
+      <w:proofErr w:type="spellStart"/>
+      <w:r>
+        <w:t>aws</w:t>
+      </w:r>
+      <w:proofErr w:type="spellEnd"/>
+      <w:r>
+        <w:t xml:space="preserve"> </w:t>
+      </w:r>
+      <w:proofErr w:type="spellStart"/>
+      <w:r>
+        <w:t>ecs</w:t>
+      </w:r>
+      <w:proofErr w:type="spellEnd"/>
+      <w:r>
+        <w:t xml:space="preserve"> update-service --cluster </w:t>
+      </w:r>
+      <w:proofErr w:type="spellStart"/>
+      <w:r>
+        <w:t>ecs</w:t>
+      </w:r>
+      <w:proofErr w:type="spellEnd"/>
+      <w:r>
+        <w:t>-</w:t>
+      </w:r>
+      <w:proofErr w:type="spellStart"/>
+      <w:r>
+        <w:t>fargate</w:t>
+      </w:r>
+      <w:proofErr w:type="spellEnd"/>
+      <w:r>
+        <w:t>-cluster --service patient-service --desired-count 0</w:t>
+      </w:r>
+    </w:p>
+    <w:p>
+      <w:r>
+        <w:t>sleep 10</w:t>
+      </w:r>
+    </w:p>
+    <w:p>
+      <w:proofErr w:type="spellStart"/>
+      <w:r>
+        <w:t>aws</w:t>
+      </w:r>
+      <w:proofErr w:type="spellEnd"/>
+      <w:r>
+        <w:t xml:space="preserve"> </w:t>
+      </w:r>
+      <w:proofErr w:type="spellStart"/>
+      <w:r>
+        <w:t>ecs</w:t>
+      </w:r>
+      <w:proofErr w:type="spellEnd"/>
+      <w:r>
+        <w:t xml:space="preserve"> update-service --cluster </w:t>
+      </w:r>
+      <w:proofErr w:type="spellStart"/>
+      <w:r>
+        <w:t>ecs</w:t>
+      </w:r>
+      <w:proofErr w:type="spellEnd"/>
+      <w:r>
+        <w:t>-</w:t>
+      </w:r>
+      <w:proofErr w:type="spellStart"/>
+      <w:r>
+        <w:t>fargate</w:t>
+      </w:r>
+      <w:proofErr w:type="spellEnd"/>
+      <w:r>
+        <w:t>-cluster --service patient-service --desired-count 1</w:t>
+      </w:r>
+    </w:p>
+    <w:p>
+      <w:r>
+        <w:pict w14:anchorId="74530534">
+          <v:rect id="_x0000_i1091" style="width:0;height:1.5pt" o:hralign="center" o:hrstd="t" o:hr="t" fillcolor="#a0a0a0" stroked="f"/>
+        </w:pict>
+      </w:r>
+    </w:p>
     <w:p/>
     <w:p/>
     <w:sectPr>
@@ -2520,6 +3837,467 @@
     </w:sectPr>
   </w:body>
 </w:document>
+</file>
+
+<file path=word/numbering.xml><?xml version="1.0" encoding="utf-8"?>
+<w:numbering xmlns:wpc="http://schemas.microsoft.com/office/word/2010/wordprocessingCanvas" xmlns:cx="http://schemas.microsoft.com/office/drawing/2014/chartex" xmlns:cx1="http://schemas.microsoft.com/office/drawing/2015/9/8/chartex" xmlns:cx2="http://schemas.microsoft.com/office/drawing/2015/10/21/chartex" xmlns:cx3="http://schemas.microsoft.com/office/drawing/2016/5/9/chartex" xmlns:cx4="http://schemas.microsoft.com/office/drawing/2016/5/10/chartex" xmlns:cx5="http://schemas.microsoft.com/office/drawing/2016/5/11/chartex" xmlns:cx6="http://schemas.microsoft.com/office/drawing/2016/5/12/chartex" xmlns:cx7="http://schemas.microsoft.com/office/drawing/2016/5/13/chartex" xmlns:cx8="http://schemas.microsoft.com/office/drawing/2016/5/14/chartex" xmlns:mc="http://schemas.openxmlformats.org/markup-compatibility/2006" xmlns:aink="http://schemas.microsoft.com/office/drawing/2016/ink" xmlns:am3d="http://schemas.microsoft.com/office/drawing/2017/model3d" xmlns:o="urn:schemas-microsoft-com:office:office" xmlns:oel="http://schemas.microsoft.com/office/2019/extlst" xmlns:r="http://schemas.openxmlformats.org/officeDocument/2006/relationships" xmlns:m="http://schemas.openxmlformats.org/officeDocument/2006/math" xmlns:v="urn:schemas-microsoft-com:vml" xmlns:wp14="http://schemas.microsoft.com/office/word/2010/wordprocessingDrawing" xmlns:wp="http://schemas.openxmlformats.org/drawingml/2006/wordprocessingDrawing" xmlns:w10="urn:schemas-microsoft-com:office:word" xmlns:w="http://schemas.openxmlformats.org/wordprocessingml/2006/main" xmlns:w14="http://schemas.microsoft.com/office/word/2010/wordml" xmlns:w15="http://schemas.microsoft.com/office/word/2012/wordml" xmlns:w16cex="http://schemas.microsoft.com/office/word/2018/wordml/cex" xmlns:w16cid="http://schemas.microsoft.com/office/word/2016/wordml/cid" xmlns:w16="http://schemas.microsoft.com/office/word/2018/wordml" xmlns:w16du="http://schemas.microsoft.com/office/word/2023/wordml/word16du" xmlns:w16sdtdh="http://schemas.microsoft.com/office/word/2020/wordml/sdtdatahash" xmlns:w16se="http://schemas.microsoft.com/office/word/2015/wordml/symex" xmlns:wpg="http://schemas.microsoft.com/office/word/2010/wordprocessingGroup" xmlns:wpi="http://schemas.microsoft.com/office/word/2010/wordprocessingInk" xmlns:wne="http://schemas.microsoft.com/office/word/2006/wordml" xmlns:wps="http://schemas.microsoft.com/office/word/2010/wordprocessingShape" mc:Ignorable="w14 w15 w16se w16cid w16 w16cex w16sdtdh w16du wp14">
+  <w:abstractNum w:abstractNumId="0" w15:restartNumberingAfterBreak="0">
+    <w:nsid w:val="2FAB655D"/>
+    <w:multiLevelType w:val="multilevel"/>
+    <w:tmpl w:val="D7A6B552"/>
+    <w:lvl w:ilvl="0">
+      <w:start w:val="1"/>
+      <w:numFmt w:val="bullet"/>
+      <w:lvlText w:val=""/>
+      <w:lvlJc w:val="left"/>
+      <w:pPr>
+        <w:tabs>
+          <w:tab w:val="num" w:pos="720"/>
+        </w:tabs>
+        <w:ind w:left="720" w:hanging="360"/>
+      </w:pPr>
+      <w:rPr>
+        <w:rFonts w:ascii="Symbol" w:hAnsi="Symbol" w:hint="default"/>
+        <w:sz w:val="20"/>
+      </w:rPr>
+    </w:lvl>
+    <w:lvl w:ilvl="1" w:tentative="1">
+      <w:start w:val="1"/>
+      <w:numFmt w:val="bullet"/>
+      <w:lvlText w:val="o"/>
+      <w:lvlJc w:val="left"/>
+      <w:pPr>
+        <w:tabs>
+          <w:tab w:val="num" w:pos="1440"/>
+        </w:tabs>
+        <w:ind w:left="1440" w:hanging="360"/>
+      </w:pPr>
+      <w:rPr>
+        <w:rFonts w:ascii="Courier New" w:hAnsi="Courier New" w:hint="default"/>
+        <w:sz w:val="20"/>
+      </w:rPr>
+    </w:lvl>
+    <w:lvl w:ilvl="2" w:tentative="1">
+      <w:start w:val="1"/>
+      <w:numFmt w:val="bullet"/>
+      <w:lvlText w:val=""/>
+      <w:lvlJc w:val="left"/>
+      <w:pPr>
+        <w:tabs>
+          <w:tab w:val="num" w:pos="2160"/>
+        </w:tabs>
+        <w:ind w:left="2160" w:hanging="360"/>
+      </w:pPr>
+      <w:rPr>
+        <w:rFonts w:ascii="Wingdings" w:hAnsi="Wingdings" w:hint="default"/>
+        <w:sz w:val="20"/>
+      </w:rPr>
+    </w:lvl>
+    <w:lvl w:ilvl="3" w:tentative="1">
+      <w:start w:val="1"/>
+      <w:numFmt w:val="bullet"/>
+      <w:lvlText w:val=""/>
+      <w:lvlJc w:val="left"/>
+      <w:pPr>
+        <w:tabs>
+          <w:tab w:val="num" w:pos="2880"/>
+        </w:tabs>
+        <w:ind w:left="2880" w:hanging="360"/>
+      </w:pPr>
+      <w:rPr>
+        <w:rFonts w:ascii="Wingdings" w:hAnsi="Wingdings" w:hint="default"/>
+        <w:sz w:val="20"/>
+      </w:rPr>
+    </w:lvl>
+    <w:lvl w:ilvl="4" w:tentative="1">
+      <w:start w:val="1"/>
+      <w:numFmt w:val="bullet"/>
+      <w:lvlText w:val=""/>
+      <w:lvlJc w:val="left"/>
+      <w:pPr>
+        <w:tabs>
+          <w:tab w:val="num" w:pos="3600"/>
+        </w:tabs>
+        <w:ind w:left="3600" w:hanging="360"/>
+      </w:pPr>
+      <w:rPr>
+        <w:rFonts w:ascii="Wingdings" w:hAnsi="Wingdings" w:hint="default"/>
+        <w:sz w:val="20"/>
+      </w:rPr>
+    </w:lvl>
+    <w:lvl w:ilvl="5" w:tentative="1">
+      <w:start w:val="1"/>
+      <w:numFmt w:val="bullet"/>
+      <w:lvlText w:val=""/>
+      <w:lvlJc w:val="left"/>
+      <w:pPr>
+        <w:tabs>
+          <w:tab w:val="num" w:pos="4320"/>
+        </w:tabs>
+        <w:ind w:left="4320" w:hanging="360"/>
+      </w:pPr>
+      <w:rPr>
+        <w:rFonts w:ascii="Wingdings" w:hAnsi="Wingdings" w:hint="default"/>
+        <w:sz w:val="20"/>
+      </w:rPr>
+    </w:lvl>
+    <w:lvl w:ilvl="6" w:tentative="1">
+      <w:start w:val="1"/>
+      <w:numFmt w:val="bullet"/>
+      <w:lvlText w:val=""/>
+      <w:lvlJc w:val="left"/>
+      <w:pPr>
+        <w:tabs>
+          <w:tab w:val="num" w:pos="5040"/>
+        </w:tabs>
+        <w:ind w:left="5040" w:hanging="360"/>
+      </w:pPr>
+      <w:rPr>
+        <w:rFonts w:ascii="Wingdings" w:hAnsi="Wingdings" w:hint="default"/>
+        <w:sz w:val="20"/>
+      </w:rPr>
+    </w:lvl>
+    <w:lvl w:ilvl="7" w:tentative="1">
+      <w:start w:val="1"/>
+      <w:numFmt w:val="bullet"/>
+      <w:lvlText w:val=""/>
+      <w:lvlJc w:val="left"/>
+      <w:pPr>
+        <w:tabs>
+          <w:tab w:val="num" w:pos="5760"/>
+        </w:tabs>
+        <w:ind w:left="5760" w:hanging="360"/>
+      </w:pPr>
+      <w:rPr>
+        <w:rFonts w:ascii="Wingdings" w:hAnsi="Wingdings" w:hint="default"/>
+        <w:sz w:val="20"/>
+      </w:rPr>
+    </w:lvl>
+    <w:lvl w:ilvl="8" w:tentative="1">
+      <w:start w:val="1"/>
+      <w:numFmt w:val="bullet"/>
+      <w:lvlText w:val=""/>
+      <w:lvlJc w:val="left"/>
+      <w:pPr>
+        <w:tabs>
+          <w:tab w:val="num" w:pos="6480"/>
+        </w:tabs>
+        <w:ind w:left="6480" w:hanging="360"/>
+      </w:pPr>
+      <w:rPr>
+        <w:rFonts w:ascii="Wingdings" w:hAnsi="Wingdings" w:hint="default"/>
+        <w:sz w:val="20"/>
+      </w:rPr>
+    </w:lvl>
+  </w:abstractNum>
+  <w:abstractNum w:abstractNumId="1" w15:restartNumberingAfterBreak="0">
+    <w:nsid w:val="3D731A80"/>
+    <w:multiLevelType w:val="multilevel"/>
+    <w:tmpl w:val="89248F0C"/>
+    <w:lvl w:ilvl="0">
+      <w:start w:val="1"/>
+      <w:numFmt w:val="bullet"/>
+      <w:lvlText w:val=""/>
+      <w:lvlJc w:val="left"/>
+      <w:pPr>
+        <w:tabs>
+          <w:tab w:val="num" w:pos="720"/>
+        </w:tabs>
+        <w:ind w:left="720" w:hanging="360"/>
+      </w:pPr>
+      <w:rPr>
+        <w:rFonts w:ascii="Symbol" w:hAnsi="Symbol" w:hint="default"/>
+        <w:sz w:val="20"/>
+      </w:rPr>
+    </w:lvl>
+    <w:lvl w:ilvl="1" w:tentative="1">
+      <w:start w:val="1"/>
+      <w:numFmt w:val="bullet"/>
+      <w:lvlText w:val="o"/>
+      <w:lvlJc w:val="left"/>
+      <w:pPr>
+        <w:tabs>
+          <w:tab w:val="num" w:pos="1440"/>
+        </w:tabs>
+        <w:ind w:left="1440" w:hanging="360"/>
+      </w:pPr>
+      <w:rPr>
+        <w:rFonts w:ascii="Courier New" w:hAnsi="Courier New" w:hint="default"/>
+        <w:sz w:val="20"/>
+      </w:rPr>
+    </w:lvl>
+    <w:lvl w:ilvl="2" w:tentative="1">
+      <w:start w:val="1"/>
+      <w:numFmt w:val="bullet"/>
+      <w:lvlText w:val=""/>
+      <w:lvlJc w:val="left"/>
+      <w:pPr>
+        <w:tabs>
+          <w:tab w:val="num" w:pos="2160"/>
+        </w:tabs>
+        <w:ind w:left="2160" w:hanging="360"/>
+      </w:pPr>
+      <w:rPr>
+        <w:rFonts w:ascii="Wingdings" w:hAnsi="Wingdings" w:hint="default"/>
+        <w:sz w:val="20"/>
+      </w:rPr>
+    </w:lvl>
+    <w:lvl w:ilvl="3" w:tentative="1">
+      <w:start w:val="1"/>
+      <w:numFmt w:val="bullet"/>
+      <w:lvlText w:val=""/>
+      <w:lvlJc w:val="left"/>
+      <w:pPr>
+        <w:tabs>
+          <w:tab w:val="num" w:pos="2880"/>
+        </w:tabs>
+        <w:ind w:left="2880" w:hanging="360"/>
+      </w:pPr>
+      <w:rPr>
+        <w:rFonts w:ascii="Wingdings" w:hAnsi="Wingdings" w:hint="default"/>
+        <w:sz w:val="20"/>
+      </w:rPr>
+    </w:lvl>
+    <w:lvl w:ilvl="4" w:tentative="1">
+      <w:start w:val="1"/>
+      <w:numFmt w:val="bullet"/>
+      <w:lvlText w:val=""/>
+      <w:lvlJc w:val="left"/>
+      <w:pPr>
+        <w:tabs>
+          <w:tab w:val="num" w:pos="3600"/>
+        </w:tabs>
+        <w:ind w:left="3600" w:hanging="360"/>
+      </w:pPr>
+      <w:rPr>
+        <w:rFonts w:ascii="Wingdings" w:hAnsi="Wingdings" w:hint="default"/>
+        <w:sz w:val="20"/>
+      </w:rPr>
+    </w:lvl>
+    <w:lvl w:ilvl="5" w:tentative="1">
+      <w:start w:val="1"/>
+      <w:numFmt w:val="bullet"/>
+      <w:lvlText w:val=""/>
+      <w:lvlJc w:val="left"/>
+      <w:pPr>
+        <w:tabs>
+          <w:tab w:val="num" w:pos="4320"/>
+        </w:tabs>
+        <w:ind w:left="4320" w:hanging="360"/>
+      </w:pPr>
+      <w:rPr>
+        <w:rFonts w:ascii="Wingdings" w:hAnsi="Wingdings" w:hint="default"/>
+        <w:sz w:val="20"/>
+      </w:rPr>
+    </w:lvl>
+    <w:lvl w:ilvl="6" w:tentative="1">
+      <w:start w:val="1"/>
+      <w:numFmt w:val="bullet"/>
+      <w:lvlText w:val=""/>
+      <w:lvlJc w:val="left"/>
+      <w:pPr>
+        <w:tabs>
+          <w:tab w:val="num" w:pos="5040"/>
+        </w:tabs>
+        <w:ind w:left="5040" w:hanging="360"/>
+      </w:pPr>
+      <w:rPr>
+        <w:rFonts w:ascii="Wingdings" w:hAnsi="Wingdings" w:hint="default"/>
+        <w:sz w:val="20"/>
+      </w:rPr>
+    </w:lvl>
+    <w:lvl w:ilvl="7" w:tentative="1">
+      <w:start w:val="1"/>
+      <w:numFmt w:val="bullet"/>
+      <w:lvlText w:val=""/>
+      <w:lvlJc w:val="left"/>
+      <w:pPr>
+        <w:tabs>
+          <w:tab w:val="num" w:pos="5760"/>
+        </w:tabs>
+        <w:ind w:left="5760" w:hanging="360"/>
+      </w:pPr>
+      <w:rPr>
+        <w:rFonts w:ascii="Wingdings" w:hAnsi="Wingdings" w:hint="default"/>
+        <w:sz w:val="20"/>
+      </w:rPr>
+    </w:lvl>
+    <w:lvl w:ilvl="8" w:tentative="1">
+      <w:start w:val="1"/>
+      <w:numFmt w:val="bullet"/>
+      <w:lvlText w:val=""/>
+      <w:lvlJc w:val="left"/>
+      <w:pPr>
+        <w:tabs>
+          <w:tab w:val="num" w:pos="6480"/>
+        </w:tabs>
+        <w:ind w:left="6480" w:hanging="360"/>
+      </w:pPr>
+      <w:rPr>
+        <w:rFonts w:ascii="Wingdings" w:hAnsi="Wingdings" w:hint="default"/>
+        <w:sz w:val="20"/>
+      </w:rPr>
+    </w:lvl>
+  </w:abstractNum>
+  <w:abstractNum w:abstractNumId="2" w15:restartNumberingAfterBreak="0">
+    <w:nsid w:val="5B4F2A75"/>
+    <w:multiLevelType w:val="multilevel"/>
+    <w:tmpl w:val="1C14982C"/>
+    <w:lvl w:ilvl="0">
+      <w:start w:val="1"/>
+      <w:numFmt w:val="bullet"/>
+      <w:lvlText w:val=""/>
+      <w:lvlJc w:val="left"/>
+      <w:pPr>
+        <w:tabs>
+          <w:tab w:val="num" w:pos="720"/>
+        </w:tabs>
+        <w:ind w:left="720" w:hanging="360"/>
+      </w:pPr>
+      <w:rPr>
+        <w:rFonts w:ascii="Symbol" w:hAnsi="Symbol" w:hint="default"/>
+        <w:sz w:val="20"/>
+      </w:rPr>
+    </w:lvl>
+    <w:lvl w:ilvl="1" w:tentative="1">
+      <w:start w:val="1"/>
+      <w:numFmt w:val="bullet"/>
+      <w:lvlText w:val="o"/>
+      <w:lvlJc w:val="left"/>
+      <w:pPr>
+        <w:tabs>
+          <w:tab w:val="num" w:pos="1440"/>
+        </w:tabs>
+        <w:ind w:left="1440" w:hanging="360"/>
+      </w:pPr>
+      <w:rPr>
+        <w:rFonts w:ascii="Courier New" w:hAnsi="Courier New" w:hint="default"/>
+        <w:sz w:val="20"/>
+      </w:rPr>
+    </w:lvl>
+    <w:lvl w:ilvl="2" w:tentative="1">
+      <w:start w:val="1"/>
+      <w:numFmt w:val="bullet"/>
+      <w:lvlText w:val=""/>
+      <w:lvlJc w:val="left"/>
+      <w:pPr>
+        <w:tabs>
+          <w:tab w:val="num" w:pos="2160"/>
+        </w:tabs>
+        <w:ind w:left="2160" w:hanging="360"/>
+      </w:pPr>
+      <w:rPr>
+        <w:rFonts w:ascii="Wingdings" w:hAnsi="Wingdings" w:hint="default"/>
+        <w:sz w:val="20"/>
+      </w:rPr>
+    </w:lvl>
+    <w:lvl w:ilvl="3" w:tentative="1">
+      <w:start w:val="1"/>
+      <w:numFmt w:val="bullet"/>
+      <w:lvlText w:val=""/>
+      <w:lvlJc w:val="left"/>
+      <w:pPr>
+        <w:tabs>
+          <w:tab w:val="num" w:pos="2880"/>
+        </w:tabs>
+        <w:ind w:left="2880" w:hanging="360"/>
+      </w:pPr>
+      <w:rPr>
+        <w:rFonts w:ascii="Wingdings" w:hAnsi="Wingdings" w:hint="default"/>
+        <w:sz w:val="20"/>
+      </w:rPr>
+    </w:lvl>
+    <w:lvl w:ilvl="4" w:tentative="1">
+      <w:start w:val="1"/>
+      <w:numFmt w:val="bullet"/>
+      <w:lvlText w:val=""/>
+      <w:lvlJc w:val="left"/>
+      <w:pPr>
+        <w:tabs>
+          <w:tab w:val="num" w:pos="3600"/>
+        </w:tabs>
+        <w:ind w:left="3600" w:hanging="360"/>
+      </w:pPr>
+      <w:rPr>
+        <w:rFonts w:ascii="Wingdings" w:hAnsi="Wingdings" w:hint="default"/>
+        <w:sz w:val="20"/>
+      </w:rPr>
+    </w:lvl>
+    <w:lvl w:ilvl="5" w:tentative="1">
+      <w:start w:val="1"/>
+      <w:numFmt w:val="bullet"/>
+      <w:lvlText w:val=""/>
+      <w:lvlJc w:val="left"/>
+      <w:pPr>
+        <w:tabs>
+          <w:tab w:val="num" w:pos="4320"/>
+        </w:tabs>
+        <w:ind w:left="4320" w:hanging="360"/>
+      </w:pPr>
+      <w:rPr>
+        <w:rFonts w:ascii="Wingdings" w:hAnsi="Wingdings" w:hint="default"/>
+        <w:sz w:val="20"/>
+      </w:rPr>
+    </w:lvl>
+    <w:lvl w:ilvl="6" w:tentative="1">
+      <w:start w:val="1"/>
+      <w:numFmt w:val="bullet"/>
+      <w:lvlText w:val=""/>
+      <w:lvlJc w:val="left"/>
+      <w:pPr>
+        <w:tabs>
+          <w:tab w:val="num" w:pos="5040"/>
+        </w:tabs>
+        <w:ind w:left="5040" w:hanging="360"/>
+      </w:pPr>
+      <w:rPr>
+        <w:rFonts w:ascii="Wingdings" w:hAnsi="Wingdings" w:hint="default"/>
+        <w:sz w:val="20"/>
+      </w:rPr>
+    </w:lvl>
+    <w:lvl w:ilvl="7" w:tentative="1">
+      <w:start w:val="1"/>
+      <w:numFmt w:val="bullet"/>
+      <w:lvlText w:val=""/>
+      <w:lvlJc w:val="left"/>
+      <w:pPr>
+        <w:tabs>
+          <w:tab w:val="num" w:pos="5760"/>
+        </w:tabs>
+        <w:ind w:left="5760" w:hanging="360"/>
+      </w:pPr>
+      <w:rPr>
+        <w:rFonts w:ascii="Wingdings" w:hAnsi="Wingdings" w:hint="default"/>
+        <w:sz w:val="20"/>
+      </w:rPr>
+    </w:lvl>
+    <w:lvl w:ilvl="8" w:tentative="1">
+      <w:start w:val="1"/>
+      <w:numFmt w:val="bullet"/>
+      <w:lvlText w:val=""/>
+      <w:lvlJc w:val="left"/>
+      <w:pPr>
+        <w:tabs>
+          <w:tab w:val="num" w:pos="6480"/>
+        </w:tabs>
+        <w:ind w:left="6480" w:hanging="360"/>
+      </w:pPr>
+      <w:rPr>
+        <w:rFonts w:ascii="Wingdings" w:hAnsi="Wingdings" w:hint="default"/>
+        <w:sz w:val="20"/>
+      </w:rPr>
+    </w:lvl>
+  </w:abstractNum>
+  <w:num w:numId="1" w16cid:durableId="1135024449">
+    <w:abstractNumId w:val="0"/>
+  </w:num>
+  <w:num w:numId="2" w16cid:durableId="786974214">
+    <w:abstractNumId w:val="1"/>
+  </w:num>
+  <w:num w:numId="3" w16cid:durableId="478692507">
+    <w:abstractNumId w:val="2"/>
+  </w:num>
+</w:numbering>
 </file>
 
 <file path=word/styles.xml><?xml version="1.0" encoding="utf-8"?>
@@ -2926,7 +4704,6 @@
   <w:style w:type="character" w:default="1" w:styleId="DefaultParagraphFont">
     <w:name w:val="Default Paragraph Font"/>
     <w:uiPriority w:val="1"/>
-    <w:semiHidden/>
     <w:unhideWhenUsed/>
   </w:style>
   <w:style w:type="table" w:default="1" w:styleId="TableNormal">

--- a/AWS_Fargate.docx
+++ b/AWS_Fargate.docx
@@ -58,23 +58,7 @@
           <w:b/>
           <w:bCs/>
         </w:rPr>
-        <w:t xml:space="preserve">Deploy the container on AWS </w:t>
-      </w:r>
-      <w:proofErr w:type="spellStart"/>
-      <w:r>
-        <w:rPr>
-          <w:b/>
-          <w:bCs/>
-        </w:rPr>
-        <w:t>Fargate</w:t>
-      </w:r>
-      <w:proofErr w:type="spellEnd"/>
-      <w:r>
-        <w:rPr>
-          <w:b/>
-          <w:bCs/>
-        </w:rPr>
-        <w:t xml:space="preserve"> (ECS)</w:t>
+        <w:t>Deploy the container on AWS Fargate (ECS)</w:t>
       </w:r>
       <w:r>
         <w:br/>
@@ -143,15 +127,7 @@
     </w:p>
     <w:p>
       <w:r>
-        <w:t>provider "</w:t>
-      </w:r>
-      <w:proofErr w:type="spellStart"/>
-      <w:r>
-        <w:t>aws</w:t>
-      </w:r>
-      <w:proofErr w:type="spellEnd"/>
-      <w:r>
-        <w:t>" {</w:t>
+        <w:t>provider "aws" {</w:t>
       </w:r>
     </w:p>
     <w:p>
@@ -172,36 +148,12 @@
     </w:p>
     <w:p>
       <w:r>
-        <w:t>resource "</w:t>
-      </w:r>
-      <w:proofErr w:type="spellStart"/>
-      <w:r>
-        <w:t>aws_vpc</w:t>
-      </w:r>
-      <w:proofErr w:type="spellEnd"/>
-      <w:r>
-        <w:t>" "</w:t>
-      </w:r>
-      <w:proofErr w:type="spellStart"/>
-      <w:r>
-        <w:t>ecs_vpc</w:t>
-      </w:r>
-      <w:proofErr w:type="spellEnd"/>
-      <w:r>
-        <w:t>" {</w:t>
-      </w:r>
-    </w:p>
-    <w:p>
-      <w:r>
-        <w:t xml:space="preserve">  </w:t>
-      </w:r>
-      <w:proofErr w:type="spellStart"/>
-      <w:r>
-        <w:t>cidr_block</w:t>
-      </w:r>
-      <w:proofErr w:type="spellEnd"/>
-      <w:r>
-        <w:t xml:space="preserve"> = "10.0.0.0/16"</w:t>
+        <w:t>resource "aws_vpc" "ecs_vpc" {</w:t>
+      </w:r>
+    </w:p>
+    <w:p>
+      <w:r>
+        <w:t xml:space="preserve">  cidr_block = "10.0.0.0/16"</w:t>
       </w:r>
     </w:p>
     <w:p>
@@ -217,67 +169,27 @@
     </w:p>
     <w:p>
       <w:r>
-        <w:t>resource "</w:t>
-      </w:r>
-      <w:proofErr w:type="spellStart"/>
-      <w:r>
-        <w:t>aws_subnet</w:t>
-      </w:r>
-      <w:proofErr w:type="spellEnd"/>
-      <w:r>
-        <w:t>" "public_subnet_1" {</w:t>
-      </w:r>
-    </w:p>
-    <w:p>
-      <w:r>
-        <w:t xml:space="preserve">  </w:t>
-      </w:r>
-      <w:proofErr w:type="spellStart"/>
-      <w:r>
-        <w:t>vpc_id</w:t>
-      </w:r>
-      <w:proofErr w:type="spellEnd"/>
-      <w:r>
-        <w:t xml:space="preserve">                  = aws_vpc.ecs_vpc.id</w:t>
-      </w:r>
-    </w:p>
-    <w:p>
-      <w:r>
-        <w:t xml:space="preserve">  </w:t>
-      </w:r>
-      <w:proofErr w:type="spellStart"/>
-      <w:r>
-        <w:t>cidr_block</w:t>
-      </w:r>
-      <w:proofErr w:type="spellEnd"/>
-      <w:r>
-        <w:t xml:space="preserve">              = "10.0.1.0/24"</w:t>
-      </w:r>
-    </w:p>
-    <w:p>
-      <w:r>
-        <w:t xml:space="preserve">  </w:t>
-      </w:r>
-      <w:proofErr w:type="spellStart"/>
-      <w:r>
-        <w:t>availability_zone</w:t>
-      </w:r>
-      <w:proofErr w:type="spellEnd"/>
-      <w:r>
-        <w:t xml:space="preserve">       = "us-east-1a"</w:t>
-      </w:r>
-    </w:p>
-    <w:p>
-      <w:r>
-        <w:t xml:space="preserve">  </w:t>
-      </w:r>
-      <w:proofErr w:type="spellStart"/>
-      <w:r>
-        <w:t>map_public_ip_on_launch</w:t>
-      </w:r>
-      <w:proofErr w:type="spellEnd"/>
-      <w:r>
-        <w:t xml:space="preserve"> = true</w:t>
+        <w:t>resource "aws_subnet" "public_subnet_1" {</w:t>
+      </w:r>
+    </w:p>
+    <w:p>
+      <w:r>
+        <w:t xml:space="preserve">  vpc_id                  = aws_vpc.ecs_vpc.id</w:t>
+      </w:r>
+    </w:p>
+    <w:p>
+      <w:r>
+        <w:t xml:space="preserve">  cidr_block              = "10.0.1.0/24"</w:t>
+      </w:r>
+    </w:p>
+    <w:p>
+      <w:r>
+        <w:t xml:space="preserve">  availability_zone       = "us-east-1a"</w:t>
+      </w:r>
+    </w:p>
+    <w:p>
+      <w:r>
+        <w:t xml:space="preserve">  map_public_ip_on_launch = true</w:t>
       </w:r>
     </w:p>
     <w:p>
@@ -288,67 +200,27 @@
     <w:p/>
     <w:p>
       <w:r>
-        <w:t>resource "</w:t>
-      </w:r>
-      <w:proofErr w:type="spellStart"/>
-      <w:r>
-        <w:t>aws_subnet</w:t>
-      </w:r>
-      <w:proofErr w:type="spellEnd"/>
-      <w:r>
-        <w:t>" "public_subnet_2" {</w:t>
-      </w:r>
-    </w:p>
-    <w:p>
-      <w:r>
-        <w:t xml:space="preserve">  </w:t>
-      </w:r>
-      <w:proofErr w:type="spellStart"/>
-      <w:r>
-        <w:t>vpc_id</w:t>
-      </w:r>
-      <w:proofErr w:type="spellEnd"/>
-      <w:r>
-        <w:t xml:space="preserve">                  = aws_vpc.ecs_vpc.id</w:t>
-      </w:r>
-    </w:p>
-    <w:p>
-      <w:r>
-        <w:t xml:space="preserve">  </w:t>
-      </w:r>
-      <w:proofErr w:type="spellStart"/>
-      <w:r>
-        <w:t>cidr_block</w:t>
-      </w:r>
-      <w:proofErr w:type="spellEnd"/>
-      <w:r>
-        <w:t xml:space="preserve">              = "10.0.2.0/24"</w:t>
-      </w:r>
-    </w:p>
-    <w:p>
-      <w:r>
-        <w:t xml:space="preserve">  </w:t>
-      </w:r>
-      <w:proofErr w:type="spellStart"/>
-      <w:r>
-        <w:t>availability_zone</w:t>
-      </w:r>
-      <w:proofErr w:type="spellEnd"/>
-      <w:r>
-        <w:t xml:space="preserve">       = "us-east-1b"</w:t>
-      </w:r>
-    </w:p>
-    <w:p>
-      <w:r>
-        <w:t xml:space="preserve">  </w:t>
-      </w:r>
-      <w:proofErr w:type="spellStart"/>
-      <w:r>
-        <w:t>map_public_ip_on_launch</w:t>
-      </w:r>
-      <w:proofErr w:type="spellEnd"/>
-      <w:r>
-        <w:t xml:space="preserve"> = true</w:t>
+        <w:t>resource "aws_subnet" "public_subnet_2" {</w:t>
+      </w:r>
+    </w:p>
+    <w:p>
+      <w:r>
+        <w:t xml:space="preserve">  vpc_id                  = aws_vpc.ecs_vpc.id</w:t>
+      </w:r>
+    </w:p>
+    <w:p>
+      <w:r>
+        <w:t xml:space="preserve">  cidr_block              = "10.0.2.0/24"</w:t>
+      </w:r>
+    </w:p>
+    <w:p>
+      <w:r>
+        <w:t xml:space="preserve">  availability_zone       = "us-east-1b"</w:t>
+      </w:r>
+    </w:p>
+    <w:p>
+      <w:r>
+        <w:t xml:space="preserve">  map_public_ip_on_launch = true</w:t>
       </w:r>
     </w:p>
     <w:p>
@@ -365,36 +237,12 @@
     <w:p>
       <w:r>
         <w:lastRenderedPageBreak/>
-        <w:t>resource "</w:t>
-      </w:r>
-      <w:proofErr w:type="spellStart"/>
-      <w:r>
-        <w:t>aws_internet_gateway</w:t>
-      </w:r>
-      <w:proofErr w:type="spellEnd"/>
-      <w:r>
-        <w:t>" "</w:t>
-      </w:r>
-      <w:proofErr w:type="spellStart"/>
-      <w:r>
-        <w:t>ecs_igw</w:t>
-      </w:r>
-      <w:proofErr w:type="spellEnd"/>
-      <w:r>
-        <w:t>" {</w:t>
-      </w:r>
-    </w:p>
-    <w:p>
-      <w:r>
-        <w:t xml:space="preserve">  </w:t>
-      </w:r>
-      <w:proofErr w:type="spellStart"/>
-      <w:r>
-        <w:t>vpc_id</w:t>
-      </w:r>
-      <w:proofErr w:type="spellEnd"/>
-      <w:r>
-        <w:t xml:space="preserve"> = aws_vpc.ecs_vpc.id</w:t>
+        <w:t>resource "aws_internet_gateway" "ecs_igw" {</w:t>
+      </w:r>
+    </w:p>
+    <w:p>
+      <w:r>
+        <w:t xml:space="preserve">  vpc_id = aws_vpc.ecs_vpc.id</w:t>
       </w:r>
     </w:p>
     <w:p>
@@ -410,36 +258,12 @@
     </w:p>
     <w:p>
       <w:r>
-        <w:t>resource "</w:t>
-      </w:r>
-      <w:proofErr w:type="spellStart"/>
-      <w:r>
-        <w:t>aws_route_table</w:t>
-      </w:r>
-      <w:proofErr w:type="spellEnd"/>
-      <w:r>
-        <w:t>" "</w:t>
-      </w:r>
-      <w:proofErr w:type="spellStart"/>
-      <w:r>
-        <w:t>ecs_route_table</w:t>
-      </w:r>
-      <w:proofErr w:type="spellEnd"/>
-      <w:r>
-        <w:t>" {</w:t>
-      </w:r>
-    </w:p>
-    <w:p>
-      <w:r>
-        <w:t xml:space="preserve">  </w:t>
-      </w:r>
-      <w:proofErr w:type="spellStart"/>
-      <w:r>
-        <w:t>vpc_id</w:t>
-      </w:r>
-      <w:proofErr w:type="spellEnd"/>
-      <w:r>
-        <w:t xml:space="preserve"> = aws_vpc.ecs_vpc.id</w:t>
+        <w:t>resource "aws_route_table" "ecs_route_table" {</w:t>
+      </w:r>
+    </w:p>
+    <w:p>
+      <w:r>
+        <w:t xml:space="preserve">  vpc_id = aws_vpc.ecs_vpc.id</w:t>
       </w:r>
     </w:p>
     <w:p>
@@ -450,62 +274,22 @@
     <w:p/>
     <w:p>
       <w:r>
-        <w:t>resource "</w:t>
-      </w:r>
-      <w:proofErr w:type="spellStart"/>
-      <w:r>
-        <w:t>aws_route</w:t>
-      </w:r>
-      <w:proofErr w:type="spellEnd"/>
-      <w:r>
-        <w:t>" "</w:t>
-      </w:r>
-      <w:proofErr w:type="spellStart"/>
-      <w:r>
-        <w:t>internet_access</w:t>
-      </w:r>
-      <w:proofErr w:type="spellEnd"/>
-      <w:r>
-        <w:t>" {</w:t>
-      </w:r>
-    </w:p>
-    <w:p>
-      <w:r>
-        <w:t xml:space="preserve">  </w:t>
-      </w:r>
-      <w:proofErr w:type="spellStart"/>
-      <w:r>
-        <w:t>route_table_id</w:t>
-      </w:r>
-      <w:proofErr w:type="spellEnd"/>
-      <w:r>
-        <w:t xml:space="preserve">         = aws_route_table.ecs_route_table.id</w:t>
-      </w:r>
-    </w:p>
-    <w:p>
-      <w:r>
-        <w:t xml:space="preserve">  </w:t>
-      </w:r>
-      <w:proofErr w:type="spellStart"/>
-      <w:r>
-        <w:t>destination_cidr_block</w:t>
-      </w:r>
-      <w:proofErr w:type="spellEnd"/>
-      <w:r>
-        <w:t xml:space="preserve"> = "0.0.0.0/0"</w:t>
-      </w:r>
-    </w:p>
-    <w:p>
-      <w:r>
-        <w:t xml:space="preserve">  </w:t>
-      </w:r>
-      <w:proofErr w:type="spellStart"/>
-      <w:r>
-        <w:t>gateway_id</w:t>
-      </w:r>
-      <w:proofErr w:type="spellEnd"/>
-      <w:r>
-        <w:t xml:space="preserve">             = aws_internet_gateway.ecs_igw.id</w:t>
+        <w:t>resource "aws_route" "internet_access" {</w:t>
+      </w:r>
+    </w:p>
+    <w:p>
+      <w:r>
+        <w:t xml:space="preserve">  route_table_id         = aws_route_table.ecs_route_table.id</w:t>
+      </w:r>
+    </w:p>
+    <w:p>
+      <w:r>
+        <w:t xml:space="preserve">  destination_cidr_block = "0.0.0.0/0"</w:t>
+      </w:r>
+    </w:p>
+    <w:p>
+      <w:r>
+        <w:t xml:space="preserve">  gateway_id             = aws_internet_gateway.ecs_igw.id</w:t>
       </w:r>
     </w:p>
     <w:p>
@@ -516,41 +300,17 @@
     <w:p/>
     <w:p>
       <w:r>
-        <w:t>resource "</w:t>
-      </w:r>
-      <w:proofErr w:type="spellStart"/>
-      <w:r>
-        <w:t>aws_route_table_association</w:t>
-      </w:r>
-      <w:proofErr w:type="spellEnd"/>
-      <w:r>
-        <w:t>" "subnet_1_assoc" {</w:t>
-      </w:r>
-    </w:p>
-    <w:p>
-      <w:r>
-        <w:t xml:space="preserve">  </w:t>
-      </w:r>
-      <w:proofErr w:type="spellStart"/>
-      <w:r>
-        <w:t>subnet_id</w:t>
-      </w:r>
-      <w:proofErr w:type="spellEnd"/>
-      <w:r>
-        <w:t xml:space="preserve">      = aws_subnet.public_subnet_1.id</w:t>
-      </w:r>
-    </w:p>
-    <w:p>
-      <w:r>
-        <w:t xml:space="preserve">  </w:t>
-      </w:r>
-      <w:proofErr w:type="spellStart"/>
-      <w:r>
-        <w:t>route_table_id</w:t>
-      </w:r>
-      <w:proofErr w:type="spellEnd"/>
-      <w:r>
-        <w:t xml:space="preserve"> = aws_route_table.ecs_route_table.id</w:t>
+        <w:t>resource "aws_route_table_association" "subnet_1_assoc" {</w:t>
+      </w:r>
+    </w:p>
+    <w:p>
+      <w:r>
+        <w:t xml:space="preserve">  subnet_id      = aws_subnet.public_subnet_1.id</w:t>
+      </w:r>
+    </w:p>
+    <w:p>
+      <w:r>
+        <w:t xml:space="preserve">  route_table_id = aws_route_table.ecs_route_table.id</w:t>
       </w:r>
     </w:p>
     <w:p>
@@ -561,41 +321,17 @@
     <w:p/>
     <w:p>
       <w:r>
-        <w:t>resource "</w:t>
-      </w:r>
-      <w:proofErr w:type="spellStart"/>
-      <w:r>
-        <w:t>aws_route_table_association</w:t>
-      </w:r>
-      <w:proofErr w:type="spellEnd"/>
-      <w:r>
-        <w:t>" "subnet_2_assoc" {</w:t>
-      </w:r>
-    </w:p>
-    <w:p>
-      <w:r>
-        <w:t xml:space="preserve">  </w:t>
-      </w:r>
-      <w:proofErr w:type="spellStart"/>
-      <w:r>
-        <w:t>subnet_id</w:t>
-      </w:r>
-      <w:proofErr w:type="spellEnd"/>
-      <w:r>
-        <w:t xml:space="preserve">      = aws_subnet.public_subnet_2.id</w:t>
-      </w:r>
-    </w:p>
-    <w:p>
-      <w:r>
-        <w:t xml:space="preserve">  </w:t>
-      </w:r>
-      <w:proofErr w:type="spellStart"/>
-      <w:r>
-        <w:t>route_table_id</w:t>
-      </w:r>
-      <w:proofErr w:type="spellEnd"/>
-      <w:r>
-        <w:t xml:space="preserve"> = aws_route_table.ecs_route_table.id</w:t>
+        <w:t>resource "aws_route_table_association" "subnet_2_assoc" {</w:t>
+      </w:r>
+    </w:p>
+    <w:p>
+      <w:r>
+        <w:t xml:space="preserve">  subnet_id      = aws_subnet.public_subnet_2.id</w:t>
+      </w:r>
+    </w:p>
+    <w:p>
+      <w:r>
+        <w:t xml:space="preserve">  route_table_id = aws_route_table.ecs_route_table.id</w:t>
       </w:r>
     </w:p>
     <w:p>
@@ -611,36 +347,12 @@
     </w:p>
     <w:p>
       <w:r>
-        <w:t>resource "</w:t>
-      </w:r>
-      <w:proofErr w:type="spellStart"/>
-      <w:r>
-        <w:t>aws_security_group</w:t>
-      </w:r>
-      <w:proofErr w:type="spellEnd"/>
-      <w:r>
-        <w:t>" "</w:t>
-      </w:r>
-      <w:proofErr w:type="spellStart"/>
-      <w:r>
-        <w:t>ecs_sg</w:t>
-      </w:r>
-      <w:proofErr w:type="spellEnd"/>
-      <w:r>
-        <w:t>" {</w:t>
-      </w:r>
-    </w:p>
-    <w:p>
-      <w:r>
-        <w:t xml:space="preserve">  </w:t>
-      </w:r>
-      <w:proofErr w:type="spellStart"/>
-      <w:r>
-        <w:t>vpc_id</w:t>
-      </w:r>
-      <w:proofErr w:type="spellEnd"/>
-      <w:r>
-        <w:t xml:space="preserve"> = aws_vpc.ecs_vpc.id</w:t>
+        <w:t>resource "aws_security_group" "ecs_sg" {</w:t>
+      </w:r>
+    </w:p>
+    <w:p>
+      <w:r>
+        <w:t xml:space="preserve">  vpc_id = aws_vpc.ecs_vpc.id</w:t>
       </w:r>
     </w:p>
     <w:p/>
@@ -651,55 +363,23 @@
     </w:p>
     <w:p>
       <w:r>
-        <w:t xml:space="preserve">    </w:t>
-      </w:r>
-      <w:proofErr w:type="spellStart"/>
-      <w:r>
-        <w:t>from_port</w:t>
-      </w:r>
-      <w:proofErr w:type="spellEnd"/>
-      <w:r>
-        <w:t xml:space="preserve">   = 3000</w:t>
+        <w:t xml:space="preserve">    from_port   = 3000</w:t>
       </w:r>
     </w:p>
     <w:p>
       <w:r>
         <w:lastRenderedPageBreak/>
-        <w:t xml:space="preserve">    </w:t>
-      </w:r>
-      <w:proofErr w:type="spellStart"/>
-      <w:r>
-        <w:t>to_port</w:t>
-      </w:r>
-      <w:proofErr w:type="spellEnd"/>
-      <w:r>
-        <w:t xml:space="preserve">     = 3000</w:t>
-      </w:r>
-    </w:p>
-    <w:p>
-      <w:r>
-        <w:t xml:space="preserve">    protocol    = "</w:t>
-      </w:r>
-      <w:proofErr w:type="spellStart"/>
-      <w:r>
-        <w:t>tcp</w:t>
-      </w:r>
-      <w:proofErr w:type="spellEnd"/>
-      <w:r>
-        <w:t>"</w:t>
-      </w:r>
-    </w:p>
-    <w:p>
-      <w:r>
-        <w:t xml:space="preserve">    </w:t>
-      </w:r>
-      <w:proofErr w:type="spellStart"/>
-      <w:r>
-        <w:t>cidr_blocks</w:t>
-      </w:r>
-      <w:proofErr w:type="spellEnd"/>
-      <w:r>
-        <w:t xml:space="preserve"> = ["0.0.0.0/0"]</w:t>
+        <w:t xml:space="preserve">    to_port     = 3000</w:t>
+      </w:r>
+    </w:p>
+    <w:p>
+      <w:r>
+        <w:t xml:space="preserve">    protocol    = "tcp"</w:t>
+      </w:r>
+    </w:p>
+    <w:p>
+      <w:r>
+        <w:t xml:space="preserve">    cidr_blocks = ["0.0.0.0/0"]</w:t>
       </w:r>
     </w:p>
     <w:p>
@@ -715,28 +395,12 @@
     </w:p>
     <w:p>
       <w:r>
-        <w:t xml:space="preserve">    </w:t>
-      </w:r>
-      <w:proofErr w:type="spellStart"/>
-      <w:r>
-        <w:t>from_port</w:t>
-      </w:r>
-      <w:proofErr w:type="spellEnd"/>
-      <w:r>
-        <w:t xml:space="preserve">   = 0</w:t>
-      </w:r>
-    </w:p>
-    <w:p>
-      <w:r>
-        <w:t xml:space="preserve">    </w:t>
-      </w:r>
-      <w:proofErr w:type="spellStart"/>
-      <w:r>
-        <w:t>to_port</w:t>
-      </w:r>
-      <w:proofErr w:type="spellEnd"/>
-      <w:r>
-        <w:t xml:space="preserve">     = 0</w:t>
+        <w:t xml:space="preserve">    from_port   = 0</w:t>
+      </w:r>
+    </w:p>
+    <w:p>
+      <w:r>
+        <w:t xml:space="preserve">    to_port     = 0</w:t>
       </w:r>
     </w:p>
     <w:p>
@@ -746,15 +410,7 @@
     </w:p>
     <w:p>
       <w:r>
-        <w:t xml:space="preserve">    </w:t>
-      </w:r>
-      <w:proofErr w:type="spellStart"/>
-      <w:r>
-        <w:t>cidr_blocks</w:t>
-      </w:r>
-      <w:proofErr w:type="spellEnd"/>
-      <w:r>
-        <w:t xml:space="preserve"> = ["0.0.0.0/0"]</w:t>
+        <w:t xml:space="preserve">    cidr_blocks = ["0.0.0.0/0"]</w:t>
       </w:r>
     </w:p>
     <w:p>
@@ -812,14 +468,12 @@
           <w:color w:val="A6A6A6" w:themeColor="background1" w:themeShade="A6"/>
         </w:rPr>
       </w:pPr>
-      <w:proofErr w:type="spellStart"/>
       <w:r>
         <w:rPr>
           <w:color w:val="A6A6A6" w:themeColor="background1" w:themeShade="A6"/>
         </w:rPr>
         <w:t>hcl</w:t>
       </w:r>
-      <w:proofErr w:type="spellEnd"/>
     </w:p>
     <w:p>
       <w:pPr>
@@ -827,14 +481,12 @@
           <w:color w:val="A6A6A6" w:themeColor="background1" w:themeShade="A6"/>
         </w:rPr>
       </w:pPr>
-      <w:proofErr w:type="spellStart"/>
       <w:r>
         <w:rPr>
           <w:color w:val="A6A6A6" w:themeColor="background1" w:themeShade="A6"/>
         </w:rPr>
         <w:t>CopyEdit</w:t>
       </w:r>
-      <w:proofErr w:type="spellEnd"/>
     </w:p>
     <w:p>
       <w:pPr>
@@ -859,35 +511,33 @@
         <w:rPr>
           <w:color w:val="A6A6A6" w:themeColor="background1" w:themeShade="A6"/>
         </w:rPr>
-        <w:t>resource "</w:t>
-      </w:r>
-      <w:proofErr w:type="spellStart"/>
-      <w:r>
+        <w:t>resource "aws_ecr_repository" "patient_service" {</w:t>
+      </w:r>
+    </w:p>
+    <w:p>
+      <w:pPr>
         <w:rPr>
           <w:color w:val="A6A6A6" w:themeColor="background1" w:themeShade="A6"/>
         </w:rPr>
-        <w:t>aws_ecr_repository</w:t>
-      </w:r>
-      <w:proofErr w:type="spellEnd"/>
+      </w:pPr>
       <w:r>
         <w:rPr>
           <w:color w:val="A6A6A6" w:themeColor="background1" w:themeShade="A6"/>
         </w:rPr>
-        <w:t>" "</w:t>
-      </w:r>
-      <w:proofErr w:type="spellStart"/>
-      <w:r>
+        <w:t xml:space="preserve">  name = "patient-service"</w:t>
+      </w:r>
+    </w:p>
+    <w:p>
+      <w:pPr>
         <w:rPr>
           <w:color w:val="A6A6A6" w:themeColor="background1" w:themeShade="A6"/>
         </w:rPr>
-        <w:t>patient_service</w:t>
-      </w:r>
-      <w:proofErr w:type="spellEnd"/>
+      </w:pPr>
       <w:r>
         <w:rPr>
           <w:color w:val="A6A6A6" w:themeColor="background1" w:themeShade="A6"/>
         </w:rPr>
-        <w:t>" {</w:t>
+        <w:t>}</w:t>
       </w:r>
     </w:p>
     <w:p>
@@ -896,97 +546,49 @@
           <w:color w:val="A6A6A6" w:themeColor="background1" w:themeShade="A6"/>
         </w:rPr>
       </w:pPr>
-      <w:r>
+    </w:p>
+    <w:p>
+      <w:pPr>
         <w:rPr>
           <w:color w:val="A6A6A6" w:themeColor="background1" w:themeShade="A6"/>
         </w:rPr>
-        <w:t xml:space="preserve">  name = "patient-service"</w:t>
-      </w:r>
-    </w:p>
-    <w:p>
-      <w:pPr>
+      </w:pPr>
+      <w:r>
         <w:rPr>
           <w:color w:val="A6A6A6" w:themeColor="background1" w:themeShade="A6"/>
         </w:rPr>
-      </w:pPr>
-      <w:r>
+        <w:t>output "ecr_repository_url" {</w:t>
+      </w:r>
+    </w:p>
+    <w:p>
+      <w:pPr>
         <w:rPr>
           <w:color w:val="A6A6A6" w:themeColor="background1" w:themeShade="A6"/>
         </w:rPr>
+      </w:pPr>
+      <w:r>
+        <w:rPr>
+          <w:color w:val="A6A6A6" w:themeColor="background1" w:themeShade="A6"/>
+        </w:rPr>
+        <w:t xml:space="preserve">  value = aws_ecr_repository.patient_service.repository_url</w:t>
+      </w:r>
+    </w:p>
+    <w:p>
+      <w:pPr>
+        <w:rPr>
+          <w:color w:val="A6A6A6" w:themeColor="background1" w:themeShade="A6"/>
+        </w:rPr>
+      </w:pPr>
+      <w:r>
+        <w:rPr>
+          <w:color w:val="A6A6A6" w:themeColor="background1" w:themeShade="A6"/>
+        </w:rPr>
         <w:t>}</w:t>
       </w:r>
     </w:p>
     <w:p>
       <w:pPr>
         <w:rPr>
-          <w:color w:val="A6A6A6" w:themeColor="background1" w:themeShade="A6"/>
-        </w:rPr>
-      </w:pPr>
-    </w:p>
-    <w:p>
-      <w:pPr>
-        <w:rPr>
-          <w:color w:val="A6A6A6" w:themeColor="background1" w:themeShade="A6"/>
-        </w:rPr>
-      </w:pPr>
-      <w:r>
-        <w:rPr>
-          <w:color w:val="A6A6A6" w:themeColor="background1" w:themeShade="A6"/>
-        </w:rPr>
-        <w:t>output "</w:t>
-      </w:r>
-      <w:proofErr w:type="spellStart"/>
-      <w:r>
-        <w:rPr>
-          <w:color w:val="A6A6A6" w:themeColor="background1" w:themeShade="A6"/>
-        </w:rPr>
-        <w:t>ecr_repository_url</w:t>
-      </w:r>
-      <w:proofErr w:type="spellEnd"/>
-      <w:r>
-        <w:rPr>
-          <w:color w:val="A6A6A6" w:themeColor="background1" w:themeShade="A6"/>
-        </w:rPr>
-        <w:t>" {</w:t>
-      </w:r>
-    </w:p>
-    <w:p>
-      <w:pPr>
-        <w:rPr>
-          <w:color w:val="A6A6A6" w:themeColor="background1" w:themeShade="A6"/>
-        </w:rPr>
-      </w:pPr>
-      <w:r>
-        <w:rPr>
-          <w:color w:val="A6A6A6" w:themeColor="background1" w:themeShade="A6"/>
-        </w:rPr>
-        <w:t xml:space="preserve">  value = </w:t>
-      </w:r>
-      <w:proofErr w:type="spellStart"/>
-      <w:r>
-        <w:rPr>
-          <w:color w:val="A6A6A6" w:themeColor="background1" w:themeShade="A6"/>
-        </w:rPr>
-        <w:t>aws_ecr_repository.patient_service.repository_url</w:t>
-      </w:r>
-      <w:proofErr w:type="spellEnd"/>
-    </w:p>
-    <w:p>
-      <w:pPr>
-        <w:rPr>
-          <w:color w:val="A6A6A6" w:themeColor="background1" w:themeShade="A6"/>
-        </w:rPr>
-      </w:pPr>
-      <w:r>
-        <w:rPr>
-          <w:color w:val="A6A6A6" w:themeColor="background1" w:themeShade="A6"/>
-        </w:rPr>
-        <w:t>}</w:t>
-      </w:r>
-    </w:p>
-    <w:p>
-      <w:pPr>
-        <w:rPr>
           <w:color w:val="FF0000"/>
         </w:rPr>
       </w:pPr>
@@ -994,21 +596,7 @@
         <w:rPr>
           <w:color w:val="FF0000"/>
         </w:rPr>
-        <w:t xml:space="preserve">NOTE: ECR Repository is created by CICD pipeline based on the name configured in </w:t>
-      </w:r>
-      <w:proofErr w:type="spellStart"/>
-      <w:r>
-        <w:rPr>
-          <w:color w:val="FF0000"/>
-        </w:rPr>
-        <w:t>github</w:t>
-      </w:r>
-      <w:proofErr w:type="spellEnd"/>
-      <w:r>
-        <w:rPr>
-          <w:color w:val="FF0000"/>
-        </w:rPr>
-        <w:t xml:space="preserve"> secret</w:t>
+        <w:t>NOTE: ECR Repository is created by CICD pipeline based on the name configured in github secret</w:t>
       </w:r>
     </w:p>
     <w:p>
@@ -1043,44 +631,12 @@
     </w:p>
     <w:p>
       <w:r>
-        <w:t>resource "</w:t>
-      </w:r>
-      <w:proofErr w:type="spellStart"/>
-      <w:r>
-        <w:t>aws_ecs_cluster</w:t>
-      </w:r>
-      <w:proofErr w:type="spellEnd"/>
-      <w:r>
-        <w:t>" "</w:t>
-      </w:r>
-      <w:proofErr w:type="spellStart"/>
-      <w:r>
-        <w:t>ecs_fargate</w:t>
-      </w:r>
-      <w:proofErr w:type="spellEnd"/>
-      <w:r>
-        <w:t>" {</w:t>
-      </w:r>
-    </w:p>
-    <w:p>
-      <w:r>
-        <w:t xml:space="preserve">  name = "</w:t>
-      </w:r>
-      <w:proofErr w:type="spellStart"/>
-      <w:r>
-        <w:t>ecs</w:t>
-      </w:r>
-      <w:proofErr w:type="spellEnd"/>
-      <w:r>
-        <w:t>-</w:t>
-      </w:r>
-      <w:proofErr w:type="spellStart"/>
-      <w:r>
-        <w:t>fargate</w:t>
-      </w:r>
-      <w:proofErr w:type="spellEnd"/>
-      <w:r>
-        <w:t>-cluster"</w:t>
+        <w:t>resource "aws_ecs_cluster" "ecs_fargate" {</w:t>
+      </w:r>
+    </w:p>
+    <w:p>
+      <w:r>
+        <w:t xml:space="preserve">  name = "ecs-fargate-cluster"</w:t>
       </w:r>
     </w:p>
     <w:p>
@@ -1121,58 +677,18 @@
     </w:p>
     <w:p>
       <w:r>
-        <w:t>resource "</w:t>
-      </w:r>
-      <w:proofErr w:type="spellStart"/>
-      <w:r>
-        <w:t>aws_iam_role</w:t>
-      </w:r>
-      <w:proofErr w:type="spellEnd"/>
-      <w:r>
-        <w:t>" "</w:t>
-      </w:r>
-      <w:proofErr w:type="spellStart"/>
-      <w:r>
-        <w:t>ecs_task_execution_role</w:t>
-      </w:r>
-      <w:proofErr w:type="spellEnd"/>
-      <w:r>
-        <w:t>" {</w:t>
-      </w:r>
-    </w:p>
-    <w:p>
-      <w:r>
-        <w:t xml:space="preserve">  name = "</w:t>
-      </w:r>
-      <w:proofErr w:type="spellStart"/>
-      <w:r>
-        <w:t>ecs</w:t>
-      </w:r>
-      <w:proofErr w:type="spellEnd"/>
-      <w:r>
-        <w:t>-task-execution-role"</w:t>
+        <w:t>resource "aws_iam_role" "ecs_task_execution_role" {</w:t>
+      </w:r>
+    </w:p>
+    <w:p>
+      <w:r>
+        <w:t xml:space="preserve">  name = "ecs-task-execution-role"</w:t>
       </w:r>
     </w:p>
     <w:p/>
     <w:p>
       <w:r>
-        <w:t xml:space="preserve">  </w:t>
-      </w:r>
-      <w:proofErr w:type="spellStart"/>
-      <w:r>
-        <w:t>assume_role_policy</w:t>
-      </w:r>
-      <w:proofErr w:type="spellEnd"/>
-      <w:r>
-        <w:t xml:space="preserve"> = </w:t>
-      </w:r>
-      <w:proofErr w:type="spellStart"/>
-      <w:r>
-        <w:t>jsonencode</w:t>
-      </w:r>
-      <w:proofErr w:type="spellEnd"/>
-      <w:r>
-        <w:t>({</w:t>
+        <w:t xml:space="preserve">  assume_role_policy = jsonencode({</w:t>
       </w:r>
     </w:p>
     <w:p>
@@ -1197,15 +713,7 @@
     </w:p>
     <w:p>
       <w:r>
-        <w:t xml:space="preserve">      Action = "</w:t>
-      </w:r>
-      <w:proofErr w:type="spellStart"/>
-      <w:r>
-        <w:t>sts:AssumeRole</w:t>
-      </w:r>
-      <w:proofErr w:type="spellEnd"/>
-      <w:r>
-        <w:t>"</w:t>
+        <w:t xml:space="preserve">      Action = "sts:AssumeRole"</w:t>
       </w:r>
     </w:p>
     <w:p>
@@ -1226,36 +734,12 @@
     <w:p/>
     <w:p>
       <w:r>
-        <w:t>resource "</w:t>
-      </w:r>
-      <w:proofErr w:type="spellStart"/>
-      <w:r>
-        <w:t>aws_iam_policy_attachment</w:t>
-      </w:r>
-      <w:proofErr w:type="spellEnd"/>
-      <w:r>
-        <w:t>" "</w:t>
-      </w:r>
-      <w:proofErr w:type="spellStart"/>
-      <w:r>
-        <w:t>ecs_task_execution_attachment</w:t>
-      </w:r>
-      <w:proofErr w:type="spellEnd"/>
-      <w:r>
-        <w:t>" {</w:t>
-      </w:r>
-    </w:p>
-    <w:p>
-      <w:r>
-        <w:t xml:space="preserve">  name       = "</w:t>
-      </w:r>
-      <w:proofErr w:type="spellStart"/>
-      <w:r>
-        <w:t>ecs</w:t>
-      </w:r>
-      <w:proofErr w:type="spellEnd"/>
-      <w:r>
-        <w:t>-task-execution-attachment"</w:t>
+        <w:t>resource "aws_iam_policy_attachment" "ecs_task_execution_attachment" {</w:t>
+      </w:r>
+    </w:p>
+    <w:p>
+      <w:r>
+        <w:t xml:space="preserve">  name       = "ecs-task-execution-attachment"</w:t>
       </w:r>
     </w:p>
     <w:p>
@@ -1265,15 +749,7 @@
     </w:p>
     <w:p>
       <w:r>
-        <w:t xml:space="preserve">  </w:t>
-      </w:r>
-      <w:proofErr w:type="spellStart"/>
-      <w:r>
-        <w:t>policy_arn</w:t>
-      </w:r>
-      <w:proofErr w:type="spellEnd"/>
-      <w:r>
-        <w:t xml:space="preserve"> = "arn:aws:iam::aws:policy/service-role/AmazonECSTaskExecutionRolePolicy"</w:t>
+        <w:t xml:space="preserve">  policy_arn = "arn:aws:iam::aws:policy/service-role/AmazonECSTaskExecutionRolePolicy"</w:t>
       </w:r>
     </w:p>
     <w:p>
@@ -1313,23 +789,7 @@
     </w:p>
     <w:p>
       <w:r>
-        <w:t>resource "</w:t>
-      </w:r>
-      <w:proofErr w:type="spellStart"/>
-      <w:r>
-        <w:t>aws_ecs_task_definition</w:t>
-      </w:r>
-      <w:proofErr w:type="spellEnd"/>
-      <w:r>
-        <w:t>" "</w:t>
-      </w:r>
-      <w:proofErr w:type="spellStart"/>
-      <w:r>
-        <w:t>patient_service_task</w:t>
-      </w:r>
-      <w:proofErr w:type="spellEnd"/>
-      <w:r>
-        <w:t>" {</w:t>
+        <w:t>resource "aws_ecs_task_definition" "patient_service_task" {</w:t>
       </w:r>
     </w:p>
     <w:p>
@@ -1339,36 +799,12 @@
     </w:p>
     <w:p>
       <w:r>
-        <w:t xml:space="preserve">  </w:t>
-      </w:r>
-      <w:proofErr w:type="spellStart"/>
-      <w:r>
-        <w:t>requires_compatibilities</w:t>
-      </w:r>
-      <w:proofErr w:type="spellEnd"/>
-      <w:r>
-        <w:t xml:space="preserve"> = ["FARGATE"]</w:t>
-      </w:r>
-    </w:p>
-    <w:p>
-      <w:r>
-        <w:t xml:space="preserve">  </w:t>
-      </w:r>
-      <w:proofErr w:type="spellStart"/>
-      <w:r>
-        <w:t>network_mode</w:t>
-      </w:r>
-      <w:proofErr w:type="spellEnd"/>
-      <w:r>
-        <w:t xml:space="preserve">             = "</w:t>
-      </w:r>
-      <w:proofErr w:type="spellStart"/>
-      <w:r>
-        <w:t>awsvpc</w:t>
-      </w:r>
-      <w:proofErr w:type="spellEnd"/>
-      <w:r>
-        <w:t>"</w:t>
+        <w:t xml:space="preserve">  requires_compatibilities = ["FARGATE"]</w:t>
+      </w:r>
+    </w:p>
+    <w:p>
+      <w:r>
+        <w:t xml:space="preserve">  network_mode             = "awsvpc"</w:t>
       </w:r>
     </w:p>
     <w:p>
@@ -1378,55 +814,18 @@
     </w:p>
     <w:p>
       <w:r>
-        <w:t xml:space="preserve">  </w:t>
-      </w:r>
-      <w:proofErr w:type="spellStart"/>
-      <w:r>
-        <w:t>cpu</w:t>
-      </w:r>
-      <w:proofErr w:type="spellEnd"/>
-      <w:r>
-        <w:t xml:space="preserve">                      = "256"</w:t>
-      </w:r>
-    </w:p>
-    <w:p>
-      <w:r>
-        <w:t xml:space="preserve">  </w:t>
-      </w:r>
-      <w:proofErr w:type="spellStart"/>
-      <w:r>
-        <w:t>execution_role_arn</w:t>
-      </w:r>
-      <w:proofErr w:type="spellEnd"/>
-      <w:r>
-        <w:t xml:space="preserve">       = </w:t>
-      </w:r>
-      <w:proofErr w:type="spellStart"/>
-      <w:r>
-        <w:t>aws_iam_role.ecs_task_execution_role.arn</w:t>
-      </w:r>
-      <w:proofErr w:type="spellEnd"/>
+        <w:t xml:space="preserve">  cpu                      = "256"</w:t>
+      </w:r>
+    </w:p>
+    <w:p>
+      <w:r>
+        <w:t xml:space="preserve">  execution_role_arn       = aws_iam_role.ecs_task_execution_role.arn</w:t>
+      </w:r>
     </w:p>
     <w:p/>
     <w:p>
       <w:r>
-        <w:t xml:space="preserve">  </w:t>
-      </w:r>
-      <w:proofErr w:type="spellStart"/>
-      <w:r>
-        <w:t>container_definitions</w:t>
-      </w:r>
-      <w:proofErr w:type="spellEnd"/>
-      <w:r>
-        <w:t xml:space="preserve"> = </w:t>
-      </w:r>
-      <w:proofErr w:type="spellStart"/>
-      <w:r>
-        <w:t>jsonencode</w:t>
-      </w:r>
-      <w:proofErr w:type="spellEnd"/>
-      <w:r>
-        <w:t>([{</w:t>
+        <w:t xml:space="preserve">  container_definitions = jsonencode([{</w:t>
       </w:r>
     </w:p>
     <w:p>
@@ -1437,25 +836,12 @@
     <w:p>
       <w:r>
         <w:lastRenderedPageBreak/>
-        <w:t xml:space="preserve">    image = </w:t>
-      </w:r>
-      <w:proofErr w:type="spellStart"/>
-      <w:r>
-        <w:t>aws_ecr_repository.patient_service.repository_url</w:t>
-      </w:r>
-      <w:proofErr w:type="spellEnd"/>
-    </w:p>
-    <w:p>
-      <w:r>
-        <w:t xml:space="preserve">    </w:t>
-      </w:r>
-      <w:proofErr w:type="spellStart"/>
-      <w:r>
-        <w:t>cpu</w:t>
-      </w:r>
-      <w:proofErr w:type="spellEnd"/>
-      <w:r>
-        <w:t xml:space="preserve">   = 256</w:t>
+        <w:t xml:space="preserve">    image = aws_ecr_repository.patient_service.repository_url</w:t>
+      </w:r>
+    </w:p>
+    <w:p>
+      <w:r>
+        <w:t xml:space="preserve">    cpu   = 256</w:t>
       </w:r>
     </w:p>
     <w:p>
@@ -1470,31 +856,7 @@
     </w:p>
     <w:p>
       <w:r>
-        <w:t xml:space="preserve">    </w:t>
-      </w:r>
-      <w:proofErr w:type="spellStart"/>
-      <w:r>
-        <w:t>portMappings</w:t>
-      </w:r>
-      <w:proofErr w:type="spellEnd"/>
-      <w:r>
-        <w:t xml:space="preserve"> = [{ </w:t>
-      </w:r>
-      <w:proofErr w:type="spellStart"/>
-      <w:r>
-        <w:t>containerPort</w:t>
-      </w:r>
-      <w:proofErr w:type="spellEnd"/>
-      <w:r>
-        <w:t xml:space="preserve"> = 3000, </w:t>
-      </w:r>
-      <w:proofErr w:type="spellStart"/>
-      <w:r>
-        <w:t>hostPort</w:t>
-      </w:r>
-      <w:proofErr w:type="spellEnd"/>
-      <w:r>
-        <w:t xml:space="preserve"> = 3000 }]</w:t>
+        <w:t xml:space="preserve">    portMappings = [{ containerPort = 3000, hostPort = 3000 }]</w:t>
       </w:r>
     </w:p>
     <w:p>
@@ -1539,23 +901,7 @@
     </w:p>
     <w:p>
       <w:r>
-        <w:t>resource "</w:t>
-      </w:r>
-      <w:proofErr w:type="spellStart"/>
-      <w:r>
-        <w:t>aws_ecs_service</w:t>
-      </w:r>
-      <w:proofErr w:type="spellEnd"/>
-      <w:r>
-        <w:t>" "</w:t>
-      </w:r>
-      <w:proofErr w:type="spellStart"/>
-      <w:r>
-        <w:t>patient_service</w:t>
-      </w:r>
-      <w:proofErr w:type="spellEnd"/>
-      <w:r>
-        <w:t>" {</w:t>
+        <w:t>resource "aws_ecs_service" "patient_service" {</w:t>
       </w:r>
     </w:p>
     <w:p>
@@ -1570,60 +916,23 @@
     </w:p>
     <w:p>
       <w:r>
-        <w:t xml:space="preserve">  </w:t>
-      </w:r>
-      <w:proofErr w:type="spellStart"/>
-      <w:r>
-        <w:t>task_definition</w:t>
-      </w:r>
-      <w:proofErr w:type="spellEnd"/>
-      <w:r>
-        <w:t xml:space="preserve"> = </w:t>
-      </w:r>
-      <w:proofErr w:type="spellStart"/>
-      <w:r>
-        <w:t>aws_ecs_task_definition.patient_service_task.arn</w:t>
-      </w:r>
-      <w:proofErr w:type="spellEnd"/>
-    </w:p>
-    <w:p>
-      <w:r>
-        <w:t xml:space="preserve">  </w:t>
-      </w:r>
-      <w:proofErr w:type="spellStart"/>
-      <w:r>
-        <w:t>desired_count</w:t>
-      </w:r>
-      <w:proofErr w:type="spellEnd"/>
-      <w:r>
-        <w:t xml:space="preserve">   = 1</w:t>
-      </w:r>
-    </w:p>
-    <w:p>
-      <w:r>
-        <w:t xml:space="preserve">  </w:t>
-      </w:r>
-      <w:proofErr w:type="spellStart"/>
-      <w:r>
-        <w:t>launch_type</w:t>
-      </w:r>
-      <w:proofErr w:type="spellEnd"/>
-      <w:r>
-        <w:t xml:space="preserve">     = "FARGATE"</w:t>
+        <w:t xml:space="preserve">  task_definition = aws_ecs_task_definition.patient_service_task.arn</w:t>
+      </w:r>
+    </w:p>
+    <w:p>
+      <w:r>
+        <w:t xml:space="preserve">  desired_count   = 1</w:t>
+      </w:r>
+    </w:p>
+    <w:p>
+      <w:r>
+        <w:t xml:space="preserve">  launch_type     = "FARGATE"</w:t>
       </w:r>
     </w:p>
     <w:p/>
     <w:p>
       <w:r>
-        <w:t xml:space="preserve">  </w:t>
-      </w:r>
-      <w:proofErr w:type="spellStart"/>
-      <w:r>
-        <w:t>network_configuration</w:t>
-      </w:r>
-      <w:proofErr w:type="spellEnd"/>
-      <w:r>
-        <w:t xml:space="preserve"> {</w:t>
+        <w:t xml:space="preserve">  network_configuration {</w:t>
       </w:r>
     </w:p>
     <w:p>
@@ -1633,28 +942,12 @@
     </w:p>
     <w:p>
       <w:r>
-        <w:t xml:space="preserve">    </w:t>
-      </w:r>
-      <w:proofErr w:type="spellStart"/>
-      <w:r>
-        <w:t>security_groups</w:t>
-      </w:r>
-      <w:proofErr w:type="spellEnd"/>
-      <w:r>
-        <w:t xml:space="preserve"> = [aws_security_group.ecs_sg.id]</w:t>
-      </w:r>
-    </w:p>
-    <w:p>
-      <w:r>
-        <w:t xml:space="preserve">    </w:t>
-      </w:r>
-      <w:proofErr w:type="spellStart"/>
-      <w:r>
-        <w:t>assign_public_ip</w:t>
-      </w:r>
-      <w:proofErr w:type="spellEnd"/>
-      <w:r>
-        <w:t xml:space="preserve"> = true</w:t>
+        <w:t xml:space="preserve">    security_groups = [aws_security_group.ecs_sg.id]</w:t>
+      </w:r>
+    </w:p>
+    <w:p>
+      <w:r>
+        <w:t xml:space="preserve">    assign_public_ip = true</w:t>
       </w:r>
     </w:p>
     <w:p>
@@ -1699,28 +992,12 @@
     </w:p>
     <w:p>
       <w:r>
-        <w:t>resource "</w:t>
-      </w:r>
-      <w:proofErr w:type="spellStart"/>
-      <w:r>
-        <w:t>aws_lb</w:t>
-      </w:r>
-      <w:proofErr w:type="spellEnd"/>
-      <w:r>
-        <w:t>" "ecs_alb" {</w:t>
-      </w:r>
-    </w:p>
-    <w:p>
-      <w:r>
-        <w:t xml:space="preserve">  name               = "</w:t>
-      </w:r>
-      <w:proofErr w:type="spellStart"/>
-      <w:r>
-        <w:t>ecs-alb</w:t>
-      </w:r>
-      <w:proofErr w:type="spellEnd"/>
-      <w:r>
-        <w:t>"</w:t>
+        <w:t>resource "aws_lb" "ecs_alb" {</w:t>
+      </w:r>
+    </w:p>
+    <w:p>
+      <w:r>
+        <w:t xml:space="preserve">  name               = "ecs-alb"</w:t>
       </w:r>
     </w:p>
     <w:p>
@@ -1730,28 +1007,12 @@
     </w:p>
     <w:p>
       <w:r>
-        <w:t xml:space="preserve">  </w:t>
-      </w:r>
-      <w:proofErr w:type="spellStart"/>
-      <w:r>
-        <w:t>load_balancer_type</w:t>
-      </w:r>
-      <w:proofErr w:type="spellEnd"/>
-      <w:r>
-        <w:t xml:space="preserve"> = "application"</w:t>
-      </w:r>
-    </w:p>
-    <w:p>
-      <w:r>
-        <w:t xml:space="preserve">  </w:t>
-      </w:r>
-      <w:proofErr w:type="spellStart"/>
-      <w:r>
-        <w:t>security_groups</w:t>
-      </w:r>
-      <w:proofErr w:type="spellEnd"/>
-      <w:r>
-        <w:t xml:space="preserve">    = [aws_security_group.ecs_sg.id]</w:t>
+        <w:t xml:space="preserve">  load_balancer_type = "application"</w:t>
+      </w:r>
+    </w:p>
+    <w:p>
+      <w:r>
+        <w:t xml:space="preserve">  security_groups    = [aws_security_group.ecs_sg.id]</w:t>
       </w:r>
     </w:p>
     <w:p>
@@ -1772,36 +1033,12 @@
     </w:p>
     <w:p>
       <w:r>
-        <w:t>resource "</w:t>
-      </w:r>
-      <w:proofErr w:type="spellStart"/>
-      <w:r>
-        <w:t>aws_lb_target_group</w:t>
-      </w:r>
-      <w:proofErr w:type="spellEnd"/>
-      <w:r>
-        <w:t>" "</w:t>
-      </w:r>
-      <w:proofErr w:type="spellStart"/>
-      <w:r>
-        <w:t>ecs_tg</w:t>
-      </w:r>
-      <w:proofErr w:type="spellEnd"/>
-      <w:r>
-        <w:t>" {</w:t>
-      </w:r>
-    </w:p>
-    <w:p>
-      <w:r>
-        <w:t xml:space="preserve">  name        = "</w:t>
-      </w:r>
-      <w:proofErr w:type="spellStart"/>
-      <w:r>
-        <w:t>ecs-tg</w:t>
-      </w:r>
-      <w:proofErr w:type="spellEnd"/>
-      <w:r>
-        <w:t>"</w:t>
+        <w:t>resource "aws_lb_target_group" "ecs_tg" {</w:t>
+      </w:r>
+    </w:p>
+    <w:p>
+      <w:r>
+        <w:t xml:space="preserve">  name        = "ecs-tg"</w:t>
       </w:r>
     </w:p>
     <w:p>
@@ -1816,36 +1053,12 @@
     </w:p>
     <w:p>
       <w:r>
-        <w:t xml:space="preserve">  </w:t>
-      </w:r>
-      <w:proofErr w:type="spellStart"/>
-      <w:r>
-        <w:t>vpc_id</w:t>
-      </w:r>
-      <w:proofErr w:type="spellEnd"/>
-      <w:r>
-        <w:t xml:space="preserve">      = aws_vpc.ecs_vpc.id</w:t>
-      </w:r>
-    </w:p>
-    <w:p>
-      <w:r>
-        <w:t xml:space="preserve">  </w:t>
-      </w:r>
-      <w:proofErr w:type="spellStart"/>
-      <w:r>
-        <w:t>target_type</w:t>
-      </w:r>
-      <w:proofErr w:type="spellEnd"/>
-      <w:r>
-        <w:t xml:space="preserve"> = "</w:t>
-      </w:r>
-      <w:proofErr w:type="spellStart"/>
-      <w:r>
-        <w:t>ip</w:t>
-      </w:r>
-      <w:proofErr w:type="spellEnd"/>
-      <w:r>
-        <w:t>"</w:t>
+        <w:t xml:space="preserve">  vpc_id      = aws_vpc.ecs_vpc.id</w:t>
+      </w:r>
+    </w:p>
+    <w:p>
+      <w:r>
+        <w:t xml:space="preserve">  target_type = "ip"</w:t>
       </w:r>
     </w:p>
     <w:p>
@@ -1861,42 +1074,13 @@
     </w:p>
     <w:p>
       <w:r>
-        <w:t>resource "</w:t>
-      </w:r>
-      <w:proofErr w:type="spellStart"/>
-      <w:r>
-        <w:t>aws_lb_listener</w:t>
-      </w:r>
-      <w:proofErr w:type="spellEnd"/>
-      <w:r>
-        <w:t>" "</w:t>
-      </w:r>
-      <w:proofErr w:type="spellStart"/>
-      <w:r>
-        <w:t>ecs_listener</w:t>
-      </w:r>
-      <w:proofErr w:type="spellEnd"/>
-      <w:r>
-        <w:t>" {</w:t>
-      </w:r>
-    </w:p>
-    <w:p>
-      <w:r>
-        <w:t xml:space="preserve">  </w:t>
-      </w:r>
-      <w:proofErr w:type="spellStart"/>
-      <w:r>
-        <w:t>load_balancer_arn</w:t>
-      </w:r>
-      <w:proofErr w:type="spellEnd"/>
-      <w:r>
-        <w:t xml:space="preserve"> = </w:t>
-      </w:r>
-      <w:proofErr w:type="spellStart"/>
-      <w:r>
-        <w:t>aws_lb.ecs_alb.arn</w:t>
-      </w:r>
-      <w:proofErr w:type="spellEnd"/>
+        <w:t>resource "aws_lb_listener" "ecs_listener" {</w:t>
+      </w:r>
+    </w:p>
+    <w:p>
+      <w:r>
+        <w:t xml:space="preserve">  load_balancer_arn = aws_lb.ecs_alb.arn</w:t>
+      </w:r>
     </w:p>
     <w:p>
       <w:r>
@@ -1911,15 +1095,7 @@
     <w:p/>
     <w:p>
       <w:r>
-        <w:t xml:space="preserve">  </w:t>
-      </w:r>
-      <w:proofErr w:type="spellStart"/>
-      <w:r>
-        <w:t>default_action</w:t>
-      </w:r>
-      <w:proofErr w:type="spellEnd"/>
-      <w:r>
-        <w:t xml:space="preserve"> {</w:t>
+        <w:t xml:space="preserve">  default_action {</w:t>
       </w:r>
     </w:p>
     <w:p>
@@ -1929,21 +1105,8 @@
     </w:p>
     <w:p>
       <w:r>
-        <w:t xml:space="preserve">    </w:t>
-      </w:r>
-      <w:proofErr w:type="spellStart"/>
-      <w:r>
-        <w:t>target_group_arn</w:t>
-      </w:r>
-      <w:proofErr w:type="spellEnd"/>
-      <w:r>
-        <w:t xml:space="preserve"> = </w:t>
-      </w:r>
-      <w:proofErr w:type="spellStart"/>
-      <w:r>
-        <w:t>aws_lb_target_group.ecs_tg.arn</w:t>
-      </w:r>
-      <w:proofErr w:type="spellEnd"/>
+        <w:t xml:space="preserve">    target_group_arn = aws_lb_target_group.ecs_tg.arn</w:t>
+      </w:r>
     </w:p>
     <w:p>
       <w:r>
@@ -1963,54 +1126,17 @@
     </w:p>
     <w:p>
       <w:r>
-        <w:t>resource "</w:t>
-      </w:r>
-      <w:proofErr w:type="spellStart"/>
-      <w:r>
-        <w:t>aws_lb_target_group_attachment</w:t>
-      </w:r>
-      <w:proofErr w:type="spellEnd"/>
-      <w:r>
-        <w:t>" "</w:t>
-      </w:r>
-      <w:proofErr w:type="spellStart"/>
-      <w:r>
-        <w:t>ecs_tg_attach</w:t>
-      </w:r>
-      <w:proofErr w:type="spellEnd"/>
-      <w:r>
-        <w:t>" {</w:t>
-      </w:r>
-    </w:p>
-    <w:p>
-      <w:r>
-        <w:t xml:space="preserve">  </w:t>
-      </w:r>
-      <w:proofErr w:type="spellStart"/>
-      <w:r>
-        <w:t>target_group_arn</w:t>
-      </w:r>
-      <w:proofErr w:type="spellEnd"/>
-      <w:r>
-        <w:t xml:space="preserve"> = </w:t>
-      </w:r>
-      <w:proofErr w:type="spellStart"/>
-      <w:r>
-        <w:t>aws_lb_target_group.ecs_tg.arn</w:t>
-      </w:r>
-      <w:proofErr w:type="spellEnd"/>
-    </w:p>
-    <w:p>
-      <w:r>
-        <w:t xml:space="preserve">  </w:t>
-      </w:r>
-      <w:proofErr w:type="spellStart"/>
-      <w:r>
-        <w:t>target_id</w:t>
-      </w:r>
-      <w:proofErr w:type="spellEnd"/>
-      <w:r>
-        <w:t xml:space="preserve">        = aws_ecs_service.patient_service.id</w:t>
+        <w:t>resource "aws_lb_target_group_attachment" "ecs_tg_attach" {</w:t>
+      </w:r>
+    </w:p>
+    <w:p>
+      <w:r>
+        <w:t xml:space="preserve">  target_group_arn = aws_lb_target_group.ecs_tg.arn</w:t>
+      </w:r>
+    </w:p>
+    <w:p>
+      <w:r>
+        <w:t xml:space="preserve">  target_id        = aws_ecs_service.patient_service.id</w:t>
       </w:r>
     </w:p>
     <w:p>
@@ -2057,13 +1183,8 @@
     </w:p>
     <w:p>
       <w:r>
-        <w:t xml:space="preserve">terraform </w:t>
-      </w:r>
-      <w:proofErr w:type="spellStart"/>
-      <w:r>
-        <w:t>init</w:t>
-      </w:r>
-      <w:proofErr w:type="spellEnd"/>
+        <w:t>terraform init</w:t>
+      </w:r>
     </w:p>
     <w:p>
       <w:pPr>
@@ -2159,59 +1280,69 @@
       </w:r>
     </w:p>
     <w:p>
-      <w:proofErr w:type="spellStart"/>
-      <w:r>
-        <w:t>aws</w:t>
-      </w:r>
-      <w:proofErr w:type="spellEnd"/>
+      <w:pPr>
+        <w:rPr>
+          <w:color w:val="FF0000"/>
+        </w:rPr>
+      </w:pPr>
+      <w:r>
+        <w:t xml:space="preserve">aws ecr get-login-password --region us-east-1 | docker login --username AWS --password-stdin </w:t>
+      </w:r>
+      <w:r>
+        <w:rPr>
+          <w:color w:val="FF0000"/>
+        </w:rPr>
+        <w:t>897722687643.dkr.ecr.us-east-1.amazonaws.com/patient-service</w:t>
+      </w:r>
+    </w:p>
+    <w:p>
+      <w:r>
+        <w:rPr>
+          <w:color w:val="FF0000"/>
+        </w:rPr>
+        <w:t>897722687643.dkr.ecr.us-east-1.amazonaws.com/</w:t>
+      </w:r>
+      <w:r>
+        <w:rPr>
+          <w:color w:val="FF0000"/>
+        </w:rPr>
+        <w:t>appointment</w:t>
+      </w:r>
+      <w:r>
+        <w:rPr>
+          <w:color w:val="FF0000"/>
+        </w:rPr>
+        <w:t>-service</w:t>
+      </w:r>
+    </w:p>
+    <w:p>
+      <w:pPr>
+        <w:rPr>
+          <w:b/>
+          <w:bCs/>
+        </w:rPr>
+      </w:pPr>
+      <w:r>
+        <w:rPr>
+          <w:b/>
+          <w:bCs/>
+        </w:rPr>
+        <w:t>Build the Docker Image</w:t>
+      </w:r>
+    </w:p>
+    <w:p>
+      <w:r>
+        <w:t xml:space="preserve">docker build -t patient-service </w:t>
+      </w:r>
+      <w:r>
+        <w:t xml:space="preserve">-f </w:t>
+      </w:r>
+      <w:r>
+        <w:t>Dockerfile.patient</w:t>
+      </w:r>
       <w:r>
         <w:t xml:space="preserve"> </w:t>
       </w:r>
-      <w:proofErr w:type="spellStart"/>
-      <w:r>
-        <w:t>ecr</w:t>
-      </w:r>
-      <w:proofErr w:type="spellEnd"/>
-      <w:r>
-        <w:t xml:space="preserve"> get-login-password --region us-east-1 | docker login --username AWS --password-stdin </w:t>
-      </w:r>
-      <w:r>
-        <w:rPr>
-          <w:color w:val="FF0000"/>
-        </w:rPr>
-        <w:t>897722687643.dkr.ecr.us-east-1.amazonaws.com/patient-service</w:t>
-      </w:r>
-    </w:p>
-    <w:p>
-      <w:pPr>
-        <w:rPr>
-          <w:b/>
-          <w:bCs/>
-        </w:rPr>
-      </w:pPr>
-      <w:r>
-        <w:rPr>
-          <w:b/>
-          <w:bCs/>
-        </w:rPr>
-        <w:t>Build the Docker Image</w:t>
-      </w:r>
-    </w:p>
-    <w:p>
-      <w:r>
-        <w:t xml:space="preserve">docker build -t patient-service </w:t>
-      </w:r>
-      <w:r>
-        <w:t xml:space="preserve">-f </w:t>
-      </w:r>
-      <w:proofErr w:type="spellStart"/>
-      <w:r>
-        <w:t>Dockerfile.patient</w:t>
-      </w:r>
-      <w:proofErr w:type="spellEnd"/>
-      <w:r>
-        <w:t xml:space="preserve"> </w:t>
-      </w:r>
       <w:r>
         <w:t>.</w:t>
       </w:r>
@@ -2233,15 +1364,7 @@
     </w:p>
     <w:p>
       <w:r>
-        <w:t xml:space="preserve">docker tag </w:t>
-      </w:r>
-      <w:proofErr w:type="spellStart"/>
-      <w:r>
-        <w:t>patient-service:latest</w:t>
-      </w:r>
-      <w:proofErr w:type="spellEnd"/>
-      <w:r>
-        <w:t xml:space="preserve"> </w:t>
+        <w:t xml:space="preserve">docker tag patient-service:latest </w:t>
       </w:r>
       <w:r>
         <w:rPr>
@@ -2359,29 +1482,8 @@
       </w:r>
     </w:p>
     <w:p>
-      <w:proofErr w:type="spellStart"/>
-      <w:r>
-        <w:t>aws</w:t>
-      </w:r>
-      <w:proofErr w:type="spellEnd"/>
-      <w:r>
-        <w:t xml:space="preserve"> elbv2 describe-load-balancers --query "</w:t>
-      </w:r>
-      <w:proofErr w:type="spellStart"/>
-      <w:r>
-        <w:t>LoadBalancers</w:t>
-      </w:r>
-      <w:proofErr w:type="spellEnd"/>
-      <w:r>
-        <w:t>[*].</w:t>
-      </w:r>
-      <w:proofErr w:type="spellStart"/>
-      <w:r>
-        <w:t>DNSName</w:t>
-      </w:r>
-      <w:proofErr w:type="spellEnd"/>
-      <w:r>
-        <w:t>" --output text</w:t>
+      <w:r>
+        <w:t>aws elbv2 describe-load-balancers --query "LoadBalancers[*].DNSName" --output text</w:t>
       </w:r>
     </w:p>
     <w:p/>
@@ -2692,83 +1794,18 @@
       </w:r>
     </w:p>
     <w:p>
-      <w:proofErr w:type="spellStart"/>
       <w:r>
         <w:t>sh</w:t>
       </w:r>
-      <w:proofErr w:type="spellEnd"/>
-    </w:p>
-    <w:p>
-      <w:proofErr w:type="spellStart"/>
+    </w:p>
+    <w:p>
       <w:r>
         <w:t>CopyEdit</w:t>
       </w:r>
-      <w:proofErr w:type="spellEnd"/>
-    </w:p>
-    <w:p>
-      <w:proofErr w:type="spellStart"/>
-      <w:r>
-        <w:t>aws</w:t>
-      </w:r>
-      <w:proofErr w:type="spellEnd"/>
-      <w:r>
-        <w:t xml:space="preserve"> </w:t>
-      </w:r>
-      <w:proofErr w:type="spellStart"/>
-      <w:r>
-        <w:t>ecs</w:t>
-      </w:r>
-      <w:proofErr w:type="spellEnd"/>
-      <w:r>
-        <w:t xml:space="preserve"> describe-services --cluster </w:t>
-      </w:r>
-      <w:proofErr w:type="spellStart"/>
-      <w:r>
-        <w:t>ecs</w:t>
-      </w:r>
-      <w:proofErr w:type="spellEnd"/>
-      <w:r>
-        <w:t>-</w:t>
-      </w:r>
-      <w:proofErr w:type="spellStart"/>
-      <w:r>
-        <w:t>fargate</w:t>
-      </w:r>
-      <w:proofErr w:type="spellEnd"/>
-      <w:r>
-        <w:t xml:space="preserve">-cluster --services patient-service --query "services[*].{Status: status, </w:t>
-      </w:r>
-      <w:proofErr w:type="spellStart"/>
-      <w:r>
-        <w:t>RunningCount</w:t>
-      </w:r>
-      <w:proofErr w:type="spellEnd"/>
-      <w:r>
-        <w:t xml:space="preserve">: </w:t>
-      </w:r>
-      <w:proofErr w:type="spellStart"/>
-      <w:r>
-        <w:t>runningCount</w:t>
-      </w:r>
-      <w:proofErr w:type="spellEnd"/>
-      <w:r>
-        <w:t xml:space="preserve">, </w:t>
-      </w:r>
-      <w:proofErr w:type="spellStart"/>
-      <w:r>
-        <w:t>DesiredCount</w:t>
-      </w:r>
-      <w:proofErr w:type="spellEnd"/>
-      <w:r>
-        <w:t xml:space="preserve">: </w:t>
-      </w:r>
-      <w:proofErr w:type="spellStart"/>
-      <w:r>
-        <w:t>desiredCount</w:t>
-      </w:r>
-      <w:proofErr w:type="spellEnd"/>
-      <w:r>
-        <w:t>}" --output table</w:t>
+    </w:p>
+    <w:p>
+      <w:r>
+        <w:t>aws ecs describe-services --cluster ecs-fargate-cluster --services patient-service --query "services[*].{Status: status, RunningCount: runningCount, DesiredCount: desiredCount}" --output table</w:t>
       </w:r>
     </w:p>
     <w:p>
@@ -2785,23 +1822,7 @@
         <w:t>✅</w:t>
       </w:r>
       <w:r>
-        <w:t xml:space="preserve"> If </w:t>
-      </w:r>
-      <w:proofErr w:type="spellStart"/>
-      <w:r>
-        <w:t>RunningCount</w:t>
-      </w:r>
-      <w:proofErr w:type="spellEnd"/>
-      <w:r>
-        <w:t xml:space="preserve"> = 1 and </w:t>
-      </w:r>
-      <w:proofErr w:type="spellStart"/>
-      <w:r>
-        <w:t>DesiredCount</w:t>
-      </w:r>
-      <w:proofErr w:type="spellEnd"/>
-      <w:r>
-        <w:t xml:space="preserve"> = 1, the task is running fine.</w:t>
+        <w:t xml:space="preserve"> If RunningCount = 1 and DesiredCount = 1, the task is running fine.</w:t>
       </w:r>
     </w:p>
     <w:p>
@@ -2818,15 +1839,7 @@
         <w:t>❌</w:t>
       </w:r>
       <w:r>
-        <w:t xml:space="preserve"> If </w:t>
-      </w:r>
-      <w:proofErr w:type="spellStart"/>
-      <w:r>
-        <w:t>RunningCount</w:t>
-      </w:r>
-      <w:proofErr w:type="spellEnd"/>
-      <w:r>
-        <w:t xml:space="preserve"> = 0, check logs (next step).</w:t>
+        <w:t xml:space="preserve"> If RunningCount = 0, check logs (next step).</w:t>
       </w:r>
     </w:p>
     <w:p>
@@ -2865,43 +1878,18 @@
       </w:r>
     </w:p>
     <w:p>
-      <w:proofErr w:type="spellStart"/>
       <w:r>
         <w:t>sh</w:t>
       </w:r>
-      <w:proofErr w:type="spellEnd"/>
-    </w:p>
-    <w:p>
-      <w:proofErr w:type="spellStart"/>
+    </w:p>
+    <w:p>
       <w:r>
         <w:t>CopyEdit</w:t>
       </w:r>
-      <w:proofErr w:type="spellEnd"/>
-    </w:p>
-    <w:p>
-      <w:proofErr w:type="spellStart"/>
-      <w:r>
-        <w:t>aws</w:t>
-      </w:r>
-      <w:proofErr w:type="spellEnd"/>
-      <w:r>
-        <w:t xml:space="preserve"> logs describe-log-groups --query "</w:t>
-      </w:r>
-      <w:proofErr w:type="spellStart"/>
-      <w:r>
-        <w:t>logGroups</w:t>
-      </w:r>
-      <w:proofErr w:type="spellEnd"/>
-      <w:r>
-        <w:t>[*].</w:t>
-      </w:r>
-      <w:proofErr w:type="spellStart"/>
-      <w:r>
-        <w:t>logGroupName</w:t>
-      </w:r>
-      <w:proofErr w:type="spellEnd"/>
-      <w:r>
-        <w:t>" --output table</w:t>
+    </w:p>
+    <w:p>
+      <w:r>
+        <w:t>aws logs describe-log-groups --query "logGroups[*].logGroupName" --output table</w:t>
       </w:r>
     </w:p>
     <w:p>
@@ -2910,67 +1898,18 @@
       </w:r>
     </w:p>
     <w:p>
-      <w:proofErr w:type="spellStart"/>
       <w:r>
         <w:t>sh</w:t>
       </w:r>
-      <w:proofErr w:type="spellEnd"/>
-    </w:p>
-    <w:p>
-      <w:proofErr w:type="spellStart"/>
+    </w:p>
+    <w:p>
       <w:r>
         <w:t>CopyEdit</w:t>
       </w:r>
-      <w:proofErr w:type="spellEnd"/>
-    </w:p>
-    <w:p>
-      <w:proofErr w:type="spellStart"/>
-      <w:r>
-        <w:t>aws</w:t>
-      </w:r>
-      <w:proofErr w:type="spellEnd"/>
-      <w:r>
-        <w:t xml:space="preserve"> logs tail /</w:t>
-      </w:r>
-      <w:proofErr w:type="spellStart"/>
-      <w:r>
-        <w:t>aws</w:t>
-      </w:r>
-      <w:proofErr w:type="spellEnd"/>
-      <w:r>
-        <w:t>/</w:t>
-      </w:r>
-      <w:proofErr w:type="spellStart"/>
-      <w:r>
-        <w:t>ecs</w:t>
-      </w:r>
-      <w:proofErr w:type="spellEnd"/>
-      <w:r>
-        <w:t>/</w:t>
-      </w:r>
-      <w:proofErr w:type="spellStart"/>
-      <w:r>
-        <w:t>containerinsights</w:t>
-      </w:r>
-      <w:proofErr w:type="spellEnd"/>
-      <w:r>
-        <w:t>/</w:t>
-      </w:r>
-      <w:proofErr w:type="spellStart"/>
-      <w:r>
-        <w:t>ecs</w:t>
-      </w:r>
-      <w:proofErr w:type="spellEnd"/>
-      <w:r>
-        <w:t>-</w:t>
-      </w:r>
-      <w:proofErr w:type="spellStart"/>
-      <w:r>
-        <w:t>fargate</w:t>
-      </w:r>
-      <w:proofErr w:type="spellEnd"/>
-      <w:r>
-        <w:t>-cluster/application --follow</w:t>
+    </w:p>
+    <w:p>
+      <w:r>
+        <w:t>aws logs tail /aws/ecs/containerinsights/ecs-fargate-cluster/application --follow</w:t>
       </w:r>
     </w:p>
     <w:p>
@@ -3014,43 +1953,19 @@
       </w:r>
     </w:p>
     <w:p>
-      <w:proofErr w:type="spellStart"/>
       <w:r>
         <w:t>sh</w:t>
       </w:r>
-      <w:proofErr w:type="spellEnd"/>
-    </w:p>
-    <w:p>
-      <w:proofErr w:type="spellStart"/>
+    </w:p>
+    <w:p>
       <w:r>
         <w:t>CopyEdit</w:t>
       </w:r>
-      <w:proofErr w:type="spellEnd"/>
-    </w:p>
-    <w:p>
-      <w:proofErr w:type="spellStart"/>
-      <w:r>
-        <w:t>aws</w:t>
-      </w:r>
-      <w:proofErr w:type="spellEnd"/>
-      <w:r>
-        <w:t xml:space="preserve"> elbv2 describe-target-health --target-group-</w:t>
-      </w:r>
-      <w:proofErr w:type="spellStart"/>
-      <w:r>
-        <w:t>arn</w:t>
-      </w:r>
-      <w:proofErr w:type="spellEnd"/>
-      <w:r>
-        <w:t xml:space="preserve"> $(terraform output -raw </w:t>
-      </w:r>
-      <w:proofErr w:type="spellStart"/>
-      <w:r>
-        <w:t>aws_lb_target_group.ecs_tg.arn</w:t>
-      </w:r>
-      <w:proofErr w:type="spellEnd"/>
-      <w:r>
-        <w:t>)</w:t>
+    </w:p>
+    <w:p>
+      <w:r>
+        <w:lastRenderedPageBreak/>
+        <w:t>aws elbv2 describe-target-health --target-group-arn $(terraform output -raw aws_lb_target_group.ecs_tg.arn)</w:t>
       </w:r>
     </w:p>
     <w:p>
@@ -3064,19 +1979,10 @@
         <w:rPr>
           <w:rFonts w:ascii="Segoe UI Emoji" w:hAnsi="Segoe UI Emoji" w:cs="Segoe UI Emoji"/>
         </w:rPr>
-        <w:lastRenderedPageBreak/>
         <w:t>✅</w:t>
       </w:r>
       <w:r>
-        <w:t xml:space="preserve"> If it </w:t>
-      </w:r>
-      <w:proofErr w:type="spellStart"/>
-      <w:r>
-        <w:t>says</w:t>
-      </w:r>
-      <w:proofErr w:type="spellEnd"/>
-      <w:r>
-        <w:t xml:space="preserve"> </w:t>
+        <w:t xml:space="preserve"> If it says </w:t>
       </w:r>
       <w:r>
         <w:rPr>
@@ -3117,59 +2023,18 @@
       </w:r>
     </w:p>
     <w:p>
-      <w:proofErr w:type="spellStart"/>
       <w:r>
         <w:t>sh</w:t>
       </w:r>
-      <w:proofErr w:type="spellEnd"/>
-    </w:p>
-    <w:p>
-      <w:proofErr w:type="spellStart"/>
+    </w:p>
+    <w:p>
       <w:r>
         <w:t>CopyEdit</w:t>
       </w:r>
-      <w:proofErr w:type="spellEnd"/>
-    </w:p>
-    <w:p>
-      <w:proofErr w:type="spellStart"/>
-      <w:r>
-        <w:t>aws</w:t>
-      </w:r>
-      <w:proofErr w:type="spellEnd"/>
-      <w:r>
-        <w:t xml:space="preserve"> elbv2 describe-target-health --target-group-</w:t>
-      </w:r>
-      <w:proofErr w:type="spellStart"/>
-      <w:r>
-        <w:t>arn</w:t>
-      </w:r>
-      <w:proofErr w:type="spellEnd"/>
-      <w:r>
-        <w:t xml:space="preserve"> $(terraform output -raw </w:t>
-      </w:r>
-      <w:proofErr w:type="spellStart"/>
-      <w:r>
-        <w:t>aws_lb_target_group.ecs_tg.arn</w:t>
-      </w:r>
-      <w:proofErr w:type="spellEnd"/>
-      <w:r>
-        <w:t>) --query "</w:t>
-      </w:r>
-      <w:proofErr w:type="spellStart"/>
-      <w:r>
-        <w:t>TargetHealthDescriptions</w:t>
-      </w:r>
-      <w:proofErr w:type="spellEnd"/>
-      <w:r>
-        <w:t>[*].</w:t>
-      </w:r>
-      <w:proofErr w:type="spellStart"/>
-      <w:r>
-        <w:t>TargetHealth.Reason</w:t>
-      </w:r>
-      <w:proofErr w:type="spellEnd"/>
-      <w:r>
-        <w:t>"</w:t>
+    </w:p>
+    <w:p>
+      <w:r>
+        <w:t>aws elbv2 describe-target-health --target-group-arn $(terraform output -raw aws_lb_target_group.ecs_tg.arn) --query "TargetHealthDescriptions[*].TargetHealth.Reason"</w:t>
       </w:r>
     </w:p>
     <w:p>
@@ -3218,79 +2083,34 @@
       </w:r>
     </w:p>
     <w:p>
-      <w:proofErr w:type="spellStart"/>
       <w:r>
         <w:t>sh</w:t>
       </w:r>
-      <w:proofErr w:type="spellEnd"/>
-    </w:p>
-    <w:p>
-      <w:proofErr w:type="spellStart"/>
+    </w:p>
+    <w:p>
       <w:r>
         <w:t>CopyEdit</w:t>
       </w:r>
-      <w:proofErr w:type="spellEnd"/>
-    </w:p>
-    <w:p>
-      <w:proofErr w:type="spellStart"/>
-      <w:r>
-        <w:t>aws</w:t>
-      </w:r>
-      <w:proofErr w:type="spellEnd"/>
-      <w:r>
-        <w:t xml:space="preserve"> </w:t>
-      </w:r>
-      <w:proofErr w:type="spellStart"/>
-      <w:r>
-        <w:t>ecs</w:t>
-      </w:r>
-      <w:proofErr w:type="spellEnd"/>
-      <w:r>
-        <w:t xml:space="preserve"> execute-command --cluster </w:t>
-      </w:r>
-      <w:proofErr w:type="spellStart"/>
-      <w:r>
-        <w:t>ecs</w:t>
-      </w:r>
-      <w:proofErr w:type="spellEnd"/>
-      <w:r>
-        <w:t>-</w:t>
-      </w:r>
-      <w:proofErr w:type="spellStart"/>
-      <w:r>
-        <w:t>fargate</w:t>
-      </w:r>
-      <w:proofErr w:type="spellEnd"/>
-      <w:r>
-        <w:t>-cluster --task &lt;TASK_ID&gt; --container patient-service --command "/bin/</w:t>
-      </w:r>
-      <w:proofErr w:type="spellStart"/>
+    </w:p>
+    <w:p>
+      <w:r>
+        <w:t>aws ecs execute-command --cluster ecs-fargate-cluster --task &lt;TASK_ID&gt; --container patient-service --command "/bin/sh" --interactive</w:t>
+      </w:r>
+    </w:p>
+    <w:p>
+      <w:r>
+        <w:t>Once inside, run:</w:t>
+      </w:r>
+    </w:p>
+    <w:p>
       <w:r>
         <w:t>sh</w:t>
       </w:r>
-      <w:proofErr w:type="spellEnd"/>
-      <w:r>
-        <w:t>" --interactive</w:t>
-      </w:r>
-    </w:p>
-    <w:p>
-      <w:r>
-        <w:t>Once inside, run:</w:t>
-      </w:r>
-    </w:p>
-    <w:p>
-      <w:proofErr w:type="spellStart"/>
-      <w:r>
-        <w:t>sh</w:t>
-      </w:r>
-      <w:proofErr w:type="spellEnd"/>
-    </w:p>
-    <w:p>
-      <w:proofErr w:type="spellStart"/>
+    </w:p>
+    <w:p>
       <w:r>
         <w:t>CopyEdit</w:t>
       </w:r>
-      <w:proofErr w:type="spellEnd"/>
     </w:p>
     <w:p>
       <w:r>
@@ -3402,122 +2222,56 @@
       </w:r>
     </w:p>
     <w:p>
-      <w:proofErr w:type="spellStart"/>
       <w:r>
         <w:t>js</w:t>
       </w:r>
-      <w:proofErr w:type="spellEnd"/>
-    </w:p>
-    <w:p>
-      <w:proofErr w:type="spellStart"/>
+    </w:p>
+    <w:p>
       <w:r>
         <w:t>CopyEdit</w:t>
       </w:r>
-      <w:proofErr w:type="spellEnd"/>
-    </w:p>
-    <w:p>
-      <w:proofErr w:type="spellStart"/>
-      <w:r>
-        <w:t>const</w:t>
-      </w:r>
-      <w:proofErr w:type="spellEnd"/>
-      <w:r>
-        <w:t xml:space="preserve"> express = require('express');</w:t>
-      </w:r>
-    </w:p>
-    <w:p>
-      <w:proofErr w:type="spellStart"/>
-      <w:r>
-        <w:t>const</w:t>
-      </w:r>
-      <w:proofErr w:type="spellEnd"/>
-      <w:r>
-        <w:t xml:space="preserve"> app = express();</w:t>
-      </w:r>
-    </w:p>
-    <w:p>
-      <w:proofErr w:type="spellStart"/>
-      <w:r>
-        <w:t>app.use</w:t>
-      </w:r>
-      <w:proofErr w:type="spellEnd"/>
-      <w:r>
-        <w:t>(</w:t>
-      </w:r>
-      <w:proofErr w:type="spellStart"/>
-      <w:r>
-        <w:t>express.json</w:t>
-      </w:r>
-      <w:proofErr w:type="spellEnd"/>
-      <w:r>
-        <w:t>());</w:t>
+    </w:p>
+    <w:p>
+      <w:r>
+        <w:t>const express = require('express');</w:t>
+      </w:r>
+    </w:p>
+    <w:p>
+      <w:r>
+        <w:t>const app = express();</w:t>
+      </w:r>
+    </w:p>
+    <w:p>
+      <w:r>
+        <w:t>app.use(express.json());</w:t>
       </w:r>
     </w:p>
     <w:p/>
     <w:p>
-      <w:proofErr w:type="spellStart"/>
-      <w:r>
-        <w:t>app.get</w:t>
-      </w:r>
-      <w:proofErr w:type="spellEnd"/>
-      <w:r>
-        <w:t>('/patients', (</w:t>
-      </w:r>
-      <w:proofErr w:type="spellStart"/>
-      <w:r>
-        <w:t>req</w:t>
-      </w:r>
-      <w:proofErr w:type="spellEnd"/>
-      <w:r>
-        <w:t>, res) =&gt; {</w:t>
-      </w:r>
-    </w:p>
-    <w:p>
-      <w:r>
-        <w:t xml:space="preserve">    </w:t>
-      </w:r>
-      <w:proofErr w:type="spellStart"/>
-      <w:r>
-        <w:t>res.json</w:t>
-      </w:r>
-      <w:proofErr w:type="spellEnd"/>
-      <w:r>
-        <w:t>([{ id: 1, name: "John Doe" }]);</w:t>
+      <w:r>
+        <w:t>app.get('/patients', (req, res) =&gt; {</w:t>
       </w:r>
     </w:p>
     <w:p>
       <w:r>
         <w:lastRenderedPageBreak/>
+        <w:t xml:space="preserve">    res.json([{ id: 1, name: "John Doe" }]);</w:t>
+      </w:r>
+    </w:p>
+    <w:p>
+      <w:r>
         <w:t>});</w:t>
       </w:r>
     </w:p>
     <w:p/>
     <w:p>
-      <w:proofErr w:type="spellStart"/>
-      <w:r>
-        <w:t>const</w:t>
-      </w:r>
-      <w:proofErr w:type="spellEnd"/>
-      <w:r>
-        <w:t xml:space="preserve"> PORT = </w:t>
-      </w:r>
-      <w:proofErr w:type="spellStart"/>
-      <w:r>
-        <w:t>process.env.PORT</w:t>
-      </w:r>
-      <w:proofErr w:type="spellEnd"/>
-      <w:r>
-        <w:t xml:space="preserve"> || 3000;</w:t>
-      </w:r>
-    </w:p>
-    <w:p>
-      <w:proofErr w:type="spellStart"/>
-      <w:r>
-        <w:t>app.listen</w:t>
-      </w:r>
-      <w:proofErr w:type="spellEnd"/>
-      <w:r>
-        <w:t>(PORT, '0.0.0.0', () =&gt; console.log(`Server running on port ${PORT}`));</w:t>
+      <w:r>
+        <w:t>const PORT = process.env.PORT || 3000;</w:t>
+      </w:r>
+    </w:p>
+    <w:p>
+      <w:r>
+        <w:t>app.listen(PORT, '0.0.0.0', () =&gt; console.log(`Server running on port ${PORT}`));</w:t>
       </w:r>
     </w:p>
     <w:p>
@@ -3526,18 +2280,14 @@
       </w:r>
     </w:p>
     <w:p>
-      <w:proofErr w:type="spellStart"/>
       <w:r>
         <w:t>sh</w:t>
       </w:r>
-      <w:proofErr w:type="spellEnd"/>
-    </w:p>
-    <w:p>
-      <w:proofErr w:type="spellStart"/>
+    </w:p>
+    <w:p>
       <w:r>
         <w:t>CopyEdit</w:t>
       </w:r>
-      <w:proofErr w:type="spellEnd"/>
     </w:p>
     <w:p>
       <w:r>
@@ -3546,15 +2296,7 @@
     </w:p>
     <w:p>
       <w:r>
-        <w:t xml:space="preserve">docker tag </w:t>
-      </w:r>
-      <w:proofErr w:type="spellStart"/>
-      <w:r>
-        <w:t>patient-service:latest</w:t>
-      </w:r>
-      <w:proofErr w:type="spellEnd"/>
-      <w:r>
-        <w:t xml:space="preserve"> &lt;ECR_REPO_URL&gt;:latest</w:t>
+        <w:t>docker tag patient-service:latest &lt;ECR_REPO_URL&gt;:latest</w:t>
       </w:r>
     </w:p>
     <w:p>
@@ -3568,51 +2310,18 @@
       </w:r>
     </w:p>
     <w:p>
-      <w:proofErr w:type="spellStart"/>
       <w:r>
         <w:t>sh</w:t>
       </w:r>
-      <w:proofErr w:type="spellEnd"/>
-    </w:p>
-    <w:p>
-      <w:proofErr w:type="spellStart"/>
+    </w:p>
+    <w:p>
       <w:r>
         <w:t>CopyEdit</w:t>
       </w:r>
-      <w:proofErr w:type="spellEnd"/>
-    </w:p>
-    <w:p>
-      <w:proofErr w:type="spellStart"/>
-      <w:r>
-        <w:t>aws</w:t>
-      </w:r>
-      <w:proofErr w:type="spellEnd"/>
-      <w:r>
-        <w:t xml:space="preserve"> </w:t>
-      </w:r>
-      <w:proofErr w:type="spellStart"/>
-      <w:r>
-        <w:t>ecs</w:t>
-      </w:r>
-      <w:proofErr w:type="spellEnd"/>
-      <w:r>
-        <w:t xml:space="preserve"> update-service --cluster </w:t>
-      </w:r>
-      <w:proofErr w:type="spellStart"/>
-      <w:r>
-        <w:t>ecs</w:t>
-      </w:r>
-      <w:proofErr w:type="spellEnd"/>
-      <w:r>
-        <w:t>-</w:t>
-      </w:r>
-      <w:proofErr w:type="spellStart"/>
-      <w:r>
-        <w:t>fargate</w:t>
-      </w:r>
-      <w:proofErr w:type="spellEnd"/>
-      <w:r>
-        <w:t>-cluster --service patient-service --force-new-deployment</w:t>
+    </w:p>
+    <w:p>
+      <w:r>
+        <w:t>aws ecs update-service --cluster ecs-fargate-cluster --service patient-service --force-new-deployment</w:t>
       </w:r>
     </w:p>
     <w:p>
@@ -3643,27 +2352,18 @@
       </w:r>
     </w:p>
     <w:p>
-      <w:proofErr w:type="spellStart"/>
       <w:r>
         <w:t>sh</w:t>
       </w:r>
-      <w:proofErr w:type="spellEnd"/>
-    </w:p>
-    <w:p>
-      <w:proofErr w:type="spellStart"/>
+    </w:p>
+    <w:p>
       <w:r>
         <w:t>CopyEdit</w:t>
       </w:r>
-      <w:proofErr w:type="spellEnd"/>
-    </w:p>
-    <w:p>
-      <w:proofErr w:type="spellStart"/>
-      <w:r>
-        <w:t>aws</w:t>
-      </w:r>
-      <w:proofErr w:type="spellEnd"/>
-      <w:r>
-        <w:t xml:space="preserve"> ec2 describe-security-groups --group-ids &lt;SECURITY_GROUP_ID&gt;</w:t>
+    </w:p>
+    <w:p>
+      <w:r>
+        <w:t>aws ec2 describe-security-groups --group-ids &lt;SECURITY_GROUP_ID&gt;</w:t>
       </w:r>
     </w:p>
     <w:p>
@@ -3734,51 +2434,18 @@
       </w:r>
     </w:p>
     <w:p>
-      <w:proofErr w:type="spellStart"/>
       <w:r>
         <w:t>sh</w:t>
       </w:r>
-      <w:proofErr w:type="spellEnd"/>
-    </w:p>
-    <w:p>
-      <w:proofErr w:type="spellStart"/>
+    </w:p>
+    <w:p>
       <w:r>
         <w:t>CopyEdit</w:t>
       </w:r>
-      <w:proofErr w:type="spellEnd"/>
-    </w:p>
-    <w:p>
-      <w:proofErr w:type="spellStart"/>
-      <w:r>
-        <w:t>aws</w:t>
-      </w:r>
-      <w:proofErr w:type="spellEnd"/>
-      <w:r>
-        <w:t xml:space="preserve"> </w:t>
-      </w:r>
-      <w:proofErr w:type="spellStart"/>
-      <w:r>
-        <w:t>ecs</w:t>
-      </w:r>
-      <w:proofErr w:type="spellEnd"/>
-      <w:r>
-        <w:t xml:space="preserve"> update-service --cluster </w:t>
-      </w:r>
-      <w:proofErr w:type="spellStart"/>
-      <w:r>
-        <w:t>ecs</w:t>
-      </w:r>
-      <w:proofErr w:type="spellEnd"/>
-      <w:r>
-        <w:t>-</w:t>
-      </w:r>
-      <w:proofErr w:type="spellStart"/>
-      <w:r>
-        <w:t>fargate</w:t>
-      </w:r>
-      <w:proofErr w:type="spellEnd"/>
-      <w:r>
-        <w:t>-cluster --service patient-service --desired-count 0</w:t>
+    </w:p>
+    <w:p>
+      <w:r>
+        <w:t>aws ecs update-service --cluster ecs-fargate-cluster --service patient-service --desired-count 0</w:t>
       </w:r>
     </w:p>
     <w:p>
@@ -3787,41 +2454,13 @@
       </w:r>
     </w:p>
     <w:p>
-      <w:proofErr w:type="spellStart"/>
-      <w:r>
-        <w:t>aws</w:t>
-      </w:r>
-      <w:proofErr w:type="spellEnd"/>
-      <w:r>
-        <w:t xml:space="preserve"> </w:t>
-      </w:r>
-      <w:proofErr w:type="spellStart"/>
-      <w:r>
-        <w:t>ecs</w:t>
-      </w:r>
-      <w:proofErr w:type="spellEnd"/>
-      <w:r>
-        <w:t xml:space="preserve"> update-service --cluster </w:t>
-      </w:r>
-      <w:proofErr w:type="spellStart"/>
-      <w:r>
-        <w:t>ecs</w:t>
-      </w:r>
-      <w:proofErr w:type="spellEnd"/>
-      <w:r>
-        <w:t>-</w:t>
-      </w:r>
-      <w:proofErr w:type="spellStart"/>
-      <w:r>
-        <w:t>fargate</w:t>
-      </w:r>
-      <w:proofErr w:type="spellEnd"/>
-      <w:r>
-        <w:t>-cluster --service patient-service --desired-count 1</w:t>
-      </w:r>
-    </w:p>
-    <w:p>
-      <w:r>
+      <w:r>
+        <w:t>aws ecs update-service --cluster ecs-fargate-cluster --service patient-service --desired-count 1</w:t>
+      </w:r>
+    </w:p>
+    <w:p>
+      <w:r>
+        <w:lastRenderedPageBreak/>
         <w:pict w14:anchorId="74530534">
           <v:rect id="_x0000_i1091" style="width:0;height:1.5pt" o:hralign="center" o:hrstd="t" o:hr="t" fillcolor="#a0a0a0" stroked="f"/>
         </w:pict>

--- a/AWS_Fargate.docx
+++ b/AWS_Fargate.docx
@@ -58,7 +58,23 @@
           <w:b/>
           <w:bCs/>
         </w:rPr>
-        <w:t>Deploy the container on AWS Fargate (ECS)</w:t>
+        <w:t xml:space="preserve">Deploy the container on AWS </w:t>
+      </w:r>
+      <w:proofErr w:type="spellStart"/>
+      <w:r>
+        <w:rPr>
+          <w:b/>
+          <w:bCs/>
+        </w:rPr>
+        <w:t>Fargate</w:t>
+      </w:r>
+      <w:proofErr w:type="spellEnd"/>
+      <w:r>
+        <w:rPr>
+          <w:b/>
+          <w:bCs/>
+        </w:rPr>
+        <w:t xml:space="preserve"> (ECS)</w:t>
       </w:r>
       <w:r>
         <w:br/>
@@ -127,7 +143,15 @@
     </w:p>
     <w:p>
       <w:r>
-        <w:t>provider "aws" {</w:t>
+        <w:t>provider "</w:t>
+      </w:r>
+      <w:proofErr w:type="spellStart"/>
+      <w:r>
+        <w:t>aws</w:t>
+      </w:r>
+      <w:proofErr w:type="spellEnd"/>
+      <w:r>
+        <w:t>" {</w:t>
       </w:r>
     </w:p>
     <w:p>
@@ -148,12 +172,36 @@
     </w:p>
     <w:p>
       <w:r>
-        <w:t>resource "aws_vpc" "ecs_vpc" {</w:t>
-      </w:r>
-    </w:p>
-    <w:p>
-      <w:r>
-        <w:t xml:space="preserve">  cidr_block = "10.0.0.0/16"</w:t>
+        <w:t>resource "</w:t>
+      </w:r>
+      <w:proofErr w:type="spellStart"/>
+      <w:r>
+        <w:t>aws_vpc</w:t>
+      </w:r>
+      <w:proofErr w:type="spellEnd"/>
+      <w:r>
+        <w:t>" "</w:t>
+      </w:r>
+      <w:proofErr w:type="spellStart"/>
+      <w:r>
+        <w:t>ecs_vpc</w:t>
+      </w:r>
+      <w:proofErr w:type="spellEnd"/>
+      <w:r>
+        <w:t>" {</w:t>
+      </w:r>
+    </w:p>
+    <w:p>
+      <w:r>
+        <w:t xml:space="preserve">  </w:t>
+      </w:r>
+      <w:proofErr w:type="spellStart"/>
+      <w:r>
+        <w:t>cidr_block</w:t>
+      </w:r>
+      <w:proofErr w:type="spellEnd"/>
+      <w:r>
+        <w:t xml:space="preserve"> = "10.0.0.0/16"</w:t>
       </w:r>
     </w:p>
     <w:p>
@@ -169,27 +217,67 @@
     </w:p>
     <w:p>
       <w:r>
-        <w:t>resource "aws_subnet" "public_subnet_1" {</w:t>
-      </w:r>
-    </w:p>
-    <w:p>
-      <w:r>
-        <w:t xml:space="preserve">  vpc_id                  = aws_vpc.ecs_vpc.id</w:t>
-      </w:r>
-    </w:p>
-    <w:p>
-      <w:r>
-        <w:t xml:space="preserve">  cidr_block              = "10.0.1.0/24"</w:t>
-      </w:r>
-    </w:p>
-    <w:p>
-      <w:r>
-        <w:t xml:space="preserve">  availability_zone       = "us-east-1a"</w:t>
-      </w:r>
-    </w:p>
-    <w:p>
-      <w:r>
-        <w:t xml:space="preserve">  map_public_ip_on_launch = true</w:t>
+        <w:t>resource "</w:t>
+      </w:r>
+      <w:proofErr w:type="spellStart"/>
+      <w:r>
+        <w:t>aws_subnet</w:t>
+      </w:r>
+      <w:proofErr w:type="spellEnd"/>
+      <w:r>
+        <w:t>" "public_subnet_1" {</w:t>
+      </w:r>
+    </w:p>
+    <w:p>
+      <w:r>
+        <w:t xml:space="preserve">  </w:t>
+      </w:r>
+      <w:proofErr w:type="spellStart"/>
+      <w:r>
+        <w:t>vpc_id</w:t>
+      </w:r>
+      <w:proofErr w:type="spellEnd"/>
+      <w:r>
+        <w:t xml:space="preserve">                  = aws_vpc.ecs_vpc.id</w:t>
+      </w:r>
+    </w:p>
+    <w:p>
+      <w:r>
+        <w:t xml:space="preserve">  </w:t>
+      </w:r>
+      <w:proofErr w:type="spellStart"/>
+      <w:r>
+        <w:t>cidr_block</w:t>
+      </w:r>
+      <w:proofErr w:type="spellEnd"/>
+      <w:r>
+        <w:t xml:space="preserve">              = "10.0.1.0/24"</w:t>
+      </w:r>
+    </w:p>
+    <w:p>
+      <w:r>
+        <w:t xml:space="preserve">  </w:t>
+      </w:r>
+      <w:proofErr w:type="spellStart"/>
+      <w:r>
+        <w:t>availability_zone</w:t>
+      </w:r>
+      <w:proofErr w:type="spellEnd"/>
+      <w:r>
+        <w:t xml:space="preserve">       = "us-east-1a"</w:t>
+      </w:r>
+    </w:p>
+    <w:p>
+      <w:r>
+        <w:t xml:space="preserve">  </w:t>
+      </w:r>
+      <w:proofErr w:type="spellStart"/>
+      <w:r>
+        <w:t>map_public_ip_on_launch</w:t>
+      </w:r>
+      <w:proofErr w:type="spellEnd"/>
+      <w:r>
+        <w:t xml:space="preserve"> = true</w:t>
       </w:r>
     </w:p>
     <w:p>
@@ -200,27 +288,67 @@
     <w:p/>
     <w:p>
       <w:r>
-        <w:t>resource "aws_subnet" "public_subnet_2" {</w:t>
-      </w:r>
-    </w:p>
-    <w:p>
-      <w:r>
-        <w:t xml:space="preserve">  vpc_id                  = aws_vpc.ecs_vpc.id</w:t>
-      </w:r>
-    </w:p>
-    <w:p>
-      <w:r>
-        <w:t xml:space="preserve">  cidr_block              = "10.0.2.0/24"</w:t>
-      </w:r>
-    </w:p>
-    <w:p>
-      <w:r>
-        <w:t xml:space="preserve">  availability_zone       = "us-east-1b"</w:t>
-      </w:r>
-    </w:p>
-    <w:p>
-      <w:r>
-        <w:t xml:space="preserve">  map_public_ip_on_launch = true</w:t>
+        <w:t>resource "</w:t>
+      </w:r>
+      <w:proofErr w:type="spellStart"/>
+      <w:r>
+        <w:t>aws_subnet</w:t>
+      </w:r>
+      <w:proofErr w:type="spellEnd"/>
+      <w:r>
+        <w:t>" "public_subnet_2" {</w:t>
+      </w:r>
+    </w:p>
+    <w:p>
+      <w:r>
+        <w:t xml:space="preserve">  </w:t>
+      </w:r>
+      <w:proofErr w:type="spellStart"/>
+      <w:r>
+        <w:t>vpc_id</w:t>
+      </w:r>
+      <w:proofErr w:type="spellEnd"/>
+      <w:r>
+        <w:t xml:space="preserve">                  = aws_vpc.ecs_vpc.id</w:t>
+      </w:r>
+    </w:p>
+    <w:p>
+      <w:r>
+        <w:t xml:space="preserve">  </w:t>
+      </w:r>
+      <w:proofErr w:type="spellStart"/>
+      <w:r>
+        <w:t>cidr_block</w:t>
+      </w:r>
+      <w:proofErr w:type="spellEnd"/>
+      <w:r>
+        <w:t xml:space="preserve">              = "10.0.2.0/24"</w:t>
+      </w:r>
+    </w:p>
+    <w:p>
+      <w:r>
+        <w:t xml:space="preserve">  </w:t>
+      </w:r>
+      <w:proofErr w:type="spellStart"/>
+      <w:r>
+        <w:t>availability_zone</w:t>
+      </w:r>
+      <w:proofErr w:type="spellEnd"/>
+      <w:r>
+        <w:t xml:space="preserve">       = "us-east-1b"</w:t>
+      </w:r>
+    </w:p>
+    <w:p>
+      <w:r>
+        <w:t xml:space="preserve">  </w:t>
+      </w:r>
+      <w:proofErr w:type="spellStart"/>
+      <w:r>
+        <w:t>map_public_ip_on_launch</w:t>
+      </w:r>
+      <w:proofErr w:type="spellEnd"/>
+      <w:r>
+        <w:t xml:space="preserve"> = true</w:t>
       </w:r>
     </w:p>
     <w:p>
@@ -237,12 +365,36 @@
     <w:p>
       <w:r>
         <w:lastRenderedPageBreak/>
-        <w:t>resource "aws_internet_gateway" "ecs_igw" {</w:t>
-      </w:r>
-    </w:p>
-    <w:p>
-      <w:r>
-        <w:t xml:space="preserve">  vpc_id = aws_vpc.ecs_vpc.id</w:t>
+        <w:t>resource "</w:t>
+      </w:r>
+      <w:proofErr w:type="spellStart"/>
+      <w:r>
+        <w:t>aws_internet_gateway</w:t>
+      </w:r>
+      <w:proofErr w:type="spellEnd"/>
+      <w:r>
+        <w:t>" "</w:t>
+      </w:r>
+      <w:proofErr w:type="spellStart"/>
+      <w:r>
+        <w:t>ecs_igw</w:t>
+      </w:r>
+      <w:proofErr w:type="spellEnd"/>
+      <w:r>
+        <w:t>" {</w:t>
+      </w:r>
+    </w:p>
+    <w:p>
+      <w:r>
+        <w:t xml:space="preserve">  </w:t>
+      </w:r>
+      <w:proofErr w:type="spellStart"/>
+      <w:r>
+        <w:t>vpc_id</w:t>
+      </w:r>
+      <w:proofErr w:type="spellEnd"/>
+      <w:r>
+        <w:t xml:space="preserve"> = aws_vpc.ecs_vpc.id</w:t>
       </w:r>
     </w:p>
     <w:p>
@@ -258,12 +410,36 @@
     </w:p>
     <w:p>
       <w:r>
-        <w:t>resource "aws_route_table" "ecs_route_table" {</w:t>
-      </w:r>
-    </w:p>
-    <w:p>
-      <w:r>
-        <w:t xml:space="preserve">  vpc_id = aws_vpc.ecs_vpc.id</w:t>
+        <w:t>resource "</w:t>
+      </w:r>
+      <w:proofErr w:type="spellStart"/>
+      <w:r>
+        <w:t>aws_route_table</w:t>
+      </w:r>
+      <w:proofErr w:type="spellEnd"/>
+      <w:r>
+        <w:t>" "</w:t>
+      </w:r>
+      <w:proofErr w:type="spellStart"/>
+      <w:r>
+        <w:t>ecs_route_table</w:t>
+      </w:r>
+      <w:proofErr w:type="spellEnd"/>
+      <w:r>
+        <w:t>" {</w:t>
+      </w:r>
+    </w:p>
+    <w:p>
+      <w:r>
+        <w:t xml:space="preserve">  </w:t>
+      </w:r>
+      <w:proofErr w:type="spellStart"/>
+      <w:r>
+        <w:t>vpc_id</w:t>
+      </w:r>
+      <w:proofErr w:type="spellEnd"/>
+      <w:r>
+        <w:t xml:space="preserve"> = aws_vpc.ecs_vpc.id</w:t>
       </w:r>
     </w:p>
     <w:p>
@@ -274,22 +450,62 @@
     <w:p/>
     <w:p>
       <w:r>
-        <w:t>resource "aws_route" "internet_access" {</w:t>
-      </w:r>
-    </w:p>
-    <w:p>
-      <w:r>
-        <w:t xml:space="preserve">  route_table_id         = aws_route_table.ecs_route_table.id</w:t>
-      </w:r>
-    </w:p>
-    <w:p>
-      <w:r>
-        <w:t xml:space="preserve">  destination_cidr_block = "0.0.0.0/0"</w:t>
-      </w:r>
-    </w:p>
-    <w:p>
-      <w:r>
-        <w:t xml:space="preserve">  gateway_id             = aws_internet_gateway.ecs_igw.id</w:t>
+        <w:t>resource "</w:t>
+      </w:r>
+      <w:proofErr w:type="spellStart"/>
+      <w:r>
+        <w:t>aws_route</w:t>
+      </w:r>
+      <w:proofErr w:type="spellEnd"/>
+      <w:r>
+        <w:t>" "</w:t>
+      </w:r>
+      <w:proofErr w:type="spellStart"/>
+      <w:r>
+        <w:t>internet_access</w:t>
+      </w:r>
+      <w:proofErr w:type="spellEnd"/>
+      <w:r>
+        <w:t>" {</w:t>
+      </w:r>
+    </w:p>
+    <w:p>
+      <w:r>
+        <w:t xml:space="preserve">  </w:t>
+      </w:r>
+      <w:proofErr w:type="spellStart"/>
+      <w:r>
+        <w:t>route_table_id</w:t>
+      </w:r>
+      <w:proofErr w:type="spellEnd"/>
+      <w:r>
+        <w:t xml:space="preserve">         = aws_route_table.ecs_route_table.id</w:t>
+      </w:r>
+    </w:p>
+    <w:p>
+      <w:r>
+        <w:t xml:space="preserve">  </w:t>
+      </w:r>
+      <w:proofErr w:type="spellStart"/>
+      <w:r>
+        <w:t>destination_cidr_block</w:t>
+      </w:r>
+      <w:proofErr w:type="spellEnd"/>
+      <w:r>
+        <w:t xml:space="preserve"> = "0.0.0.0/0"</w:t>
+      </w:r>
+    </w:p>
+    <w:p>
+      <w:r>
+        <w:t xml:space="preserve">  </w:t>
+      </w:r>
+      <w:proofErr w:type="spellStart"/>
+      <w:r>
+        <w:t>gateway_id</w:t>
+      </w:r>
+      <w:proofErr w:type="spellEnd"/>
+      <w:r>
+        <w:t xml:space="preserve">             = aws_internet_gateway.ecs_igw.id</w:t>
       </w:r>
     </w:p>
     <w:p>
@@ -300,17 +516,41 @@
     <w:p/>
     <w:p>
       <w:r>
-        <w:t>resource "aws_route_table_association" "subnet_1_assoc" {</w:t>
-      </w:r>
-    </w:p>
-    <w:p>
-      <w:r>
-        <w:t xml:space="preserve">  subnet_id      = aws_subnet.public_subnet_1.id</w:t>
-      </w:r>
-    </w:p>
-    <w:p>
-      <w:r>
-        <w:t xml:space="preserve">  route_table_id = aws_route_table.ecs_route_table.id</w:t>
+        <w:t>resource "</w:t>
+      </w:r>
+      <w:proofErr w:type="spellStart"/>
+      <w:r>
+        <w:t>aws_route_table_association</w:t>
+      </w:r>
+      <w:proofErr w:type="spellEnd"/>
+      <w:r>
+        <w:t>" "subnet_1_assoc" {</w:t>
+      </w:r>
+    </w:p>
+    <w:p>
+      <w:r>
+        <w:t xml:space="preserve">  </w:t>
+      </w:r>
+      <w:proofErr w:type="spellStart"/>
+      <w:r>
+        <w:t>subnet_id</w:t>
+      </w:r>
+      <w:proofErr w:type="spellEnd"/>
+      <w:r>
+        <w:t xml:space="preserve">      = aws_subnet.public_subnet_1.id</w:t>
+      </w:r>
+    </w:p>
+    <w:p>
+      <w:r>
+        <w:t xml:space="preserve">  </w:t>
+      </w:r>
+      <w:proofErr w:type="spellStart"/>
+      <w:r>
+        <w:t>route_table_id</w:t>
+      </w:r>
+      <w:proofErr w:type="spellEnd"/>
+      <w:r>
+        <w:t xml:space="preserve"> = aws_route_table.ecs_route_table.id</w:t>
       </w:r>
     </w:p>
     <w:p>
@@ -321,17 +561,41 @@
     <w:p/>
     <w:p>
       <w:r>
-        <w:t>resource "aws_route_table_association" "subnet_2_assoc" {</w:t>
-      </w:r>
-    </w:p>
-    <w:p>
-      <w:r>
-        <w:t xml:space="preserve">  subnet_id      = aws_subnet.public_subnet_2.id</w:t>
-      </w:r>
-    </w:p>
-    <w:p>
-      <w:r>
-        <w:t xml:space="preserve">  route_table_id = aws_route_table.ecs_route_table.id</w:t>
+        <w:t>resource "</w:t>
+      </w:r>
+      <w:proofErr w:type="spellStart"/>
+      <w:r>
+        <w:t>aws_route_table_association</w:t>
+      </w:r>
+      <w:proofErr w:type="spellEnd"/>
+      <w:r>
+        <w:t>" "subnet_2_assoc" {</w:t>
+      </w:r>
+    </w:p>
+    <w:p>
+      <w:r>
+        <w:t xml:space="preserve">  </w:t>
+      </w:r>
+      <w:proofErr w:type="spellStart"/>
+      <w:r>
+        <w:t>subnet_id</w:t>
+      </w:r>
+      <w:proofErr w:type="spellEnd"/>
+      <w:r>
+        <w:t xml:space="preserve">      = aws_subnet.public_subnet_2.id</w:t>
+      </w:r>
+    </w:p>
+    <w:p>
+      <w:r>
+        <w:t xml:space="preserve">  </w:t>
+      </w:r>
+      <w:proofErr w:type="spellStart"/>
+      <w:r>
+        <w:t>route_table_id</w:t>
+      </w:r>
+      <w:proofErr w:type="spellEnd"/>
+      <w:r>
+        <w:t xml:space="preserve"> = aws_route_table.ecs_route_table.id</w:t>
       </w:r>
     </w:p>
     <w:p>
@@ -347,12 +611,36 @@
     </w:p>
     <w:p>
       <w:r>
-        <w:t>resource "aws_security_group" "ecs_sg" {</w:t>
-      </w:r>
-    </w:p>
-    <w:p>
-      <w:r>
-        <w:t xml:space="preserve">  vpc_id = aws_vpc.ecs_vpc.id</w:t>
+        <w:t>resource "</w:t>
+      </w:r>
+      <w:proofErr w:type="spellStart"/>
+      <w:r>
+        <w:t>aws_security_group</w:t>
+      </w:r>
+      <w:proofErr w:type="spellEnd"/>
+      <w:r>
+        <w:t>" "</w:t>
+      </w:r>
+      <w:proofErr w:type="spellStart"/>
+      <w:r>
+        <w:t>ecs_sg</w:t>
+      </w:r>
+      <w:proofErr w:type="spellEnd"/>
+      <w:r>
+        <w:t>" {</w:t>
+      </w:r>
+    </w:p>
+    <w:p>
+      <w:r>
+        <w:t xml:space="preserve">  </w:t>
+      </w:r>
+      <w:proofErr w:type="spellStart"/>
+      <w:r>
+        <w:t>vpc_id</w:t>
+      </w:r>
+      <w:proofErr w:type="spellEnd"/>
+      <w:r>
+        <w:t xml:space="preserve"> = aws_vpc.ecs_vpc.id</w:t>
       </w:r>
     </w:p>
     <w:p/>
@@ -363,23 +651,55 @@
     </w:p>
     <w:p>
       <w:r>
-        <w:t xml:space="preserve">    from_port   = 3000</w:t>
+        <w:t xml:space="preserve">    </w:t>
+      </w:r>
+      <w:proofErr w:type="spellStart"/>
+      <w:r>
+        <w:t>from_port</w:t>
+      </w:r>
+      <w:proofErr w:type="spellEnd"/>
+      <w:r>
+        <w:t xml:space="preserve">   = 3000</w:t>
       </w:r>
     </w:p>
     <w:p>
       <w:r>
         <w:lastRenderedPageBreak/>
-        <w:t xml:space="preserve">    to_port     = 3000</w:t>
-      </w:r>
-    </w:p>
-    <w:p>
-      <w:r>
-        <w:t xml:space="preserve">    protocol    = "tcp"</w:t>
-      </w:r>
-    </w:p>
-    <w:p>
-      <w:r>
-        <w:t xml:space="preserve">    cidr_blocks = ["0.0.0.0/0"]</w:t>
+        <w:t xml:space="preserve">    </w:t>
+      </w:r>
+      <w:proofErr w:type="spellStart"/>
+      <w:r>
+        <w:t>to_port</w:t>
+      </w:r>
+      <w:proofErr w:type="spellEnd"/>
+      <w:r>
+        <w:t xml:space="preserve">     = 3000</w:t>
+      </w:r>
+    </w:p>
+    <w:p>
+      <w:r>
+        <w:t xml:space="preserve">    protocol    = "</w:t>
+      </w:r>
+      <w:proofErr w:type="spellStart"/>
+      <w:r>
+        <w:t>tcp</w:t>
+      </w:r>
+      <w:proofErr w:type="spellEnd"/>
+      <w:r>
+        <w:t>"</w:t>
+      </w:r>
+    </w:p>
+    <w:p>
+      <w:r>
+        <w:t xml:space="preserve">    </w:t>
+      </w:r>
+      <w:proofErr w:type="spellStart"/>
+      <w:r>
+        <w:t>cidr_blocks</w:t>
+      </w:r>
+      <w:proofErr w:type="spellEnd"/>
+      <w:r>
+        <w:t xml:space="preserve"> = ["0.0.0.0/0"]</w:t>
       </w:r>
     </w:p>
     <w:p>
@@ -395,12 +715,28 @@
     </w:p>
     <w:p>
       <w:r>
-        <w:t xml:space="preserve">    from_port   = 0</w:t>
-      </w:r>
-    </w:p>
-    <w:p>
-      <w:r>
-        <w:t xml:space="preserve">    to_port     = 0</w:t>
+        <w:t xml:space="preserve">    </w:t>
+      </w:r>
+      <w:proofErr w:type="spellStart"/>
+      <w:r>
+        <w:t>from_port</w:t>
+      </w:r>
+      <w:proofErr w:type="spellEnd"/>
+      <w:r>
+        <w:t xml:space="preserve">   = 0</w:t>
+      </w:r>
+    </w:p>
+    <w:p>
+      <w:r>
+        <w:t xml:space="preserve">    </w:t>
+      </w:r>
+      <w:proofErr w:type="spellStart"/>
+      <w:r>
+        <w:t>to_port</w:t>
+      </w:r>
+      <w:proofErr w:type="spellEnd"/>
+      <w:r>
+        <w:t xml:space="preserve">     = 0</w:t>
       </w:r>
     </w:p>
     <w:p>
@@ -410,7 +746,15 @@
     </w:p>
     <w:p>
       <w:r>
-        <w:t xml:space="preserve">    cidr_blocks = ["0.0.0.0/0"]</w:t>
+        <w:t xml:space="preserve">    </w:t>
+      </w:r>
+      <w:proofErr w:type="spellStart"/>
+      <w:r>
+        <w:t>cidr_blocks</w:t>
+      </w:r>
+      <w:proofErr w:type="spellEnd"/>
+      <w:r>
+        <w:t xml:space="preserve"> = ["0.0.0.0/0"]</w:t>
       </w:r>
     </w:p>
     <w:p>
@@ -468,12 +812,14 @@
           <w:color w:val="A6A6A6" w:themeColor="background1" w:themeShade="A6"/>
         </w:rPr>
       </w:pPr>
+      <w:proofErr w:type="spellStart"/>
       <w:r>
         <w:rPr>
           <w:color w:val="A6A6A6" w:themeColor="background1" w:themeShade="A6"/>
         </w:rPr>
         <w:t>hcl</w:t>
       </w:r>
+      <w:proofErr w:type="spellEnd"/>
     </w:p>
     <w:p>
       <w:pPr>
@@ -481,12 +827,14 @@
           <w:color w:val="A6A6A6" w:themeColor="background1" w:themeShade="A6"/>
         </w:rPr>
       </w:pPr>
+      <w:proofErr w:type="spellStart"/>
       <w:r>
         <w:rPr>
           <w:color w:val="A6A6A6" w:themeColor="background1" w:themeShade="A6"/>
         </w:rPr>
         <w:t>CopyEdit</w:t>
       </w:r>
+      <w:proofErr w:type="spellEnd"/>
     </w:p>
     <w:p>
       <w:pPr>
@@ -511,19 +859,47 @@
         <w:rPr>
           <w:color w:val="A6A6A6" w:themeColor="background1" w:themeShade="A6"/>
         </w:rPr>
-        <w:t>resource "aws_ecr_repository" "patient_service" {</w:t>
-      </w:r>
-    </w:p>
-    <w:p>
-      <w:pPr>
+        <w:t>resource "</w:t>
+      </w:r>
+      <w:proofErr w:type="spellStart"/>
+      <w:r>
         <w:rPr>
           <w:color w:val="A6A6A6" w:themeColor="background1" w:themeShade="A6"/>
         </w:rPr>
-      </w:pPr>
+        <w:t>aws_ecr_repository</w:t>
+      </w:r>
+      <w:proofErr w:type="spellEnd"/>
       <w:r>
         <w:rPr>
           <w:color w:val="A6A6A6" w:themeColor="background1" w:themeShade="A6"/>
         </w:rPr>
+        <w:t>" "</w:t>
+      </w:r>
+      <w:proofErr w:type="spellStart"/>
+      <w:r>
+        <w:rPr>
+          <w:color w:val="A6A6A6" w:themeColor="background1" w:themeShade="A6"/>
+        </w:rPr>
+        <w:t>patient_service</w:t>
+      </w:r>
+      <w:proofErr w:type="spellEnd"/>
+      <w:r>
+        <w:rPr>
+          <w:color w:val="A6A6A6" w:themeColor="background1" w:themeShade="A6"/>
+        </w:rPr>
+        <w:t>" {</w:t>
+      </w:r>
+    </w:p>
+    <w:p>
+      <w:pPr>
+        <w:rPr>
+          <w:color w:val="A6A6A6" w:themeColor="background1" w:themeShade="A6"/>
+        </w:rPr>
+      </w:pPr>
+      <w:r>
+        <w:rPr>
+          <w:color w:val="A6A6A6" w:themeColor="background1" w:themeShade="A6"/>
+        </w:rPr>
         <w:t xml:space="preserve">  name = "patient-service"</w:t>
       </w:r>
     </w:p>
@@ -557,20 +933,21 @@
         <w:rPr>
           <w:color w:val="A6A6A6" w:themeColor="background1" w:themeShade="A6"/>
         </w:rPr>
-        <w:t>output "ecr_repository_url" {</w:t>
-      </w:r>
-    </w:p>
-    <w:p>
-      <w:pPr>
+        <w:t>output "</w:t>
+      </w:r>
+      <w:proofErr w:type="spellStart"/>
+      <w:r>
         <w:rPr>
           <w:color w:val="A6A6A6" w:themeColor="background1" w:themeShade="A6"/>
         </w:rPr>
-      </w:pPr>
+        <w:t>ecr_repository_url</w:t>
+      </w:r>
+      <w:proofErr w:type="spellEnd"/>
       <w:r>
         <w:rPr>
           <w:color w:val="A6A6A6" w:themeColor="background1" w:themeShade="A6"/>
         </w:rPr>
-        <w:t xml:space="preserve">  value = aws_ecr_repository.patient_service.repository_url</w:t>
+        <w:t>" {</w:t>
       </w:r>
     </w:p>
     <w:p>
@@ -583,6 +960,41 @@
         <w:rPr>
           <w:color w:val="A6A6A6" w:themeColor="background1" w:themeShade="A6"/>
         </w:rPr>
+        <w:t xml:space="preserve">  value = </w:t>
+      </w:r>
+      <w:proofErr w:type="spellStart"/>
+      <w:r>
+        <w:rPr>
+          <w:color w:val="A6A6A6" w:themeColor="background1" w:themeShade="A6"/>
+        </w:rPr>
+        <w:t>aws_ecr_</w:t>
+      </w:r>
+      <w:proofErr w:type="gramStart"/>
+      <w:r>
+        <w:rPr>
+          <w:color w:val="A6A6A6" w:themeColor="background1" w:themeShade="A6"/>
+        </w:rPr>
+        <w:t>repository.patient</w:t>
+      </w:r>
+      <w:proofErr w:type="gramEnd"/>
+      <w:r>
+        <w:rPr>
+          <w:color w:val="A6A6A6" w:themeColor="background1" w:themeShade="A6"/>
+        </w:rPr>
+        <w:t>_service.repository_url</w:t>
+      </w:r>
+      <w:proofErr w:type="spellEnd"/>
+    </w:p>
+    <w:p>
+      <w:pPr>
+        <w:rPr>
+          <w:color w:val="A6A6A6" w:themeColor="background1" w:themeShade="A6"/>
+        </w:rPr>
+      </w:pPr>
+      <w:r>
+        <w:rPr>
+          <w:color w:val="A6A6A6" w:themeColor="background1" w:themeShade="A6"/>
+        </w:rPr>
         <w:t>}</w:t>
       </w:r>
     </w:p>
@@ -596,7 +1008,21 @@
         <w:rPr>
           <w:color w:val="FF0000"/>
         </w:rPr>
-        <w:t>NOTE: ECR Repository is created by CICD pipeline based on the name configured in github secret</w:t>
+        <w:t xml:space="preserve">NOTE: ECR Repository is created by CICD pipeline based on the name configured in </w:t>
+      </w:r>
+      <w:proofErr w:type="spellStart"/>
+      <w:r>
+        <w:rPr>
+          <w:color w:val="FF0000"/>
+        </w:rPr>
+        <w:t>github</w:t>
+      </w:r>
+      <w:proofErr w:type="spellEnd"/>
+      <w:r>
+        <w:rPr>
+          <w:color w:val="FF0000"/>
+        </w:rPr>
+        <w:t xml:space="preserve"> secret</w:t>
       </w:r>
     </w:p>
     <w:p>
@@ -631,12 +1057,44 @@
     </w:p>
     <w:p>
       <w:r>
-        <w:t>resource "aws_ecs_cluster" "ecs_fargate" {</w:t>
-      </w:r>
-    </w:p>
-    <w:p>
-      <w:r>
-        <w:t xml:space="preserve">  name = "ecs-fargate-cluster"</w:t>
+        <w:t>resource "</w:t>
+      </w:r>
+      <w:proofErr w:type="spellStart"/>
+      <w:r>
+        <w:t>aws_ecs_cluster</w:t>
+      </w:r>
+      <w:proofErr w:type="spellEnd"/>
+      <w:r>
+        <w:t>" "</w:t>
+      </w:r>
+      <w:proofErr w:type="spellStart"/>
+      <w:r>
+        <w:t>ecs_fargate</w:t>
+      </w:r>
+      <w:proofErr w:type="spellEnd"/>
+      <w:r>
+        <w:t>" {</w:t>
+      </w:r>
+    </w:p>
+    <w:p>
+      <w:r>
+        <w:t xml:space="preserve">  name = "</w:t>
+      </w:r>
+      <w:proofErr w:type="spellStart"/>
+      <w:r>
+        <w:t>ecs</w:t>
+      </w:r>
+      <w:proofErr w:type="spellEnd"/>
+      <w:r>
+        <w:t>-</w:t>
+      </w:r>
+      <w:proofErr w:type="spellStart"/>
+      <w:r>
+        <w:t>fargate</w:t>
+      </w:r>
+      <w:proofErr w:type="spellEnd"/>
+      <w:r>
+        <w:t>-cluster"</w:t>
       </w:r>
     </w:p>
     <w:p>
@@ -677,18 +1135,63 @@
     </w:p>
     <w:p>
       <w:r>
-        <w:t>resource "aws_iam_role" "ecs_task_execution_role" {</w:t>
-      </w:r>
-    </w:p>
-    <w:p>
-      <w:r>
-        <w:t xml:space="preserve">  name = "ecs-task-execution-role"</w:t>
+        <w:t>resource "</w:t>
+      </w:r>
+      <w:proofErr w:type="spellStart"/>
+      <w:r>
+        <w:t>aws_iam_role</w:t>
+      </w:r>
+      <w:proofErr w:type="spellEnd"/>
+      <w:r>
+        <w:t>" "</w:t>
+      </w:r>
+      <w:proofErr w:type="spellStart"/>
+      <w:r>
+        <w:t>ecs_task_execution_role</w:t>
+      </w:r>
+      <w:proofErr w:type="spellEnd"/>
+      <w:r>
+        <w:t>" {</w:t>
+      </w:r>
+    </w:p>
+    <w:p>
+      <w:r>
+        <w:t xml:space="preserve">  name = "</w:t>
+      </w:r>
+      <w:proofErr w:type="spellStart"/>
+      <w:r>
+        <w:t>ecs</w:t>
+      </w:r>
+      <w:proofErr w:type="spellEnd"/>
+      <w:r>
+        <w:t>-task-execution-role"</w:t>
       </w:r>
     </w:p>
     <w:p/>
     <w:p>
       <w:r>
-        <w:t xml:space="preserve">  assume_role_policy = jsonencode({</w:t>
+        <w:t xml:space="preserve">  </w:t>
+      </w:r>
+      <w:proofErr w:type="spellStart"/>
+      <w:r>
+        <w:t>assume_role_policy</w:t>
+      </w:r>
+      <w:proofErr w:type="spellEnd"/>
+      <w:r>
+        <w:t xml:space="preserve"> = </w:t>
+      </w:r>
+      <w:proofErr w:type="spellStart"/>
+      <w:proofErr w:type="gramStart"/>
+      <w:r>
+        <w:t>jsonencode</w:t>
+      </w:r>
+      <w:proofErr w:type="spellEnd"/>
+      <w:r>
+        <w:t>(</w:t>
+      </w:r>
+      <w:proofErr w:type="gramEnd"/>
+      <w:r>
+        <w:t>{</w:t>
       </w:r>
     </w:p>
     <w:p>
@@ -708,12 +1211,30 @@
     </w:p>
     <w:p>
       <w:r>
-        <w:t xml:space="preserve">      Principal = { Service = "ecs-tasks.amazonaws.com" }</w:t>
-      </w:r>
-    </w:p>
-    <w:p>
-      <w:r>
-        <w:t xml:space="preserve">      Action = "sts:AssumeRole"</w:t>
+        <w:t xml:space="preserve">      Principal = </w:t>
+      </w:r>
+      <w:proofErr w:type="gramStart"/>
+      <w:r>
+        <w:t>{ Service</w:t>
+      </w:r>
+      <w:proofErr w:type="gramEnd"/>
+      <w:r>
+        <w:t xml:space="preserve"> = "ecs-tasks.amazonaws.com" }</w:t>
+      </w:r>
+    </w:p>
+    <w:p>
+      <w:r>
+        <w:t xml:space="preserve">      Action = "</w:t>
+      </w:r>
+      <w:proofErr w:type="spellStart"/>
+      <w:proofErr w:type="gramStart"/>
+      <w:r>
+        <w:t>sts:AssumeRole</w:t>
+      </w:r>
+      <w:proofErr w:type="spellEnd"/>
+      <w:proofErr w:type="gramEnd"/>
+      <w:r>
+        <w:t>"</w:t>
       </w:r>
     </w:p>
     <w:p>
@@ -734,12 +1255,36 @@
     <w:p/>
     <w:p>
       <w:r>
-        <w:t>resource "aws_iam_policy_attachment" "ecs_task_execution_attachment" {</w:t>
-      </w:r>
-    </w:p>
-    <w:p>
-      <w:r>
-        <w:t xml:space="preserve">  name       = "ecs-task-execution-attachment"</w:t>
+        <w:t>resource "</w:t>
+      </w:r>
+      <w:proofErr w:type="spellStart"/>
+      <w:r>
+        <w:t>aws_iam_policy_attachment</w:t>
+      </w:r>
+      <w:proofErr w:type="spellEnd"/>
+      <w:r>
+        <w:t>" "</w:t>
+      </w:r>
+      <w:proofErr w:type="spellStart"/>
+      <w:r>
+        <w:t>ecs_task_execution_attachment</w:t>
+      </w:r>
+      <w:proofErr w:type="spellEnd"/>
+      <w:r>
+        <w:t>" {</w:t>
+      </w:r>
+    </w:p>
+    <w:p>
+      <w:r>
+        <w:t xml:space="preserve">  name       = "</w:t>
+      </w:r>
+      <w:proofErr w:type="spellStart"/>
+      <w:r>
+        <w:t>ecs</w:t>
+      </w:r>
+      <w:proofErr w:type="spellEnd"/>
+      <w:r>
+        <w:t>-task-execution-attachment"</w:t>
       </w:r>
     </w:p>
     <w:p>
@@ -749,7 +1294,23 @@
     </w:p>
     <w:p>
       <w:r>
-        <w:t xml:space="preserve">  policy_arn = "arn:aws:iam::aws:policy/service-role/AmazonECSTaskExecutionRolePolicy"</w:t>
+        <w:t xml:space="preserve">  </w:t>
+      </w:r>
+      <w:proofErr w:type="spellStart"/>
+      <w:r>
+        <w:t>policy_arn</w:t>
+      </w:r>
+      <w:proofErr w:type="spellEnd"/>
+      <w:r>
+        <w:t xml:space="preserve"> = "</w:t>
+      </w:r>
+      <w:proofErr w:type="gramStart"/>
+      <w:r>
+        <w:t>arn:aws</w:t>
+      </w:r>
+      <w:proofErr w:type="gramEnd"/>
+      <w:r>
+        <w:t>:iam::aws:policy/service-role/AmazonECSTaskExecutionRolePolicy"</w:t>
       </w:r>
     </w:p>
     <w:p>
@@ -789,7 +1350,23 @@
     </w:p>
     <w:p>
       <w:r>
-        <w:t>resource "aws_ecs_task_definition" "patient_service_task" {</w:t>
+        <w:t>resource "</w:t>
+      </w:r>
+      <w:proofErr w:type="spellStart"/>
+      <w:r>
+        <w:t>aws_ecs_task_definition</w:t>
+      </w:r>
+      <w:proofErr w:type="spellEnd"/>
+      <w:r>
+        <w:t>" "</w:t>
+      </w:r>
+      <w:proofErr w:type="spellStart"/>
+      <w:r>
+        <w:t>patient_service_task</w:t>
+      </w:r>
+      <w:proofErr w:type="spellEnd"/>
+      <w:r>
+        <w:t>" {</w:t>
       </w:r>
     </w:p>
     <w:p>
@@ -799,12 +1376,36 @@
     </w:p>
     <w:p>
       <w:r>
-        <w:t xml:space="preserve">  requires_compatibilities = ["FARGATE"]</w:t>
-      </w:r>
-    </w:p>
-    <w:p>
-      <w:r>
-        <w:t xml:space="preserve">  network_mode             = "awsvpc"</w:t>
+        <w:t xml:space="preserve">  </w:t>
+      </w:r>
+      <w:proofErr w:type="spellStart"/>
+      <w:r>
+        <w:t>requires_compatibilities</w:t>
+      </w:r>
+      <w:proofErr w:type="spellEnd"/>
+      <w:r>
+        <w:t xml:space="preserve"> = ["FARGATE"]</w:t>
+      </w:r>
+    </w:p>
+    <w:p>
+      <w:r>
+        <w:t xml:space="preserve">  </w:t>
+      </w:r>
+      <w:proofErr w:type="spellStart"/>
+      <w:r>
+        <w:t>network_mode</w:t>
+      </w:r>
+      <w:proofErr w:type="spellEnd"/>
+      <w:r>
+        <w:t xml:space="preserve">             = "</w:t>
+      </w:r>
+      <w:proofErr w:type="spellStart"/>
+      <w:r>
+        <w:t>awsvpc</w:t>
+      </w:r>
+      <w:proofErr w:type="spellEnd"/>
+      <w:r>
+        <w:t>"</w:t>
       </w:r>
     </w:p>
     <w:p>
@@ -814,34 +1415,105 @@
     </w:p>
     <w:p>
       <w:r>
-        <w:t xml:space="preserve">  cpu                      = "256"</w:t>
-      </w:r>
-    </w:p>
-    <w:p>
-      <w:r>
-        <w:t xml:space="preserve">  execution_role_arn       = aws_iam_role.ecs_task_execution_role.arn</w:t>
-      </w:r>
+        <w:t xml:space="preserve">  </w:t>
+      </w:r>
+      <w:proofErr w:type="spellStart"/>
+      <w:r>
+        <w:t>cpu</w:t>
+      </w:r>
+      <w:proofErr w:type="spellEnd"/>
+      <w:r>
+        <w:t xml:space="preserve">                      = "256"</w:t>
+      </w:r>
+    </w:p>
+    <w:p>
+      <w:r>
+        <w:t xml:space="preserve">  </w:t>
+      </w:r>
+      <w:proofErr w:type="spellStart"/>
+      <w:r>
+        <w:t>execution_role_arn</w:t>
+      </w:r>
+      <w:proofErr w:type="spellEnd"/>
+      <w:r>
+        <w:t xml:space="preserve">       = </w:t>
+      </w:r>
+      <w:proofErr w:type="spellStart"/>
+      <w:r>
+        <w:t>aws_iam_role.ecs_task_execution_role.arn</w:t>
+      </w:r>
+      <w:proofErr w:type="spellEnd"/>
     </w:p>
     <w:p/>
     <w:p>
       <w:r>
-        <w:t xml:space="preserve">  container_definitions = jsonencode([{</w:t>
-      </w:r>
-    </w:p>
-    <w:p>
-      <w:r>
-        <w:t xml:space="preserve">    name  = "patient-service"</w:t>
+        <w:t xml:space="preserve">  </w:t>
+      </w:r>
+      <w:proofErr w:type="spellStart"/>
+      <w:r>
+        <w:t>container_definitions</w:t>
+      </w:r>
+      <w:proofErr w:type="spellEnd"/>
+      <w:r>
+        <w:t xml:space="preserve"> = </w:t>
+      </w:r>
+      <w:proofErr w:type="spellStart"/>
+      <w:proofErr w:type="gramStart"/>
+      <w:r>
+        <w:t>jsonencode</w:t>
+      </w:r>
+      <w:proofErr w:type="spellEnd"/>
+      <w:r>
+        <w:t>(</w:t>
+      </w:r>
+      <w:proofErr w:type="gramEnd"/>
+      <w:r>
+        <w:t>[{</w:t>
+      </w:r>
+    </w:p>
+    <w:p>
+      <w:r>
+        <w:t xml:space="preserve">    </w:t>
+      </w:r>
+      <w:proofErr w:type="gramStart"/>
+      <w:r>
+        <w:t>name  =</w:t>
+      </w:r>
+      <w:proofErr w:type="gramEnd"/>
+      <w:r>
+        <w:t xml:space="preserve"> "patient-service"</w:t>
       </w:r>
     </w:p>
     <w:p>
       <w:r>
         <w:lastRenderedPageBreak/>
-        <w:t xml:space="preserve">    image = aws_ecr_repository.patient_service.repository_url</w:t>
-      </w:r>
-    </w:p>
-    <w:p>
-      <w:r>
-        <w:t xml:space="preserve">    cpu   = 256</w:t>
+        <w:t xml:space="preserve">    image = </w:t>
+      </w:r>
+      <w:proofErr w:type="spellStart"/>
+      <w:r>
+        <w:t>aws_ecr_</w:t>
+      </w:r>
+      <w:proofErr w:type="gramStart"/>
+      <w:r>
+        <w:t>repository.patient</w:t>
+      </w:r>
+      <w:proofErr w:type="gramEnd"/>
+      <w:r>
+        <w:t>_service.repository_url</w:t>
+      </w:r>
+      <w:proofErr w:type="spellEnd"/>
+    </w:p>
+    <w:p>
+      <w:r>
+        <w:t xml:space="preserve">    </w:t>
+      </w:r>
+      <w:proofErr w:type="spellStart"/>
+      <w:r>
+        <w:t>cpu</w:t>
+      </w:r>
+      <w:proofErr w:type="spellEnd"/>
+      <w:r>
+        <w:t xml:space="preserve">   = 256</w:t>
       </w:r>
     </w:p>
     <w:p>
@@ -856,7 +1528,36 @@
     </w:p>
     <w:p>
       <w:r>
-        <w:t xml:space="preserve">    portMappings = [{ containerPort = 3000, hostPort = 3000 }]</w:t>
+        <w:t xml:space="preserve">    </w:t>
+      </w:r>
+      <w:proofErr w:type="spellStart"/>
+      <w:r>
+        <w:t>portMappings</w:t>
+      </w:r>
+      <w:proofErr w:type="spellEnd"/>
+      <w:r>
+        <w:t xml:space="preserve"> = </w:t>
+      </w:r>
+      <w:proofErr w:type="gramStart"/>
+      <w:r>
+        <w:t xml:space="preserve">[{ </w:t>
+      </w:r>
+      <w:proofErr w:type="spellStart"/>
+      <w:r>
+        <w:t>containerPort</w:t>
+      </w:r>
+      <w:proofErr w:type="spellEnd"/>
+      <w:proofErr w:type="gramEnd"/>
+      <w:r>
+        <w:t xml:space="preserve"> = 3000, </w:t>
+      </w:r>
+      <w:proofErr w:type="spellStart"/>
+      <w:r>
+        <w:t>hostPort</w:t>
+      </w:r>
+      <w:proofErr w:type="spellEnd"/>
+      <w:r>
+        <w:t xml:space="preserve"> = 3000 }]</w:t>
       </w:r>
     </w:p>
     <w:p>
@@ -901,7 +1602,23 @@
     </w:p>
     <w:p>
       <w:r>
-        <w:t>resource "aws_ecs_service" "patient_service" {</w:t>
+        <w:t>resource "</w:t>
+      </w:r>
+      <w:proofErr w:type="spellStart"/>
+      <w:r>
+        <w:t>aws_ecs_service</w:t>
+      </w:r>
+      <w:proofErr w:type="spellEnd"/>
+      <w:r>
+        <w:t>" "</w:t>
+      </w:r>
+      <w:proofErr w:type="spellStart"/>
+      <w:r>
+        <w:t>patient_service</w:t>
+      </w:r>
+      <w:proofErr w:type="spellEnd"/>
+      <w:r>
+        <w:t>" {</w:t>
       </w:r>
     </w:p>
     <w:p>
@@ -916,23 +1633,60 @@
     </w:p>
     <w:p>
       <w:r>
-        <w:t xml:space="preserve">  task_definition = aws_ecs_task_definition.patient_service_task.arn</w:t>
-      </w:r>
-    </w:p>
-    <w:p>
-      <w:r>
-        <w:t xml:space="preserve">  desired_count   = 1</w:t>
-      </w:r>
-    </w:p>
-    <w:p>
-      <w:r>
-        <w:t xml:space="preserve">  launch_type     = "FARGATE"</w:t>
+        <w:t xml:space="preserve">  </w:t>
+      </w:r>
+      <w:proofErr w:type="spellStart"/>
+      <w:r>
+        <w:t>task_definition</w:t>
+      </w:r>
+      <w:proofErr w:type="spellEnd"/>
+      <w:r>
+        <w:t xml:space="preserve"> = </w:t>
+      </w:r>
+      <w:proofErr w:type="spellStart"/>
+      <w:r>
+        <w:t>aws_ecs_task_definition.patient_service_task.arn</w:t>
+      </w:r>
+      <w:proofErr w:type="spellEnd"/>
+    </w:p>
+    <w:p>
+      <w:r>
+        <w:t xml:space="preserve">  </w:t>
+      </w:r>
+      <w:proofErr w:type="spellStart"/>
+      <w:r>
+        <w:t>desired_count</w:t>
+      </w:r>
+      <w:proofErr w:type="spellEnd"/>
+      <w:r>
+        <w:t xml:space="preserve">   = 1</w:t>
+      </w:r>
+    </w:p>
+    <w:p>
+      <w:r>
+        <w:t xml:space="preserve">  </w:t>
+      </w:r>
+      <w:proofErr w:type="spellStart"/>
+      <w:r>
+        <w:t>launch_type</w:t>
+      </w:r>
+      <w:proofErr w:type="spellEnd"/>
+      <w:r>
+        <w:t xml:space="preserve">     = "FARGATE"</w:t>
       </w:r>
     </w:p>
     <w:p/>
     <w:p>
       <w:r>
-        <w:t xml:space="preserve">  network_configuration {</w:t>
+        <w:t xml:space="preserve">  </w:t>
+      </w:r>
+      <w:proofErr w:type="spellStart"/>
+      <w:r>
+        <w:t>network_configuration</w:t>
+      </w:r>
+      <w:proofErr w:type="spellEnd"/>
+      <w:r>
+        <w:t xml:space="preserve"> {</w:t>
       </w:r>
     </w:p>
     <w:p>
@@ -942,12 +1696,28 @@
     </w:p>
     <w:p>
       <w:r>
-        <w:t xml:space="preserve">    security_groups = [aws_security_group.ecs_sg.id]</w:t>
-      </w:r>
-    </w:p>
-    <w:p>
-      <w:r>
-        <w:t xml:space="preserve">    assign_public_ip = true</w:t>
+        <w:t xml:space="preserve">    </w:t>
+      </w:r>
+      <w:proofErr w:type="spellStart"/>
+      <w:r>
+        <w:t>security_groups</w:t>
+      </w:r>
+      <w:proofErr w:type="spellEnd"/>
+      <w:r>
+        <w:t xml:space="preserve"> = [aws_security_group.ecs_sg.id]</w:t>
+      </w:r>
+    </w:p>
+    <w:p>
+      <w:r>
+        <w:t xml:space="preserve">    </w:t>
+      </w:r>
+      <w:proofErr w:type="spellStart"/>
+      <w:r>
+        <w:t>assign_public_ip</w:t>
+      </w:r>
+      <w:proofErr w:type="spellEnd"/>
+      <w:r>
+        <w:t xml:space="preserve"> = true</w:t>
       </w:r>
     </w:p>
     <w:p>
@@ -992,12 +1762,28 @@
     </w:p>
     <w:p>
       <w:r>
-        <w:t>resource "aws_lb" "ecs_alb" {</w:t>
-      </w:r>
-    </w:p>
-    <w:p>
-      <w:r>
-        <w:t xml:space="preserve">  name               = "ecs-alb"</w:t>
+        <w:t>resource "</w:t>
+      </w:r>
+      <w:proofErr w:type="spellStart"/>
+      <w:r>
+        <w:t>aws_lb</w:t>
+      </w:r>
+      <w:proofErr w:type="spellEnd"/>
+      <w:r>
+        <w:t>" "ecs_alb" {</w:t>
+      </w:r>
+    </w:p>
+    <w:p>
+      <w:r>
+        <w:t xml:space="preserve">  name               = "</w:t>
+      </w:r>
+      <w:proofErr w:type="spellStart"/>
+      <w:r>
+        <w:t>ecs-alb</w:t>
+      </w:r>
+      <w:proofErr w:type="spellEnd"/>
+      <w:r>
+        <w:t>"</w:t>
       </w:r>
     </w:p>
     <w:p>
@@ -1007,12 +1793,28 @@
     </w:p>
     <w:p>
       <w:r>
-        <w:t xml:space="preserve">  load_balancer_type = "application"</w:t>
-      </w:r>
-    </w:p>
-    <w:p>
-      <w:r>
-        <w:t xml:space="preserve">  security_groups    = [aws_security_group.ecs_sg.id]</w:t>
+        <w:t xml:space="preserve">  </w:t>
+      </w:r>
+      <w:proofErr w:type="spellStart"/>
+      <w:r>
+        <w:t>load_balancer_type</w:t>
+      </w:r>
+      <w:proofErr w:type="spellEnd"/>
+      <w:r>
+        <w:t xml:space="preserve"> = "application"</w:t>
+      </w:r>
+    </w:p>
+    <w:p>
+      <w:r>
+        <w:t xml:space="preserve">  </w:t>
+      </w:r>
+      <w:proofErr w:type="spellStart"/>
+      <w:r>
+        <w:t>security_groups</w:t>
+      </w:r>
+      <w:proofErr w:type="spellEnd"/>
+      <w:r>
+        <w:t xml:space="preserve">    = [aws_security_group.ecs_sg.id]</w:t>
       </w:r>
     </w:p>
     <w:p>
@@ -1033,12 +1835,36 @@
     </w:p>
     <w:p>
       <w:r>
-        <w:t>resource "aws_lb_target_group" "ecs_tg" {</w:t>
-      </w:r>
-    </w:p>
-    <w:p>
-      <w:r>
-        <w:t xml:space="preserve">  name        = "ecs-tg"</w:t>
+        <w:t>resource "</w:t>
+      </w:r>
+      <w:proofErr w:type="spellStart"/>
+      <w:r>
+        <w:t>aws_lb_target_group</w:t>
+      </w:r>
+      <w:proofErr w:type="spellEnd"/>
+      <w:r>
+        <w:t>" "</w:t>
+      </w:r>
+      <w:proofErr w:type="spellStart"/>
+      <w:r>
+        <w:t>ecs_tg</w:t>
+      </w:r>
+      <w:proofErr w:type="spellEnd"/>
+      <w:r>
+        <w:t>" {</w:t>
+      </w:r>
+    </w:p>
+    <w:p>
+      <w:r>
+        <w:t xml:space="preserve">  name        = "</w:t>
+      </w:r>
+      <w:proofErr w:type="spellStart"/>
+      <w:r>
+        <w:t>ecs-tg</w:t>
+      </w:r>
+      <w:proofErr w:type="spellEnd"/>
+      <w:r>
+        <w:t>"</w:t>
       </w:r>
     </w:p>
     <w:p>
@@ -1053,12 +1879,36 @@
     </w:p>
     <w:p>
       <w:r>
-        <w:t xml:space="preserve">  vpc_id      = aws_vpc.ecs_vpc.id</w:t>
-      </w:r>
-    </w:p>
-    <w:p>
-      <w:r>
-        <w:t xml:space="preserve">  target_type = "ip"</w:t>
+        <w:t xml:space="preserve">  </w:t>
+      </w:r>
+      <w:proofErr w:type="spellStart"/>
+      <w:r>
+        <w:t>vpc_id</w:t>
+      </w:r>
+      <w:proofErr w:type="spellEnd"/>
+      <w:r>
+        <w:t xml:space="preserve">      = aws_vpc.ecs_vpc.id</w:t>
+      </w:r>
+    </w:p>
+    <w:p>
+      <w:r>
+        <w:t xml:space="preserve">  </w:t>
+      </w:r>
+      <w:proofErr w:type="spellStart"/>
+      <w:r>
+        <w:t>target_type</w:t>
+      </w:r>
+      <w:proofErr w:type="spellEnd"/>
+      <w:r>
+        <w:t xml:space="preserve"> = "</w:t>
+      </w:r>
+      <w:proofErr w:type="spellStart"/>
+      <w:r>
+        <w:t>ip</w:t>
+      </w:r>
+      <w:proofErr w:type="spellEnd"/>
+      <w:r>
+        <w:t>"</w:t>
       </w:r>
     </w:p>
     <w:p>
@@ -1074,13 +1924,42 @@
     </w:p>
     <w:p>
       <w:r>
-        <w:t>resource "aws_lb_listener" "ecs_listener" {</w:t>
-      </w:r>
-    </w:p>
-    <w:p>
-      <w:r>
-        <w:t xml:space="preserve">  load_balancer_arn = aws_lb.ecs_alb.arn</w:t>
-      </w:r>
+        <w:t>resource "</w:t>
+      </w:r>
+      <w:proofErr w:type="spellStart"/>
+      <w:r>
+        <w:t>aws_lb_listener</w:t>
+      </w:r>
+      <w:proofErr w:type="spellEnd"/>
+      <w:r>
+        <w:t>" "</w:t>
+      </w:r>
+      <w:proofErr w:type="spellStart"/>
+      <w:r>
+        <w:t>ecs_listener</w:t>
+      </w:r>
+      <w:proofErr w:type="spellEnd"/>
+      <w:r>
+        <w:t>" {</w:t>
+      </w:r>
+    </w:p>
+    <w:p>
+      <w:r>
+        <w:t xml:space="preserve">  </w:t>
+      </w:r>
+      <w:proofErr w:type="spellStart"/>
+      <w:r>
+        <w:t>load_balancer_arn</w:t>
+      </w:r>
+      <w:proofErr w:type="spellEnd"/>
+      <w:r>
+        <w:t xml:space="preserve"> = </w:t>
+      </w:r>
+      <w:proofErr w:type="spellStart"/>
+      <w:r>
+        <w:t>aws_lb.ecs_alb.arn</w:t>
+      </w:r>
+      <w:proofErr w:type="spellEnd"/>
     </w:p>
     <w:p>
       <w:r>
@@ -1095,7 +1974,15 @@
     <w:p/>
     <w:p>
       <w:r>
-        <w:t xml:space="preserve">  default_action {</w:t>
+        <w:t xml:space="preserve">  </w:t>
+      </w:r>
+      <w:proofErr w:type="spellStart"/>
+      <w:r>
+        <w:t>default_action</w:t>
+      </w:r>
+      <w:proofErr w:type="spellEnd"/>
+      <w:r>
+        <w:t xml:space="preserve"> {</w:t>
       </w:r>
     </w:p>
     <w:p>
@@ -1105,8 +1992,21 @@
     </w:p>
     <w:p>
       <w:r>
-        <w:t xml:space="preserve">    target_group_arn = aws_lb_target_group.ecs_tg.arn</w:t>
-      </w:r>
+        <w:t xml:space="preserve">    </w:t>
+      </w:r>
+      <w:proofErr w:type="spellStart"/>
+      <w:r>
+        <w:t>target_group_arn</w:t>
+      </w:r>
+      <w:proofErr w:type="spellEnd"/>
+      <w:r>
+        <w:t xml:space="preserve"> = </w:t>
+      </w:r>
+      <w:proofErr w:type="spellStart"/>
+      <w:r>
+        <w:t>aws_lb_target_group.ecs_tg.arn</w:t>
+      </w:r>
+      <w:proofErr w:type="spellEnd"/>
     </w:p>
     <w:p>
       <w:r>
@@ -1126,17 +2026,54 @@
     </w:p>
     <w:p>
       <w:r>
-        <w:t>resource "aws_lb_target_group_attachment" "ecs_tg_attach" {</w:t>
-      </w:r>
-    </w:p>
-    <w:p>
-      <w:r>
-        <w:t xml:space="preserve">  target_group_arn = aws_lb_target_group.ecs_tg.arn</w:t>
-      </w:r>
-    </w:p>
-    <w:p>
-      <w:r>
-        <w:t xml:space="preserve">  target_id        = aws_ecs_service.patient_service.id</w:t>
+        <w:t>resource "</w:t>
+      </w:r>
+      <w:proofErr w:type="spellStart"/>
+      <w:r>
+        <w:t>aws_lb_target_group_attachment</w:t>
+      </w:r>
+      <w:proofErr w:type="spellEnd"/>
+      <w:r>
+        <w:t>" "</w:t>
+      </w:r>
+      <w:proofErr w:type="spellStart"/>
+      <w:r>
+        <w:t>ecs_tg_attach</w:t>
+      </w:r>
+      <w:proofErr w:type="spellEnd"/>
+      <w:r>
+        <w:t>" {</w:t>
+      </w:r>
+    </w:p>
+    <w:p>
+      <w:r>
+        <w:t xml:space="preserve">  </w:t>
+      </w:r>
+      <w:proofErr w:type="spellStart"/>
+      <w:r>
+        <w:t>target_group_arn</w:t>
+      </w:r>
+      <w:proofErr w:type="spellEnd"/>
+      <w:r>
+        <w:t xml:space="preserve"> = </w:t>
+      </w:r>
+      <w:proofErr w:type="spellStart"/>
+      <w:r>
+        <w:t>aws_lb_target_group.ecs_tg.arn</w:t>
+      </w:r>
+      <w:proofErr w:type="spellEnd"/>
+    </w:p>
+    <w:p>
+      <w:r>
+        <w:t xml:space="preserve">  </w:t>
+      </w:r>
+      <w:proofErr w:type="spellStart"/>
+      <w:r>
+        <w:t>target_id</w:t>
+      </w:r>
+      <w:proofErr w:type="spellEnd"/>
+      <w:r>
+        <w:t xml:space="preserve">        = aws_ecs_service.patient_service.id</w:t>
       </w:r>
     </w:p>
     <w:p>
@@ -1183,8 +2120,13 @@
     </w:p>
     <w:p>
       <w:r>
-        <w:t>terraform init</w:t>
-      </w:r>
+        <w:t xml:space="preserve">terraform </w:t>
+      </w:r>
+      <w:proofErr w:type="spellStart"/>
+      <w:r>
+        <w:t>init</w:t>
+      </w:r>
+      <w:proofErr w:type="spellEnd"/>
     </w:p>
     <w:p>
       <w:pPr>
@@ -1285,8 +2227,21 @@
           <w:color w:val="FF0000"/>
         </w:rPr>
       </w:pPr>
-      <w:r>
-        <w:t xml:space="preserve">aws ecr get-login-password --region us-east-1 | docker login --username AWS --password-stdin </w:t>
+      <w:proofErr w:type="spellStart"/>
+      <w:r>
+        <w:t>aws</w:t>
+      </w:r>
+      <w:proofErr w:type="spellEnd"/>
+      <w:r>
+        <w:t xml:space="preserve"> </w:t>
+      </w:r>
+      <w:proofErr w:type="spellStart"/>
+      <w:r>
+        <w:t>ecr</w:t>
+      </w:r>
+      <w:proofErr w:type="spellEnd"/>
+      <w:r>
+        <w:t xml:space="preserve"> get-login-password --region us-east-1 | docker login --username AWS --password-stdin </w:t>
       </w:r>
       <w:r>
         <w:rPr>
@@ -1337,15 +2292,19 @@
       <w:r>
         <w:t xml:space="preserve">-f </w:t>
       </w:r>
+      <w:proofErr w:type="spellStart"/>
+      <w:proofErr w:type="gramStart"/>
       <w:r>
         <w:t>Dockerfile.patient</w:t>
       </w:r>
+      <w:proofErr w:type="spellEnd"/>
       <w:r>
         <w:t xml:space="preserve"> </w:t>
       </w:r>
       <w:r>
         <w:t>.</w:t>
       </w:r>
+      <w:proofErr w:type="gramEnd"/>
     </w:p>
     <w:p>
       <w:pPr>
@@ -1364,7 +2323,20 @@
     </w:p>
     <w:p>
       <w:r>
-        <w:t xml:space="preserve">docker tag patient-service:latest </w:t>
+        <w:t xml:space="preserve">docker tag </w:t>
+      </w:r>
+      <w:proofErr w:type="spellStart"/>
+      <w:r>
+        <w:t>patient-</w:t>
+      </w:r>
+      <w:proofErr w:type="gramStart"/>
+      <w:r>
+        <w:t>service:latest</w:t>
+      </w:r>
+      <w:proofErr w:type="spellEnd"/>
+      <w:proofErr w:type="gramEnd"/>
+      <w:r>
+        <w:t xml:space="preserve"> </w:t>
       </w:r>
       <w:r>
         <w:rPr>
@@ -1384,11 +2356,19 @@
         <w:rPr>
           <w:color w:val="FF0000"/>
         </w:rPr>
-        <w:t>897722687643.dkr.ecr.us-east-1.amazonaws.com/patient-service</w:t>
+        <w:t>897722687643.dkr.ecr.us-east-1.amazonaws.com/patient-</w:t>
+      </w:r>
+      <w:proofErr w:type="gramStart"/>
+      <w:r>
+        <w:rPr>
+          <w:color w:val="FF0000"/>
+        </w:rPr>
+        <w:t>service</w:t>
       </w:r>
       <w:r>
         <w:t>:latest</w:t>
       </w:r>
+      <w:proofErr w:type="gramEnd"/>
     </w:p>
     <w:p>
       <w:pPr>
@@ -1482,8 +2462,34 @@
       </w:r>
     </w:p>
     <w:p>
-      <w:r>
-        <w:t>aws elbv2 describe-load-balancers --query "LoadBalancers[*].DNSName" --output text</w:t>
+      <w:proofErr w:type="spellStart"/>
+      <w:r>
+        <w:t>aws</w:t>
+      </w:r>
+      <w:proofErr w:type="spellEnd"/>
+      <w:r>
+        <w:t xml:space="preserve"> elbv2 describe-load-balancers --query "</w:t>
+      </w:r>
+      <w:proofErr w:type="spellStart"/>
+      <w:proofErr w:type="gramStart"/>
+      <w:r>
+        <w:t>LoadBalancers</w:t>
+      </w:r>
+      <w:proofErr w:type="spellEnd"/>
+      <w:r>
+        <w:t>[</w:t>
+      </w:r>
+      <w:proofErr w:type="gramEnd"/>
+      <w:r>
+        <w:t>*].</w:t>
+      </w:r>
+      <w:proofErr w:type="spellStart"/>
+      <w:r>
+        <w:t>DNSName</w:t>
+      </w:r>
+      <w:proofErr w:type="spellEnd"/>
+      <w:r>
+        <w:t>" --output text</w:t>
       </w:r>
     </w:p>
     <w:p/>
@@ -1497,7 +2503,7 @@
         <w:rPr>
           <w:color w:val="FF0000"/>
         </w:rPr>
-        <w:t>ecs-alb-1112778657.us-east-1.elb.amazonaws.com</w:t>
+        <w:t>ecs-alb-927483287.us-east-1.elb.amazonaws.com</w:t>
       </w:r>
     </w:p>
     <w:p>
@@ -1536,7 +2542,7 @@
         <w:rPr>
           <w:color w:val="FF0000"/>
         </w:rPr>
-        <w:t>ecs-alb-1112778657.us-east-1.elb.amazonaws.com</w:t>
+        <w:t>ecs-alb-927483287.us-east-1.elb.amazonaws.com</w:t>
       </w:r>
       <w:r>
         <w:rPr>
@@ -1794,18 +2800,77 @@
       </w:r>
     </w:p>
     <w:p>
-      <w:r>
-        <w:t>sh</w:t>
-      </w:r>
-    </w:p>
-    <w:p>
-      <w:r>
-        <w:t>CopyEdit</w:t>
-      </w:r>
-    </w:p>
-    <w:p>
-      <w:r>
-        <w:t>aws ecs describe-services --cluster ecs-fargate-cluster --services patient-service --query "services[*].{Status: status, RunningCount: runningCount, DesiredCount: desiredCount}" --output table</w:t>
+      <w:proofErr w:type="spellStart"/>
+      <w:r>
+        <w:t>aws</w:t>
+      </w:r>
+      <w:proofErr w:type="spellEnd"/>
+      <w:r>
+        <w:t xml:space="preserve"> </w:t>
+      </w:r>
+      <w:proofErr w:type="spellStart"/>
+      <w:r>
+        <w:t>ecs</w:t>
+      </w:r>
+      <w:proofErr w:type="spellEnd"/>
+      <w:r>
+        <w:t xml:space="preserve"> describe-services --cluster </w:t>
+      </w:r>
+      <w:proofErr w:type="spellStart"/>
+      <w:r>
+        <w:t>ecs</w:t>
+      </w:r>
+      <w:proofErr w:type="spellEnd"/>
+      <w:r>
+        <w:t>-</w:t>
+      </w:r>
+      <w:proofErr w:type="spellStart"/>
+      <w:r>
+        <w:t>fargate</w:t>
+      </w:r>
+      <w:proofErr w:type="spellEnd"/>
+      <w:r>
+        <w:t>-cluster --services patient-service --query "</w:t>
+      </w:r>
+      <w:proofErr w:type="gramStart"/>
+      <w:r>
+        <w:t>services[</w:t>
+      </w:r>
+      <w:proofErr w:type="gramEnd"/>
+      <w:r>
+        <w:t xml:space="preserve">*].{Status: status, </w:t>
+      </w:r>
+      <w:proofErr w:type="spellStart"/>
+      <w:r>
+        <w:t>RunningCount</w:t>
+      </w:r>
+      <w:proofErr w:type="spellEnd"/>
+      <w:r>
+        <w:t xml:space="preserve">: </w:t>
+      </w:r>
+      <w:proofErr w:type="spellStart"/>
+      <w:r>
+        <w:t>runningCount</w:t>
+      </w:r>
+      <w:proofErr w:type="spellEnd"/>
+      <w:r>
+        <w:t xml:space="preserve">, </w:t>
+      </w:r>
+      <w:proofErr w:type="spellStart"/>
+      <w:r>
+        <w:t>DesiredCount</w:t>
+      </w:r>
+      <w:proofErr w:type="spellEnd"/>
+      <w:r>
+        <w:t xml:space="preserve">: </w:t>
+      </w:r>
+      <w:proofErr w:type="spellStart"/>
+      <w:r>
+        <w:t>desiredCount</w:t>
+      </w:r>
+      <w:proofErr w:type="spellEnd"/>
+      <w:r>
+        <w:t>}" --output table</w:t>
       </w:r>
     </w:p>
     <w:p>
@@ -1822,7 +2887,23 @@
         <w:t>✅</w:t>
       </w:r>
       <w:r>
-        <w:t xml:space="preserve"> If RunningCount = 1 and DesiredCount = 1, the task is running fine.</w:t>
+        <w:t xml:space="preserve"> If </w:t>
+      </w:r>
+      <w:proofErr w:type="spellStart"/>
+      <w:r>
+        <w:t>RunningCount</w:t>
+      </w:r>
+      <w:proofErr w:type="spellEnd"/>
+      <w:r>
+        <w:t xml:space="preserve"> = 1 and </w:t>
+      </w:r>
+      <w:proofErr w:type="spellStart"/>
+      <w:r>
+        <w:t>DesiredCount</w:t>
+      </w:r>
+      <w:proofErr w:type="spellEnd"/>
+      <w:r>
+        <w:t xml:space="preserve"> = 1, the task is running fine.</w:t>
       </w:r>
     </w:p>
     <w:p>
@@ -1839,7 +2920,15 @@
         <w:t>❌</w:t>
       </w:r>
       <w:r>
-        <w:t xml:space="preserve"> If RunningCount = 0, check logs (next step).</w:t>
+        <w:t xml:space="preserve"> If </w:t>
+      </w:r>
+      <w:proofErr w:type="spellStart"/>
+      <w:r>
+        <w:t>RunningCount</w:t>
+      </w:r>
+      <w:proofErr w:type="spellEnd"/>
+      <w:r>
+        <w:t xml:space="preserve"> = 0, check logs (next step).</w:t>
       </w:r>
     </w:p>
     <w:p>
@@ -1878,18 +2967,34 @@
       </w:r>
     </w:p>
     <w:p>
-      <w:r>
-        <w:t>sh</w:t>
-      </w:r>
-    </w:p>
-    <w:p>
-      <w:r>
-        <w:t>CopyEdit</w:t>
-      </w:r>
-    </w:p>
-    <w:p>
-      <w:r>
-        <w:t>aws logs describe-log-groups --query "logGroups[*].logGroupName" --output table</w:t>
+      <w:proofErr w:type="spellStart"/>
+      <w:r>
+        <w:t>aws</w:t>
+      </w:r>
+      <w:proofErr w:type="spellEnd"/>
+      <w:r>
+        <w:t xml:space="preserve"> logs describe-log-groups --query "</w:t>
+      </w:r>
+      <w:proofErr w:type="spellStart"/>
+      <w:proofErr w:type="gramStart"/>
+      <w:r>
+        <w:t>logGroups</w:t>
+      </w:r>
+      <w:proofErr w:type="spellEnd"/>
+      <w:r>
+        <w:t>[</w:t>
+      </w:r>
+      <w:proofErr w:type="gramEnd"/>
+      <w:r>
+        <w:t>*].</w:t>
+      </w:r>
+      <w:proofErr w:type="spellStart"/>
+      <w:r>
+        <w:t>logGroupName</w:t>
+      </w:r>
+      <w:proofErr w:type="spellEnd"/>
+      <w:r>
+        <w:t>" --output table</w:t>
       </w:r>
     </w:p>
     <w:p>
@@ -1898,18 +3003,53 @@
       </w:r>
     </w:p>
     <w:p>
-      <w:r>
-        <w:t>sh</w:t>
-      </w:r>
-    </w:p>
-    <w:p>
-      <w:r>
-        <w:t>CopyEdit</w:t>
-      </w:r>
-    </w:p>
-    <w:p>
-      <w:r>
-        <w:t>aws logs tail /aws/ecs/containerinsights/ecs-fargate-cluster/application --follow</w:t>
+      <w:proofErr w:type="spellStart"/>
+      <w:r>
+        <w:t>aws</w:t>
+      </w:r>
+      <w:proofErr w:type="spellEnd"/>
+      <w:r>
+        <w:t xml:space="preserve"> logs tail /</w:t>
+      </w:r>
+      <w:proofErr w:type="spellStart"/>
+      <w:r>
+        <w:t>aws</w:t>
+      </w:r>
+      <w:proofErr w:type="spellEnd"/>
+      <w:r>
+        <w:t>/</w:t>
+      </w:r>
+      <w:proofErr w:type="spellStart"/>
+      <w:r>
+        <w:t>ecs</w:t>
+      </w:r>
+      <w:proofErr w:type="spellEnd"/>
+      <w:r>
+        <w:t>/</w:t>
+      </w:r>
+      <w:proofErr w:type="spellStart"/>
+      <w:r>
+        <w:t>containerinsights</w:t>
+      </w:r>
+      <w:proofErr w:type="spellEnd"/>
+      <w:r>
+        <w:t>/</w:t>
+      </w:r>
+      <w:proofErr w:type="spellStart"/>
+      <w:r>
+        <w:t>ecs</w:t>
+      </w:r>
+      <w:proofErr w:type="spellEnd"/>
+      <w:r>
+        <w:t>-</w:t>
+      </w:r>
+      <w:proofErr w:type="spellStart"/>
+      <w:r>
+        <w:t>fargate</w:t>
+      </w:r>
+      <w:proofErr w:type="spellEnd"/>
+      <w:r>
+        <w:t>-cluster/application --follow</w:t>
       </w:r>
     </w:p>
     <w:p>
@@ -1953,19 +3093,29 @@
       </w:r>
     </w:p>
     <w:p>
-      <w:r>
-        <w:t>sh</w:t>
-      </w:r>
-    </w:p>
-    <w:p>
-      <w:r>
-        <w:t>CopyEdit</w:t>
-      </w:r>
-    </w:p>
-    <w:p>
-      <w:r>
-        <w:lastRenderedPageBreak/>
-        <w:t>aws elbv2 describe-target-health --target-group-arn $(terraform output -raw aws_lb_target_group.ecs_tg.arn)</w:t>
+      <w:proofErr w:type="spellStart"/>
+      <w:r>
+        <w:t>aws</w:t>
+      </w:r>
+      <w:proofErr w:type="spellEnd"/>
+      <w:r>
+        <w:t xml:space="preserve"> elbv2 describe-target-health --target-group-</w:t>
+      </w:r>
+      <w:proofErr w:type="spellStart"/>
+      <w:r>
+        <w:t>arn</w:t>
+      </w:r>
+      <w:proofErr w:type="spellEnd"/>
+      <w:r>
+        <w:t xml:space="preserve"> $(terraform output -raw </w:t>
+      </w:r>
+      <w:proofErr w:type="spellStart"/>
+      <w:r>
+        <w:t>aws_lb_target_group.ecs_tg.arn</w:t>
+      </w:r>
+      <w:proofErr w:type="spellEnd"/>
+      <w:r>
+        <w:t>)</w:t>
       </w:r>
     </w:p>
     <w:p>
@@ -1982,7 +3132,15 @@
         <w:t>✅</w:t>
       </w:r>
       <w:r>
-        <w:t xml:space="preserve"> If it says </w:t>
+        <w:t xml:space="preserve"> If it </w:t>
+      </w:r>
+      <w:proofErr w:type="spellStart"/>
+      <w:r>
+        <w:t>says</w:t>
+      </w:r>
+      <w:proofErr w:type="spellEnd"/>
+      <w:r>
+        <w:t xml:space="preserve"> </w:t>
       </w:r>
       <w:r>
         <w:rPr>
@@ -2023,18 +3181,50 @@
       </w:r>
     </w:p>
     <w:p>
-      <w:r>
-        <w:t>sh</w:t>
-      </w:r>
-    </w:p>
-    <w:p>
-      <w:r>
-        <w:t>CopyEdit</w:t>
-      </w:r>
-    </w:p>
-    <w:p>
-      <w:r>
-        <w:t>aws elbv2 describe-target-health --target-group-arn $(terraform output -raw aws_lb_target_group.ecs_tg.arn) --query "TargetHealthDescriptions[*].TargetHealth.Reason"</w:t>
+      <w:proofErr w:type="spellStart"/>
+      <w:r>
+        <w:t>aws</w:t>
+      </w:r>
+      <w:proofErr w:type="spellEnd"/>
+      <w:r>
+        <w:t xml:space="preserve"> elbv2 describe-target-health --target-group-</w:t>
+      </w:r>
+      <w:proofErr w:type="spellStart"/>
+      <w:r>
+        <w:t>arn</w:t>
+      </w:r>
+      <w:proofErr w:type="spellEnd"/>
+      <w:r>
+        <w:t xml:space="preserve"> $(terraform output -raw </w:t>
+      </w:r>
+      <w:proofErr w:type="spellStart"/>
+      <w:r>
+        <w:t>aws_lb_target_group.ecs_tg.arn</w:t>
+      </w:r>
+      <w:proofErr w:type="spellEnd"/>
+      <w:r>
+        <w:t>) --query "</w:t>
+      </w:r>
+      <w:proofErr w:type="spellStart"/>
+      <w:proofErr w:type="gramStart"/>
+      <w:r>
+        <w:t>TargetHealthDescriptions</w:t>
+      </w:r>
+      <w:proofErr w:type="spellEnd"/>
+      <w:r>
+        <w:t>[</w:t>
+      </w:r>
+      <w:proofErr w:type="gramEnd"/>
+      <w:r>
+        <w:t>*].</w:t>
+      </w:r>
+      <w:proofErr w:type="spellStart"/>
+      <w:r>
+        <w:t>TargetHealth.Reason</w:t>
+      </w:r>
+      <w:proofErr w:type="spellEnd"/>
+      <w:r>
+        <w:t>"</w:t>
       </w:r>
     </w:p>
     <w:p>
@@ -2083,33 +3273,51 @@
       </w:r>
     </w:p>
     <w:p>
+      <w:proofErr w:type="spellStart"/>
+      <w:r>
+        <w:lastRenderedPageBreak/>
+        <w:t>aws</w:t>
+      </w:r>
+      <w:proofErr w:type="spellEnd"/>
+      <w:r>
+        <w:t xml:space="preserve"> </w:t>
+      </w:r>
+      <w:proofErr w:type="spellStart"/>
+      <w:r>
+        <w:t>ecs</w:t>
+      </w:r>
+      <w:proofErr w:type="spellEnd"/>
+      <w:r>
+        <w:t xml:space="preserve"> execute-command --cluster </w:t>
+      </w:r>
+      <w:proofErr w:type="spellStart"/>
+      <w:r>
+        <w:t>ecs</w:t>
+      </w:r>
+      <w:proofErr w:type="spellEnd"/>
+      <w:r>
+        <w:t>-</w:t>
+      </w:r>
+      <w:proofErr w:type="spellStart"/>
+      <w:r>
+        <w:t>fargate</w:t>
+      </w:r>
+      <w:proofErr w:type="spellEnd"/>
+      <w:r>
+        <w:t>-cluster --task &lt;TASK_ID&gt; --container patient-service --command "/bin/</w:t>
+      </w:r>
+      <w:proofErr w:type="spellStart"/>
       <w:r>
         <w:t>sh</w:t>
       </w:r>
-    </w:p>
-    <w:p>
-      <w:r>
-        <w:t>CopyEdit</w:t>
-      </w:r>
-    </w:p>
-    <w:p>
-      <w:r>
-        <w:t>aws ecs execute-command --cluster ecs-fargate-cluster --task &lt;TASK_ID&gt; --container patient-service --command "/bin/sh" --interactive</w:t>
+      <w:proofErr w:type="spellEnd"/>
+      <w:r>
+        <w:t>" --interactive</w:t>
       </w:r>
     </w:p>
     <w:p>
       <w:r>
         <w:t>Once inside, run:</w:t>
-      </w:r>
-    </w:p>
-    <w:p>
-      <w:r>
-        <w:t>sh</w:t>
-      </w:r>
-    </w:p>
-    <w:p>
-      <w:r>
-        <w:t>CopyEdit</w:t>
       </w:r>
     </w:p>
     <w:p>
@@ -2222,40 +3430,90 @@
       </w:r>
     </w:p>
     <w:p>
-      <w:r>
-        <w:t>js</w:t>
-      </w:r>
-    </w:p>
-    <w:p>
-      <w:r>
-        <w:t>CopyEdit</w:t>
-      </w:r>
-    </w:p>
-    <w:p>
-      <w:r>
-        <w:t>const express = require('express');</w:t>
-      </w:r>
-    </w:p>
-    <w:p>
-      <w:r>
-        <w:t>const app = express();</w:t>
-      </w:r>
-    </w:p>
-    <w:p>
-      <w:r>
-        <w:t>app.use(express.json());</w:t>
+      <w:proofErr w:type="spellStart"/>
+      <w:r>
+        <w:t>const</w:t>
+      </w:r>
+      <w:proofErr w:type="spellEnd"/>
+      <w:r>
+        <w:t xml:space="preserve"> express = require('express');</w:t>
+      </w:r>
+    </w:p>
+    <w:p>
+      <w:proofErr w:type="spellStart"/>
+      <w:r>
+        <w:t>const</w:t>
+      </w:r>
+      <w:proofErr w:type="spellEnd"/>
+      <w:r>
+        <w:t xml:space="preserve"> app = </w:t>
+      </w:r>
+      <w:proofErr w:type="gramStart"/>
+      <w:r>
+        <w:t>express(</w:t>
+      </w:r>
+      <w:proofErr w:type="gramEnd"/>
+      <w:r>
+        <w:t>);</w:t>
+      </w:r>
+    </w:p>
+    <w:p>
+      <w:proofErr w:type="spellStart"/>
+      <w:r>
+        <w:t>app.use</w:t>
+      </w:r>
+      <w:proofErr w:type="spellEnd"/>
+      <w:r>
+        <w:t>(</w:t>
+      </w:r>
+      <w:proofErr w:type="spellStart"/>
+      <w:proofErr w:type="gramStart"/>
+      <w:r>
+        <w:t>express.json</w:t>
+      </w:r>
+      <w:proofErr w:type="spellEnd"/>
+      <w:proofErr w:type="gramEnd"/>
+      <w:r>
+        <w:t>());</w:t>
       </w:r>
     </w:p>
     <w:p/>
     <w:p>
-      <w:r>
-        <w:t>app.get('/patients', (req, res) =&gt; {</w:t>
-      </w:r>
-    </w:p>
-    <w:p>
-      <w:r>
-        <w:lastRenderedPageBreak/>
-        <w:t xml:space="preserve">    res.json([{ id: 1, name: "John Doe" }]);</w:t>
+      <w:proofErr w:type="spellStart"/>
+      <w:proofErr w:type="gramStart"/>
+      <w:r>
+        <w:t>app.get</w:t>
+      </w:r>
+      <w:proofErr w:type="spellEnd"/>
+      <w:r>
+        <w:t>(</w:t>
+      </w:r>
+      <w:proofErr w:type="gramEnd"/>
+      <w:r>
+        <w:t>'/patients', (</w:t>
+      </w:r>
+      <w:proofErr w:type="spellStart"/>
+      <w:r>
+        <w:t>req</w:t>
+      </w:r>
+      <w:proofErr w:type="spellEnd"/>
+      <w:r>
+        <w:t>, res) =&gt; {</w:t>
+      </w:r>
+    </w:p>
+    <w:p>
+      <w:r>
+        <w:t xml:space="preserve">    </w:t>
+      </w:r>
+      <w:proofErr w:type="spellStart"/>
+      <w:proofErr w:type="gramStart"/>
+      <w:r>
+        <w:t>res.json</w:t>
+      </w:r>
+      <w:proofErr w:type="spellEnd"/>
+      <w:proofErr w:type="gramEnd"/>
+      <w:r>
+        <w:t>([{ id: 1, name: "John Doe" }]);</w:t>
       </w:r>
     </w:p>
     <w:p>
@@ -2265,13 +3523,35 @@
     </w:p>
     <w:p/>
     <w:p>
-      <w:r>
-        <w:t>const PORT = process.env.PORT || 3000;</w:t>
-      </w:r>
-    </w:p>
-    <w:p>
-      <w:r>
-        <w:t>app.listen(PORT, '0.0.0.0', () =&gt; console.log(`Server running on port ${PORT}`));</w:t>
+      <w:proofErr w:type="spellStart"/>
+      <w:r>
+        <w:t>const</w:t>
+      </w:r>
+      <w:proofErr w:type="spellEnd"/>
+      <w:r>
+        <w:t xml:space="preserve"> PORT = </w:t>
+      </w:r>
+      <w:proofErr w:type="spellStart"/>
+      <w:proofErr w:type="gramStart"/>
+      <w:r>
+        <w:t>process.env.PORT</w:t>
+      </w:r>
+      <w:proofErr w:type="spellEnd"/>
+      <w:proofErr w:type="gramEnd"/>
+      <w:r>
+        <w:t xml:space="preserve"> || 3000;</w:t>
+      </w:r>
+    </w:p>
+    <w:p>
+      <w:proofErr w:type="spellStart"/>
+      <w:proofErr w:type="gramStart"/>
+      <w:r>
+        <w:t>app.listen</w:t>
+      </w:r>
+      <w:proofErr w:type="spellEnd"/>
+      <w:proofErr w:type="gramEnd"/>
+      <w:r>
+        <w:t>(PORT, '0.0.0.0', () =&gt; console.log(`Server running on port ${PORT}`));</w:t>
       </w:r>
     </w:p>
     <w:p>
@@ -2281,28 +3561,41 @@
     </w:p>
     <w:p>
       <w:r>
-        <w:t>sh</w:t>
-      </w:r>
-    </w:p>
-    <w:p>
-      <w:r>
-        <w:t>CopyEdit</w:t>
-      </w:r>
-    </w:p>
-    <w:p>
-      <w:r>
-        <w:t>docker build -t patient-service .</w:t>
-      </w:r>
-    </w:p>
-    <w:p>
-      <w:r>
-        <w:t>docker tag patient-service:latest &lt;ECR_REPO_URL&gt;:latest</w:t>
-      </w:r>
-    </w:p>
-    <w:p>
-      <w:r>
-        <w:t>docker push &lt;ECR_REPO_URL&gt;:latest</w:t>
-      </w:r>
+        <w:t>docker build -t patient-</w:t>
+      </w:r>
+      <w:proofErr w:type="gramStart"/>
+      <w:r>
+        <w:t>service .</w:t>
+      </w:r>
+      <w:proofErr w:type="gramEnd"/>
+    </w:p>
+    <w:p>
+      <w:r>
+        <w:t xml:space="preserve">docker tag </w:t>
+      </w:r>
+      <w:proofErr w:type="spellStart"/>
+      <w:r>
+        <w:t>patient-</w:t>
+      </w:r>
+      <w:proofErr w:type="gramStart"/>
+      <w:r>
+        <w:t>service:latest</w:t>
+      </w:r>
+      <w:proofErr w:type="spellEnd"/>
+      <w:proofErr w:type="gramEnd"/>
+      <w:r>
+        <w:t xml:space="preserve"> &lt;ECR_REPO_URL&gt;:latest</w:t>
+      </w:r>
+    </w:p>
+    <w:p>
+      <w:r>
+        <w:t>docker push &lt;ECR_REPO_URL</w:t>
+      </w:r>
+      <w:proofErr w:type="gramStart"/>
+      <w:r>
+        <w:t>&gt;:latest</w:t>
+      </w:r>
+      <w:proofErr w:type="gramEnd"/>
     </w:p>
     <w:p>
       <w:r>
@@ -2310,18 +3603,37 @@
       </w:r>
     </w:p>
     <w:p>
-      <w:r>
-        <w:t>sh</w:t>
-      </w:r>
-    </w:p>
-    <w:p>
-      <w:r>
-        <w:t>CopyEdit</w:t>
-      </w:r>
-    </w:p>
-    <w:p>
-      <w:r>
-        <w:t>aws ecs update-service --cluster ecs-fargate-cluster --service patient-service --force-new-deployment</w:t>
+      <w:proofErr w:type="spellStart"/>
+      <w:r>
+        <w:t>aws</w:t>
+      </w:r>
+      <w:proofErr w:type="spellEnd"/>
+      <w:r>
+        <w:t xml:space="preserve"> </w:t>
+      </w:r>
+      <w:proofErr w:type="spellStart"/>
+      <w:r>
+        <w:t>ecs</w:t>
+      </w:r>
+      <w:proofErr w:type="spellEnd"/>
+      <w:r>
+        <w:t xml:space="preserve"> update-service --cluster </w:t>
+      </w:r>
+      <w:proofErr w:type="spellStart"/>
+      <w:r>
+        <w:t>ecs</w:t>
+      </w:r>
+      <w:proofErr w:type="spellEnd"/>
+      <w:r>
+        <w:t>-</w:t>
+      </w:r>
+      <w:proofErr w:type="spellStart"/>
+      <w:r>
+        <w:t>fargate</w:t>
+      </w:r>
+      <w:proofErr w:type="spellEnd"/>
+      <w:r>
+        <w:t>-cluster --service patient-service --force-new-deployment</w:t>
       </w:r>
     </w:p>
     <w:p>
@@ -2352,22 +3664,18 @@
       </w:r>
     </w:p>
     <w:p>
-      <w:r>
-        <w:t>sh</w:t>
-      </w:r>
-    </w:p>
-    <w:p>
-      <w:r>
-        <w:t>CopyEdit</w:t>
-      </w:r>
-    </w:p>
-    <w:p>
-      <w:r>
-        <w:t>aws ec2 describe-security-groups --group-ids &lt;SECURITY_GROUP_ID&gt;</w:t>
-      </w:r>
-    </w:p>
-    <w:p>
-      <w:r>
+      <w:proofErr w:type="spellStart"/>
+      <w:r>
+        <w:t>aws</w:t>
+      </w:r>
+      <w:proofErr w:type="spellEnd"/>
+      <w:r>
+        <w:t xml:space="preserve"> ec2 describe-security-groups --group-ids &lt;SECURITY_GROUP_ID&gt;</w:t>
+      </w:r>
+    </w:p>
+    <w:p>
+      <w:r>
+        <w:lastRenderedPageBreak/>
         <w:t xml:space="preserve">Make sure: </w:t>
       </w:r>
       <w:r>
@@ -2434,18 +3742,37 @@
       </w:r>
     </w:p>
     <w:p>
-      <w:r>
-        <w:t>sh</w:t>
-      </w:r>
-    </w:p>
-    <w:p>
-      <w:r>
-        <w:t>CopyEdit</w:t>
-      </w:r>
-    </w:p>
-    <w:p>
-      <w:r>
-        <w:t>aws ecs update-service --cluster ecs-fargate-cluster --service patient-service --desired-count 0</w:t>
+      <w:proofErr w:type="spellStart"/>
+      <w:r>
+        <w:t>aws</w:t>
+      </w:r>
+      <w:proofErr w:type="spellEnd"/>
+      <w:r>
+        <w:t xml:space="preserve"> </w:t>
+      </w:r>
+      <w:proofErr w:type="spellStart"/>
+      <w:r>
+        <w:t>ecs</w:t>
+      </w:r>
+      <w:proofErr w:type="spellEnd"/>
+      <w:r>
+        <w:t xml:space="preserve"> update-service --cluster </w:t>
+      </w:r>
+      <w:proofErr w:type="spellStart"/>
+      <w:r>
+        <w:t>ecs</w:t>
+      </w:r>
+      <w:proofErr w:type="spellEnd"/>
+      <w:r>
+        <w:t>-</w:t>
+      </w:r>
+      <w:proofErr w:type="spellStart"/>
+      <w:r>
+        <w:t>fargate</w:t>
+      </w:r>
+      <w:proofErr w:type="spellEnd"/>
+      <w:r>
+        <w:t>-cluster --service patient-service --desired-count 0</w:t>
       </w:r>
     </w:p>
     <w:p>
@@ -2454,19 +3781,378 @@
       </w:r>
     </w:p>
     <w:p>
-      <w:r>
-        <w:t>aws ecs update-service --cluster ecs-fargate-cluster --service patient-service --desired-count 1</w:t>
-      </w:r>
-    </w:p>
-    <w:p>
-      <w:r>
-        <w:lastRenderedPageBreak/>
+      <w:proofErr w:type="spellStart"/>
+      <w:r>
+        <w:t>aws</w:t>
+      </w:r>
+      <w:proofErr w:type="spellEnd"/>
+      <w:r>
+        <w:t xml:space="preserve"> </w:t>
+      </w:r>
+      <w:proofErr w:type="spellStart"/>
+      <w:r>
+        <w:t>ecs</w:t>
+      </w:r>
+      <w:proofErr w:type="spellEnd"/>
+      <w:r>
+        <w:t xml:space="preserve"> update-service --cluster </w:t>
+      </w:r>
+      <w:proofErr w:type="spellStart"/>
+      <w:r>
+        <w:t>ecs</w:t>
+      </w:r>
+      <w:proofErr w:type="spellEnd"/>
+      <w:r>
+        <w:t>-</w:t>
+      </w:r>
+      <w:proofErr w:type="spellStart"/>
+      <w:r>
+        <w:t>fargate</w:t>
+      </w:r>
+      <w:proofErr w:type="spellEnd"/>
+      <w:r>
+        <w:t>-cluster --service patient-service --desired-count 1</w:t>
+      </w:r>
+    </w:p>
+    <w:p>
+      <w:r>
         <w:pict w14:anchorId="74530534">
           <v:rect id="_x0000_i1091" style="width:0;height:1.5pt" o:hralign="center" o:hrstd="t" o:hr="t" fillcolor="#a0a0a0" stroked="f"/>
         </w:pict>
       </w:r>
     </w:p>
     <w:p/>
+    <w:p>
+      <w:pPr>
+        <w:rPr>
+          <w:b/>
+          <w:bCs/>
+        </w:rPr>
+      </w:pPr>
+      <w:r>
+        <w:rPr>
+          <w:rFonts w:ascii="Segoe UI Emoji" w:hAnsi="Segoe UI Emoji" w:cs="Segoe UI Emoji"/>
+          <w:b/>
+          <w:bCs/>
+        </w:rPr>
+        <w:t>🔧</w:t>
+      </w:r>
+      <w:r>
+        <w:rPr>
+          <w:b/>
+          <w:bCs/>
+        </w:rPr>
+        <w:t xml:space="preserve"> Fix: Re-tag and Push the Correct Image</w:t>
+      </w:r>
+    </w:p>
+    <w:p>
+      <w:r>
+        <w:t>1️</w:t>
+      </w:r>
+      <w:r>
+        <w:rPr>
+          <w:rFonts w:ascii="Segoe UI Symbol" w:hAnsi="Segoe UI Symbol" w:cs="Segoe UI Symbol"/>
+        </w:rPr>
+        <w:t>⃣</w:t>
+      </w:r>
+      <w:r>
+        <w:t xml:space="preserve"> </w:t>
+      </w:r>
+      <w:r>
+        <w:rPr>
+          <w:b/>
+          <w:bCs/>
+        </w:rPr>
+        <w:t>Authenticate Docker to AWS ECR</w:t>
+      </w:r>
+    </w:p>
+    <w:p>
+      <w:proofErr w:type="spellStart"/>
+      <w:r>
+        <w:t>sh</w:t>
+      </w:r>
+      <w:proofErr w:type="spellEnd"/>
+    </w:p>
+    <w:p>
+      <w:proofErr w:type="spellStart"/>
+      <w:r>
+        <w:t>CopyEdit</w:t>
+      </w:r>
+      <w:proofErr w:type="spellEnd"/>
+    </w:p>
+    <w:p>
+      <w:proofErr w:type="spellStart"/>
+      <w:r>
+        <w:t>aws</w:t>
+      </w:r>
+      <w:proofErr w:type="spellEnd"/>
+      <w:r>
+        <w:t xml:space="preserve"> </w:t>
+      </w:r>
+      <w:proofErr w:type="spellStart"/>
+      <w:r>
+        <w:t>ecr</w:t>
+      </w:r>
+      <w:proofErr w:type="spellEnd"/>
+      <w:r>
+        <w:t xml:space="preserve"> get-login-password --region us-east-1 | docker login --username AWS --password-stdin 897722687643.dkr.ecr.us-east-1.amazonaws.com</w:t>
+      </w:r>
+    </w:p>
+    <w:p>
+      <w:r>
+        <w:t>2️</w:t>
+      </w:r>
+      <w:r>
+        <w:rPr>
+          <w:rFonts w:ascii="Segoe UI Symbol" w:hAnsi="Segoe UI Symbol" w:cs="Segoe UI Symbol"/>
+        </w:rPr>
+        <w:t>⃣</w:t>
+      </w:r>
+      <w:r>
+        <w:t xml:space="preserve"> </w:t>
+      </w:r>
+      <w:r>
+        <w:rPr>
+          <w:b/>
+          <w:bCs/>
+        </w:rPr>
+        <w:t>Rebuild and Tag the Image with the Correct ECR URI</w:t>
+      </w:r>
+    </w:p>
+    <w:p>
+      <w:proofErr w:type="spellStart"/>
+      <w:r>
+        <w:t>sh</w:t>
+      </w:r>
+      <w:proofErr w:type="spellEnd"/>
+    </w:p>
+    <w:p>
+      <w:proofErr w:type="spellStart"/>
+      <w:r>
+        <w:t>CopyEdit</w:t>
+      </w:r>
+      <w:proofErr w:type="spellEnd"/>
+    </w:p>
+    <w:p>
+      <w:r>
+        <w:t>docker build -t patient-</w:t>
+      </w:r>
+      <w:proofErr w:type="gramStart"/>
+      <w:r>
+        <w:t>service .</w:t>
+      </w:r>
+      <w:proofErr w:type="gramEnd"/>
+    </w:p>
+    <w:p>
+      <w:r>
+        <w:t xml:space="preserve">docker tag </w:t>
+      </w:r>
+      <w:proofErr w:type="spellStart"/>
+      <w:r>
+        <w:t>patient-</w:t>
+      </w:r>
+      <w:proofErr w:type="gramStart"/>
+      <w:r>
+        <w:t>service:latest</w:t>
+      </w:r>
+      <w:proofErr w:type="spellEnd"/>
+      <w:proofErr w:type="gramEnd"/>
+      <w:r>
+        <w:t xml:space="preserve"> 897722687643.dkr.ecr.us-east-1.amazonaws.com/patient-service:latest</w:t>
+      </w:r>
+    </w:p>
+    <w:p>
+      <w:r>
+        <w:t>3️</w:t>
+      </w:r>
+      <w:r>
+        <w:rPr>
+          <w:rFonts w:ascii="Segoe UI Symbol" w:hAnsi="Segoe UI Symbol" w:cs="Segoe UI Symbol"/>
+        </w:rPr>
+        <w:t>⃣</w:t>
+      </w:r>
+      <w:r>
+        <w:t xml:space="preserve"> </w:t>
+      </w:r>
+      <w:r>
+        <w:rPr>
+          <w:b/>
+          <w:bCs/>
+        </w:rPr>
+        <w:t>Push the Image to ECR</w:t>
+      </w:r>
+    </w:p>
+    <w:p>
+      <w:proofErr w:type="spellStart"/>
+      <w:r>
+        <w:t>sh</w:t>
+      </w:r>
+      <w:proofErr w:type="spellEnd"/>
+    </w:p>
+    <w:p>
+      <w:proofErr w:type="spellStart"/>
+      <w:r>
+        <w:t>CopyEdit</w:t>
+      </w:r>
+      <w:proofErr w:type="spellEnd"/>
+    </w:p>
+    <w:p>
+      <w:r>
+        <w:t>docker push 897722687643.dkr.ecr.us-east-1.amazonaws.com/patient-</w:t>
+      </w:r>
+      <w:proofErr w:type="gramStart"/>
+      <w:r>
+        <w:t>service:latest</w:t>
+      </w:r>
+      <w:proofErr w:type="gramEnd"/>
+    </w:p>
+    <w:p>
+      <w:r>
+        <w:pict w14:anchorId="26025D24">
+          <v:rect id="_x0000_i1106" style="width:0;height:1.5pt" o:hralign="center" o:hrstd="t" o:hr="t" fillcolor="#a0a0a0" stroked="f"/>
+        </w:pict>
+      </w:r>
+    </w:p>
+    <w:p>
+      <w:pPr>
+        <w:rPr>
+          <w:b/>
+          <w:bCs/>
+        </w:rPr>
+      </w:pPr>
+      <w:r>
+        <w:rPr>
+          <w:rFonts w:ascii="Segoe UI Emoji" w:hAnsi="Segoe UI Emoji" w:cs="Segoe UI Emoji"/>
+          <w:b/>
+          <w:bCs/>
+        </w:rPr>
+        <w:t>🎯</w:t>
+      </w:r>
+      <w:r>
+        <w:rPr>
+          <w:b/>
+          <w:bCs/>
+        </w:rPr>
+        <w:t xml:space="preserve"> Restart ECS to Use the Correct Image</w:t>
+      </w:r>
+    </w:p>
+    <w:p>
+      <w:r>
+        <w:t xml:space="preserve">Once the image is correctly pushed, </w:t>
+      </w:r>
+      <w:r>
+        <w:rPr>
+          <w:b/>
+          <w:bCs/>
+        </w:rPr>
+        <w:t>restart your ECS service</w:t>
+      </w:r>
+      <w:r>
+        <w:t xml:space="preserve"> so it pulls the updated image:</w:t>
+      </w:r>
+    </w:p>
+    <w:p>
+      <w:proofErr w:type="spellStart"/>
+      <w:r>
+        <w:t>sh</w:t>
+      </w:r>
+      <w:proofErr w:type="spellEnd"/>
+    </w:p>
+    <w:p>
+      <w:proofErr w:type="spellStart"/>
+      <w:r>
+        <w:t>CopyEdit</w:t>
+      </w:r>
+      <w:proofErr w:type="spellEnd"/>
+    </w:p>
+    <w:p>
+      <w:proofErr w:type="spellStart"/>
+      <w:r>
+        <w:t>aws</w:t>
+      </w:r>
+      <w:proofErr w:type="spellEnd"/>
+      <w:r>
+        <w:t xml:space="preserve"> </w:t>
+      </w:r>
+      <w:proofErr w:type="spellStart"/>
+      <w:r>
+        <w:t>ecs</w:t>
+      </w:r>
+      <w:proofErr w:type="spellEnd"/>
+      <w:r>
+        <w:t xml:space="preserve"> update-service --cluster </w:t>
+      </w:r>
+      <w:proofErr w:type="spellStart"/>
+      <w:r>
+        <w:t>ecs</w:t>
+      </w:r>
+      <w:proofErr w:type="spellEnd"/>
+      <w:r>
+        <w:t>-</w:t>
+      </w:r>
+      <w:proofErr w:type="spellStart"/>
+      <w:r>
+        <w:t>fargate</w:t>
+      </w:r>
+      <w:proofErr w:type="spellEnd"/>
+      <w:r>
+        <w:t>-cluster --service patient-service --force-new-deployment</w:t>
+      </w:r>
+    </w:p>
+    <w:p>
+      <w:r>
+        <w:lastRenderedPageBreak/>
+        <w:t>Then, check if the task starts successfully:</w:t>
+      </w:r>
+    </w:p>
+    <w:p>
+      <w:proofErr w:type="spellStart"/>
+      <w:r>
+        <w:t>sh</w:t>
+      </w:r>
+      <w:proofErr w:type="spellEnd"/>
+    </w:p>
+    <w:p>
+      <w:proofErr w:type="spellStart"/>
+      <w:r>
+        <w:t>CopyEdit</w:t>
+      </w:r>
+      <w:proofErr w:type="spellEnd"/>
+    </w:p>
+    <w:p>
+      <w:proofErr w:type="spellStart"/>
+      <w:r>
+        <w:t>aws</w:t>
+      </w:r>
+      <w:proofErr w:type="spellEnd"/>
+      <w:r>
+        <w:t xml:space="preserve"> </w:t>
+      </w:r>
+      <w:proofErr w:type="spellStart"/>
+      <w:r>
+        <w:t>ecs</w:t>
+      </w:r>
+      <w:proofErr w:type="spellEnd"/>
+      <w:r>
+        <w:t xml:space="preserve"> list-tasks --cluster </w:t>
+      </w:r>
+      <w:proofErr w:type="spellStart"/>
+      <w:r>
+        <w:t>ecs</w:t>
+      </w:r>
+      <w:proofErr w:type="spellEnd"/>
+      <w:r>
+        <w:t>-</w:t>
+      </w:r>
+      <w:proofErr w:type="spellStart"/>
+      <w:r>
+        <w:t>fargate</w:t>
+      </w:r>
+      <w:proofErr w:type="spellEnd"/>
+      <w:r>
+        <w:t>-cluster --desired-status RUNNING</w:t>
+      </w:r>
+    </w:p>
     <w:p/>
     <w:sectPr>
       <w:pgSz w:w="11906" w:h="16838"/>

--- a/AWS_Fargate.docx
+++ b/AWS_Fargate.docx
@@ -967,21 +967,7 @@
         <w:rPr>
           <w:color w:val="A6A6A6" w:themeColor="background1" w:themeShade="A6"/>
         </w:rPr>
-        <w:t>aws_ecr_</w:t>
-      </w:r>
-      <w:proofErr w:type="gramStart"/>
-      <w:r>
-        <w:rPr>
-          <w:color w:val="A6A6A6" w:themeColor="background1" w:themeShade="A6"/>
-        </w:rPr>
-        <w:t>repository.patient</w:t>
-      </w:r>
-      <w:proofErr w:type="gramEnd"/>
-      <w:r>
-        <w:rPr>
-          <w:color w:val="A6A6A6" w:themeColor="background1" w:themeShade="A6"/>
-        </w:rPr>
-        <w:t>_service.repository_url</w:t>
+        <w:t>aws_ecr_repository.patient_service.repository_url</w:t>
       </w:r>
       <w:proofErr w:type="spellEnd"/>
     </w:p>
@@ -1181,17 +1167,12 @@
         <w:t xml:space="preserve"> = </w:t>
       </w:r>
       <w:proofErr w:type="spellStart"/>
-      <w:proofErr w:type="gramStart"/>
       <w:r>
         <w:t>jsonencode</w:t>
       </w:r>
       <w:proofErr w:type="spellEnd"/>
       <w:r>
-        <w:t>(</w:t>
-      </w:r>
-      <w:proofErr w:type="gramEnd"/>
-      <w:r>
-        <w:t>{</w:t>
+        <w:t>({</w:t>
       </w:r>
     </w:p>
     <w:p>
@@ -1211,15 +1192,7 @@
     </w:p>
     <w:p>
       <w:r>
-        <w:t xml:space="preserve">      Principal = </w:t>
-      </w:r>
-      <w:proofErr w:type="gramStart"/>
-      <w:r>
-        <w:t>{ Service</w:t>
-      </w:r>
-      <w:proofErr w:type="gramEnd"/>
-      <w:r>
-        <w:t xml:space="preserve"> = "ecs-tasks.amazonaws.com" }</w:t>
+        <w:t xml:space="preserve">      Principal = { Service = "ecs-tasks.amazonaws.com" }</w:t>
       </w:r>
     </w:p>
     <w:p>
@@ -1227,12 +1200,10 @@
         <w:t xml:space="preserve">      Action = "</w:t>
       </w:r>
       <w:proofErr w:type="spellStart"/>
-      <w:proofErr w:type="gramStart"/>
       <w:r>
         <w:t>sts:AssumeRole</w:t>
       </w:r>
       <w:proofErr w:type="spellEnd"/>
-      <w:proofErr w:type="gramEnd"/>
       <w:r>
         <w:t>"</w:t>
       </w:r>
@@ -1302,15 +1273,7 @@
       </w:r>
       <w:proofErr w:type="spellEnd"/>
       <w:r>
-        <w:t xml:space="preserve"> = "</w:t>
-      </w:r>
-      <w:proofErr w:type="gramStart"/>
-      <w:r>
-        <w:t>arn:aws</w:t>
-      </w:r>
-      <w:proofErr w:type="gramEnd"/>
-      <w:r>
-        <w:t>:iam::aws:policy/service-role/AmazonECSTaskExecutionRolePolicy"</w:t>
+        <w:t xml:space="preserve"> = "arn:aws:iam::aws:policy/service-role/AmazonECSTaskExecutionRolePolicy"</w:t>
       </w:r>
     </w:p>
     <w:p>
@@ -1458,30 +1421,17 @@
         <w:t xml:space="preserve"> = </w:t>
       </w:r>
       <w:proofErr w:type="spellStart"/>
-      <w:proofErr w:type="gramStart"/>
       <w:r>
         <w:t>jsonencode</w:t>
       </w:r>
       <w:proofErr w:type="spellEnd"/>
       <w:r>
-        <w:t>(</w:t>
-      </w:r>
-      <w:proofErr w:type="gramEnd"/>
-      <w:r>
-        <w:t>[{</w:t>
-      </w:r>
-    </w:p>
-    <w:p>
-      <w:r>
-        <w:t xml:space="preserve">    </w:t>
-      </w:r>
-      <w:proofErr w:type="gramStart"/>
-      <w:r>
-        <w:t>name  =</w:t>
-      </w:r>
-      <w:proofErr w:type="gramEnd"/>
-      <w:r>
-        <w:t xml:space="preserve"> "patient-service"</w:t>
+        <w:t>([{</w:t>
+      </w:r>
+    </w:p>
+    <w:p>
+      <w:r>
+        <w:t xml:space="preserve">    name  = "patient-service"</w:t>
       </w:r>
     </w:p>
     <w:p>
@@ -1491,15 +1441,7 @@
       </w:r>
       <w:proofErr w:type="spellStart"/>
       <w:r>
-        <w:t>aws_ecr_</w:t>
-      </w:r>
-      <w:proofErr w:type="gramStart"/>
-      <w:r>
-        <w:t>repository.patient</w:t>
-      </w:r>
-      <w:proofErr w:type="gramEnd"/>
-      <w:r>
-        <w:t>_service.repository_url</w:t>
+        <w:t>aws_ecr_repository.patient_service.repository_url</w:t>
       </w:r>
       <w:proofErr w:type="spellEnd"/>
     </w:p>
@@ -1536,18 +1478,13 @@
       </w:r>
       <w:proofErr w:type="spellEnd"/>
       <w:r>
-        <w:t xml:space="preserve"> = </w:t>
-      </w:r>
-      <w:proofErr w:type="gramStart"/>
-      <w:r>
-        <w:t xml:space="preserve">[{ </w:t>
+        <w:t xml:space="preserve"> = [{ </w:t>
       </w:r>
       <w:proofErr w:type="spellStart"/>
       <w:r>
         <w:t>containerPort</w:t>
       </w:r>
       <w:proofErr w:type="spellEnd"/>
-      <w:proofErr w:type="gramEnd"/>
       <w:r>
         <w:t xml:space="preserve"> = 3000, </w:t>
       </w:r>
@@ -2293,7 +2230,6 @@
         <w:t xml:space="preserve">-f </w:t>
       </w:r>
       <w:proofErr w:type="spellStart"/>
-      <w:proofErr w:type="gramStart"/>
       <w:r>
         <w:t>Dockerfile.patient</w:t>
       </w:r>
@@ -2304,7 +2240,6 @@
       <w:r>
         <w:t>.</w:t>
       </w:r>
-      <w:proofErr w:type="gramEnd"/>
     </w:p>
     <w:p>
       <w:pPr>
@@ -2327,14 +2262,9 @@
       </w:r>
       <w:proofErr w:type="spellStart"/>
       <w:r>
-        <w:t>patient-</w:t>
-      </w:r>
-      <w:proofErr w:type="gramStart"/>
-      <w:r>
-        <w:t>service:latest</w:t>
-      </w:r>
-      <w:proofErr w:type="spellEnd"/>
-      <w:proofErr w:type="gramEnd"/>
+        <w:t>patient-service:latest</w:t>
+      </w:r>
+      <w:proofErr w:type="spellEnd"/>
       <w:r>
         <w:t xml:space="preserve"> </w:t>
       </w:r>
@@ -2356,19 +2286,11 @@
         <w:rPr>
           <w:color w:val="FF0000"/>
         </w:rPr>
-        <w:t>897722687643.dkr.ecr.us-east-1.amazonaws.com/patient-</w:t>
-      </w:r>
-      <w:proofErr w:type="gramStart"/>
-      <w:r>
-        <w:rPr>
-          <w:color w:val="FF0000"/>
-        </w:rPr>
-        <w:t>service</w:t>
+        <w:t>897722687643.dkr.ecr.us-east-1.amazonaws.com/patient-service</w:t>
       </w:r>
       <w:r>
         <w:t>:latest</w:t>
       </w:r>
-      <w:proofErr w:type="gramEnd"/>
     </w:p>
     <w:p>
       <w:pPr>
@@ -2471,17 +2393,12 @@
         <w:t xml:space="preserve"> elbv2 describe-load-balancers --query "</w:t>
       </w:r>
       <w:proofErr w:type="spellStart"/>
-      <w:proofErr w:type="gramStart"/>
       <w:r>
         <w:t>LoadBalancers</w:t>
       </w:r>
       <w:proofErr w:type="spellEnd"/>
       <w:r>
-        <w:t>[</w:t>
-      </w:r>
-      <w:proofErr w:type="gramEnd"/>
-      <w:r>
-        <w:t>*].</w:t>
+        <w:t>[*].</w:t>
       </w:r>
       <w:proofErr w:type="spellStart"/>
       <w:r>
@@ -2830,15 +2747,7 @@
       </w:r>
       <w:proofErr w:type="spellEnd"/>
       <w:r>
-        <w:t>-cluster --services patient-service --query "</w:t>
-      </w:r>
-      <w:proofErr w:type="gramStart"/>
-      <w:r>
-        <w:t>services[</w:t>
-      </w:r>
-      <w:proofErr w:type="gramEnd"/>
-      <w:r>
-        <w:t xml:space="preserve">*].{Status: status, </w:t>
+        <w:t xml:space="preserve">-cluster --services patient-service --query "services[*].{Status: status, </w:t>
       </w:r>
       <w:proofErr w:type="spellStart"/>
       <w:r>
@@ -2976,17 +2885,12 @@
         <w:t xml:space="preserve"> logs describe-log-groups --query "</w:t>
       </w:r>
       <w:proofErr w:type="spellStart"/>
-      <w:proofErr w:type="gramStart"/>
       <w:r>
         <w:t>logGroups</w:t>
       </w:r>
       <w:proofErr w:type="spellEnd"/>
       <w:r>
-        <w:t>[</w:t>
-      </w:r>
-      <w:proofErr w:type="gramEnd"/>
-      <w:r>
-        <w:t>*].</w:t>
+        <w:t>[*].</w:t>
       </w:r>
       <w:proofErr w:type="spellStart"/>
       <w:r>
@@ -3206,17 +3110,12 @@
         <w:t>) --query "</w:t>
       </w:r>
       <w:proofErr w:type="spellStart"/>
-      <w:proofErr w:type="gramStart"/>
       <w:r>
         <w:t>TargetHealthDescriptions</w:t>
       </w:r>
       <w:proofErr w:type="spellEnd"/>
       <w:r>
-        <w:t>[</w:t>
-      </w:r>
-      <w:proofErr w:type="gramEnd"/>
-      <w:r>
-        <w:t>*].</w:t>
+        <w:t>[*].</w:t>
       </w:r>
       <w:proofErr w:type="spellStart"/>
       <w:r>
@@ -3446,15 +3345,7 @@
       </w:r>
       <w:proofErr w:type="spellEnd"/>
       <w:r>
-        <w:t xml:space="preserve"> app = </w:t>
-      </w:r>
-      <w:proofErr w:type="gramStart"/>
-      <w:r>
-        <w:t>express(</w:t>
-      </w:r>
-      <w:proofErr w:type="gramEnd"/>
-      <w:r>
-        <w:t>);</w:t>
+        <w:t xml:space="preserve"> app = express();</w:t>
       </w:r>
     </w:p>
     <w:p>
@@ -3467,12 +3358,10 @@
         <w:t>(</w:t>
       </w:r>
       <w:proofErr w:type="spellStart"/>
-      <w:proofErr w:type="gramStart"/>
       <w:r>
         <w:t>express.json</w:t>
       </w:r>
       <w:proofErr w:type="spellEnd"/>
-      <w:proofErr w:type="gramEnd"/>
       <w:r>
         <w:t>());</w:t>
       </w:r>
@@ -3480,17 +3369,12 @@
     <w:p/>
     <w:p>
       <w:proofErr w:type="spellStart"/>
-      <w:proofErr w:type="gramStart"/>
       <w:r>
         <w:t>app.get</w:t>
       </w:r>
       <w:proofErr w:type="spellEnd"/>
       <w:r>
-        <w:t>(</w:t>
-      </w:r>
-      <w:proofErr w:type="gramEnd"/>
-      <w:r>
-        <w:t>'/patients', (</w:t>
+        <w:t>('/patients', (</w:t>
       </w:r>
       <w:proofErr w:type="spellStart"/>
       <w:r>
@@ -3506,12 +3390,10 @@
         <w:t xml:space="preserve">    </w:t>
       </w:r>
       <w:proofErr w:type="spellStart"/>
-      <w:proofErr w:type="gramStart"/>
       <w:r>
         <w:t>res.json</w:t>
       </w:r>
       <w:proofErr w:type="spellEnd"/>
-      <w:proofErr w:type="gramEnd"/>
       <w:r>
         <w:t>([{ id: 1, name: "John Doe" }]);</w:t>
       </w:r>
@@ -3532,24 +3414,20 @@
         <w:t xml:space="preserve"> PORT = </w:t>
       </w:r>
       <w:proofErr w:type="spellStart"/>
-      <w:proofErr w:type="gramStart"/>
       <w:r>
         <w:t>process.env.PORT</w:t>
       </w:r>
       <w:proofErr w:type="spellEnd"/>
-      <w:proofErr w:type="gramEnd"/>
       <w:r>
         <w:t xml:space="preserve"> || 3000;</w:t>
       </w:r>
     </w:p>
     <w:p>
       <w:proofErr w:type="spellStart"/>
-      <w:proofErr w:type="gramStart"/>
       <w:r>
         <w:t>app.listen</w:t>
       </w:r>
       <w:proofErr w:type="spellEnd"/>
-      <w:proofErr w:type="gramEnd"/>
       <w:r>
         <w:t>(PORT, '0.0.0.0', () =&gt; console.log(`Server running on port ${PORT}`));</w:t>
       </w:r>
@@ -3561,13 +3439,8 @@
     </w:p>
     <w:p>
       <w:r>
-        <w:t>docker build -t patient-</w:t>
-      </w:r>
-      <w:proofErr w:type="gramStart"/>
-      <w:r>
-        <w:t>service .</w:t>
-      </w:r>
-      <w:proofErr w:type="gramEnd"/>
+        <w:t>docker build -t patient-service .</w:t>
+      </w:r>
     </w:p>
     <w:p>
       <w:r>
@@ -3575,27 +3448,17 @@
       </w:r>
       <w:proofErr w:type="spellStart"/>
       <w:r>
-        <w:t>patient-</w:t>
-      </w:r>
-      <w:proofErr w:type="gramStart"/>
-      <w:r>
-        <w:t>service:latest</w:t>
-      </w:r>
-      <w:proofErr w:type="spellEnd"/>
-      <w:proofErr w:type="gramEnd"/>
+        <w:t>patient-service:latest</w:t>
+      </w:r>
+      <w:proofErr w:type="spellEnd"/>
       <w:r>
         <w:t xml:space="preserve"> &lt;ECR_REPO_URL&gt;:latest</w:t>
       </w:r>
     </w:p>
     <w:p>
       <w:r>
-        <w:t>docker push &lt;ECR_REPO_URL</w:t>
-      </w:r>
-      <w:proofErr w:type="gramStart"/>
-      <w:r>
-        <w:t>&gt;:latest</w:t>
-      </w:r>
-      <w:proofErr w:type="gramEnd"/>
+        <w:t>docker push &lt;ECR_REPO_URL&gt;:latest</w:t>
+      </w:r>
     </w:p>
     <w:p>
       <w:r>
@@ -3869,20 +3732,6 @@
     <w:p>
       <w:proofErr w:type="spellStart"/>
       <w:r>
-        <w:t>sh</w:t>
-      </w:r>
-      <w:proofErr w:type="spellEnd"/>
-    </w:p>
-    <w:p>
-      <w:proofErr w:type="spellStart"/>
-      <w:r>
-        <w:t>CopyEdit</w:t>
-      </w:r>
-      <w:proofErr w:type="spellEnd"/>
-    </w:p>
-    <w:p>
-      <w:proofErr w:type="spellStart"/>
-      <w:r>
         <w:t>aws</w:t>
       </w:r>
       <w:proofErr w:type="spellEnd"/>
@@ -3920,28 +3769,9 @@
       </w:r>
     </w:p>
     <w:p>
-      <w:proofErr w:type="spellStart"/>
-      <w:r>
-        <w:t>sh</w:t>
-      </w:r>
-      <w:proofErr w:type="spellEnd"/>
-    </w:p>
-    <w:p>
-      <w:proofErr w:type="spellStart"/>
-      <w:r>
-        <w:t>CopyEdit</w:t>
-      </w:r>
-      <w:proofErr w:type="spellEnd"/>
-    </w:p>
-    <w:p>
-      <w:r>
-        <w:t>docker build -t patient-</w:t>
-      </w:r>
-      <w:proofErr w:type="gramStart"/>
-      <w:r>
-        <w:t>service .</w:t>
-      </w:r>
-      <w:proofErr w:type="gramEnd"/>
+      <w:r>
+        <w:t>docker build -t patient-service .</w:t>
+      </w:r>
     </w:p>
     <w:p>
       <w:r>
@@ -3949,14 +3779,9 @@
       </w:r>
       <w:proofErr w:type="spellStart"/>
       <w:r>
-        <w:t>patient-</w:t>
-      </w:r>
-      <w:proofErr w:type="gramStart"/>
-      <w:r>
-        <w:t>service:latest</w:t>
-      </w:r>
-      <w:proofErr w:type="spellEnd"/>
-      <w:proofErr w:type="gramEnd"/>
+        <w:t>patient-service:latest</w:t>
+      </w:r>
+      <w:proofErr w:type="spellEnd"/>
       <w:r>
         <w:t xml:space="preserve"> 897722687643.dkr.ecr.us-east-1.amazonaws.com/patient-service:latest</w:t>
       </w:r>
@@ -3983,28 +3808,9 @@
       </w:r>
     </w:p>
     <w:p>
-      <w:proofErr w:type="spellStart"/>
-      <w:r>
-        <w:t>sh</w:t>
-      </w:r>
-      <w:proofErr w:type="spellEnd"/>
-    </w:p>
-    <w:p>
-      <w:proofErr w:type="spellStart"/>
-      <w:r>
-        <w:t>CopyEdit</w:t>
-      </w:r>
-      <w:proofErr w:type="spellEnd"/>
-    </w:p>
-    <w:p>
-      <w:r>
-        <w:t>docker push 897722687643.dkr.ecr.us-east-1.amazonaws.com/patient-</w:t>
-      </w:r>
-      <w:proofErr w:type="gramStart"/>
-      <w:r>
-        <w:t>service:latest</w:t>
-      </w:r>
-      <w:proofErr w:type="gramEnd"/>
+      <w:r>
+        <w:t>docker push 897722687643.dkr.ecr.us-east-1.amazonaws.com/patient-service:latest</w:t>
+      </w:r>
     </w:p>
     <w:p>
       <w:r>
@@ -4054,20 +3860,6 @@
     <w:p>
       <w:proofErr w:type="spellStart"/>
       <w:r>
-        <w:t>sh</w:t>
-      </w:r>
-      <w:proofErr w:type="spellEnd"/>
-    </w:p>
-    <w:p>
-      <w:proofErr w:type="spellStart"/>
-      <w:r>
-        <w:t>CopyEdit</w:t>
-      </w:r>
-      <w:proofErr w:type="spellEnd"/>
-    </w:p>
-    <w:p>
-      <w:proofErr w:type="spellStart"/>
-      <w:r>
         <w:t>aws</w:t>
       </w:r>
       <w:proofErr w:type="spellEnd"/>
@@ -4101,23 +3893,8 @@
     </w:p>
     <w:p>
       <w:r>
-        <w:lastRenderedPageBreak/>
         <w:t>Then, check if the task starts successfully:</w:t>
       </w:r>
-    </w:p>
-    <w:p>
-      <w:proofErr w:type="spellStart"/>
-      <w:r>
-        <w:t>sh</w:t>
-      </w:r>
-      <w:proofErr w:type="spellEnd"/>
-    </w:p>
-    <w:p>
-      <w:proofErr w:type="spellStart"/>
-      <w:r>
-        <w:t>CopyEdit</w:t>
-      </w:r>
-      <w:proofErr w:type="spellEnd"/>
     </w:p>
     <w:p>
       <w:proofErr w:type="spellStart"/>

--- a/AWS_Fargate.docx
+++ b/AWS_Fargate.docx
@@ -58,23 +58,7 @@
           <w:b/>
           <w:bCs/>
         </w:rPr>
-        <w:t xml:space="preserve">Deploy the container on AWS </w:t>
-      </w:r>
-      <w:proofErr w:type="spellStart"/>
-      <w:r>
-        <w:rPr>
-          <w:b/>
-          <w:bCs/>
-        </w:rPr>
-        <w:t>Fargate</w:t>
-      </w:r>
-      <w:proofErr w:type="spellEnd"/>
-      <w:r>
-        <w:rPr>
-          <w:b/>
-          <w:bCs/>
-        </w:rPr>
-        <w:t xml:space="preserve"> (ECS)</w:t>
+        <w:t>Deploy the container on AWS Fargate (ECS)</w:t>
       </w:r>
       <w:r>
         <w:br/>
@@ -143,15 +127,7 @@
     </w:p>
     <w:p>
       <w:r>
-        <w:t>provider "</w:t>
-      </w:r>
-      <w:proofErr w:type="spellStart"/>
-      <w:r>
-        <w:t>aws</w:t>
-      </w:r>
-      <w:proofErr w:type="spellEnd"/>
-      <w:r>
-        <w:t>" {</w:t>
+        <w:t>provider "aws" {</w:t>
       </w:r>
     </w:p>
     <w:p>
@@ -172,36 +148,12 @@
     </w:p>
     <w:p>
       <w:r>
-        <w:t>resource "</w:t>
-      </w:r>
-      <w:proofErr w:type="spellStart"/>
-      <w:r>
-        <w:t>aws_vpc</w:t>
-      </w:r>
-      <w:proofErr w:type="spellEnd"/>
-      <w:r>
-        <w:t>" "</w:t>
-      </w:r>
-      <w:proofErr w:type="spellStart"/>
-      <w:r>
-        <w:t>ecs_vpc</w:t>
-      </w:r>
-      <w:proofErr w:type="spellEnd"/>
-      <w:r>
-        <w:t>" {</w:t>
-      </w:r>
-    </w:p>
-    <w:p>
-      <w:r>
-        <w:t xml:space="preserve">  </w:t>
-      </w:r>
-      <w:proofErr w:type="spellStart"/>
-      <w:r>
-        <w:t>cidr_block</w:t>
-      </w:r>
-      <w:proofErr w:type="spellEnd"/>
-      <w:r>
-        <w:t xml:space="preserve"> = "10.0.0.0/16"</w:t>
+        <w:t>resource "aws_vpc" "ecs_vpc" {</w:t>
+      </w:r>
+    </w:p>
+    <w:p>
+      <w:r>
+        <w:t xml:space="preserve">  cidr_block = "10.0.0.0/16"</w:t>
       </w:r>
     </w:p>
     <w:p>
@@ -217,67 +169,27 @@
     </w:p>
     <w:p>
       <w:r>
-        <w:t>resource "</w:t>
-      </w:r>
-      <w:proofErr w:type="spellStart"/>
-      <w:r>
-        <w:t>aws_subnet</w:t>
-      </w:r>
-      <w:proofErr w:type="spellEnd"/>
-      <w:r>
-        <w:t>" "public_subnet_1" {</w:t>
-      </w:r>
-    </w:p>
-    <w:p>
-      <w:r>
-        <w:t xml:space="preserve">  </w:t>
-      </w:r>
-      <w:proofErr w:type="spellStart"/>
-      <w:r>
-        <w:t>vpc_id</w:t>
-      </w:r>
-      <w:proofErr w:type="spellEnd"/>
-      <w:r>
-        <w:t xml:space="preserve">                  = aws_vpc.ecs_vpc.id</w:t>
-      </w:r>
-    </w:p>
-    <w:p>
-      <w:r>
-        <w:t xml:space="preserve">  </w:t>
-      </w:r>
-      <w:proofErr w:type="spellStart"/>
-      <w:r>
-        <w:t>cidr_block</w:t>
-      </w:r>
-      <w:proofErr w:type="spellEnd"/>
-      <w:r>
-        <w:t xml:space="preserve">              = "10.0.1.0/24"</w:t>
-      </w:r>
-    </w:p>
-    <w:p>
-      <w:r>
-        <w:t xml:space="preserve">  </w:t>
-      </w:r>
-      <w:proofErr w:type="spellStart"/>
-      <w:r>
-        <w:t>availability_zone</w:t>
-      </w:r>
-      <w:proofErr w:type="spellEnd"/>
-      <w:r>
-        <w:t xml:space="preserve">       = "us-east-1a"</w:t>
-      </w:r>
-    </w:p>
-    <w:p>
-      <w:r>
-        <w:t xml:space="preserve">  </w:t>
-      </w:r>
-      <w:proofErr w:type="spellStart"/>
-      <w:r>
-        <w:t>map_public_ip_on_launch</w:t>
-      </w:r>
-      <w:proofErr w:type="spellEnd"/>
-      <w:r>
-        <w:t xml:space="preserve"> = true</w:t>
+        <w:t>resource "aws_subnet" "public_subnet_1" {</w:t>
+      </w:r>
+    </w:p>
+    <w:p>
+      <w:r>
+        <w:t xml:space="preserve">  vpc_id                  = aws_vpc.ecs_vpc.id</w:t>
+      </w:r>
+    </w:p>
+    <w:p>
+      <w:r>
+        <w:t xml:space="preserve">  cidr_block              = "10.0.1.0/24"</w:t>
+      </w:r>
+    </w:p>
+    <w:p>
+      <w:r>
+        <w:t xml:space="preserve">  availability_zone       = "us-east-1a"</w:t>
+      </w:r>
+    </w:p>
+    <w:p>
+      <w:r>
+        <w:t xml:space="preserve">  map_public_ip_on_launch = true</w:t>
       </w:r>
     </w:p>
     <w:p>
@@ -288,67 +200,27 @@
     <w:p/>
     <w:p>
       <w:r>
-        <w:t>resource "</w:t>
-      </w:r>
-      <w:proofErr w:type="spellStart"/>
-      <w:r>
-        <w:t>aws_subnet</w:t>
-      </w:r>
-      <w:proofErr w:type="spellEnd"/>
-      <w:r>
-        <w:t>" "public_subnet_2" {</w:t>
-      </w:r>
-    </w:p>
-    <w:p>
-      <w:r>
-        <w:t xml:space="preserve">  </w:t>
-      </w:r>
-      <w:proofErr w:type="spellStart"/>
-      <w:r>
-        <w:t>vpc_id</w:t>
-      </w:r>
-      <w:proofErr w:type="spellEnd"/>
-      <w:r>
-        <w:t xml:space="preserve">                  = aws_vpc.ecs_vpc.id</w:t>
-      </w:r>
-    </w:p>
-    <w:p>
-      <w:r>
-        <w:t xml:space="preserve">  </w:t>
-      </w:r>
-      <w:proofErr w:type="spellStart"/>
-      <w:r>
-        <w:t>cidr_block</w:t>
-      </w:r>
-      <w:proofErr w:type="spellEnd"/>
-      <w:r>
-        <w:t xml:space="preserve">              = "10.0.2.0/24"</w:t>
-      </w:r>
-    </w:p>
-    <w:p>
-      <w:r>
-        <w:t xml:space="preserve">  </w:t>
-      </w:r>
-      <w:proofErr w:type="spellStart"/>
-      <w:r>
-        <w:t>availability_zone</w:t>
-      </w:r>
-      <w:proofErr w:type="spellEnd"/>
-      <w:r>
-        <w:t xml:space="preserve">       = "us-east-1b"</w:t>
-      </w:r>
-    </w:p>
-    <w:p>
-      <w:r>
-        <w:t xml:space="preserve">  </w:t>
-      </w:r>
-      <w:proofErr w:type="spellStart"/>
-      <w:r>
-        <w:t>map_public_ip_on_launch</w:t>
-      </w:r>
-      <w:proofErr w:type="spellEnd"/>
-      <w:r>
-        <w:t xml:space="preserve"> = true</w:t>
+        <w:t>resource "aws_subnet" "public_subnet_2" {</w:t>
+      </w:r>
+    </w:p>
+    <w:p>
+      <w:r>
+        <w:t xml:space="preserve">  vpc_id                  = aws_vpc.ecs_vpc.id</w:t>
+      </w:r>
+    </w:p>
+    <w:p>
+      <w:r>
+        <w:t xml:space="preserve">  cidr_block              = "10.0.2.0/24"</w:t>
+      </w:r>
+    </w:p>
+    <w:p>
+      <w:r>
+        <w:t xml:space="preserve">  availability_zone       = "us-east-1b"</w:t>
+      </w:r>
+    </w:p>
+    <w:p>
+      <w:r>
+        <w:t xml:space="preserve">  map_public_ip_on_launch = true</w:t>
       </w:r>
     </w:p>
     <w:p>
@@ -365,36 +237,12 @@
     <w:p>
       <w:r>
         <w:lastRenderedPageBreak/>
-        <w:t>resource "</w:t>
-      </w:r>
-      <w:proofErr w:type="spellStart"/>
-      <w:r>
-        <w:t>aws_internet_gateway</w:t>
-      </w:r>
-      <w:proofErr w:type="spellEnd"/>
-      <w:r>
-        <w:t>" "</w:t>
-      </w:r>
-      <w:proofErr w:type="spellStart"/>
-      <w:r>
-        <w:t>ecs_igw</w:t>
-      </w:r>
-      <w:proofErr w:type="spellEnd"/>
-      <w:r>
-        <w:t>" {</w:t>
-      </w:r>
-    </w:p>
-    <w:p>
-      <w:r>
-        <w:t xml:space="preserve">  </w:t>
-      </w:r>
-      <w:proofErr w:type="spellStart"/>
-      <w:r>
-        <w:t>vpc_id</w:t>
-      </w:r>
-      <w:proofErr w:type="spellEnd"/>
-      <w:r>
-        <w:t xml:space="preserve"> = aws_vpc.ecs_vpc.id</w:t>
+        <w:t>resource "aws_internet_gateway" "ecs_igw" {</w:t>
+      </w:r>
+    </w:p>
+    <w:p>
+      <w:r>
+        <w:t xml:space="preserve">  vpc_id = aws_vpc.ecs_vpc.id</w:t>
       </w:r>
     </w:p>
     <w:p>
@@ -410,36 +258,12 @@
     </w:p>
     <w:p>
       <w:r>
-        <w:t>resource "</w:t>
-      </w:r>
-      <w:proofErr w:type="spellStart"/>
-      <w:r>
-        <w:t>aws_route_table</w:t>
-      </w:r>
-      <w:proofErr w:type="spellEnd"/>
-      <w:r>
-        <w:t>" "</w:t>
-      </w:r>
-      <w:proofErr w:type="spellStart"/>
-      <w:r>
-        <w:t>ecs_route_table</w:t>
-      </w:r>
-      <w:proofErr w:type="spellEnd"/>
-      <w:r>
-        <w:t>" {</w:t>
-      </w:r>
-    </w:p>
-    <w:p>
-      <w:r>
-        <w:t xml:space="preserve">  </w:t>
-      </w:r>
-      <w:proofErr w:type="spellStart"/>
-      <w:r>
-        <w:t>vpc_id</w:t>
-      </w:r>
-      <w:proofErr w:type="spellEnd"/>
-      <w:r>
-        <w:t xml:space="preserve"> = aws_vpc.ecs_vpc.id</w:t>
+        <w:t>resource "aws_route_table" "ecs_route_table" {</w:t>
+      </w:r>
+    </w:p>
+    <w:p>
+      <w:r>
+        <w:t xml:space="preserve">  vpc_id = aws_vpc.ecs_vpc.id</w:t>
       </w:r>
     </w:p>
     <w:p>
@@ -450,62 +274,22 @@
     <w:p/>
     <w:p>
       <w:r>
-        <w:t>resource "</w:t>
-      </w:r>
-      <w:proofErr w:type="spellStart"/>
-      <w:r>
-        <w:t>aws_route</w:t>
-      </w:r>
-      <w:proofErr w:type="spellEnd"/>
-      <w:r>
-        <w:t>" "</w:t>
-      </w:r>
-      <w:proofErr w:type="spellStart"/>
-      <w:r>
-        <w:t>internet_access</w:t>
-      </w:r>
-      <w:proofErr w:type="spellEnd"/>
-      <w:r>
-        <w:t>" {</w:t>
-      </w:r>
-    </w:p>
-    <w:p>
-      <w:r>
-        <w:t xml:space="preserve">  </w:t>
-      </w:r>
-      <w:proofErr w:type="spellStart"/>
-      <w:r>
-        <w:t>route_table_id</w:t>
-      </w:r>
-      <w:proofErr w:type="spellEnd"/>
-      <w:r>
-        <w:t xml:space="preserve">         = aws_route_table.ecs_route_table.id</w:t>
-      </w:r>
-    </w:p>
-    <w:p>
-      <w:r>
-        <w:t xml:space="preserve">  </w:t>
-      </w:r>
-      <w:proofErr w:type="spellStart"/>
-      <w:r>
-        <w:t>destination_cidr_block</w:t>
-      </w:r>
-      <w:proofErr w:type="spellEnd"/>
-      <w:r>
-        <w:t xml:space="preserve"> = "0.0.0.0/0"</w:t>
-      </w:r>
-    </w:p>
-    <w:p>
-      <w:r>
-        <w:t xml:space="preserve">  </w:t>
-      </w:r>
-      <w:proofErr w:type="spellStart"/>
-      <w:r>
-        <w:t>gateway_id</w:t>
-      </w:r>
-      <w:proofErr w:type="spellEnd"/>
-      <w:r>
-        <w:t xml:space="preserve">             = aws_internet_gateway.ecs_igw.id</w:t>
+        <w:t>resource "aws_route" "internet_access" {</w:t>
+      </w:r>
+    </w:p>
+    <w:p>
+      <w:r>
+        <w:t xml:space="preserve">  route_table_id         = aws_route_table.ecs_route_table.id</w:t>
+      </w:r>
+    </w:p>
+    <w:p>
+      <w:r>
+        <w:t xml:space="preserve">  destination_cidr_block = "0.0.0.0/0"</w:t>
+      </w:r>
+    </w:p>
+    <w:p>
+      <w:r>
+        <w:t xml:space="preserve">  gateway_id             = aws_internet_gateway.ecs_igw.id</w:t>
       </w:r>
     </w:p>
     <w:p>
@@ -516,41 +300,17 @@
     <w:p/>
     <w:p>
       <w:r>
-        <w:t>resource "</w:t>
-      </w:r>
-      <w:proofErr w:type="spellStart"/>
-      <w:r>
-        <w:t>aws_route_table_association</w:t>
-      </w:r>
-      <w:proofErr w:type="spellEnd"/>
-      <w:r>
-        <w:t>" "subnet_1_assoc" {</w:t>
-      </w:r>
-    </w:p>
-    <w:p>
-      <w:r>
-        <w:t xml:space="preserve">  </w:t>
-      </w:r>
-      <w:proofErr w:type="spellStart"/>
-      <w:r>
-        <w:t>subnet_id</w:t>
-      </w:r>
-      <w:proofErr w:type="spellEnd"/>
-      <w:r>
-        <w:t xml:space="preserve">      = aws_subnet.public_subnet_1.id</w:t>
-      </w:r>
-    </w:p>
-    <w:p>
-      <w:r>
-        <w:t xml:space="preserve">  </w:t>
-      </w:r>
-      <w:proofErr w:type="spellStart"/>
-      <w:r>
-        <w:t>route_table_id</w:t>
-      </w:r>
-      <w:proofErr w:type="spellEnd"/>
-      <w:r>
-        <w:t xml:space="preserve"> = aws_route_table.ecs_route_table.id</w:t>
+        <w:t>resource "aws_route_table_association" "subnet_1_assoc" {</w:t>
+      </w:r>
+    </w:p>
+    <w:p>
+      <w:r>
+        <w:t xml:space="preserve">  subnet_id      = aws_subnet.public_subnet_1.id</w:t>
+      </w:r>
+    </w:p>
+    <w:p>
+      <w:r>
+        <w:t xml:space="preserve">  route_table_id = aws_route_table.ecs_route_table.id</w:t>
       </w:r>
     </w:p>
     <w:p>
@@ -561,41 +321,17 @@
     <w:p/>
     <w:p>
       <w:r>
-        <w:t>resource "</w:t>
-      </w:r>
-      <w:proofErr w:type="spellStart"/>
-      <w:r>
-        <w:t>aws_route_table_association</w:t>
-      </w:r>
-      <w:proofErr w:type="spellEnd"/>
-      <w:r>
-        <w:t>" "subnet_2_assoc" {</w:t>
-      </w:r>
-    </w:p>
-    <w:p>
-      <w:r>
-        <w:t xml:space="preserve">  </w:t>
-      </w:r>
-      <w:proofErr w:type="spellStart"/>
-      <w:r>
-        <w:t>subnet_id</w:t>
-      </w:r>
-      <w:proofErr w:type="spellEnd"/>
-      <w:r>
-        <w:t xml:space="preserve">      = aws_subnet.public_subnet_2.id</w:t>
-      </w:r>
-    </w:p>
-    <w:p>
-      <w:r>
-        <w:t xml:space="preserve">  </w:t>
-      </w:r>
-      <w:proofErr w:type="spellStart"/>
-      <w:r>
-        <w:t>route_table_id</w:t>
-      </w:r>
-      <w:proofErr w:type="spellEnd"/>
-      <w:r>
-        <w:t xml:space="preserve"> = aws_route_table.ecs_route_table.id</w:t>
+        <w:t>resource "aws_route_table_association" "subnet_2_assoc" {</w:t>
+      </w:r>
+    </w:p>
+    <w:p>
+      <w:r>
+        <w:t xml:space="preserve">  subnet_id      = aws_subnet.public_subnet_2.id</w:t>
+      </w:r>
+    </w:p>
+    <w:p>
+      <w:r>
+        <w:t xml:space="preserve">  route_table_id = aws_route_table.ecs_route_table.id</w:t>
       </w:r>
     </w:p>
     <w:p>
@@ -611,36 +347,12 @@
     </w:p>
     <w:p>
       <w:r>
-        <w:t>resource "</w:t>
-      </w:r>
-      <w:proofErr w:type="spellStart"/>
-      <w:r>
-        <w:t>aws_security_group</w:t>
-      </w:r>
-      <w:proofErr w:type="spellEnd"/>
-      <w:r>
-        <w:t>" "</w:t>
-      </w:r>
-      <w:proofErr w:type="spellStart"/>
-      <w:r>
-        <w:t>ecs_sg</w:t>
-      </w:r>
-      <w:proofErr w:type="spellEnd"/>
-      <w:r>
-        <w:t>" {</w:t>
-      </w:r>
-    </w:p>
-    <w:p>
-      <w:r>
-        <w:t xml:space="preserve">  </w:t>
-      </w:r>
-      <w:proofErr w:type="spellStart"/>
-      <w:r>
-        <w:t>vpc_id</w:t>
-      </w:r>
-      <w:proofErr w:type="spellEnd"/>
-      <w:r>
-        <w:t xml:space="preserve"> = aws_vpc.ecs_vpc.id</w:t>
+        <w:t>resource "aws_security_group" "ecs_sg" {</w:t>
+      </w:r>
+    </w:p>
+    <w:p>
+      <w:r>
+        <w:t xml:space="preserve">  vpc_id = aws_vpc.ecs_vpc.id</w:t>
       </w:r>
     </w:p>
     <w:p/>
@@ -651,55 +363,23 @@
     </w:p>
     <w:p>
       <w:r>
-        <w:t xml:space="preserve">    </w:t>
-      </w:r>
-      <w:proofErr w:type="spellStart"/>
-      <w:r>
-        <w:t>from_port</w:t>
-      </w:r>
-      <w:proofErr w:type="spellEnd"/>
-      <w:r>
-        <w:t xml:space="preserve">   = 3000</w:t>
+        <w:t xml:space="preserve">    from_port   = 3000</w:t>
       </w:r>
     </w:p>
     <w:p>
       <w:r>
         <w:lastRenderedPageBreak/>
-        <w:t xml:space="preserve">    </w:t>
-      </w:r>
-      <w:proofErr w:type="spellStart"/>
-      <w:r>
-        <w:t>to_port</w:t>
-      </w:r>
-      <w:proofErr w:type="spellEnd"/>
-      <w:r>
-        <w:t xml:space="preserve">     = 3000</w:t>
-      </w:r>
-    </w:p>
-    <w:p>
-      <w:r>
-        <w:t xml:space="preserve">    protocol    = "</w:t>
-      </w:r>
-      <w:proofErr w:type="spellStart"/>
-      <w:r>
-        <w:t>tcp</w:t>
-      </w:r>
-      <w:proofErr w:type="spellEnd"/>
-      <w:r>
-        <w:t>"</w:t>
-      </w:r>
-    </w:p>
-    <w:p>
-      <w:r>
-        <w:t xml:space="preserve">    </w:t>
-      </w:r>
-      <w:proofErr w:type="spellStart"/>
-      <w:r>
-        <w:t>cidr_blocks</w:t>
-      </w:r>
-      <w:proofErr w:type="spellEnd"/>
-      <w:r>
-        <w:t xml:space="preserve"> = ["0.0.0.0/0"]</w:t>
+        <w:t xml:space="preserve">    to_port     = 3000</w:t>
+      </w:r>
+    </w:p>
+    <w:p>
+      <w:r>
+        <w:t xml:space="preserve">    protocol    = "tcp"</w:t>
+      </w:r>
+    </w:p>
+    <w:p>
+      <w:r>
+        <w:t xml:space="preserve">    cidr_blocks = ["0.0.0.0/0"]</w:t>
       </w:r>
     </w:p>
     <w:p>
@@ -715,28 +395,12 @@
     </w:p>
     <w:p>
       <w:r>
-        <w:t xml:space="preserve">    </w:t>
-      </w:r>
-      <w:proofErr w:type="spellStart"/>
-      <w:r>
-        <w:t>from_port</w:t>
-      </w:r>
-      <w:proofErr w:type="spellEnd"/>
-      <w:r>
-        <w:t xml:space="preserve">   = 0</w:t>
-      </w:r>
-    </w:p>
-    <w:p>
-      <w:r>
-        <w:t xml:space="preserve">    </w:t>
-      </w:r>
-      <w:proofErr w:type="spellStart"/>
-      <w:r>
-        <w:t>to_port</w:t>
-      </w:r>
-      <w:proofErr w:type="spellEnd"/>
-      <w:r>
-        <w:t xml:space="preserve">     = 0</w:t>
+        <w:t xml:space="preserve">    from_port   = 0</w:t>
+      </w:r>
+    </w:p>
+    <w:p>
+      <w:r>
+        <w:t xml:space="preserve">    to_port     = 0</w:t>
       </w:r>
     </w:p>
     <w:p>
@@ -746,15 +410,7 @@
     </w:p>
     <w:p>
       <w:r>
-        <w:t xml:space="preserve">    </w:t>
-      </w:r>
-      <w:proofErr w:type="spellStart"/>
-      <w:r>
-        <w:t>cidr_blocks</w:t>
-      </w:r>
-      <w:proofErr w:type="spellEnd"/>
-      <w:r>
-        <w:t xml:space="preserve"> = ["0.0.0.0/0"]</w:t>
+        <w:t xml:space="preserve">    cidr_blocks = ["0.0.0.0/0"]</w:t>
       </w:r>
     </w:p>
     <w:p>
@@ -812,14 +468,12 @@
           <w:color w:val="A6A6A6" w:themeColor="background1" w:themeShade="A6"/>
         </w:rPr>
       </w:pPr>
-      <w:proofErr w:type="spellStart"/>
       <w:r>
         <w:rPr>
           <w:color w:val="A6A6A6" w:themeColor="background1" w:themeShade="A6"/>
         </w:rPr>
         <w:t>hcl</w:t>
       </w:r>
-      <w:proofErr w:type="spellEnd"/>
     </w:p>
     <w:p>
       <w:pPr>
@@ -827,14 +481,12 @@
           <w:color w:val="A6A6A6" w:themeColor="background1" w:themeShade="A6"/>
         </w:rPr>
       </w:pPr>
-      <w:proofErr w:type="spellStart"/>
       <w:r>
         <w:rPr>
           <w:color w:val="A6A6A6" w:themeColor="background1" w:themeShade="A6"/>
         </w:rPr>
         <w:t>CopyEdit</w:t>
       </w:r>
-      <w:proofErr w:type="spellEnd"/>
     </w:p>
     <w:p>
       <w:pPr>
@@ -859,35 +511,33 @@
         <w:rPr>
           <w:color w:val="A6A6A6" w:themeColor="background1" w:themeShade="A6"/>
         </w:rPr>
-        <w:t>resource "</w:t>
-      </w:r>
-      <w:proofErr w:type="spellStart"/>
-      <w:r>
+        <w:t>resource "aws_ecr_repository" "patient_service" {</w:t>
+      </w:r>
+    </w:p>
+    <w:p>
+      <w:pPr>
         <w:rPr>
           <w:color w:val="A6A6A6" w:themeColor="background1" w:themeShade="A6"/>
         </w:rPr>
-        <w:t>aws_ecr_repository</w:t>
-      </w:r>
-      <w:proofErr w:type="spellEnd"/>
+      </w:pPr>
       <w:r>
         <w:rPr>
           <w:color w:val="A6A6A6" w:themeColor="background1" w:themeShade="A6"/>
         </w:rPr>
-        <w:t>" "</w:t>
-      </w:r>
-      <w:proofErr w:type="spellStart"/>
-      <w:r>
+        <w:t xml:space="preserve">  name = "patient-service"</w:t>
+      </w:r>
+    </w:p>
+    <w:p>
+      <w:pPr>
         <w:rPr>
           <w:color w:val="A6A6A6" w:themeColor="background1" w:themeShade="A6"/>
         </w:rPr>
-        <w:t>patient_service</w:t>
-      </w:r>
-      <w:proofErr w:type="spellEnd"/>
+      </w:pPr>
       <w:r>
         <w:rPr>
           <w:color w:val="A6A6A6" w:themeColor="background1" w:themeShade="A6"/>
         </w:rPr>
-        <w:t>" {</w:t>
+        <w:t>}</w:t>
       </w:r>
     </w:p>
     <w:p>
@@ -896,97 +546,49 @@
           <w:color w:val="A6A6A6" w:themeColor="background1" w:themeShade="A6"/>
         </w:rPr>
       </w:pPr>
-      <w:r>
+    </w:p>
+    <w:p>
+      <w:pPr>
         <w:rPr>
           <w:color w:val="A6A6A6" w:themeColor="background1" w:themeShade="A6"/>
         </w:rPr>
-        <w:t xml:space="preserve">  name = "patient-service"</w:t>
-      </w:r>
-    </w:p>
-    <w:p>
-      <w:pPr>
+      </w:pPr>
+      <w:r>
         <w:rPr>
           <w:color w:val="A6A6A6" w:themeColor="background1" w:themeShade="A6"/>
         </w:rPr>
-      </w:pPr>
-      <w:r>
+        <w:t>output "ecr_repository_url" {</w:t>
+      </w:r>
+    </w:p>
+    <w:p>
+      <w:pPr>
         <w:rPr>
           <w:color w:val="A6A6A6" w:themeColor="background1" w:themeShade="A6"/>
         </w:rPr>
+      </w:pPr>
+      <w:r>
+        <w:rPr>
+          <w:color w:val="A6A6A6" w:themeColor="background1" w:themeShade="A6"/>
+        </w:rPr>
+        <w:t xml:space="preserve">  value = aws_ecr_repository.patient_service.repository_url</w:t>
+      </w:r>
+    </w:p>
+    <w:p>
+      <w:pPr>
+        <w:rPr>
+          <w:color w:val="A6A6A6" w:themeColor="background1" w:themeShade="A6"/>
+        </w:rPr>
+      </w:pPr>
+      <w:r>
+        <w:rPr>
+          <w:color w:val="A6A6A6" w:themeColor="background1" w:themeShade="A6"/>
+        </w:rPr>
         <w:t>}</w:t>
       </w:r>
     </w:p>
     <w:p>
       <w:pPr>
         <w:rPr>
-          <w:color w:val="A6A6A6" w:themeColor="background1" w:themeShade="A6"/>
-        </w:rPr>
-      </w:pPr>
-    </w:p>
-    <w:p>
-      <w:pPr>
-        <w:rPr>
-          <w:color w:val="A6A6A6" w:themeColor="background1" w:themeShade="A6"/>
-        </w:rPr>
-      </w:pPr>
-      <w:r>
-        <w:rPr>
-          <w:color w:val="A6A6A6" w:themeColor="background1" w:themeShade="A6"/>
-        </w:rPr>
-        <w:t>output "</w:t>
-      </w:r>
-      <w:proofErr w:type="spellStart"/>
-      <w:r>
-        <w:rPr>
-          <w:color w:val="A6A6A6" w:themeColor="background1" w:themeShade="A6"/>
-        </w:rPr>
-        <w:t>ecr_repository_url</w:t>
-      </w:r>
-      <w:proofErr w:type="spellEnd"/>
-      <w:r>
-        <w:rPr>
-          <w:color w:val="A6A6A6" w:themeColor="background1" w:themeShade="A6"/>
-        </w:rPr>
-        <w:t>" {</w:t>
-      </w:r>
-    </w:p>
-    <w:p>
-      <w:pPr>
-        <w:rPr>
-          <w:color w:val="A6A6A6" w:themeColor="background1" w:themeShade="A6"/>
-        </w:rPr>
-      </w:pPr>
-      <w:r>
-        <w:rPr>
-          <w:color w:val="A6A6A6" w:themeColor="background1" w:themeShade="A6"/>
-        </w:rPr>
-        <w:t xml:space="preserve">  value = </w:t>
-      </w:r>
-      <w:proofErr w:type="spellStart"/>
-      <w:r>
-        <w:rPr>
-          <w:color w:val="A6A6A6" w:themeColor="background1" w:themeShade="A6"/>
-        </w:rPr>
-        <w:t>aws_ecr_repository.patient_service.repository_url</w:t>
-      </w:r>
-      <w:proofErr w:type="spellEnd"/>
-    </w:p>
-    <w:p>
-      <w:pPr>
-        <w:rPr>
-          <w:color w:val="A6A6A6" w:themeColor="background1" w:themeShade="A6"/>
-        </w:rPr>
-      </w:pPr>
-      <w:r>
-        <w:rPr>
-          <w:color w:val="A6A6A6" w:themeColor="background1" w:themeShade="A6"/>
-        </w:rPr>
-        <w:t>}</w:t>
-      </w:r>
-    </w:p>
-    <w:p>
-      <w:pPr>
-        <w:rPr>
           <w:color w:val="FF0000"/>
         </w:rPr>
       </w:pPr>
@@ -994,21 +596,7 @@
         <w:rPr>
           <w:color w:val="FF0000"/>
         </w:rPr>
-        <w:t xml:space="preserve">NOTE: ECR Repository is created by CICD pipeline based on the name configured in </w:t>
-      </w:r>
-      <w:proofErr w:type="spellStart"/>
-      <w:r>
-        <w:rPr>
-          <w:color w:val="FF0000"/>
-        </w:rPr>
-        <w:t>github</w:t>
-      </w:r>
-      <w:proofErr w:type="spellEnd"/>
-      <w:r>
-        <w:rPr>
-          <w:color w:val="FF0000"/>
-        </w:rPr>
-        <w:t xml:space="preserve"> secret</w:t>
+        <w:t>NOTE: ECR Repository is created by CICD pipeline based on the name configured in github secret</w:t>
       </w:r>
     </w:p>
     <w:p>
@@ -1043,44 +631,12 @@
     </w:p>
     <w:p>
       <w:r>
-        <w:t>resource "</w:t>
-      </w:r>
-      <w:proofErr w:type="spellStart"/>
-      <w:r>
-        <w:t>aws_ecs_cluster</w:t>
-      </w:r>
-      <w:proofErr w:type="spellEnd"/>
-      <w:r>
-        <w:t>" "</w:t>
-      </w:r>
-      <w:proofErr w:type="spellStart"/>
-      <w:r>
-        <w:t>ecs_fargate</w:t>
-      </w:r>
-      <w:proofErr w:type="spellEnd"/>
-      <w:r>
-        <w:t>" {</w:t>
-      </w:r>
-    </w:p>
-    <w:p>
-      <w:r>
-        <w:t xml:space="preserve">  name = "</w:t>
-      </w:r>
-      <w:proofErr w:type="spellStart"/>
-      <w:r>
-        <w:t>ecs</w:t>
-      </w:r>
-      <w:proofErr w:type="spellEnd"/>
-      <w:r>
-        <w:t>-</w:t>
-      </w:r>
-      <w:proofErr w:type="spellStart"/>
-      <w:r>
-        <w:t>fargate</w:t>
-      </w:r>
-      <w:proofErr w:type="spellEnd"/>
-      <w:r>
-        <w:t>-cluster"</w:t>
+        <w:t>resource "aws_ecs_cluster" "ecs_fargate" {</w:t>
+      </w:r>
+    </w:p>
+    <w:p>
+      <w:r>
+        <w:t xml:space="preserve">  name = "ecs-fargate-cluster"</w:t>
       </w:r>
     </w:p>
     <w:p>
@@ -1121,58 +677,18 @@
     </w:p>
     <w:p>
       <w:r>
-        <w:t>resource "</w:t>
-      </w:r>
-      <w:proofErr w:type="spellStart"/>
-      <w:r>
-        <w:t>aws_iam_role</w:t>
-      </w:r>
-      <w:proofErr w:type="spellEnd"/>
-      <w:r>
-        <w:t>" "</w:t>
-      </w:r>
-      <w:proofErr w:type="spellStart"/>
-      <w:r>
-        <w:t>ecs_task_execution_role</w:t>
-      </w:r>
-      <w:proofErr w:type="spellEnd"/>
-      <w:r>
-        <w:t>" {</w:t>
-      </w:r>
-    </w:p>
-    <w:p>
-      <w:r>
-        <w:t xml:space="preserve">  name = "</w:t>
-      </w:r>
-      <w:proofErr w:type="spellStart"/>
-      <w:r>
-        <w:t>ecs</w:t>
-      </w:r>
-      <w:proofErr w:type="spellEnd"/>
-      <w:r>
-        <w:t>-task-execution-role"</w:t>
+        <w:t>resource "aws_iam_role" "ecs_task_execution_role" {</w:t>
+      </w:r>
+    </w:p>
+    <w:p>
+      <w:r>
+        <w:t xml:space="preserve">  name = "ecs-task-execution-role"</w:t>
       </w:r>
     </w:p>
     <w:p/>
     <w:p>
       <w:r>
-        <w:t xml:space="preserve">  </w:t>
-      </w:r>
-      <w:proofErr w:type="spellStart"/>
-      <w:r>
-        <w:t>assume_role_policy</w:t>
-      </w:r>
-      <w:proofErr w:type="spellEnd"/>
-      <w:r>
-        <w:t xml:space="preserve"> = </w:t>
-      </w:r>
-      <w:proofErr w:type="spellStart"/>
-      <w:r>
-        <w:t>jsonencode</w:t>
-      </w:r>
-      <w:proofErr w:type="spellEnd"/>
-      <w:r>
-        <w:t>({</w:t>
+        <w:t xml:space="preserve">  assume_role_policy = jsonencode({</w:t>
       </w:r>
     </w:p>
     <w:p>
@@ -1197,15 +713,7 @@
     </w:p>
     <w:p>
       <w:r>
-        <w:t xml:space="preserve">      Action = "</w:t>
-      </w:r>
-      <w:proofErr w:type="spellStart"/>
-      <w:r>
-        <w:t>sts:AssumeRole</w:t>
-      </w:r>
-      <w:proofErr w:type="spellEnd"/>
-      <w:r>
-        <w:t>"</w:t>
+        <w:t xml:space="preserve">      Action = "sts:AssumeRole"</w:t>
       </w:r>
     </w:p>
     <w:p>
@@ -1226,36 +734,12 @@
     <w:p/>
     <w:p>
       <w:r>
-        <w:t>resource "</w:t>
-      </w:r>
-      <w:proofErr w:type="spellStart"/>
-      <w:r>
-        <w:t>aws_iam_policy_attachment</w:t>
-      </w:r>
-      <w:proofErr w:type="spellEnd"/>
-      <w:r>
-        <w:t>" "</w:t>
-      </w:r>
-      <w:proofErr w:type="spellStart"/>
-      <w:r>
-        <w:t>ecs_task_execution_attachment</w:t>
-      </w:r>
-      <w:proofErr w:type="spellEnd"/>
-      <w:r>
-        <w:t>" {</w:t>
-      </w:r>
-    </w:p>
-    <w:p>
-      <w:r>
-        <w:t xml:space="preserve">  name       = "</w:t>
-      </w:r>
-      <w:proofErr w:type="spellStart"/>
-      <w:r>
-        <w:t>ecs</w:t>
-      </w:r>
-      <w:proofErr w:type="spellEnd"/>
-      <w:r>
-        <w:t>-task-execution-attachment"</w:t>
+        <w:t>resource "aws_iam_policy_attachment" "ecs_task_execution_attachment" {</w:t>
+      </w:r>
+    </w:p>
+    <w:p>
+      <w:r>
+        <w:t xml:space="preserve">  name       = "ecs-task-execution-attachment"</w:t>
       </w:r>
     </w:p>
     <w:p>
@@ -1265,15 +749,7 @@
     </w:p>
     <w:p>
       <w:r>
-        <w:t xml:space="preserve">  </w:t>
-      </w:r>
-      <w:proofErr w:type="spellStart"/>
-      <w:r>
-        <w:t>policy_arn</w:t>
-      </w:r>
-      <w:proofErr w:type="spellEnd"/>
-      <w:r>
-        <w:t xml:space="preserve"> = "arn:aws:iam::aws:policy/service-role/AmazonECSTaskExecutionRolePolicy"</w:t>
+        <w:t xml:space="preserve">  policy_arn = "arn:aws:iam::aws:policy/service-role/AmazonECSTaskExecutionRolePolicy"</w:t>
       </w:r>
     </w:p>
     <w:p>
@@ -1313,23 +789,7 @@
     </w:p>
     <w:p>
       <w:r>
-        <w:t>resource "</w:t>
-      </w:r>
-      <w:proofErr w:type="spellStart"/>
-      <w:r>
-        <w:t>aws_ecs_task_definition</w:t>
-      </w:r>
-      <w:proofErr w:type="spellEnd"/>
-      <w:r>
-        <w:t>" "</w:t>
-      </w:r>
-      <w:proofErr w:type="spellStart"/>
-      <w:r>
-        <w:t>patient_service_task</w:t>
-      </w:r>
-      <w:proofErr w:type="spellEnd"/>
-      <w:r>
-        <w:t>" {</w:t>
+        <w:t>resource "aws_ecs_task_definition" "patient_service_task" {</w:t>
       </w:r>
     </w:p>
     <w:p>
@@ -1339,36 +799,12 @@
     </w:p>
     <w:p>
       <w:r>
-        <w:t xml:space="preserve">  </w:t>
-      </w:r>
-      <w:proofErr w:type="spellStart"/>
-      <w:r>
-        <w:t>requires_compatibilities</w:t>
-      </w:r>
-      <w:proofErr w:type="spellEnd"/>
-      <w:r>
-        <w:t xml:space="preserve"> = ["FARGATE"]</w:t>
-      </w:r>
-    </w:p>
-    <w:p>
-      <w:r>
-        <w:t xml:space="preserve">  </w:t>
-      </w:r>
-      <w:proofErr w:type="spellStart"/>
-      <w:r>
-        <w:t>network_mode</w:t>
-      </w:r>
-      <w:proofErr w:type="spellEnd"/>
-      <w:r>
-        <w:t xml:space="preserve">             = "</w:t>
-      </w:r>
-      <w:proofErr w:type="spellStart"/>
-      <w:r>
-        <w:t>awsvpc</w:t>
-      </w:r>
-      <w:proofErr w:type="spellEnd"/>
-      <w:r>
-        <w:t>"</w:t>
+        <w:t xml:space="preserve">  requires_compatibilities = ["FARGATE"]</w:t>
+      </w:r>
+    </w:p>
+    <w:p>
+      <w:r>
+        <w:t xml:space="preserve">  network_mode             = "awsvpc"</w:t>
       </w:r>
     </w:p>
     <w:p>
@@ -1378,55 +814,18 @@
     </w:p>
     <w:p>
       <w:r>
-        <w:t xml:space="preserve">  </w:t>
-      </w:r>
-      <w:proofErr w:type="spellStart"/>
-      <w:r>
-        <w:t>cpu</w:t>
-      </w:r>
-      <w:proofErr w:type="spellEnd"/>
-      <w:r>
-        <w:t xml:space="preserve">                      = "256"</w:t>
-      </w:r>
-    </w:p>
-    <w:p>
-      <w:r>
-        <w:t xml:space="preserve">  </w:t>
-      </w:r>
-      <w:proofErr w:type="spellStart"/>
-      <w:r>
-        <w:t>execution_role_arn</w:t>
-      </w:r>
-      <w:proofErr w:type="spellEnd"/>
-      <w:r>
-        <w:t xml:space="preserve">       = </w:t>
-      </w:r>
-      <w:proofErr w:type="spellStart"/>
-      <w:r>
-        <w:t>aws_iam_role.ecs_task_execution_role.arn</w:t>
-      </w:r>
-      <w:proofErr w:type="spellEnd"/>
+        <w:t xml:space="preserve">  cpu                      = "256"</w:t>
+      </w:r>
+    </w:p>
+    <w:p>
+      <w:r>
+        <w:t xml:space="preserve">  execution_role_arn       = aws_iam_role.ecs_task_execution_role.arn</w:t>
+      </w:r>
     </w:p>
     <w:p/>
     <w:p>
       <w:r>
-        <w:t xml:space="preserve">  </w:t>
-      </w:r>
-      <w:proofErr w:type="spellStart"/>
-      <w:r>
-        <w:t>container_definitions</w:t>
-      </w:r>
-      <w:proofErr w:type="spellEnd"/>
-      <w:r>
-        <w:t xml:space="preserve"> = </w:t>
-      </w:r>
-      <w:proofErr w:type="spellStart"/>
-      <w:r>
-        <w:t>jsonencode</w:t>
-      </w:r>
-      <w:proofErr w:type="spellEnd"/>
-      <w:r>
-        <w:t>([{</w:t>
+        <w:t xml:space="preserve">  container_definitions = jsonencode([{</w:t>
       </w:r>
     </w:p>
     <w:p>
@@ -1437,25 +836,12 @@
     <w:p>
       <w:r>
         <w:lastRenderedPageBreak/>
-        <w:t xml:space="preserve">    image = </w:t>
-      </w:r>
-      <w:proofErr w:type="spellStart"/>
-      <w:r>
-        <w:t>aws_ecr_repository.patient_service.repository_url</w:t>
-      </w:r>
-      <w:proofErr w:type="spellEnd"/>
-    </w:p>
-    <w:p>
-      <w:r>
-        <w:t xml:space="preserve">    </w:t>
-      </w:r>
-      <w:proofErr w:type="spellStart"/>
-      <w:r>
-        <w:t>cpu</w:t>
-      </w:r>
-      <w:proofErr w:type="spellEnd"/>
-      <w:r>
-        <w:t xml:space="preserve">   = 256</w:t>
+        <w:t xml:space="preserve">    image = aws_ecr_repository.patient_service.repository_url</w:t>
+      </w:r>
+    </w:p>
+    <w:p>
+      <w:r>
+        <w:t xml:space="preserve">    cpu   = 256</w:t>
       </w:r>
     </w:p>
     <w:p>
@@ -1470,31 +856,7 @@
     </w:p>
     <w:p>
       <w:r>
-        <w:t xml:space="preserve">    </w:t>
-      </w:r>
-      <w:proofErr w:type="spellStart"/>
-      <w:r>
-        <w:t>portMappings</w:t>
-      </w:r>
-      <w:proofErr w:type="spellEnd"/>
-      <w:r>
-        <w:t xml:space="preserve"> = [{ </w:t>
-      </w:r>
-      <w:proofErr w:type="spellStart"/>
-      <w:r>
-        <w:t>containerPort</w:t>
-      </w:r>
-      <w:proofErr w:type="spellEnd"/>
-      <w:r>
-        <w:t xml:space="preserve"> = 3000, </w:t>
-      </w:r>
-      <w:proofErr w:type="spellStart"/>
-      <w:r>
-        <w:t>hostPort</w:t>
-      </w:r>
-      <w:proofErr w:type="spellEnd"/>
-      <w:r>
-        <w:t xml:space="preserve"> = 3000 }]</w:t>
+        <w:t xml:space="preserve">    portMappings = [{ containerPort = 3000, hostPort = 3000 }]</w:t>
       </w:r>
     </w:p>
     <w:p>
@@ -1539,23 +901,7 @@
     </w:p>
     <w:p>
       <w:r>
-        <w:t>resource "</w:t>
-      </w:r>
-      <w:proofErr w:type="spellStart"/>
-      <w:r>
-        <w:t>aws_ecs_service</w:t>
-      </w:r>
-      <w:proofErr w:type="spellEnd"/>
-      <w:r>
-        <w:t>" "</w:t>
-      </w:r>
-      <w:proofErr w:type="spellStart"/>
-      <w:r>
-        <w:t>patient_service</w:t>
-      </w:r>
-      <w:proofErr w:type="spellEnd"/>
-      <w:r>
-        <w:t>" {</w:t>
+        <w:t>resource "aws_ecs_service" "patient_service" {</w:t>
       </w:r>
     </w:p>
     <w:p>
@@ -1570,60 +916,23 @@
     </w:p>
     <w:p>
       <w:r>
-        <w:t xml:space="preserve">  </w:t>
-      </w:r>
-      <w:proofErr w:type="spellStart"/>
-      <w:r>
-        <w:t>task_definition</w:t>
-      </w:r>
-      <w:proofErr w:type="spellEnd"/>
-      <w:r>
-        <w:t xml:space="preserve"> = </w:t>
-      </w:r>
-      <w:proofErr w:type="spellStart"/>
-      <w:r>
-        <w:t>aws_ecs_task_definition.patient_service_task.arn</w:t>
-      </w:r>
-      <w:proofErr w:type="spellEnd"/>
-    </w:p>
-    <w:p>
-      <w:r>
-        <w:t xml:space="preserve">  </w:t>
-      </w:r>
-      <w:proofErr w:type="spellStart"/>
-      <w:r>
-        <w:t>desired_count</w:t>
-      </w:r>
-      <w:proofErr w:type="spellEnd"/>
-      <w:r>
-        <w:t xml:space="preserve">   = 1</w:t>
-      </w:r>
-    </w:p>
-    <w:p>
-      <w:r>
-        <w:t xml:space="preserve">  </w:t>
-      </w:r>
-      <w:proofErr w:type="spellStart"/>
-      <w:r>
-        <w:t>launch_type</w:t>
-      </w:r>
-      <w:proofErr w:type="spellEnd"/>
-      <w:r>
-        <w:t xml:space="preserve">     = "FARGATE"</w:t>
+        <w:t xml:space="preserve">  task_definition = aws_ecs_task_definition.patient_service_task.arn</w:t>
+      </w:r>
+    </w:p>
+    <w:p>
+      <w:r>
+        <w:t xml:space="preserve">  desired_count   = 1</w:t>
+      </w:r>
+    </w:p>
+    <w:p>
+      <w:r>
+        <w:t xml:space="preserve">  launch_type     = "FARGATE"</w:t>
       </w:r>
     </w:p>
     <w:p/>
     <w:p>
       <w:r>
-        <w:t xml:space="preserve">  </w:t>
-      </w:r>
-      <w:proofErr w:type="spellStart"/>
-      <w:r>
-        <w:t>network_configuration</w:t>
-      </w:r>
-      <w:proofErr w:type="spellEnd"/>
-      <w:r>
-        <w:t xml:space="preserve"> {</w:t>
+        <w:t xml:space="preserve">  network_configuration {</w:t>
       </w:r>
     </w:p>
     <w:p>
@@ -1633,28 +942,12 @@
     </w:p>
     <w:p>
       <w:r>
-        <w:t xml:space="preserve">    </w:t>
-      </w:r>
-      <w:proofErr w:type="spellStart"/>
-      <w:r>
-        <w:t>security_groups</w:t>
-      </w:r>
-      <w:proofErr w:type="spellEnd"/>
-      <w:r>
-        <w:t xml:space="preserve"> = [aws_security_group.ecs_sg.id]</w:t>
-      </w:r>
-    </w:p>
-    <w:p>
-      <w:r>
-        <w:t xml:space="preserve">    </w:t>
-      </w:r>
-      <w:proofErr w:type="spellStart"/>
-      <w:r>
-        <w:t>assign_public_ip</w:t>
-      </w:r>
-      <w:proofErr w:type="spellEnd"/>
-      <w:r>
-        <w:t xml:space="preserve"> = true</w:t>
+        <w:t xml:space="preserve">    security_groups = [aws_security_group.ecs_sg.id]</w:t>
+      </w:r>
+    </w:p>
+    <w:p>
+      <w:r>
+        <w:t xml:space="preserve">    assign_public_ip = true</w:t>
       </w:r>
     </w:p>
     <w:p>
@@ -1699,28 +992,12 @@
     </w:p>
     <w:p>
       <w:r>
-        <w:t>resource "</w:t>
-      </w:r>
-      <w:proofErr w:type="spellStart"/>
-      <w:r>
-        <w:t>aws_lb</w:t>
-      </w:r>
-      <w:proofErr w:type="spellEnd"/>
-      <w:r>
-        <w:t>" "ecs_alb" {</w:t>
-      </w:r>
-    </w:p>
-    <w:p>
-      <w:r>
-        <w:t xml:space="preserve">  name               = "</w:t>
-      </w:r>
-      <w:proofErr w:type="spellStart"/>
-      <w:r>
-        <w:t>ecs-alb</w:t>
-      </w:r>
-      <w:proofErr w:type="spellEnd"/>
-      <w:r>
-        <w:t>"</w:t>
+        <w:t>resource "aws_lb" "ecs_alb" {</w:t>
+      </w:r>
+    </w:p>
+    <w:p>
+      <w:r>
+        <w:t xml:space="preserve">  name               = "ecs-alb"</w:t>
       </w:r>
     </w:p>
     <w:p>
@@ -1730,28 +1007,12 @@
     </w:p>
     <w:p>
       <w:r>
-        <w:t xml:space="preserve">  </w:t>
-      </w:r>
-      <w:proofErr w:type="spellStart"/>
-      <w:r>
-        <w:t>load_balancer_type</w:t>
-      </w:r>
-      <w:proofErr w:type="spellEnd"/>
-      <w:r>
-        <w:t xml:space="preserve"> = "application"</w:t>
-      </w:r>
-    </w:p>
-    <w:p>
-      <w:r>
-        <w:t xml:space="preserve">  </w:t>
-      </w:r>
-      <w:proofErr w:type="spellStart"/>
-      <w:r>
-        <w:t>security_groups</w:t>
-      </w:r>
-      <w:proofErr w:type="spellEnd"/>
-      <w:r>
-        <w:t xml:space="preserve">    = [aws_security_group.ecs_sg.id]</w:t>
+        <w:t xml:space="preserve">  load_balancer_type = "application"</w:t>
+      </w:r>
+    </w:p>
+    <w:p>
+      <w:r>
+        <w:t xml:space="preserve">  security_groups    = [aws_security_group.ecs_sg.id]</w:t>
       </w:r>
     </w:p>
     <w:p>
@@ -1772,36 +1033,12 @@
     </w:p>
     <w:p>
       <w:r>
-        <w:t>resource "</w:t>
-      </w:r>
-      <w:proofErr w:type="spellStart"/>
-      <w:r>
-        <w:t>aws_lb_target_group</w:t>
-      </w:r>
-      <w:proofErr w:type="spellEnd"/>
-      <w:r>
-        <w:t>" "</w:t>
-      </w:r>
-      <w:proofErr w:type="spellStart"/>
-      <w:r>
-        <w:t>ecs_tg</w:t>
-      </w:r>
-      <w:proofErr w:type="spellEnd"/>
-      <w:r>
-        <w:t>" {</w:t>
-      </w:r>
-    </w:p>
-    <w:p>
-      <w:r>
-        <w:t xml:space="preserve">  name        = "</w:t>
-      </w:r>
-      <w:proofErr w:type="spellStart"/>
-      <w:r>
-        <w:t>ecs-tg</w:t>
-      </w:r>
-      <w:proofErr w:type="spellEnd"/>
-      <w:r>
-        <w:t>"</w:t>
+        <w:t>resource "aws_lb_target_group" "ecs_tg" {</w:t>
+      </w:r>
+    </w:p>
+    <w:p>
+      <w:r>
+        <w:t xml:space="preserve">  name        = "ecs-tg"</w:t>
       </w:r>
     </w:p>
     <w:p>
@@ -1816,36 +1053,12 @@
     </w:p>
     <w:p>
       <w:r>
-        <w:t xml:space="preserve">  </w:t>
-      </w:r>
-      <w:proofErr w:type="spellStart"/>
-      <w:r>
-        <w:t>vpc_id</w:t>
-      </w:r>
-      <w:proofErr w:type="spellEnd"/>
-      <w:r>
-        <w:t xml:space="preserve">      = aws_vpc.ecs_vpc.id</w:t>
-      </w:r>
-    </w:p>
-    <w:p>
-      <w:r>
-        <w:t xml:space="preserve">  </w:t>
-      </w:r>
-      <w:proofErr w:type="spellStart"/>
-      <w:r>
-        <w:t>target_type</w:t>
-      </w:r>
-      <w:proofErr w:type="spellEnd"/>
-      <w:r>
-        <w:t xml:space="preserve"> = "</w:t>
-      </w:r>
-      <w:proofErr w:type="spellStart"/>
-      <w:r>
-        <w:t>ip</w:t>
-      </w:r>
-      <w:proofErr w:type="spellEnd"/>
-      <w:r>
-        <w:t>"</w:t>
+        <w:t xml:space="preserve">  vpc_id      = aws_vpc.ecs_vpc.id</w:t>
+      </w:r>
+    </w:p>
+    <w:p>
+      <w:r>
+        <w:t xml:space="preserve">  target_type = "ip"</w:t>
       </w:r>
     </w:p>
     <w:p>
@@ -1861,42 +1074,13 @@
     </w:p>
     <w:p>
       <w:r>
-        <w:t>resource "</w:t>
-      </w:r>
-      <w:proofErr w:type="spellStart"/>
-      <w:r>
-        <w:t>aws_lb_listener</w:t>
-      </w:r>
-      <w:proofErr w:type="spellEnd"/>
-      <w:r>
-        <w:t>" "</w:t>
-      </w:r>
-      <w:proofErr w:type="spellStart"/>
-      <w:r>
-        <w:t>ecs_listener</w:t>
-      </w:r>
-      <w:proofErr w:type="spellEnd"/>
-      <w:r>
-        <w:t>" {</w:t>
-      </w:r>
-    </w:p>
-    <w:p>
-      <w:r>
-        <w:t xml:space="preserve">  </w:t>
-      </w:r>
-      <w:proofErr w:type="spellStart"/>
-      <w:r>
-        <w:t>load_balancer_arn</w:t>
-      </w:r>
-      <w:proofErr w:type="spellEnd"/>
-      <w:r>
-        <w:t xml:space="preserve"> = </w:t>
-      </w:r>
-      <w:proofErr w:type="spellStart"/>
-      <w:r>
-        <w:t>aws_lb.ecs_alb.arn</w:t>
-      </w:r>
-      <w:proofErr w:type="spellEnd"/>
+        <w:t>resource "aws_lb_listener" "ecs_listener" {</w:t>
+      </w:r>
+    </w:p>
+    <w:p>
+      <w:r>
+        <w:t xml:space="preserve">  load_balancer_arn = aws_lb.ecs_alb.arn</w:t>
+      </w:r>
     </w:p>
     <w:p>
       <w:r>
@@ -1911,15 +1095,7 @@
     <w:p/>
     <w:p>
       <w:r>
-        <w:t xml:space="preserve">  </w:t>
-      </w:r>
-      <w:proofErr w:type="spellStart"/>
-      <w:r>
-        <w:t>default_action</w:t>
-      </w:r>
-      <w:proofErr w:type="spellEnd"/>
-      <w:r>
-        <w:t xml:space="preserve"> {</w:t>
+        <w:t xml:space="preserve">  default_action {</w:t>
       </w:r>
     </w:p>
     <w:p>
@@ -1929,21 +1105,8 @@
     </w:p>
     <w:p>
       <w:r>
-        <w:t xml:space="preserve">    </w:t>
-      </w:r>
-      <w:proofErr w:type="spellStart"/>
-      <w:r>
-        <w:t>target_group_arn</w:t>
-      </w:r>
-      <w:proofErr w:type="spellEnd"/>
-      <w:r>
-        <w:t xml:space="preserve"> = </w:t>
-      </w:r>
-      <w:proofErr w:type="spellStart"/>
-      <w:r>
-        <w:t>aws_lb_target_group.ecs_tg.arn</w:t>
-      </w:r>
-      <w:proofErr w:type="spellEnd"/>
+        <w:t xml:space="preserve">    target_group_arn = aws_lb_target_group.ecs_tg.arn</w:t>
+      </w:r>
     </w:p>
     <w:p>
       <w:r>
@@ -1963,54 +1126,17 @@
     </w:p>
     <w:p>
       <w:r>
-        <w:t>resource "</w:t>
-      </w:r>
-      <w:proofErr w:type="spellStart"/>
-      <w:r>
-        <w:t>aws_lb_target_group_attachment</w:t>
-      </w:r>
-      <w:proofErr w:type="spellEnd"/>
-      <w:r>
-        <w:t>" "</w:t>
-      </w:r>
-      <w:proofErr w:type="spellStart"/>
-      <w:r>
-        <w:t>ecs_tg_attach</w:t>
-      </w:r>
-      <w:proofErr w:type="spellEnd"/>
-      <w:r>
-        <w:t>" {</w:t>
-      </w:r>
-    </w:p>
-    <w:p>
-      <w:r>
-        <w:t xml:space="preserve">  </w:t>
-      </w:r>
-      <w:proofErr w:type="spellStart"/>
-      <w:r>
-        <w:t>target_group_arn</w:t>
-      </w:r>
-      <w:proofErr w:type="spellEnd"/>
-      <w:r>
-        <w:t xml:space="preserve"> = </w:t>
-      </w:r>
-      <w:proofErr w:type="spellStart"/>
-      <w:r>
-        <w:t>aws_lb_target_group.ecs_tg.arn</w:t>
-      </w:r>
-      <w:proofErr w:type="spellEnd"/>
-    </w:p>
-    <w:p>
-      <w:r>
-        <w:t xml:space="preserve">  </w:t>
-      </w:r>
-      <w:proofErr w:type="spellStart"/>
-      <w:r>
-        <w:t>target_id</w:t>
-      </w:r>
-      <w:proofErr w:type="spellEnd"/>
-      <w:r>
-        <w:t xml:space="preserve">        = aws_ecs_service.patient_service.id</w:t>
+        <w:t>resource "aws_lb_target_group_attachment" "ecs_tg_attach" {</w:t>
+      </w:r>
+    </w:p>
+    <w:p>
+      <w:r>
+        <w:t xml:space="preserve">  target_group_arn = aws_lb_target_group.ecs_tg.arn</w:t>
+      </w:r>
+    </w:p>
+    <w:p>
+      <w:r>
+        <w:t xml:space="preserve">  target_id        = aws_ecs_service.patient_service.id</w:t>
       </w:r>
     </w:p>
     <w:p>
@@ -2057,13 +1183,8 @@
     </w:p>
     <w:p>
       <w:r>
-        <w:t xml:space="preserve">terraform </w:t>
-      </w:r>
-      <w:proofErr w:type="spellStart"/>
-      <w:r>
-        <w:t>init</w:t>
-      </w:r>
-      <w:proofErr w:type="spellEnd"/>
+        <w:t>terraform init</w:t>
+      </w:r>
     </w:p>
     <w:p>
       <w:pPr>
@@ -2164,79 +1285,64 @@
           <w:color w:val="FF0000"/>
         </w:rPr>
       </w:pPr>
-      <w:proofErr w:type="spellStart"/>
-      <w:r>
-        <w:t>aws</w:t>
-      </w:r>
-      <w:proofErr w:type="spellEnd"/>
+      <w:r>
+        <w:t xml:space="preserve">aws ecr get-login-password --region us-east-1 | docker login --username AWS --password-stdin </w:t>
+      </w:r>
+      <w:r>
+        <w:rPr>
+          <w:color w:val="FF0000"/>
+        </w:rPr>
+        <w:t>897722687643.dkr.ecr.us-east-1.amazonaws.com/patient-service</w:t>
+      </w:r>
+    </w:p>
+    <w:p>
+      <w:r>
+        <w:rPr>
+          <w:color w:val="FF0000"/>
+        </w:rPr>
+        <w:t>897722687643.dkr.ecr.us-east-1.amazonaws.com/</w:t>
+      </w:r>
+      <w:r>
+        <w:rPr>
+          <w:color w:val="FF0000"/>
+        </w:rPr>
+        <w:t>appointment</w:t>
+      </w:r>
+      <w:r>
+        <w:rPr>
+          <w:color w:val="FF0000"/>
+        </w:rPr>
+        <w:t>-service</w:t>
+      </w:r>
+    </w:p>
+    <w:p>
+      <w:pPr>
+        <w:rPr>
+          <w:b/>
+          <w:bCs/>
+        </w:rPr>
+      </w:pPr>
+      <w:r>
+        <w:rPr>
+          <w:b/>
+          <w:bCs/>
+        </w:rPr>
+        <w:t>Build the Docker Image</w:t>
+      </w:r>
+    </w:p>
+    <w:p>
+      <w:r>
+        <w:t xml:space="preserve">docker build -t patient-service </w:t>
+      </w:r>
+      <w:r>
+        <w:t xml:space="preserve">-f </w:t>
+      </w:r>
+      <w:r>
+        <w:t>Dockerfile.patient</w:t>
+      </w:r>
       <w:r>
         <w:t xml:space="preserve"> </w:t>
       </w:r>
-      <w:proofErr w:type="spellStart"/>
-      <w:r>
-        <w:t>ecr</w:t>
-      </w:r>
-      <w:proofErr w:type="spellEnd"/>
-      <w:r>
-        <w:t xml:space="preserve"> get-login-password --region us-east-1 | docker login --username AWS --password-stdin </w:t>
-      </w:r>
-      <w:r>
-        <w:rPr>
-          <w:color w:val="FF0000"/>
-        </w:rPr>
-        <w:t>897722687643.dkr.ecr.us-east-1.amazonaws.com/patient-service</w:t>
-      </w:r>
-    </w:p>
-    <w:p>
-      <w:r>
-        <w:rPr>
-          <w:color w:val="FF0000"/>
-        </w:rPr>
-        <w:t>897722687643.dkr.ecr.us-east-1.amazonaws.com/</w:t>
-      </w:r>
-      <w:r>
-        <w:rPr>
-          <w:color w:val="FF0000"/>
-        </w:rPr>
-        <w:t>appointment</w:t>
-      </w:r>
-      <w:r>
-        <w:rPr>
-          <w:color w:val="FF0000"/>
-        </w:rPr>
-        <w:t>-service</w:t>
-      </w:r>
-    </w:p>
-    <w:p>
-      <w:pPr>
-        <w:rPr>
-          <w:b/>
-          <w:bCs/>
-        </w:rPr>
-      </w:pPr>
-      <w:r>
-        <w:rPr>
-          <w:b/>
-          <w:bCs/>
-        </w:rPr>
-        <w:t>Build the Docker Image</w:t>
-      </w:r>
-    </w:p>
-    <w:p>
-      <w:r>
-        <w:t xml:space="preserve">docker build -t patient-service </w:t>
-      </w:r>
-      <w:r>
-        <w:t xml:space="preserve">-f </w:t>
-      </w:r>
-      <w:proofErr w:type="spellStart"/>
-      <w:r>
-        <w:t>Dockerfile.patient</w:t>
-      </w:r>
-      <w:proofErr w:type="spellEnd"/>
-      <w:r>
-        <w:t xml:space="preserve"> </w:t>
-      </w:r>
       <w:r>
         <w:t>.</w:t>
       </w:r>
@@ -2258,15 +1364,7 @@
     </w:p>
     <w:p>
       <w:r>
-        <w:t xml:space="preserve">docker tag </w:t>
-      </w:r>
-      <w:proofErr w:type="spellStart"/>
-      <w:r>
-        <w:t>patient-service:latest</w:t>
-      </w:r>
-      <w:proofErr w:type="spellEnd"/>
-      <w:r>
-        <w:t xml:space="preserve"> </w:t>
+        <w:t xml:space="preserve">docker tag patient-service:latest </w:t>
       </w:r>
       <w:r>
         <w:rPr>
@@ -2384,29 +1482,8 @@
       </w:r>
     </w:p>
     <w:p>
-      <w:proofErr w:type="spellStart"/>
-      <w:r>
-        <w:t>aws</w:t>
-      </w:r>
-      <w:proofErr w:type="spellEnd"/>
-      <w:r>
-        <w:t xml:space="preserve"> elbv2 describe-load-balancers --query "</w:t>
-      </w:r>
-      <w:proofErr w:type="spellStart"/>
-      <w:r>
-        <w:t>LoadBalancers</w:t>
-      </w:r>
-      <w:proofErr w:type="spellEnd"/>
-      <w:r>
-        <w:t>[*].</w:t>
-      </w:r>
-      <w:proofErr w:type="spellStart"/>
-      <w:r>
-        <w:t>DNSName</w:t>
-      </w:r>
-      <w:proofErr w:type="spellEnd"/>
-      <w:r>
-        <w:t>" --output text</w:t>
+      <w:r>
+        <w:t>aws elbv2 describe-load-balancers --query "LoadBalancers[*].DNSName" --output text</w:t>
       </w:r>
     </w:p>
     <w:p/>
@@ -2561,10 +1638,9 @@
       </w:r>
     </w:p>
     <w:p/>
-    <w:p/>
-    <w:p/>
-    <w:p>
-      <w:r>
+    <w:p>
+      <w:r>
+        <w:lastRenderedPageBreak/>
         <w:t xml:space="preserve">A </w:t>
       </w:r>
       <w:r>
@@ -2580,16 +1656,7 @@
     </w:p>
     <w:p>
       <w:r>
-        <w:t>1️</w:t>
-      </w:r>
-      <w:r>
-        <w:rPr>
-          <w:rFonts w:ascii="Segoe UI Symbol" w:hAnsi="Segoe UI Symbol" w:cs="Segoe UI Symbol"/>
-        </w:rPr>
-        <w:t>⃣</w:t>
-      </w:r>
-      <w:r>
-        <w:t xml:space="preserve"> </w:t>
+        <w:t xml:space="preserve">1️ </w:t>
       </w:r>
       <w:r>
         <w:rPr>
@@ -2603,16 +1670,7 @@
       </w:r>
       <w:r>
         <w:br/>
-        <w:t>2️</w:t>
-      </w:r>
-      <w:r>
-        <w:rPr>
-          <w:rFonts w:ascii="Segoe UI Symbol" w:hAnsi="Segoe UI Symbol" w:cs="Segoe UI Symbol"/>
-        </w:rPr>
-        <w:t>⃣</w:t>
-      </w:r>
-      <w:r>
-        <w:t xml:space="preserve"> </w:t>
+        <w:t xml:space="preserve">2️ </w:t>
       </w:r>
       <w:r>
         <w:rPr>
@@ -2626,16 +1684,7 @@
       </w:r>
       <w:r>
         <w:br/>
-        <w:t>3️</w:t>
-      </w:r>
-      <w:r>
-        <w:rPr>
-          <w:rFonts w:ascii="Segoe UI Symbol" w:hAnsi="Segoe UI Symbol" w:cs="Segoe UI Symbol"/>
-        </w:rPr>
-        <w:t>⃣</w:t>
-      </w:r>
-      <w:r>
-        <w:t xml:space="preserve"> </w:t>
+        <w:t xml:space="preserve">3️ </w:t>
       </w:r>
       <w:r>
         <w:rPr>
@@ -2649,16 +1698,7 @@
       </w:r>
       <w:r>
         <w:br/>
-        <w:t>4️</w:t>
-      </w:r>
-      <w:r>
-        <w:rPr>
-          <w:rFonts w:ascii="Segoe UI Symbol" w:hAnsi="Segoe UI Symbol" w:cs="Segoe UI Symbol"/>
-        </w:rPr>
-        <w:t>⃣</w:t>
-      </w:r>
-      <w:r>
-        <w:t xml:space="preserve"> </w:t>
+        <w:t xml:space="preserve">4️ </w:t>
       </w:r>
       <w:r>
         <w:rPr>
@@ -2717,69 +1757,8 @@
       </w:r>
     </w:p>
     <w:p>
-      <w:proofErr w:type="spellStart"/>
-      <w:r>
-        <w:t>aws</w:t>
-      </w:r>
-      <w:proofErr w:type="spellEnd"/>
-      <w:r>
-        <w:t xml:space="preserve"> </w:t>
-      </w:r>
-      <w:proofErr w:type="spellStart"/>
-      <w:r>
-        <w:t>ecs</w:t>
-      </w:r>
-      <w:proofErr w:type="spellEnd"/>
-      <w:r>
-        <w:t xml:space="preserve"> describe-services --cluster </w:t>
-      </w:r>
-      <w:proofErr w:type="spellStart"/>
-      <w:r>
-        <w:t>ecs</w:t>
-      </w:r>
-      <w:proofErr w:type="spellEnd"/>
-      <w:r>
-        <w:t>-</w:t>
-      </w:r>
-      <w:proofErr w:type="spellStart"/>
-      <w:r>
-        <w:t>fargate</w:t>
-      </w:r>
-      <w:proofErr w:type="spellEnd"/>
-      <w:r>
-        <w:t xml:space="preserve">-cluster --services patient-service --query "services[*].{Status: status, </w:t>
-      </w:r>
-      <w:proofErr w:type="spellStart"/>
-      <w:r>
-        <w:t>RunningCount</w:t>
-      </w:r>
-      <w:proofErr w:type="spellEnd"/>
-      <w:r>
-        <w:t xml:space="preserve">: </w:t>
-      </w:r>
-      <w:proofErr w:type="spellStart"/>
-      <w:r>
-        <w:t>runningCount</w:t>
-      </w:r>
-      <w:proofErr w:type="spellEnd"/>
-      <w:r>
-        <w:t xml:space="preserve">, </w:t>
-      </w:r>
-      <w:proofErr w:type="spellStart"/>
-      <w:r>
-        <w:t>DesiredCount</w:t>
-      </w:r>
-      <w:proofErr w:type="spellEnd"/>
-      <w:r>
-        <w:t xml:space="preserve">: </w:t>
-      </w:r>
-      <w:proofErr w:type="spellStart"/>
-      <w:r>
-        <w:t>desiredCount</w:t>
-      </w:r>
-      <w:proofErr w:type="spellEnd"/>
-      <w:r>
-        <w:t>}" --output table</w:t>
+      <w:r>
+        <w:t>aws ecs describe-services --cluster ecs-fargate-cluster --services patient-service --query "services[*].{Status: status, RunningCount: runningCount, DesiredCount: desiredCount}" --output table</w:t>
       </w:r>
     </w:p>
     <w:p>
@@ -2796,23 +1775,7 @@
         <w:t>✅</w:t>
       </w:r>
       <w:r>
-        <w:t xml:space="preserve"> If </w:t>
-      </w:r>
-      <w:proofErr w:type="spellStart"/>
-      <w:r>
-        <w:t>RunningCount</w:t>
-      </w:r>
-      <w:proofErr w:type="spellEnd"/>
-      <w:r>
-        <w:t xml:space="preserve"> = 1 and </w:t>
-      </w:r>
-      <w:proofErr w:type="spellStart"/>
-      <w:r>
-        <w:t>DesiredCount</w:t>
-      </w:r>
-      <w:proofErr w:type="spellEnd"/>
-      <w:r>
-        <w:t xml:space="preserve"> = 1, the task is running fine.</w:t>
+        <w:t xml:space="preserve"> If RunningCount = 1 and DesiredCount = 1, the task is running fine.</w:t>
       </w:r>
     </w:p>
     <w:p>
@@ -2829,15 +1792,7 @@
         <w:t>❌</w:t>
       </w:r>
       <w:r>
-        <w:t xml:space="preserve"> If </w:t>
-      </w:r>
-      <w:proofErr w:type="spellStart"/>
-      <w:r>
-        <w:t>RunningCount</w:t>
-      </w:r>
-      <w:proofErr w:type="spellEnd"/>
-      <w:r>
-        <w:t xml:space="preserve"> = 0, check logs (next step).</w:t>
+        <w:t xml:space="preserve"> If RunningCount = 0, check logs (next step).</w:t>
       </w:r>
     </w:p>
     <w:p>
@@ -2876,29 +1831,8 @@
       </w:r>
     </w:p>
     <w:p>
-      <w:proofErr w:type="spellStart"/>
-      <w:r>
-        <w:t>aws</w:t>
-      </w:r>
-      <w:proofErr w:type="spellEnd"/>
-      <w:r>
-        <w:t xml:space="preserve"> logs describe-log-groups --query "</w:t>
-      </w:r>
-      <w:proofErr w:type="spellStart"/>
-      <w:r>
-        <w:t>logGroups</w:t>
-      </w:r>
-      <w:proofErr w:type="spellEnd"/>
-      <w:r>
-        <w:t>[*].</w:t>
-      </w:r>
-      <w:proofErr w:type="spellStart"/>
-      <w:r>
-        <w:t>logGroupName</w:t>
-      </w:r>
-      <w:proofErr w:type="spellEnd"/>
-      <w:r>
-        <w:t>" --output table</w:t>
+      <w:r>
+        <w:t>aws logs describe-log-groups --query "logGroups[*].logGroupName" --output table</w:t>
       </w:r>
     </w:p>
     <w:p>
@@ -2907,53 +1841,8 @@
       </w:r>
     </w:p>
     <w:p>
-      <w:proofErr w:type="spellStart"/>
-      <w:r>
-        <w:t>aws</w:t>
-      </w:r>
-      <w:proofErr w:type="spellEnd"/>
-      <w:r>
-        <w:t xml:space="preserve"> logs tail /</w:t>
-      </w:r>
-      <w:proofErr w:type="spellStart"/>
-      <w:r>
-        <w:t>aws</w:t>
-      </w:r>
-      <w:proofErr w:type="spellEnd"/>
-      <w:r>
-        <w:t>/</w:t>
-      </w:r>
-      <w:proofErr w:type="spellStart"/>
-      <w:r>
-        <w:t>ecs</w:t>
-      </w:r>
-      <w:proofErr w:type="spellEnd"/>
-      <w:r>
-        <w:t>/</w:t>
-      </w:r>
-      <w:proofErr w:type="spellStart"/>
-      <w:r>
-        <w:t>containerinsights</w:t>
-      </w:r>
-      <w:proofErr w:type="spellEnd"/>
-      <w:r>
-        <w:t>/</w:t>
-      </w:r>
-      <w:proofErr w:type="spellStart"/>
-      <w:r>
-        <w:t>ecs</w:t>
-      </w:r>
-      <w:proofErr w:type="spellEnd"/>
-      <w:r>
-        <w:t>-</w:t>
-      </w:r>
-      <w:proofErr w:type="spellStart"/>
-      <w:r>
-        <w:t>fargate</w:t>
-      </w:r>
-      <w:proofErr w:type="spellEnd"/>
-      <w:r>
-        <w:t>-cluster/application --follow</w:t>
+      <w:r>
+        <w:t>aws logs tail /aws/ecs/containerinsights/ecs-fargate-cluster/application --follow</w:t>
       </w:r>
     </w:p>
     <w:p>
@@ -2997,29 +1886,8 @@
       </w:r>
     </w:p>
     <w:p>
-      <w:proofErr w:type="spellStart"/>
-      <w:r>
-        <w:t>aws</w:t>
-      </w:r>
-      <w:proofErr w:type="spellEnd"/>
-      <w:r>
-        <w:t xml:space="preserve"> elbv2 describe-target-health --target-group-</w:t>
-      </w:r>
-      <w:proofErr w:type="spellStart"/>
-      <w:r>
-        <w:t>arn</w:t>
-      </w:r>
-      <w:proofErr w:type="spellEnd"/>
-      <w:r>
-        <w:t xml:space="preserve"> $(terraform output -raw </w:t>
-      </w:r>
-      <w:proofErr w:type="spellStart"/>
-      <w:r>
-        <w:t>aws_lb_target_group.ecs_tg.arn</w:t>
-      </w:r>
-      <w:proofErr w:type="spellEnd"/>
-      <w:r>
-        <w:t>)</w:t>
+      <w:r>
+        <w:t>aws elbv2 describe-target-health --target-group-arn $(terraform output -raw aws_lb_target_group.ecs_tg.arn)</w:t>
       </w:r>
     </w:p>
     <w:p>
@@ -3036,15 +1904,7 @@
         <w:t>✅</w:t>
       </w:r>
       <w:r>
-        <w:t xml:space="preserve"> If it </w:t>
-      </w:r>
-      <w:proofErr w:type="spellStart"/>
-      <w:r>
-        <w:t>says</w:t>
-      </w:r>
-      <w:proofErr w:type="spellEnd"/>
-      <w:r>
-        <w:t xml:space="preserve"> </w:t>
+        <w:t xml:space="preserve"> If it says </w:t>
       </w:r>
       <w:r>
         <w:rPr>
@@ -3085,45 +1945,8 @@
       </w:r>
     </w:p>
     <w:p>
-      <w:proofErr w:type="spellStart"/>
-      <w:r>
-        <w:t>aws</w:t>
-      </w:r>
-      <w:proofErr w:type="spellEnd"/>
-      <w:r>
-        <w:t xml:space="preserve"> elbv2 describe-target-health --target-group-</w:t>
-      </w:r>
-      <w:proofErr w:type="spellStart"/>
-      <w:r>
-        <w:t>arn</w:t>
-      </w:r>
-      <w:proofErr w:type="spellEnd"/>
-      <w:r>
-        <w:t xml:space="preserve"> $(terraform output -raw </w:t>
-      </w:r>
-      <w:proofErr w:type="spellStart"/>
-      <w:r>
-        <w:t>aws_lb_target_group.ecs_tg.arn</w:t>
-      </w:r>
-      <w:proofErr w:type="spellEnd"/>
-      <w:r>
-        <w:t>) --query "</w:t>
-      </w:r>
-      <w:proofErr w:type="spellStart"/>
-      <w:r>
-        <w:t>TargetHealthDescriptions</w:t>
-      </w:r>
-      <w:proofErr w:type="spellEnd"/>
-      <w:r>
-        <w:t>[*].</w:t>
-      </w:r>
-      <w:proofErr w:type="spellStart"/>
-      <w:r>
-        <w:t>TargetHealth.Reason</w:t>
-      </w:r>
-      <w:proofErr w:type="spellEnd"/>
-      <w:r>
-        <w:t>"</w:t>
+      <w:r>
+        <w:t>aws elbv2 describe-target-health --target-group-arn $(terraform output -raw aws_lb_target_group.ecs_tg.arn) --query "TargetHealthDescriptions[*].TargetHealth.Reason"</w:t>
       </w:r>
     </w:p>
     <w:p>
@@ -3172,55 +1995,18 @@
       </w:r>
     </w:p>
     <w:p>
-      <w:proofErr w:type="spellStart"/>
+      <w:r>
+        <w:t>aws ecs execute-command --cluster ecs-fargate-cluster --task &lt;TASK_ID&gt; --container patient-service --command "/bin/sh" --interactive</w:t>
+      </w:r>
+    </w:p>
+    <w:p>
+      <w:r>
+        <w:t>Once inside, run:</w:t>
+      </w:r>
+    </w:p>
+    <w:p>
       <w:r>
         <w:lastRenderedPageBreak/>
-        <w:t>aws</w:t>
-      </w:r>
-      <w:proofErr w:type="spellEnd"/>
-      <w:r>
-        <w:t xml:space="preserve"> </w:t>
-      </w:r>
-      <w:proofErr w:type="spellStart"/>
-      <w:r>
-        <w:t>ecs</w:t>
-      </w:r>
-      <w:proofErr w:type="spellEnd"/>
-      <w:r>
-        <w:t xml:space="preserve"> execute-command --cluster </w:t>
-      </w:r>
-      <w:proofErr w:type="spellStart"/>
-      <w:r>
-        <w:t>ecs</w:t>
-      </w:r>
-      <w:proofErr w:type="spellEnd"/>
-      <w:r>
-        <w:t>-</w:t>
-      </w:r>
-      <w:proofErr w:type="spellStart"/>
-      <w:r>
-        <w:t>fargate</w:t>
-      </w:r>
-      <w:proofErr w:type="spellEnd"/>
-      <w:r>
-        <w:t>-cluster --task &lt;TASK_ID&gt; --container patient-service --command "/bin/</w:t>
-      </w:r>
-      <w:proofErr w:type="spellStart"/>
-      <w:r>
-        <w:t>sh</w:t>
-      </w:r>
-      <w:proofErr w:type="spellEnd"/>
-      <w:r>
-        <w:t>" --interactive</w:t>
-      </w:r>
-    </w:p>
-    <w:p>
-      <w:r>
-        <w:t>Once inside, run:</w:t>
-      </w:r>
-    </w:p>
-    <w:p>
-      <w:r>
         <w:t>curl http://localhost:3000/patients</w:t>
       </w:r>
     </w:p>
@@ -3329,73 +2115,29 @@
       </w:r>
     </w:p>
     <w:p>
-      <w:proofErr w:type="spellStart"/>
-      <w:r>
-        <w:t>const</w:t>
-      </w:r>
-      <w:proofErr w:type="spellEnd"/>
-      <w:r>
-        <w:t xml:space="preserve"> express = require('express');</w:t>
-      </w:r>
-    </w:p>
-    <w:p>
-      <w:proofErr w:type="spellStart"/>
-      <w:r>
-        <w:t>const</w:t>
-      </w:r>
-      <w:proofErr w:type="spellEnd"/>
-      <w:r>
-        <w:t xml:space="preserve"> app = express();</w:t>
-      </w:r>
-    </w:p>
-    <w:p>
-      <w:proofErr w:type="spellStart"/>
-      <w:r>
-        <w:t>app.use</w:t>
-      </w:r>
-      <w:proofErr w:type="spellEnd"/>
-      <w:r>
-        <w:t>(</w:t>
-      </w:r>
-      <w:proofErr w:type="spellStart"/>
-      <w:r>
-        <w:t>express.json</w:t>
-      </w:r>
-      <w:proofErr w:type="spellEnd"/>
-      <w:r>
-        <w:t>());</w:t>
+      <w:r>
+        <w:t>const express = require('express');</w:t>
+      </w:r>
+    </w:p>
+    <w:p>
+      <w:r>
+        <w:t>const app = express();</w:t>
+      </w:r>
+    </w:p>
+    <w:p>
+      <w:r>
+        <w:t>app.use(express.json());</w:t>
       </w:r>
     </w:p>
     <w:p/>
     <w:p>
-      <w:proofErr w:type="spellStart"/>
-      <w:r>
-        <w:t>app.get</w:t>
-      </w:r>
-      <w:proofErr w:type="spellEnd"/>
-      <w:r>
-        <w:t>('/patients', (</w:t>
-      </w:r>
-      <w:proofErr w:type="spellStart"/>
-      <w:r>
-        <w:t>req</w:t>
-      </w:r>
-      <w:proofErr w:type="spellEnd"/>
-      <w:r>
-        <w:t>, res) =&gt; {</w:t>
-      </w:r>
-    </w:p>
-    <w:p>
-      <w:r>
-        <w:t xml:space="preserve">    </w:t>
-      </w:r>
-      <w:proofErr w:type="spellStart"/>
-      <w:r>
-        <w:t>res.json</w:t>
-      </w:r>
-      <w:proofErr w:type="spellEnd"/>
-      <w:r>
-        <w:t>([{ id: 1, name: "John Doe" }]);</w:t>
+      <w:r>
+        <w:t>app.get('/patients', (req, res) =&gt; {</w:t>
+      </w:r>
+    </w:p>
+    <w:p>
+      <w:r>
+        <w:t xml:space="preserve">    res.json([{ id: 1, name: "John Doe" }]);</w:t>
       </w:r>
     </w:p>
     <w:p>
@@ -3405,31 +2147,13 @@
     </w:p>
     <w:p/>
     <w:p>
-      <w:proofErr w:type="spellStart"/>
-      <w:r>
-        <w:t>const</w:t>
-      </w:r>
-      <w:proofErr w:type="spellEnd"/>
-      <w:r>
-        <w:t xml:space="preserve"> PORT = </w:t>
-      </w:r>
-      <w:proofErr w:type="spellStart"/>
-      <w:r>
-        <w:t>process.env.PORT</w:t>
-      </w:r>
-      <w:proofErr w:type="spellEnd"/>
-      <w:r>
-        <w:t xml:space="preserve"> || 3000;</w:t>
-      </w:r>
-    </w:p>
-    <w:p>
-      <w:proofErr w:type="spellStart"/>
-      <w:r>
-        <w:t>app.listen</w:t>
-      </w:r>
-      <w:proofErr w:type="spellEnd"/>
-      <w:r>
-        <w:t>(PORT, '0.0.0.0', () =&gt; console.log(`Server running on port ${PORT}`));</w:t>
+      <w:r>
+        <w:t>const PORT = process.env.PORT || 3000;</w:t>
+      </w:r>
+    </w:p>
+    <w:p>
+      <w:r>
+        <w:t>app.listen(PORT, '0.0.0.0', () =&gt; console.log(`Server running on port ${PORT}`));</w:t>
       </w:r>
     </w:p>
     <w:p>
@@ -3444,15 +2168,7 @@
     </w:p>
     <w:p>
       <w:r>
-        <w:t xml:space="preserve">docker tag </w:t>
-      </w:r>
-      <w:proofErr w:type="spellStart"/>
-      <w:r>
-        <w:t>patient-service:latest</w:t>
-      </w:r>
-      <w:proofErr w:type="spellEnd"/>
-      <w:r>
-        <w:t xml:space="preserve"> &lt;ECR_REPO_URL&gt;:latest</w:t>
+        <w:t>docker tag patient-service:latest &lt;ECR_REPO_URL&gt;:latest</w:t>
       </w:r>
     </w:p>
     <w:p>
@@ -3466,37 +2182,8 @@
       </w:r>
     </w:p>
     <w:p>
-      <w:proofErr w:type="spellStart"/>
-      <w:r>
-        <w:t>aws</w:t>
-      </w:r>
-      <w:proofErr w:type="spellEnd"/>
-      <w:r>
-        <w:t xml:space="preserve"> </w:t>
-      </w:r>
-      <w:proofErr w:type="spellStart"/>
-      <w:r>
-        <w:t>ecs</w:t>
-      </w:r>
-      <w:proofErr w:type="spellEnd"/>
-      <w:r>
-        <w:t xml:space="preserve"> update-service --cluster </w:t>
-      </w:r>
-      <w:proofErr w:type="spellStart"/>
-      <w:r>
-        <w:t>ecs</w:t>
-      </w:r>
-      <w:proofErr w:type="spellEnd"/>
-      <w:r>
-        <w:t>-</w:t>
-      </w:r>
-      <w:proofErr w:type="spellStart"/>
-      <w:r>
-        <w:t>fargate</w:t>
-      </w:r>
-      <w:proofErr w:type="spellEnd"/>
-      <w:r>
-        <w:t>-cluster --service patient-service --force-new-deployment</w:t>
+      <w:r>
+        <w:t>aws ecs update-service --cluster ecs-fargate-cluster --service patient-service --force-new-deployment</w:t>
       </w:r>
     </w:p>
     <w:p>
@@ -3527,18 +2214,12 @@
       </w:r>
     </w:p>
     <w:p>
-      <w:proofErr w:type="spellStart"/>
-      <w:r>
-        <w:t>aws</w:t>
-      </w:r>
-      <w:proofErr w:type="spellEnd"/>
-      <w:r>
-        <w:t xml:space="preserve"> ec2 describe-security-groups --group-ids &lt;SECURITY_GROUP_ID&gt;</w:t>
-      </w:r>
-    </w:p>
-    <w:p>
-      <w:r>
-        <w:lastRenderedPageBreak/>
+      <w:r>
+        <w:t>aws ec2 describe-security-groups --group-ids &lt;SECURITY_GROUP_ID&gt;</w:t>
+      </w:r>
+    </w:p>
+    <w:p>
+      <w:r>
         <w:t xml:space="preserve">Make sure: </w:t>
       </w:r>
       <w:r>
@@ -3601,41 +2282,13 @@
     </w:p>
     <w:p>
       <w:r>
+        <w:lastRenderedPageBreak/>
         <w:t>If everything looks correct, restart the service:</w:t>
       </w:r>
     </w:p>
     <w:p>
-      <w:proofErr w:type="spellStart"/>
-      <w:r>
-        <w:t>aws</w:t>
-      </w:r>
-      <w:proofErr w:type="spellEnd"/>
-      <w:r>
-        <w:t xml:space="preserve"> </w:t>
-      </w:r>
-      <w:proofErr w:type="spellStart"/>
-      <w:r>
-        <w:t>ecs</w:t>
-      </w:r>
-      <w:proofErr w:type="spellEnd"/>
-      <w:r>
-        <w:t xml:space="preserve"> update-service --cluster </w:t>
-      </w:r>
-      <w:proofErr w:type="spellStart"/>
-      <w:r>
-        <w:t>ecs</w:t>
-      </w:r>
-      <w:proofErr w:type="spellEnd"/>
-      <w:r>
-        <w:t>-</w:t>
-      </w:r>
-      <w:proofErr w:type="spellStart"/>
-      <w:r>
-        <w:t>fargate</w:t>
-      </w:r>
-      <w:proofErr w:type="spellEnd"/>
-      <w:r>
-        <w:t>-cluster --service patient-service --desired-count 0</w:t>
+      <w:r>
+        <w:t>aws ecs update-service --cluster ecs-fargate-cluster --service patient-service --desired-count 0</w:t>
       </w:r>
     </w:p>
     <w:p>
@@ -3644,37 +2297,8 @@
       </w:r>
     </w:p>
     <w:p>
-      <w:proofErr w:type="spellStart"/>
-      <w:r>
-        <w:t>aws</w:t>
-      </w:r>
-      <w:proofErr w:type="spellEnd"/>
-      <w:r>
-        <w:t xml:space="preserve"> </w:t>
-      </w:r>
-      <w:proofErr w:type="spellStart"/>
-      <w:r>
-        <w:t>ecs</w:t>
-      </w:r>
-      <w:proofErr w:type="spellEnd"/>
-      <w:r>
-        <w:t xml:space="preserve"> update-service --cluster </w:t>
-      </w:r>
-      <w:proofErr w:type="spellStart"/>
-      <w:r>
-        <w:t>ecs</w:t>
-      </w:r>
-      <w:proofErr w:type="spellEnd"/>
-      <w:r>
-        <w:t>-</w:t>
-      </w:r>
-      <w:proofErr w:type="spellStart"/>
-      <w:r>
-        <w:t>fargate</w:t>
-      </w:r>
-      <w:proofErr w:type="spellEnd"/>
-      <w:r>
-        <w:t>-cluster --service patient-service --desired-count 1</w:t>
+      <w:r>
+        <w:t>aws ecs update-service --cluster ecs-fargate-cluster --service patient-service --desired-count 1</w:t>
       </w:r>
     </w:p>
     <w:p>
@@ -3730,36 +2354,23 @@
       </w:r>
     </w:p>
     <w:p>
-      <w:proofErr w:type="spellStart"/>
-      <w:r>
-        <w:t>aws</w:t>
-      </w:r>
-      <w:proofErr w:type="spellEnd"/>
+      <w:r>
+        <w:t>aws ecr get-login-password --region us-east-1 | docker login --username AWS --password-stdin 897722687643.dkr.ecr.us-east-1.amazonaws.com</w:t>
+      </w:r>
+    </w:p>
+    <w:p>
+      <w:r>
+        <w:t>2️</w:t>
+      </w:r>
+      <w:r>
+        <w:rPr>
+          <w:rFonts w:ascii="Segoe UI Symbol" w:hAnsi="Segoe UI Symbol" w:cs="Segoe UI Symbol"/>
+        </w:rPr>
+        <w:t>⃣</w:t>
+      </w:r>
       <w:r>
         <w:t xml:space="preserve"> </w:t>
       </w:r>
-      <w:proofErr w:type="spellStart"/>
-      <w:r>
-        <w:t>ecr</w:t>
-      </w:r>
-      <w:proofErr w:type="spellEnd"/>
-      <w:r>
-        <w:t xml:space="preserve"> get-login-password --region us-east-1 | docker login --username AWS --password-stdin 897722687643.dkr.ecr.us-east-1.amazonaws.com</w:t>
-      </w:r>
-    </w:p>
-    <w:p>
-      <w:r>
-        <w:t>2️</w:t>
-      </w:r>
-      <w:r>
-        <w:rPr>
-          <w:rFonts w:ascii="Segoe UI Symbol" w:hAnsi="Segoe UI Symbol" w:cs="Segoe UI Symbol"/>
-        </w:rPr>
-        <w:t>⃣</w:t>
-      </w:r>
-      <w:r>
-        <w:t xml:space="preserve"> </w:t>
-      </w:r>
       <w:r>
         <w:rPr>
           <w:b/>
@@ -3775,15 +2386,7 @@
     </w:p>
     <w:p>
       <w:r>
-        <w:t xml:space="preserve">docker tag </w:t>
-      </w:r>
-      <w:proofErr w:type="spellStart"/>
-      <w:r>
-        <w:t>patient-service:latest</w:t>
-      </w:r>
-      <w:proofErr w:type="spellEnd"/>
-      <w:r>
-        <w:t xml:space="preserve"> 897722687643.dkr.ecr.us-east-1.amazonaws.com/patient-service:latest</w:t>
+        <w:t>docker tag patient-service:latest 897722687643.dkr.ecr.us-east-1.amazonaws.com/patient-service:latest</w:t>
       </w:r>
     </w:p>
     <w:p>
@@ -3858,37 +2461,8 @@
       </w:r>
     </w:p>
     <w:p>
-      <w:proofErr w:type="spellStart"/>
-      <w:r>
-        <w:t>aws</w:t>
-      </w:r>
-      <w:proofErr w:type="spellEnd"/>
-      <w:r>
-        <w:t xml:space="preserve"> </w:t>
-      </w:r>
-      <w:proofErr w:type="spellStart"/>
-      <w:r>
-        <w:t>ecs</w:t>
-      </w:r>
-      <w:proofErr w:type="spellEnd"/>
-      <w:r>
-        <w:t xml:space="preserve"> update-service --cluster </w:t>
-      </w:r>
-      <w:proofErr w:type="spellStart"/>
-      <w:r>
-        <w:t>ecs</w:t>
-      </w:r>
-      <w:proofErr w:type="spellEnd"/>
-      <w:r>
-        <w:t>-</w:t>
-      </w:r>
-      <w:proofErr w:type="spellStart"/>
-      <w:r>
-        <w:t>fargate</w:t>
-      </w:r>
-      <w:proofErr w:type="spellEnd"/>
-      <w:r>
-        <w:t>-cluster --service patient-service --force-new-deployment</w:t>
+      <w:r>
+        <w:t>aws ecs update-service --cluster ecs-fargate-cluster --service patient-service --force-new-deployment</w:t>
       </w:r>
     </w:p>
     <w:p>
@@ -3897,37 +2471,8 @@
       </w:r>
     </w:p>
     <w:p>
-      <w:proofErr w:type="spellStart"/>
-      <w:r>
-        <w:t>aws</w:t>
-      </w:r>
-      <w:proofErr w:type="spellEnd"/>
-      <w:r>
-        <w:t xml:space="preserve"> </w:t>
-      </w:r>
-      <w:proofErr w:type="spellStart"/>
-      <w:r>
-        <w:t>ecs</w:t>
-      </w:r>
-      <w:proofErr w:type="spellEnd"/>
-      <w:r>
-        <w:t xml:space="preserve"> list-tasks --cluster </w:t>
-      </w:r>
-      <w:proofErr w:type="spellStart"/>
-      <w:r>
-        <w:t>ecs</w:t>
-      </w:r>
-      <w:proofErr w:type="spellEnd"/>
-      <w:r>
-        <w:t>-</w:t>
-      </w:r>
-      <w:proofErr w:type="spellStart"/>
-      <w:r>
-        <w:t>fargate</w:t>
-      </w:r>
-      <w:proofErr w:type="spellEnd"/>
-      <w:r>
-        <w:t>-cluster --desired-status RUNNING</w:t>
+      <w:r>
+        <w:t>aws ecs list-tasks --cluster ecs-fargate-cluster --desired-status RUNNING</w:t>
       </w:r>
     </w:p>
     <w:p/>
